--- a/joshuaem_drewwent_PP1.docx
+++ b/joshuaem_drewwent_PP1.docx
@@ -74,8 +74,10 @@
           <w:sz w:val="44"/>
           <w:szCs w:val="24"/>
         </w:rPr>
-        <w:t>Project Title</w:t>
-      </w:r>
+        <w:t>Programming Project1</w:t>
+      </w:r>
+      <w:bookmarkStart w:id="0" w:name="_GoBack"/>
+      <w:bookmarkEnd w:id="0"/>
     </w:p>
     <w:p>
       <w:pPr>
@@ -5988,15 +5990,7 @@
           <w:sz w:val="24"/>
           <w:szCs w:val="24"/>
         </w:rPr>
-        <w:t>Our numerical and analytical solutions were almost the same with Rate of heat transfer differing by less than 1 and Fin Efficiency differing by less than 0.05.</w:t>
-      </w:r>
-      <w:r>
-        <w:rPr>
-          <w:rFonts w:ascii="Cambria" w:hAnsi="Cambria"/>
-          <w:sz w:val="24"/>
-          <w:szCs w:val="24"/>
-        </w:rPr>
-        <w:t xml:space="preserve"> This may be due to rounding error.</w:t>
+        <w:t>Our numerical and analytical solutions were almost the same with Rate of heat transfer differing by less than 1 and Fin Efficiency differing by less than 0.05. This may be due to rounding error.</w:t>
       </w:r>
     </w:p>
     <w:p>
@@ -6107,15 +6101,7 @@
           <w:sz w:val="24"/>
           <w:szCs w:val="24"/>
         </w:rPr>
-        <w:t>Script Name</w:t>
-      </w:r>
-      <w:r>
-        <w:rPr>
-          <w:rFonts w:ascii="Cambria" w:hAnsi="Cambria"/>
-          <w:sz w:val="24"/>
-          <w:szCs w:val="24"/>
-        </w:rPr>
-        <w:t xml:space="preserve">s: </w:t>
+        <w:t xml:space="preserve">Script Names: </w:t>
       </w:r>
       <w:proofErr w:type="spellStart"/>
       <w:r>
@@ -6133,15 +6119,7 @@
           <w:sz w:val="24"/>
           <w:szCs w:val="24"/>
         </w:rPr>
-        <w:t xml:space="preserve"> PP1P2</w:t>
-      </w:r>
-      <w:r>
-        <w:rPr>
-          <w:rFonts w:ascii="Cambria" w:hAnsi="Cambria"/>
-          <w:sz w:val="24"/>
-          <w:szCs w:val="24"/>
-        </w:rPr>
-        <w:t>.m</w:t>
+        <w:t xml:space="preserve"> PP1P2.m</w:t>
       </w:r>
     </w:p>
     <w:p>
@@ -6779,23 +6757,7 @@
           <w:sz w:val="24"/>
           <w:szCs w:val="24"/>
         </w:rPr>
-        <w:t xml:space="preserve">Script Names: </w:t>
-      </w:r>
-      <w:r>
-        <w:rPr>
-          <w:rFonts w:ascii="Cambria" w:hAnsi="Cambria"/>
-          <w:sz w:val="24"/>
-          <w:szCs w:val="24"/>
-        </w:rPr>
-        <w:t>PP1P3</w:t>
-      </w:r>
-      <w:r>
-        <w:rPr>
-          <w:rFonts w:ascii="Cambria" w:hAnsi="Cambria"/>
-          <w:sz w:val="24"/>
-          <w:szCs w:val="24"/>
-        </w:rPr>
-        <w:t>.m</w:t>
+        <w:t>Script Names: PP1P3.m</w:t>
       </w:r>
     </w:p>
     <w:p>
@@ -8079,6 +8041,7 @@
       <w:r>
         <w:rPr>
           <w:rFonts w:ascii="Cambria" w:hAnsi="Cambria"/>
+          <w:noProof/>
           <w:sz w:val="24"/>
           <w:szCs w:val="24"/>
         </w:rPr>
@@ -8545,8 +8508,6 @@
         </w:rPr>
         <w:br w:type="page"/>
       </w:r>
-      <w:bookmarkStart w:id="0" w:name="_GoBack"/>
-      <w:bookmarkEnd w:id="0"/>
     </w:p>
     <w:p>
       <w:pPr>
@@ -8756,7 +8717,7 @@
             <w:rFonts w:ascii="Cambria" w:hAnsi="Cambria"/>
             <w:noProof/>
           </w:rPr>
-          <w:t>21</w:t>
+          <w:t>20</w:t>
         </w:r>
         <w:r>
           <w:rPr>
@@ -9413,6 +9374,7 @@
   <w:style w:type="character" w:default="1" w:styleId="DefaultParagraphFont">
     <w:name w:val="Default Paragraph Font"/>
     <w:uiPriority w:val="1"/>
+    <w:semiHidden/>
     <w:unhideWhenUsed/>
   </w:style>
   <w:style w:type="table" w:default="1" w:styleId="TableNormal">

--- a/joshuaem_drewwent_PP1.docx
+++ b/joshuaem_drewwent_PP1.docx
@@ -137,19 +137,17 @@
           <w:sz w:val="24"/>
           <w:szCs w:val="24"/>
         </w:rPr>
-        <w:t xml:space="preserve">Joshua </w:t>
-      </w:r>
-      <w:proofErr w:type="gramStart"/>
-      <w:r>
-        <w:rPr>
-          <w:rFonts w:ascii="Cambria" w:hAnsi="Cambria"/>
-          <w:b/>
-          <w:sz w:val="24"/>
-          <w:szCs w:val="24"/>
-        </w:rPr>
-        <w:t>Emerling  50104912</w:t>
-      </w:r>
-      <w:proofErr w:type="gramEnd"/>
+        <w:t>Joshua Emerling  50104912</w:t>
+      </w:r>
+      <w:r>
+        <w:rPr>
+          <w:rFonts w:ascii="Cambria" w:hAnsi="Cambria"/>
+          <w:b/>
+          <w:sz w:val="24"/>
+          <w:szCs w:val="24"/>
+        </w:rPr>
+        <w:t xml:space="preserve"> H2</w:t>
+      </w:r>
     </w:p>
     <w:p>
       <w:pPr>
@@ -168,30 +166,19 @@
           <w:sz w:val="24"/>
           <w:szCs w:val="24"/>
         </w:rPr>
-        <w:t xml:space="preserve">Drew </w:t>
-      </w:r>
-      <w:proofErr w:type="spellStart"/>
-      <w:proofErr w:type="gramStart"/>
-      <w:r>
-        <w:rPr>
-          <w:rFonts w:ascii="Cambria" w:hAnsi="Cambria"/>
-          <w:b/>
-          <w:sz w:val="24"/>
-          <w:szCs w:val="24"/>
-        </w:rPr>
-        <w:t>Wentka</w:t>
-      </w:r>
-      <w:proofErr w:type="spellEnd"/>
-      <w:r>
-        <w:rPr>
-          <w:rFonts w:ascii="Cambria" w:hAnsi="Cambria"/>
-          <w:b/>
-          <w:sz w:val="24"/>
-          <w:szCs w:val="24"/>
-        </w:rPr>
-        <w:t xml:space="preserve">  50110060</w:t>
-      </w:r>
-      <w:proofErr w:type="gramEnd"/>
+        <w:t>Drew Wentka  50110060</w:t>
+      </w:r>
+      <w:r>
+        <w:rPr>
+          <w:rFonts w:ascii="Cambria" w:hAnsi="Cambria"/>
+          <w:b/>
+          <w:sz w:val="24"/>
+          <w:szCs w:val="24"/>
+        </w:rPr>
+        <w:t xml:space="preserve"> H2</w:t>
+      </w:r>
+      <w:bookmarkStart w:id="0" w:name="_GoBack"/>
+      <w:bookmarkEnd w:id="0"/>
     </w:p>
     <w:p>
       <w:pPr>
@@ -219,27 +206,7 @@
           <w:sz w:val="24"/>
           <w:szCs w:val="24"/>
         </w:rPr>
-        <w:t xml:space="preserve">NOTE: All provided fonts, font sizes, and spacing should remain unchanged in this document: Cambria, 12 </w:t>
-      </w:r>
-      <w:proofErr w:type="spellStart"/>
-      <w:r>
-        <w:rPr>
-          <w:rFonts w:ascii="Cambria" w:hAnsi="Cambria"/>
-          <w:color w:val="FF0000"/>
-          <w:sz w:val="24"/>
-          <w:szCs w:val="24"/>
-        </w:rPr>
-        <w:t>pt</w:t>
-      </w:r>
-      <w:proofErr w:type="spellEnd"/>
-      <w:r>
-        <w:rPr>
-          <w:rFonts w:ascii="Cambria" w:hAnsi="Cambria"/>
-          <w:color w:val="FF0000"/>
-          <w:sz w:val="24"/>
-          <w:szCs w:val="24"/>
-        </w:rPr>
-        <w:t xml:space="preserve">, 1.15 spacing. Please replace all red text with the appropriate </w:t>
+        <w:t xml:space="preserve">NOTE: All provided fonts, font sizes, and spacing should remain unchanged in this document: Cambria, 12 pt, 1.15 spacing. Please replace all red text with the appropriate </w:t>
       </w:r>
       <w:r>
         <w:rPr>
@@ -802,69 +769,23 @@
           <w:szCs w:val="24"/>
         </w:rPr>
         <w:tab/>
-        <w:t>This script calculates the temperature of each node on a fin given the number of nodes (</w:t>
-      </w:r>
-      <w:proofErr w:type="spellStart"/>
-      <w:r>
-        <w:rPr>
-          <w:rFonts w:ascii="Cambria" w:hAnsi="Cambria"/>
-          <w:sz w:val="24"/>
-          <w:szCs w:val="24"/>
-        </w:rPr>
-        <w:t>node_limit</w:t>
-      </w:r>
-      <w:proofErr w:type="spellEnd"/>
-      <w:r>
-        <w:rPr>
-          <w:rFonts w:ascii="Cambria" w:hAnsi="Cambria"/>
-          <w:sz w:val="24"/>
-          <w:szCs w:val="24"/>
-        </w:rPr>
-        <w:t xml:space="preserve">), an initial temperature (T0), </w:t>
-      </w:r>
-      <w:r>
-        <w:rPr>
-          <w:rFonts w:ascii="Cambria" w:hAnsi="Cambria"/>
-          <w:sz w:val="24"/>
-          <w:szCs w:val="24"/>
-        </w:rPr>
-        <w:t>T infinity (</w:t>
-      </w:r>
-      <w:proofErr w:type="spellStart"/>
-      <w:r>
-        <w:rPr>
-          <w:rFonts w:ascii="Cambria" w:hAnsi="Cambria"/>
-          <w:sz w:val="24"/>
-          <w:szCs w:val="24"/>
-        </w:rPr>
-        <w:t>Tinf</w:t>
-      </w:r>
-      <w:proofErr w:type="spellEnd"/>
-      <w:proofErr w:type="gramStart"/>
-      <w:r>
-        <w:rPr>
-          <w:rFonts w:ascii="Cambria" w:hAnsi="Cambria"/>
-          <w:sz w:val="24"/>
-          <w:szCs w:val="24"/>
-        </w:rPr>
-        <w:t>) ,</w:t>
-      </w:r>
-      <w:r>
-        <w:rPr>
-          <w:rFonts w:ascii="Cambria" w:hAnsi="Cambria"/>
-          <w:sz w:val="24"/>
-          <w:szCs w:val="24"/>
-        </w:rPr>
-        <w:t>length</w:t>
-      </w:r>
-      <w:proofErr w:type="gramEnd"/>
-      <w:r>
-        <w:rPr>
-          <w:rFonts w:ascii="Cambria" w:hAnsi="Cambria"/>
-          <w:sz w:val="24"/>
-          <w:szCs w:val="24"/>
-        </w:rPr>
-        <w:t xml:space="preserve"> (L), </w:t>
+        <w:t xml:space="preserve">This script calculates the temperature of each node on a fin given the number of nodes (node_limit), an initial temperature (T0), </w:t>
+      </w:r>
+      <w:r>
+        <w:rPr>
+          <w:rFonts w:ascii="Cambria" w:hAnsi="Cambria"/>
+          <w:sz w:val="24"/>
+          <w:szCs w:val="24"/>
+        </w:rPr>
+        <w:t>T infinity (Tinf) ,</w:t>
+      </w:r>
+      <w:r>
+        <w:rPr>
+          <w:rFonts w:ascii="Cambria" w:hAnsi="Cambria"/>
+          <w:sz w:val="24"/>
+          <w:szCs w:val="24"/>
+        </w:rPr>
+        <w:t xml:space="preserve">length (L), </w:t>
       </w:r>
       <w:r>
         <w:rPr>
@@ -896,69 +817,15 @@
           <w:sz w:val="24"/>
           <w:szCs w:val="24"/>
         </w:rPr>
-        <w:t xml:space="preserve"> and the thickness of the base (</w:t>
-      </w:r>
-      <w:proofErr w:type="spellStart"/>
-      <w:r>
-        <w:rPr>
-          <w:rFonts w:ascii="Cambria" w:hAnsi="Cambria"/>
-          <w:sz w:val="24"/>
-          <w:szCs w:val="24"/>
-        </w:rPr>
-        <w:t>base_thickness</w:t>
-      </w:r>
-      <w:proofErr w:type="spellEnd"/>
-      <w:r>
-        <w:rPr>
-          <w:rFonts w:ascii="Cambria" w:hAnsi="Cambria"/>
-          <w:sz w:val="24"/>
-          <w:szCs w:val="24"/>
-        </w:rPr>
-        <w:t>)</w:t>
-      </w:r>
-      <w:r>
-        <w:rPr>
-          <w:rFonts w:ascii="Cambria" w:hAnsi="Cambria"/>
-          <w:sz w:val="24"/>
-          <w:szCs w:val="24"/>
-        </w:rPr>
-        <w:t>, by using both the numerical and analytical solutions. It then calculates the rate of heat transfer (</w:t>
-      </w:r>
-      <w:proofErr w:type="spellStart"/>
-      <w:r>
-        <w:rPr>
-          <w:rFonts w:ascii="Cambria" w:hAnsi="Cambria"/>
-          <w:sz w:val="24"/>
-          <w:szCs w:val="24"/>
-        </w:rPr>
-        <w:t>Qfin</w:t>
-      </w:r>
-      <w:proofErr w:type="spellEnd"/>
-      <w:r>
-        <w:rPr>
-          <w:rFonts w:ascii="Cambria" w:hAnsi="Cambria"/>
-          <w:sz w:val="24"/>
-          <w:szCs w:val="24"/>
-        </w:rPr>
-        <w:t>) and fin efficiency(</w:t>
-      </w:r>
-      <w:proofErr w:type="spellStart"/>
-      <w:r>
-        <w:rPr>
-          <w:rFonts w:ascii="Cambria" w:hAnsi="Cambria"/>
-          <w:sz w:val="24"/>
-          <w:szCs w:val="24"/>
-        </w:rPr>
-        <w:t>nfin</w:t>
-      </w:r>
-      <w:proofErr w:type="spellEnd"/>
-      <w:r>
-        <w:rPr>
-          <w:rFonts w:ascii="Cambria" w:hAnsi="Cambria"/>
-          <w:sz w:val="24"/>
-          <w:szCs w:val="24"/>
-        </w:rPr>
-        <w:t>) for both solutions.</w:t>
+        <w:t xml:space="preserve"> and the thickness of the base (base_thickness)</w:t>
+      </w:r>
+      <w:r>
+        <w:rPr>
+          <w:rFonts w:ascii="Cambria" w:hAnsi="Cambria"/>
+          <w:sz w:val="24"/>
+          <w:szCs w:val="24"/>
+        </w:rPr>
+        <w:t>, by using both the numerical and analytical solutions. It then calculates the rate of heat transfer (Qfin) and fin efficiency(nfin) for both solutions.</w:t>
       </w:r>
     </w:p>
     <w:p>
@@ -1013,178 +880,50 @@
           <w:sz w:val="24"/>
           <w:szCs w:val="24"/>
         </w:rPr>
-        <w:t xml:space="preserve">Calculate </w:t>
-      </w:r>
-      <w:proofErr w:type="spellStart"/>
-      <w:r>
-        <w:rPr>
-          <w:rFonts w:ascii="Cambria" w:hAnsi="Cambria"/>
-          <w:sz w:val="24"/>
-          <w:szCs w:val="24"/>
-        </w:rPr>
-        <w:t>theata</w:t>
-      </w:r>
-      <w:proofErr w:type="spellEnd"/>
-      <w:r>
-        <w:rPr>
-          <w:rFonts w:ascii="Cambria" w:hAnsi="Cambria"/>
-          <w:sz w:val="24"/>
-          <w:szCs w:val="24"/>
-        </w:rPr>
-        <w:t xml:space="preserve"> and </w:t>
-      </w:r>
-      <w:proofErr w:type="spellStart"/>
-      <w:r>
-        <w:rPr>
-          <w:rFonts w:ascii="Cambria" w:hAnsi="Cambria"/>
-          <w:sz w:val="24"/>
-          <w:szCs w:val="24"/>
-        </w:rPr>
-        <w:t>delta_x</w:t>
-      </w:r>
-      <w:proofErr w:type="spellEnd"/>
-      <w:r>
-        <w:rPr>
-          <w:rFonts w:ascii="Cambria" w:hAnsi="Cambria"/>
-          <w:sz w:val="24"/>
-          <w:szCs w:val="24"/>
-        </w:rPr>
-        <w:t xml:space="preserve"> by </w:t>
-      </w:r>
-      <w:proofErr w:type="spellStart"/>
-      <w:r>
-        <w:rPr>
-          <w:rFonts w:ascii="Cambria" w:hAnsi="Cambria"/>
-          <w:sz w:val="24"/>
-          <w:szCs w:val="24"/>
-        </w:rPr>
-        <w:t>delta_x</w:t>
-      </w:r>
-      <w:proofErr w:type="spellEnd"/>
-      <w:r>
-        <w:rPr>
-          <w:rFonts w:ascii="Cambria" w:hAnsi="Cambria"/>
-          <w:sz w:val="24"/>
-          <w:szCs w:val="24"/>
-        </w:rPr>
-        <w:t xml:space="preserve"> = L/(node_limit-1) and theta=</w:t>
-      </w:r>
-      <w:proofErr w:type="spellStart"/>
-      <w:r>
-        <w:rPr>
-          <w:rFonts w:ascii="Cambria" w:hAnsi="Cambria"/>
-          <w:sz w:val="24"/>
-          <w:szCs w:val="24"/>
-        </w:rPr>
-        <w:t>atan</w:t>
-      </w:r>
-      <w:proofErr w:type="spellEnd"/>
-      <w:r>
-        <w:rPr>
-          <w:rFonts w:ascii="Cambria" w:hAnsi="Cambria"/>
-          <w:sz w:val="24"/>
-          <w:szCs w:val="24"/>
-        </w:rPr>
-        <w:t>((</w:t>
-      </w:r>
-      <w:proofErr w:type="spellStart"/>
-      <w:r>
-        <w:rPr>
-          <w:rFonts w:ascii="Cambria" w:hAnsi="Cambria"/>
-          <w:sz w:val="24"/>
-          <w:szCs w:val="24"/>
-        </w:rPr>
-        <w:t>base_thickness</w:t>
-      </w:r>
-      <w:proofErr w:type="spellEnd"/>
-      <w:r>
-        <w:rPr>
-          <w:rFonts w:ascii="Cambria" w:hAnsi="Cambria"/>
-          <w:sz w:val="24"/>
-          <w:szCs w:val="24"/>
-        </w:rPr>
-        <w:t>/2)/L);</w:t>
-      </w:r>
-    </w:p>
-    <w:p>
-      <w:pPr>
-        <w:rPr>
-          <w:rFonts w:ascii="Cambria" w:hAnsi="Cambria"/>
-          <w:sz w:val="24"/>
-          <w:szCs w:val="24"/>
-        </w:rPr>
-      </w:pPr>
-      <w:r>
-        <w:rPr>
-          <w:rFonts w:ascii="Cambria" w:hAnsi="Cambria"/>
-          <w:sz w:val="24"/>
-          <w:szCs w:val="24"/>
-        </w:rPr>
-        <w:t xml:space="preserve">Initialize A to a </w:t>
-      </w:r>
-      <w:proofErr w:type="spellStart"/>
-      <w:r>
-        <w:rPr>
-          <w:rFonts w:ascii="Cambria" w:hAnsi="Cambria"/>
-          <w:sz w:val="24"/>
-          <w:szCs w:val="24"/>
-        </w:rPr>
-        <w:t>node_limit</w:t>
-      </w:r>
-      <w:proofErr w:type="spellEnd"/>
-      <w:r>
-        <w:rPr>
-          <w:rFonts w:ascii="Cambria" w:hAnsi="Cambria"/>
-          <w:sz w:val="24"/>
-          <w:szCs w:val="24"/>
-        </w:rPr>
-        <w:t xml:space="preserve"> X </w:t>
-      </w:r>
-      <w:proofErr w:type="spellStart"/>
-      <w:r>
-        <w:rPr>
-          <w:rFonts w:ascii="Cambria" w:hAnsi="Cambria"/>
-          <w:sz w:val="24"/>
-          <w:szCs w:val="24"/>
-        </w:rPr>
-        <w:t>node_limit</w:t>
-      </w:r>
-      <w:proofErr w:type="spellEnd"/>
-      <w:r>
-        <w:rPr>
-          <w:rFonts w:ascii="Cambria" w:hAnsi="Cambria"/>
-          <w:sz w:val="24"/>
-          <w:szCs w:val="24"/>
-        </w:rPr>
-        <w:t xml:space="preserve"> of all zeros</w:t>
-      </w:r>
-    </w:p>
-    <w:p>
-      <w:pPr>
-        <w:rPr>
-          <w:rFonts w:ascii="Cambria" w:hAnsi="Cambria"/>
-          <w:sz w:val="24"/>
-          <w:szCs w:val="24"/>
-        </w:rPr>
-      </w:pPr>
-      <w:r>
-        <w:rPr>
-          <w:rFonts w:ascii="Cambria" w:hAnsi="Cambria"/>
-          <w:sz w:val="24"/>
-          <w:szCs w:val="24"/>
-        </w:rPr>
-        <w:t xml:space="preserve">Initialize b to a column vector of length </w:t>
-      </w:r>
-      <w:proofErr w:type="spellStart"/>
-      <w:r>
-        <w:rPr>
-          <w:rFonts w:ascii="Cambria" w:hAnsi="Cambria"/>
-          <w:sz w:val="24"/>
-          <w:szCs w:val="24"/>
-        </w:rPr>
-        <w:t>node_limit</w:t>
-      </w:r>
-      <w:proofErr w:type="spellEnd"/>
+        <w:t>Calculate theata and delta_x by delta_x = L/(node_limit-1) and theta=</w:t>
+      </w:r>
+      <w:r>
+        <w:rPr>
+          <w:rFonts w:ascii="Cambria" w:hAnsi="Cambria"/>
+          <w:sz w:val="24"/>
+          <w:szCs w:val="24"/>
+        </w:rPr>
+        <w:t>atan((base_thickness/2)/L);</w:t>
+      </w:r>
+    </w:p>
+    <w:p>
+      <w:pPr>
+        <w:rPr>
+          <w:rFonts w:ascii="Cambria" w:hAnsi="Cambria"/>
+          <w:sz w:val="24"/>
+          <w:szCs w:val="24"/>
+        </w:rPr>
+      </w:pPr>
+      <w:r>
+        <w:rPr>
+          <w:rFonts w:ascii="Cambria" w:hAnsi="Cambria"/>
+          <w:sz w:val="24"/>
+          <w:szCs w:val="24"/>
+        </w:rPr>
+        <w:t>Initialize A to a node_limit X node_limit of all zeros</w:t>
+      </w:r>
+    </w:p>
+    <w:p>
+      <w:pPr>
+        <w:rPr>
+          <w:rFonts w:ascii="Cambria" w:hAnsi="Cambria"/>
+          <w:sz w:val="24"/>
+          <w:szCs w:val="24"/>
+        </w:rPr>
+      </w:pPr>
+      <w:r>
+        <w:rPr>
+          <w:rFonts w:ascii="Cambria" w:hAnsi="Cambria"/>
+          <w:sz w:val="24"/>
+          <w:szCs w:val="24"/>
+        </w:rPr>
+        <w:t>Initialize b to a column vector of length node_limit</w:t>
+      </w:r>
     </w:p>
     <w:p>
       <w:pPr>
@@ -1211,324 +950,132 @@
           <w:szCs w:val="24"/>
         </w:rPr>
       </w:pPr>
-      <w:proofErr w:type="gramStart"/>
-      <w:r>
-        <w:rPr>
-          <w:rFonts w:ascii="Cambria" w:hAnsi="Cambria"/>
-          <w:sz w:val="24"/>
-          <w:szCs w:val="24"/>
-        </w:rPr>
-        <w:t>A(</w:t>
-      </w:r>
-      <w:proofErr w:type="gramEnd"/>
-      <w:r>
-        <w:rPr>
-          <w:rFonts w:ascii="Cambria" w:hAnsi="Cambria"/>
-          <w:sz w:val="24"/>
-          <w:szCs w:val="24"/>
-        </w:rPr>
-        <w:t>1,1) = 1;</w:t>
-      </w:r>
-    </w:p>
-    <w:p>
-      <w:pPr>
-        <w:rPr>
-          <w:rFonts w:ascii="Cambria" w:hAnsi="Cambria"/>
-          <w:sz w:val="24"/>
-          <w:szCs w:val="24"/>
-        </w:rPr>
-      </w:pPr>
-      <w:proofErr w:type="gramStart"/>
-      <w:r>
-        <w:rPr>
-          <w:rFonts w:ascii="Cambria" w:hAnsi="Cambria"/>
-          <w:sz w:val="24"/>
-          <w:szCs w:val="24"/>
-        </w:rPr>
-        <w:t>b(</w:t>
-      </w:r>
-      <w:proofErr w:type="gramEnd"/>
-      <w:r>
-        <w:rPr>
-          <w:rFonts w:ascii="Cambria" w:hAnsi="Cambria"/>
-          <w:sz w:val="24"/>
-          <w:szCs w:val="24"/>
-        </w:rPr>
-        <w:t>1,1) = T0;</w:t>
-      </w:r>
-    </w:p>
-    <w:p>
-      <w:pPr>
-        <w:rPr>
-          <w:rFonts w:ascii="Cambria" w:hAnsi="Cambria"/>
-          <w:sz w:val="24"/>
-          <w:szCs w:val="24"/>
-        </w:rPr>
-      </w:pPr>
-      <w:r>
-        <w:rPr>
-          <w:rFonts w:ascii="Cambria" w:hAnsi="Cambria"/>
-          <w:sz w:val="24"/>
-          <w:szCs w:val="24"/>
-        </w:rPr>
-        <w:t xml:space="preserve">Set values of row </w:t>
-      </w:r>
-      <w:proofErr w:type="spellStart"/>
-      <w:r>
-        <w:rPr>
-          <w:rFonts w:ascii="Cambria" w:hAnsi="Cambria"/>
-          <w:sz w:val="24"/>
-          <w:szCs w:val="24"/>
-        </w:rPr>
-        <w:t>node_limit</w:t>
-      </w:r>
-      <w:proofErr w:type="spellEnd"/>
-      <w:r>
-        <w:rPr>
-          <w:rFonts w:ascii="Cambria" w:hAnsi="Cambria"/>
-          <w:sz w:val="24"/>
-          <w:szCs w:val="24"/>
-        </w:rPr>
-        <w:t xml:space="preserve"> of A and b</w:t>
-      </w:r>
-    </w:p>
-    <w:p>
-      <w:pPr>
-        <w:rPr>
-          <w:rFonts w:ascii="Cambria" w:hAnsi="Cambria"/>
-          <w:sz w:val="24"/>
-          <w:szCs w:val="24"/>
-        </w:rPr>
-      </w:pPr>
-      <w:r>
-        <w:rPr>
-          <w:rFonts w:ascii="Cambria" w:hAnsi="Cambria"/>
-          <w:sz w:val="24"/>
-          <w:szCs w:val="24"/>
-        </w:rPr>
-        <w:t>A(node_</w:t>
-      </w:r>
-      <w:proofErr w:type="gramStart"/>
-      <w:r>
-        <w:rPr>
-          <w:rFonts w:ascii="Cambria" w:hAnsi="Cambria"/>
-          <w:sz w:val="24"/>
-          <w:szCs w:val="24"/>
-        </w:rPr>
-        <w:t>limit,node</w:t>
-      </w:r>
-      <w:proofErr w:type="gramEnd"/>
-      <w:r>
-        <w:rPr>
-          <w:rFonts w:ascii="Cambria" w:hAnsi="Cambria"/>
-          <w:sz w:val="24"/>
-          <w:szCs w:val="24"/>
-        </w:rPr>
-        <w:t>_limit-1) = 1;</w:t>
-      </w:r>
-    </w:p>
-    <w:p>
-      <w:pPr>
-        <w:rPr>
-          <w:rFonts w:ascii="Cambria" w:hAnsi="Cambria"/>
-          <w:sz w:val="24"/>
-          <w:szCs w:val="24"/>
-        </w:rPr>
-      </w:pPr>
-      <w:proofErr w:type="spellStart"/>
-      <w:r>
-        <w:rPr>
-          <w:rFonts w:ascii="Cambria" w:hAnsi="Cambria"/>
-          <w:sz w:val="24"/>
-          <w:szCs w:val="24"/>
-        </w:rPr>
-        <w:t>delta_x_ex</w:t>
-      </w:r>
-      <w:proofErr w:type="spellEnd"/>
-      <w:r>
-        <w:rPr>
-          <w:rFonts w:ascii="Cambria" w:hAnsi="Cambria"/>
-          <w:sz w:val="24"/>
-          <w:szCs w:val="24"/>
-        </w:rPr>
-        <w:t xml:space="preserve"> = </w:t>
-      </w:r>
-      <w:proofErr w:type="spellStart"/>
-      <w:r>
-        <w:rPr>
-          <w:rFonts w:ascii="Cambria" w:hAnsi="Cambria"/>
-          <w:sz w:val="24"/>
-          <w:szCs w:val="24"/>
-        </w:rPr>
-        <w:t>delta_x</w:t>
-      </w:r>
-      <w:proofErr w:type="spellEnd"/>
-      <w:r>
-        <w:rPr>
-          <w:rFonts w:ascii="Cambria" w:hAnsi="Cambria"/>
-          <w:sz w:val="24"/>
-          <w:szCs w:val="24"/>
-        </w:rPr>
-        <w:t>;</w:t>
-      </w:r>
-    </w:p>
-    <w:p>
-      <w:pPr>
-        <w:rPr>
-          <w:rFonts w:ascii="Cambria" w:hAnsi="Cambria"/>
-          <w:sz w:val="24"/>
-          <w:szCs w:val="24"/>
-        </w:rPr>
-      </w:pPr>
-      <w:r>
-        <w:rPr>
-          <w:rFonts w:ascii="Cambria" w:hAnsi="Cambria"/>
-          <w:sz w:val="24"/>
-          <w:szCs w:val="24"/>
-        </w:rPr>
-        <w:t>A(</w:t>
-      </w:r>
-      <w:proofErr w:type="spellStart"/>
-      <w:r>
-        <w:rPr>
-          <w:rFonts w:ascii="Cambria" w:hAnsi="Cambria"/>
-          <w:sz w:val="24"/>
-          <w:szCs w:val="24"/>
-        </w:rPr>
-        <w:t>node_</w:t>
-      </w:r>
-      <w:proofErr w:type="gramStart"/>
-      <w:r>
-        <w:rPr>
-          <w:rFonts w:ascii="Cambria" w:hAnsi="Cambria"/>
-          <w:sz w:val="24"/>
-          <w:szCs w:val="24"/>
-        </w:rPr>
-        <w:t>limit,node</w:t>
-      </w:r>
-      <w:proofErr w:type="gramEnd"/>
-      <w:r>
-        <w:rPr>
-          <w:rFonts w:ascii="Cambria" w:hAnsi="Cambria"/>
-          <w:sz w:val="24"/>
-          <w:szCs w:val="24"/>
-        </w:rPr>
-        <w:t>_limit</w:t>
-      </w:r>
-      <w:proofErr w:type="spellEnd"/>
-      <w:r>
-        <w:rPr>
-          <w:rFonts w:ascii="Cambria" w:hAnsi="Cambria"/>
-          <w:sz w:val="24"/>
-          <w:szCs w:val="24"/>
-        </w:rPr>
-        <w:t>) = -1*(1+(h*</w:t>
-      </w:r>
-      <w:proofErr w:type="spellStart"/>
-      <w:r>
-        <w:rPr>
-          <w:rFonts w:ascii="Cambria" w:hAnsi="Cambria"/>
-          <w:sz w:val="24"/>
-          <w:szCs w:val="24"/>
-        </w:rPr>
-        <w:t>delta_x</w:t>
-      </w:r>
-      <w:proofErr w:type="spellEnd"/>
-      <w:r>
-        <w:rPr>
-          <w:rFonts w:ascii="Cambria" w:hAnsi="Cambria"/>
-          <w:sz w:val="24"/>
-          <w:szCs w:val="24"/>
-        </w:rPr>
-        <w:t>/(k*sin(theta))));</w:t>
-      </w:r>
-    </w:p>
-    <w:p>
-      <w:pPr>
-        <w:rPr>
-          <w:rFonts w:ascii="Cambria" w:hAnsi="Cambria"/>
-          <w:sz w:val="24"/>
-          <w:szCs w:val="24"/>
-        </w:rPr>
-      </w:pPr>
-      <w:r>
-        <w:rPr>
-          <w:rFonts w:ascii="Cambria" w:hAnsi="Cambria"/>
-          <w:sz w:val="24"/>
-          <w:szCs w:val="24"/>
-        </w:rPr>
-        <w:t>b(node_limit,1) = -1*((h*</w:t>
-      </w:r>
-      <w:proofErr w:type="spellStart"/>
-      <w:r>
-        <w:rPr>
-          <w:rFonts w:ascii="Cambria" w:hAnsi="Cambria"/>
-          <w:sz w:val="24"/>
-          <w:szCs w:val="24"/>
-        </w:rPr>
-        <w:t>delta_x_ex</w:t>
-      </w:r>
-      <w:proofErr w:type="spellEnd"/>
-      <w:r>
-        <w:rPr>
-          <w:rFonts w:ascii="Cambria" w:hAnsi="Cambria"/>
-          <w:sz w:val="24"/>
-          <w:szCs w:val="24"/>
-        </w:rPr>
-        <w:t xml:space="preserve">/(k*sin(theta)))) * </w:t>
-      </w:r>
-      <w:proofErr w:type="spellStart"/>
-      <w:r>
-        <w:rPr>
-          <w:rFonts w:ascii="Cambria" w:hAnsi="Cambria"/>
-          <w:sz w:val="24"/>
-          <w:szCs w:val="24"/>
-        </w:rPr>
-        <w:t>Tinf</w:t>
-      </w:r>
-      <w:proofErr w:type="spellEnd"/>
-      <w:r>
-        <w:rPr>
-          <w:rFonts w:ascii="Cambria" w:hAnsi="Cambria"/>
-          <w:sz w:val="24"/>
-          <w:szCs w:val="24"/>
-        </w:rPr>
-        <w:t>;</w:t>
-      </w:r>
-    </w:p>
-    <w:p>
-      <w:pPr>
-        <w:rPr>
-          <w:rFonts w:ascii="Cambria" w:hAnsi="Cambria"/>
-          <w:sz w:val="24"/>
-          <w:szCs w:val="24"/>
-        </w:rPr>
-      </w:pPr>
-      <w:r>
-        <w:rPr>
-          <w:rFonts w:ascii="Cambria" w:hAnsi="Cambria"/>
-          <w:sz w:val="24"/>
-          <w:szCs w:val="24"/>
-        </w:rPr>
-        <w:t xml:space="preserve">for m =2 to m = </w:t>
-      </w:r>
-      <w:proofErr w:type="spellStart"/>
-      <w:r>
-        <w:rPr>
-          <w:rFonts w:ascii="Cambria" w:hAnsi="Cambria"/>
-          <w:sz w:val="24"/>
-          <w:szCs w:val="24"/>
-        </w:rPr>
-        <w:t>node_limit</w:t>
-      </w:r>
-      <w:proofErr w:type="spellEnd"/>
-      <w:r>
-        <w:rPr>
-          <w:rFonts w:ascii="Cambria" w:hAnsi="Cambria"/>
-          <w:sz w:val="24"/>
-          <w:szCs w:val="24"/>
-        </w:rPr>
-        <w:t xml:space="preserve"> -1</w:t>
+      <w:r>
+        <w:rPr>
+          <w:rFonts w:ascii="Cambria" w:hAnsi="Cambria"/>
+          <w:sz w:val="24"/>
+          <w:szCs w:val="24"/>
+        </w:rPr>
+        <w:t>A(1,1) = 1;</w:t>
+      </w:r>
+    </w:p>
+    <w:p>
+      <w:pPr>
+        <w:rPr>
+          <w:rFonts w:ascii="Cambria" w:hAnsi="Cambria"/>
+          <w:sz w:val="24"/>
+          <w:szCs w:val="24"/>
+        </w:rPr>
+      </w:pPr>
+      <w:r>
+        <w:rPr>
+          <w:rFonts w:ascii="Cambria" w:hAnsi="Cambria"/>
+          <w:sz w:val="24"/>
+          <w:szCs w:val="24"/>
+        </w:rPr>
+        <w:t>b(1,1) = T0;</w:t>
+      </w:r>
+    </w:p>
+    <w:p>
+      <w:pPr>
+        <w:rPr>
+          <w:rFonts w:ascii="Cambria" w:hAnsi="Cambria"/>
+          <w:sz w:val="24"/>
+          <w:szCs w:val="24"/>
+        </w:rPr>
+      </w:pPr>
+      <w:r>
+        <w:rPr>
+          <w:rFonts w:ascii="Cambria" w:hAnsi="Cambria"/>
+          <w:sz w:val="24"/>
+          <w:szCs w:val="24"/>
+        </w:rPr>
+        <w:t>Set values of row node_limit of A and b</w:t>
+      </w:r>
+    </w:p>
+    <w:p>
+      <w:pPr>
+        <w:rPr>
+          <w:rFonts w:ascii="Cambria" w:hAnsi="Cambria"/>
+          <w:sz w:val="24"/>
+          <w:szCs w:val="24"/>
+        </w:rPr>
+      </w:pPr>
+      <w:r>
+        <w:rPr>
+          <w:rFonts w:ascii="Cambria" w:hAnsi="Cambria"/>
+          <w:sz w:val="24"/>
+          <w:szCs w:val="24"/>
+        </w:rPr>
+        <w:t>A(node_limit,node_limit-1) = 1;</w:t>
+      </w:r>
+    </w:p>
+    <w:p>
+      <w:pPr>
+        <w:rPr>
+          <w:rFonts w:ascii="Cambria" w:hAnsi="Cambria"/>
+          <w:sz w:val="24"/>
+          <w:szCs w:val="24"/>
+        </w:rPr>
+      </w:pPr>
+      <w:r>
+        <w:rPr>
+          <w:rFonts w:ascii="Cambria" w:hAnsi="Cambria"/>
+          <w:sz w:val="24"/>
+          <w:szCs w:val="24"/>
+        </w:rPr>
+        <w:t>delta_x_ex = delta_x;</w:t>
+      </w:r>
+    </w:p>
+    <w:p>
+      <w:pPr>
+        <w:rPr>
+          <w:rFonts w:ascii="Cambria" w:hAnsi="Cambria"/>
+          <w:sz w:val="24"/>
+          <w:szCs w:val="24"/>
+        </w:rPr>
+      </w:pPr>
+      <w:r>
+        <w:rPr>
+          <w:rFonts w:ascii="Cambria" w:hAnsi="Cambria"/>
+          <w:sz w:val="24"/>
+          <w:szCs w:val="24"/>
+        </w:rPr>
+        <w:t>A(node_limit,node_limit) = -1*(1+(h*delta_x/(k*sin(theta))));</w:t>
+      </w:r>
+    </w:p>
+    <w:p>
+      <w:pPr>
+        <w:rPr>
+          <w:rFonts w:ascii="Cambria" w:hAnsi="Cambria"/>
+          <w:sz w:val="24"/>
+          <w:szCs w:val="24"/>
+        </w:rPr>
+      </w:pPr>
+      <w:r>
+        <w:rPr>
+          <w:rFonts w:ascii="Cambria" w:hAnsi="Cambria"/>
+          <w:sz w:val="24"/>
+          <w:szCs w:val="24"/>
+        </w:rPr>
+        <w:t>b(node_limit,1) = -1*((h*delta_x_ex/(k*sin(theta)))) * Tinf;</w:t>
+      </w:r>
+    </w:p>
+    <w:p>
+      <w:pPr>
+        <w:rPr>
+          <w:rFonts w:ascii="Cambria" w:hAnsi="Cambria"/>
+          <w:sz w:val="24"/>
+          <w:szCs w:val="24"/>
+        </w:rPr>
+      </w:pPr>
+      <w:r>
+        <w:rPr>
+          <w:rFonts w:ascii="Cambria" w:hAnsi="Cambria"/>
+          <w:sz w:val="24"/>
+          <w:szCs w:val="24"/>
+        </w:rPr>
+        <w:t>for m =2 to m = node_limit -1</w:t>
       </w:r>
     </w:p>
     <w:p>
@@ -1557,7 +1104,6 @@
           <w:szCs w:val="24"/>
         </w:rPr>
       </w:pPr>
-      <w:proofErr w:type="spellStart"/>
       <w:r>
         <w:rPr>
           <w:rFonts w:ascii="Cambria" w:hAnsi="Cambria"/>
@@ -1565,280 +1111,222 @@
           <w:szCs w:val="24"/>
         </w:rPr>
         <w:lastRenderedPageBreak/>
-        <w:t>coff_T_prev</w:t>
-      </w:r>
-      <w:proofErr w:type="spellEnd"/>
-      <w:r>
-        <w:rPr>
-          <w:rFonts w:ascii="Cambria" w:hAnsi="Cambria"/>
-          <w:sz w:val="24"/>
-          <w:szCs w:val="24"/>
-        </w:rPr>
-        <w:t xml:space="preserve"> = 1-(m-(1/2</w:t>
-      </w:r>
-      <w:proofErr w:type="gramStart"/>
-      <w:r>
-        <w:rPr>
-          <w:rFonts w:ascii="Cambria" w:hAnsi="Cambria"/>
-          <w:sz w:val="24"/>
-          <w:szCs w:val="24"/>
-        </w:rPr>
-        <w:t>))*</w:t>
-      </w:r>
-      <w:proofErr w:type="spellStart"/>
-      <w:proofErr w:type="gramEnd"/>
-      <w:r>
-        <w:rPr>
-          <w:rFonts w:ascii="Cambria" w:hAnsi="Cambria"/>
-          <w:sz w:val="24"/>
-          <w:szCs w:val="24"/>
-        </w:rPr>
-        <w:t>delta_x</w:t>
-      </w:r>
-      <w:proofErr w:type="spellEnd"/>
-      <w:r>
-        <w:rPr>
-          <w:rFonts w:ascii="Cambria" w:hAnsi="Cambria"/>
-          <w:sz w:val="24"/>
-          <w:szCs w:val="24"/>
-        </w:rPr>
-        <w:t>/L;</w:t>
-      </w:r>
-    </w:p>
-    <w:p>
-      <w:pPr>
-        <w:rPr>
-          <w:rFonts w:ascii="Cambria" w:hAnsi="Cambria"/>
-          <w:sz w:val="24"/>
-          <w:szCs w:val="24"/>
-        </w:rPr>
-      </w:pPr>
-      <w:proofErr w:type="spellStart"/>
-      <w:r>
-        <w:rPr>
-          <w:rFonts w:ascii="Cambria" w:hAnsi="Cambria"/>
-          <w:sz w:val="24"/>
-          <w:szCs w:val="24"/>
-        </w:rPr>
-        <w:t>coff_T</w:t>
-      </w:r>
-      <w:proofErr w:type="spellEnd"/>
-      <w:r>
-        <w:rPr>
-          <w:rFonts w:ascii="Cambria" w:hAnsi="Cambria"/>
-          <w:sz w:val="24"/>
-          <w:szCs w:val="24"/>
-        </w:rPr>
-        <w:t xml:space="preserve"> = -1*((2-2*m*</w:t>
-      </w:r>
-      <w:proofErr w:type="spellStart"/>
-      <w:r>
-        <w:rPr>
-          <w:rFonts w:ascii="Cambria" w:hAnsi="Cambria"/>
-          <w:sz w:val="24"/>
-          <w:szCs w:val="24"/>
-        </w:rPr>
-        <w:t>delta_x</w:t>
-      </w:r>
-      <w:proofErr w:type="spellEnd"/>
-      <w:r>
-        <w:rPr>
-          <w:rFonts w:ascii="Cambria" w:hAnsi="Cambria"/>
-          <w:sz w:val="24"/>
-          <w:szCs w:val="24"/>
-        </w:rPr>
-        <w:t>/L) + h*delta_x^2/(k*L*sin(theta)));</w:t>
-      </w:r>
-    </w:p>
-    <w:p>
-      <w:pPr>
-        <w:rPr>
-          <w:rFonts w:ascii="Cambria" w:hAnsi="Cambria"/>
-          <w:sz w:val="24"/>
-          <w:szCs w:val="24"/>
-        </w:rPr>
-      </w:pPr>
-      <w:proofErr w:type="spellStart"/>
-      <w:r>
-        <w:rPr>
-          <w:rFonts w:ascii="Cambria" w:hAnsi="Cambria"/>
-          <w:sz w:val="24"/>
-          <w:szCs w:val="24"/>
-        </w:rPr>
-        <w:t>coff_T_next</w:t>
-      </w:r>
-      <w:proofErr w:type="spellEnd"/>
-      <w:r>
-        <w:rPr>
-          <w:rFonts w:ascii="Cambria" w:hAnsi="Cambria"/>
-          <w:sz w:val="24"/>
-          <w:szCs w:val="24"/>
-        </w:rPr>
-        <w:t xml:space="preserve"> = 1-((m+(1/2</w:t>
-      </w:r>
-      <w:proofErr w:type="gramStart"/>
-      <w:r>
-        <w:rPr>
-          <w:rFonts w:ascii="Cambria" w:hAnsi="Cambria"/>
-          <w:sz w:val="24"/>
-          <w:szCs w:val="24"/>
-        </w:rPr>
-        <w:t>))*</w:t>
-      </w:r>
-      <w:proofErr w:type="spellStart"/>
-      <w:proofErr w:type="gramEnd"/>
-      <w:r>
-        <w:rPr>
-          <w:rFonts w:ascii="Cambria" w:hAnsi="Cambria"/>
-          <w:sz w:val="24"/>
-          <w:szCs w:val="24"/>
-        </w:rPr>
-        <w:t>delta_x</w:t>
-      </w:r>
-      <w:proofErr w:type="spellEnd"/>
-      <w:r>
-        <w:rPr>
-          <w:rFonts w:ascii="Cambria" w:hAnsi="Cambria"/>
-          <w:sz w:val="24"/>
-          <w:szCs w:val="24"/>
-        </w:rPr>
-        <w:t>/L);</w:t>
-      </w:r>
-    </w:p>
-    <w:p>
-      <w:pPr>
-        <w:rPr>
-          <w:rFonts w:ascii="Cambria" w:hAnsi="Cambria"/>
-          <w:sz w:val="24"/>
-          <w:szCs w:val="24"/>
-        </w:rPr>
-      </w:pPr>
-      <w:r>
-        <w:rPr>
-          <w:rFonts w:ascii="Cambria" w:hAnsi="Cambria"/>
-          <w:sz w:val="24"/>
-          <w:szCs w:val="24"/>
-        </w:rPr>
-        <w:t>b(m,1) = -1*(h*delta_x^2/(k*L*sin(theta)</w:t>
-      </w:r>
-      <w:proofErr w:type="gramStart"/>
-      <w:r>
-        <w:rPr>
-          <w:rFonts w:ascii="Cambria" w:hAnsi="Cambria"/>
-          <w:sz w:val="24"/>
-          <w:szCs w:val="24"/>
-        </w:rPr>
-        <w:t>))*</w:t>
-      </w:r>
-      <w:proofErr w:type="spellStart"/>
-      <w:proofErr w:type="gramEnd"/>
-      <w:r>
-        <w:rPr>
-          <w:rFonts w:ascii="Cambria" w:hAnsi="Cambria"/>
-          <w:sz w:val="24"/>
-          <w:szCs w:val="24"/>
-        </w:rPr>
-        <w:t>Tinf</w:t>
-      </w:r>
-      <w:proofErr w:type="spellEnd"/>
-      <w:r>
-        <w:rPr>
-          <w:rFonts w:ascii="Cambria" w:hAnsi="Cambria"/>
-          <w:sz w:val="24"/>
-          <w:szCs w:val="24"/>
-        </w:rPr>
-        <w:t>;</w:t>
-      </w:r>
-    </w:p>
-    <w:p>
-      <w:pPr>
-        <w:rPr>
-          <w:rFonts w:ascii="Cambria" w:hAnsi="Cambria"/>
-          <w:sz w:val="24"/>
-          <w:szCs w:val="24"/>
-        </w:rPr>
-      </w:pPr>
-      <w:r>
-        <w:rPr>
-          <w:rFonts w:ascii="Cambria" w:hAnsi="Cambria"/>
-          <w:sz w:val="24"/>
-          <w:szCs w:val="24"/>
-        </w:rPr>
-        <w:t xml:space="preserve">Solve T values using </w:t>
-      </w:r>
-      <w:proofErr w:type="spellStart"/>
-      <w:proofErr w:type="gramStart"/>
-      <w:r>
-        <w:rPr>
-          <w:rFonts w:ascii="Cambria" w:hAnsi="Cambria"/>
-          <w:sz w:val="24"/>
-          <w:szCs w:val="24"/>
-        </w:rPr>
-        <w:t>rref</w:t>
-      </w:r>
-      <w:proofErr w:type="spellEnd"/>
-      <w:r>
-        <w:rPr>
-          <w:rFonts w:ascii="Cambria" w:hAnsi="Cambria"/>
-          <w:sz w:val="24"/>
-          <w:szCs w:val="24"/>
-        </w:rPr>
-        <w:t>(</w:t>
-      </w:r>
-      <w:proofErr w:type="gramEnd"/>
-      <w:r>
-        <w:rPr>
-          <w:rFonts w:ascii="Cambria" w:hAnsi="Cambria"/>
-          <w:sz w:val="24"/>
-          <w:szCs w:val="24"/>
-        </w:rPr>
-        <w:t>[A b])</w:t>
-      </w:r>
-    </w:p>
-    <w:p>
-      <w:pPr>
-        <w:rPr>
-          <w:rFonts w:ascii="Cambria" w:hAnsi="Cambria"/>
-          <w:sz w:val="24"/>
-          <w:szCs w:val="24"/>
-        </w:rPr>
-      </w:pPr>
-      <w:r>
-        <w:rPr>
-          <w:rFonts w:ascii="Cambria" w:hAnsi="Cambria"/>
-          <w:sz w:val="24"/>
-          <w:szCs w:val="24"/>
-        </w:rPr>
-        <w:t xml:space="preserve">Calculate numerical </w:t>
-      </w:r>
-      <w:proofErr w:type="spellStart"/>
-      <w:r>
-        <w:rPr>
-          <w:rFonts w:ascii="Cambria" w:hAnsi="Cambria"/>
-          <w:sz w:val="24"/>
-          <w:szCs w:val="24"/>
-        </w:rPr>
-        <w:t>Qfin</w:t>
-      </w:r>
-      <w:proofErr w:type="spellEnd"/>
-      <w:r>
-        <w:rPr>
-          <w:rFonts w:ascii="Cambria" w:hAnsi="Cambria"/>
-          <w:sz w:val="24"/>
-          <w:szCs w:val="24"/>
-        </w:rPr>
-        <w:t xml:space="preserve"> and </w:t>
-      </w:r>
-      <w:proofErr w:type="spellStart"/>
-      <w:r>
-        <w:rPr>
-          <w:rFonts w:ascii="Cambria" w:hAnsi="Cambria"/>
-          <w:sz w:val="24"/>
-          <w:szCs w:val="24"/>
-        </w:rPr>
-        <w:t>nfin</w:t>
-      </w:r>
-      <w:proofErr w:type="spellEnd"/>
+        <w:t>coff_T_prev = 1-(m-(1/2))*delta_x/L;</w:t>
+      </w:r>
+    </w:p>
+    <w:p>
+      <w:pPr>
+        <w:rPr>
+          <w:rFonts w:ascii="Cambria" w:hAnsi="Cambria"/>
+          <w:sz w:val="24"/>
+          <w:szCs w:val="24"/>
+        </w:rPr>
+      </w:pPr>
+      <w:r>
+        <w:rPr>
+          <w:rFonts w:ascii="Cambria" w:hAnsi="Cambria"/>
+          <w:sz w:val="24"/>
+          <w:szCs w:val="24"/>
+        </w:rPr>
+        <w:t>coff_T = -1*((2-2*m*delta_x/L) + h*delta_x^2/(k*L*sin(theta)));</w:t>
+      </w:r>
+    </w:p>
+    <w:p>
+      <w:pPr>
+        <w:rPr>
+          <w:rFonts w:ascii="Cambria" w:hAnsi="Cambria"/>
+          <w:sz w:val="24"/>
+          <w:szCs w:val="24"/>
+        </w:rPr>
+      </w:pPr>
+      <w:r>
+        <w:rPr>
+          <w:rFonts w:ascii="Cambria" w:hAnsi="Cambria"/>
+          <w:sz w:val="24"/>
+          <w:szCs w:val="24"/>
+        </w:rPr>
+        <w:t>coff_T_next = 1-((m+(1/2))*delta_x/L);</w:t>
+      </w:r>
+    </w:p>
+    <w:p>
+      <w:pPr>
+        <w:rPr>
+          <w:rFonts w:ascii="Cambria" w:hAnsi="Cambria"/>
+          <w:sz w:val="24"/>
+          <w:szCs w:val="24"/>
+        </w:rPr>
+      </w:pPr>
+      <w:r>
+        <w:rPr>
+          <w:rFonts w:ascii="Cambria" w:hAnsi="Cambria"/>
+          <w:sz w:val="24"/>
+          <w:szCs w:val="24"/>
+        </w:rPr>
+        <w:t>b(m,1) = -1*(h*delta_x^2/(k*L*sin(theta)))*Tinf;</w:t>
+      </w:r>
+    </w:p>
+    <w:p>
+      <w:pPr>
+        <w:rPr>
+          <w:rFonts w:ascii="Cambria" w:hAnsi="Cambria"/>
+          <w:sz w:val="24"/>
+          <w:szCs w:val="24"/>
+        </w:rPr>
+      </w:pPr>
+      <w:r>
+        <w:rPr>
+          <w:rFonts w:ascii="Cambria" w:hAnsi="Cambria"/>
+          <w:sz w:val="24"/>
+          <w:szCs w:val="24"/>
+        </w:rPr>
+        <w:t>Solve T values using rref([A b])</w:t>
+      </w:r>
+    </w:p>
+    <w:p>
+      <w:pPr>
+        <w:rPr>
+          <w:rFonts w:ascii="Cambria" w:hAnsi="Cambria"/>
+          <w:sz w:val="24"/>
+          <w:szCs w:val="24"/>
+        </w:rPr>
+      </w:pPr>
+      <w:r>
+        <w:rPr>
+          <w:rFonts w:ascii="Cambria" w:hAnsi="Cambria"/>
+          <w:sz w:val="24"/>
+          <w:szCs w:val="24"/>
+        </w:rPr>
+        <w:t xml:space="preserve">Calculate numerical Qfin and nfin </w:t>
+      </w:r>
+    </w:p>
+    <w:p>
+      <w:pPr>
+        <w:rPr>
+          <w:rFonts w:ascii="Cambria" w:hAnsi="Cambria"/>
+          <w:sz w:val="24"/>
+          <w:szCs w:val="24"/>
+        </w:rPr>
+      </w:pPr>
+      <w:r>
+        <w:rPr>
+          <w:rFonts w:ascii="Cambria" w:hAnsi="Cambria"/>
+          <w:sz w:val="24"/>
+          <w:szCs w:val="24"/>
+        </w:rPr>
+        <w:t>Create a vector of node locations using delta_x</w:t>
+      </w:r>
+    </w:p>
+    <w:p>
+      <w:pPr>
+        <w:rPr>
+          <w:rFonts w:ascii="Cambria" w:hAnsi="Cambria"/>
+          <w:sz w:val="24"/>
+          <w:szCs w:val="24"/>
+        </w:rPr>
+      </w:pPr>
+      <w:r>
+        <w:rPr>
+          <w:rFonts w:ascii="Cambria" w:hAnsi="Cambria"/>
+          <w:sz w:val="24"/>
+          <w:szCs w:val="24"/>
+        </w:rPr>
+        <w:t>%Analytical solution</w:t>
+      </w:r>
+    </w:p>
+    <w:p>
+      <w:pPr>
+        <w:rPr>
+          <w:rFonts w:ascii="Cambria" w:hAnsi="Cambria"/>
+          <w:sz w:val="24"/>
+          <w:szCs w:val="24"/>
+        </w:rPr>
+      </w:pPr>
+      <w:r>
+        <w:rPr>
+          <w:rFonts w:ascii="Cambria" w:hAnsi="Cambria"/>
+          <w:sz w:val="24"/>
+          <w:szCs w:val="24"/>
+        </w:rPr>
+        <w:t xml:space="preserve">Use given formulas to calculate </w:t>
+      </w:r>
+      <w:r>
+        <w:rPr>
+          <w:rFonts w:ascii="Cambria" w:hAnsi="Cambria"/>
+          <w:sz w:val="24"/>
+          <w:szCs w:val="24"/>
+        </w:rPr>
+        <w:t>T values, Qfin_Ana and nfin_Ana by the analytical solutions</w:t>
+      </w:r>
+    </w:p>
+    <w:p>
+      <w:pPr>
+        <w:rPr>
+          <w:rFonts w:ascii="Cambria" w:hAnsi="Cambria"/>
+          <w:sz w:val="24"/>
+          <w:szCs w:val="24"/>
+        </w:rPr>
+      </w:pPr>
+      <w:r>
+        <w:rPr>
+          <w:rFonts w:ascii="Cambria" w:hAnsi="Cambria"/>
+          <w:sz w:val="24"/>
+          <w:szCs w:val="24"/>
+        </w:rPr>
+        <w:t>Print out Qfin, nfin, Qfin_Ana and nfin_Ana</w:t>
+      </w:r>
+    </w:p>
+    <w:p>
+      <w:pPr>
+        <w:rPr>
+          <w:rFonts w:ascii="Cambria" w:hAnsi="Cambria"/>
+          <w:sz w:val="24"/>
+          <w:szCs w:val="24"/>
+        </w:rPr>
+      </w:pPr>
+      <w:r>
+        <w:rPr>
+          <w:rFonts w:ascii="Cambria" w:hAnsi="Cambria"/>
+          <w:sz w:val="24"/>
+          <w:szCs w:val="24"/>
+        </w:rPr>
+        <w:t>Plot the numerical T values and analytical values vs each node location.</w:t>
+      </w:r>
+    </w:p>
+    <w:p>
+      <w:pPr>
+        <w:rPr>
+          <w:rFonts w:ascii="Cambria" w:hAnsi="Cambria"/>
+          <w:color w:val="FF0000"/>
+          <w:sz w:val="24"/>
+          <w:szCs w:val="24"/>
+        </w:rPr>
+      </w:pPr>
+    </w:p>
+    <w:p>
+      <w:pPr>
+        <w:rPr>
+          <w:rFonts w:ascii="Cambria" w:hAnsi="Cambria"/>
+          <w:sz w:val="24"/>
+          <w:szCs w:val="24"/>
+        </w:rPr>
+      </w:pPr>
+      <w:r>
+        <w:rPr>
+          <w:rFonts w:ascii="Cambria" w:hAnsi="Cambria"/>
+          <w:sz w:val="24"/>
+          <w:szCs w:val="24"/>
+        </w:rPr>
+        <w:t xml:space="preserve">3.1.2 </w:t>
+      </w:r>
+      <w:r>
+        <w:rPr>
+          <w:rFonts w:ascii="Cambria" w:hAnsi="Cambria"/>
+          <w:b/>
+          <w:sz w:val="24"/>
+          <w:szCs w:val="24"/>
+        </w:rPr>
+        <w:t>Results:</w:t>
+      </w:r>
       <w:r>
         <w:rPr>
           <w:rFonts w:ascii="Cambria" w:hAnsi="Cambria"/>
@@ -1852,253 +1340,6 @@
       <w:pPr>
         <w:rPr>
           <w:rFonts w:ascii="Cambria" w:hAnsi="Cambria"/>
-          <w:sz w:val="24"/>
-          <w:szCs w:val="24"/>
-        </w:rPr>
-      </w:pPr>
-      <w:r>
-        <w:rPr>
-          <w:rFonts w:ascii="Cambria" w:hAnsi="Cambria"/>
-          <w:sz w:val="24"/>
-          <w:szCs w:val="24"/>
-        </w:rPr>
-        <w:t xml:space="preserve">Create a vector of node locations using </w:t>
-      </w:r>
-      <w:proofErr w:type="spellStart"/>
-      <w:r>
-        <w:rPr>
-          <w:rFonts w:ascii="Cambria" w:hAnsi="Cambria"/>
-          <w:sz w:val="24"/>
-          <w:szCs w:val="24"/>
-        </w:rPr>
-        <w:t>delta_x</w:t>
-      </w:r>
-      <w:proofErr w:type="spellEnd"/>
-    </w:p>
-    <w:p>
-      <w:pPr>
-        <w:rPr>
-          <w:rFonts w:ascii="Cambria" w:hAnsi="Cambria"/>
-          <w:sz w:val="24"/>
-          <w:szCs w:val="24"/>
-        </w:rPr>
-      </w:pPr>
-      <w:r>
-        <w:rPr>
-          <w:rFonts w:ascii="Cambria" w:hAnsi="Cambria"/>
-          <w:sz w:val="24"/>
-          <w:szCs w:val="24"/>
-        </w:rPr>
-        <w:t>%Analytical solution</w:t>
-      </w:r>
-    </w:p>
-    <w:p>
-      <w:pPr>
-        <w:rPr>
-          <w:rFonts w:ascii="Cambria" w:hAnsi="Cambria"/>
-          <w:sz w:val="24"/>
-          <w:szCs w:val="24"/>
-        </w:rPr>
-      </w:pPr>
-      <w:r>
-        <w:rPr>
-          <w:rFonts w:ascii="Cambria" w:hAnsi="Cambria"/>
-          <w:sz w:val="24"/>
-          <w:szCs w:val="24"/>
-        </w:rPr>
-        <w:t xml:space="preserve">Use given formulas to calculate </w:t>
-      </w:r>
-      <w:r>
-        <w:rPr>
-          <w:rFonts w:ascii="Cambria" w:hAnsi="Cambria"/>
-          <w:sz w:val="24"/>
-          <w:szCs w:val="24"/>
-        </w:rPr>
-        <w:t xml:space="preserve">T values, </w:t>
-      </w:r>
-      <w:proofErr w:type="spellStart"/>
-      <w:r>
-        <w:rPr>
-          <w:rFonts w:ascii="Cambria" w:hAnsi="Cambria"/>
-          <w:sz w:val="24"/>
-          <w:szCs w:val="24"/>
-        </w:rPr>
-        <w:t>Qfin_Ana</w:t>
-      </w:r>
-      <w:proofErr w:type="spellEnd"/>
-      <w:r>
-        <w:rPr>
-          <w:rFonts w:ascii="Cambria" w:hAnsi="Cambria"/>
-          <w:sz w:val="24"/>
-          <w:szCs w:val="24"/>
-        </w:rPr>
-        <w:t xml:space="preserve"> and </w:t>
-      </w:r>
-      <w:proofErr w:type="spellStart"/>
-      <w:r>
-        <w:rPr>
-          <w:rFonts w:ascii="Cambria" w:hAnsi="Cambria"/>
-          <w:sz w:val="24"/>
-          <w:szCs w:val="24"/>
-        </w:rPr>
-        <w:t>nfin_Ana</w:t>
-      </w:r>
-      <w:proofErr w:type="spellEnd"/>
-      <w:r>
-        <w:rPr>
-          <w:rFonts w:ascii="Cambria" w:hAnsi="Cambria"/>
-          <w:sz w:val="24"/>
-          <w:szCs w:val="24"/>
-        </w:rPr>
-        <w:t xml:space="preserve"> by the analytical solutions</w:t>
-      </w:r>
-    </w:p>
-    <w:p>
-      <w:pPr>
-        <w:rPr>
-          <w:rFonts w:ascii="Cambria" w:hAnsi="Cambria"/>
-          <w:sz w:val="24"/>
-          <w:szCs w:val="24"/>
-        </w:rPr>
-      </w:pPr>
-      <w:r>
-        <w:rPr>
-          <w:rFonts w:ascii="Cambria" w:hAnsi="Cambria"/>
-          <w:sz w:val="24"/>
-          <w:szCs w:val="24"/>
-        </w:rPr>
-        <w:t xml:space="preserve">Print out </w:t>
-      </w:r>
-      <w:proofErr w:type="spellStart"/>
-      <w:r>
-        <w:rPr>
-          <w:rFonts w:ascii="Cambria" w:hAnsi="Cambria"/>
-          <w:sz w:val="24"/>
-          <w:szCs w:val="24"/>
-        </w:rPr>
-        <w:t>Qfin</w:t>
-      </w:r>
-      <w:proofErr w:type="spellEnd"/>
-      <w:r>
-        <w:rPr>
-          <w:rFonts w:ascii="Cambria" w:hAnsi="Cambria"/>
-          <w:sz w:val="24"/>
-          <w:szCs w:val="24"/>
-        </w:rPr>
-        <w:t xml:space="preserve">, </w:t>
-      </w:r>
-      <w:proofErr w:type="spellStart"/>
-      <w:r>
-        <w:rPr>
-          <w:rFonts w:ascii="Cambria" w:hAnsi="Cambria"/>
-          <w:sz w:val="24"/>
-          <w:szCs w:val="24"/>
-        </w:rPr>
-        <w:t>nfin</w:t>
-      </w:r>
-      <w:proofErr w:type="spellEnd"/>
-      <w:r>
-        <w:rPr>
-          <w:rFonts w:ascii="Cambria" w:hAnsi="Cambria"/>
-          <w:sz w:val="24"/>
-          <w:szCs w:val="24"/>
-        </w:rPr>
-        <w:t xml:space="preserve">, </w:t>
-      </w:r>
-      <w:proofErr w:type="spellStart"/>
-      <w:r>
-        <w:rPr>
-          <w:rFonts w:ascii="Cambria" w:hAnsi="Cambria"/>
-          <w:sz w:val="24"/>
-          <w:szCs w:val="24"/>
-        </w:rPr>
-        <w:t>Qfin_Ana</w:t>
-      </w:r>
-      <w:proofErr w:type="spellEnd"/>
-      <w:r>
-        <w:rPr>
-          <w:rFonts w:ascii="Cambria" w:hAnsi="Cambria"/>
-          <w:sz w:val="24"/>
-          <w:szCs w:val="24"/>
-        </w:rPr>
-        <w:t xml:space="preserve"> and </w:t>
-      </w:r>
-      <w:proofErr w:type="spellStart"/>
-      <w:r>
-        <w:rPr>
-          <w:rFonts w:ascii="Cambria" w:hAnsi="Cambria"/>
-          <w:sz w:val="24"/>
-          <w:szCs w:val="24"/>
-        </w:rPr>
-        <w:t>nfin_Ana</w:t>
-      </w:r>
-      <w:proofErr w:type="spellEnd"/>
-    </w:p>
-    <w:p>
-      <w:pPr>
-        <w:rPr>
-          <w:rFonts w:ascii="Cambria" w:hAnsi="Cambria"/>
-          <w:sz w:val="24"/>
-          <w:szCs w:val="24"/>
-        </w:rPr>
-      </w:pPr>
-      <w:r>
-        <w:rPr>
-          <w:rFonts w:ascii="Cambria" w:hAnsi="Cambria"/>
-          <w:sz w:val="24"/>
-          <w:szCs w:val="24"/>
-        </w:rPr>
-        <w:t>Plot the numerical T values and analytical values vs each node location.</w:t>
-      </w:r>
-    </w:p>
-    <w:p>
-      <w:pPr>
-        <w:rPr>
-          <w:rFonts w:ascii="Cambria" w:hAnsi="Cambria"/>
-          <w:color w:val="FF0000"/>
-          <w:sz w:val="24"/>
-          <w:szCs w:val="24"/>
-        </w:rPr>
-      </w:pPr>
-    </w:p>
-    <w:p>
-      <w:pPr>
-        <w:rPr>
-          <w:rFonts w:ascii="Cambria" w:hAnsi="Cambria"/>
-          <w:sz w:val="24"/>
-          <w:szCs w:val="24"/>
-        </w:rPr>
-      </w:pPr>
-      <w:r>
-        <w:rPr>
-          <w:rFonts w:ascii="Cambria" w:hAnsi="Cambria"/>
-          <w:sz w:val="24"/>
-          <w:szCs w:val="24"/>
-        </w:rPr>
-        <w:t xml:space="preserve">3.1.2 </w:t>
-      </w:r>
-      <w:r>
-        <w:rPr>
-          <w:rFonts w:ascii="Cambria" w:hAnsi="Cambria"/>
-          <w:b/>
-          <w:sz w:val="24"/>
-          <w:szCs w:val="24"/>
-        </w:rPr>
-        <w:t>Results:</w:t>
-      </w:r>
-      <w:r>
-        <w:rPr>
-          <w:rFonts w:ascii="Cambria" w:hAnsi="Cambria"/>
-          <w:sz w:val="24"/>
-          <w:szCs w:val="24"/>
-        </w:rPr>
-        <w:t xml:space="preserve"> </w:t>
-      </w:r>
-    </w:p>
-    <w:p>
-      <w:pPr>
-        <w:rPr>
-          <w:rFonts w:ascii="Cambria" w:hAnsi="Cambria"/>
           <w:b/>
           <w:sz w:val="24"/>
           <w:szCs w:val="24"/>
@@ -2132,8 +1373,6 @@
           <w:szCs w:val="24"/>
         </w:rPr>
       </w:pPr>
-      <w:bookmarkStart w:id="0" w:name="_GoBack"/>
-      <w:bookmarkEnd w:id="0"/>
       <w:r>
         <w:rPr>
           <w:rFonts w:ascii="Cambria" w:hAnsi="Cambria"/>
@@ -2223,62 +1462,24 @@
           <w:sz w:val="24"/>
           <w:szCs w:val="24"/>
         </w:rPr>
-        <w:t xml:space="preserve"> Solved using </w:t>
-      </w:r>
-      <w:proofErr w:type="spellStart"/>
-      <w:proofErr w:type="gramStart"/>
-      <w:r>
-        <w:rPr>
-          <w:rFonts w:ascii="Cambria" w:hAnsi="Cambria"/>
-          <w:sz w:val="24"/>
-          <w:szCs w:val="24"/>
-        </w:rPr>
-        <w:t>rref</w:t>
-      </w:r>
-      <w:proofErr w:type="spellEnd"/>
-      <w:r>
-        <w:rPr>
-          <w:rFonts w:ascii="Cambria" w:hAnsi="Cambria"/>
-          <w:sz w:val="24"/>
-          <w:szCs w:val="24"/>
-        </w:rPr>
-        <w:t>(</w:t>
-      </w:r>
-      <w:proofErr w:type="gramEnd"/>
-      <w:r>
-        <w:rPr>
-          <w:rFonts w:ascii="Cambria" w:hAnsi="Cambria"/>
-          <w:sz w:val="24"/>
-          <w:szCs w:val="24"/>
-        </w:rPr>
-        <w:t>[A b])</w:t>
-      </w:r>
-    </w:p>
-    <w:p>
-      <w:pPr>
-        <w:rPr>
-          <w:rFonts w:ascii="Cambria" w:hAnsi="Cambria"/>
-          <w:sz w:val="24"/>
-          <w:szCs w:val="24"/>
-        </w:rPr>
-      </w:pPr>
-      <w:proofErr w:type="spellStart"/>
-      <w:r>
-        <w:rPr>
-          <w:rFonts w:ascii="Cambria" w:hAnsi="Cambria"/>
-          <w:sz w:val="24"/>
-          <w:szCs w:val="24"/>
-        </w:rPr>
-        <w:t>T_values</w:t>
-      </w:r>
-      <w:proofErr w:type="spellEnd"/>
-      <w:r>
-        <w:rPr>
-          <w:rFonts w:ascii="Cambria" w:hAnsi="Cambria"/>
-          <w:sz w:val="24"/>
-          <w:szCs w:val="24"/>
-        </w:rPr>
-        <w:t xml:space="preserve"> =</w:t>
+        <w:t xml:space="preserve"> Solved using rref([A b])</w:t>
+      </w:r>
+    </w:p>
+    <w:p>
+      <w:pPr>
+        <w:rPr>
+          <w:rFonts w:ascii="Cambria" w:hAnsi="Cambria"/>
+          <w:sz w:val="24"/>
+          <w:szCs w:val="24"/>
+        </w:rPr>
+      </w:pPr>
+      <w:r>
+        <w:rPr>
+          <w:rFonts w:ascii="Cambria" w:hAnsi="Cambria"/>
+          <w:sz w:val="24"/>
+          <w:szCs w:val="24"/>
+        </w:rPr>
+        <w:t>T_values =</w:t>
       </w:r>
     </w:p>
     <w:p>
@@ -2411,23 +1612,13 @@
           <w:szCs w:val="24"/>
         </w:rPr>
       </w:pPr>
-      <w:proofErr w:type="spellStart"/>
-      <w:r>
-        <w:rPr>
-          <w:rFonts w:ascii="Cambria" w:hAnsi="Cambria"/>
-          <w:sz w:val="24"/>
-          <w:szCs w:val="24"/>
-        </w:rPr>
-        <w:t>Qfin</w:t>
-      </w:r>
-      <w:proofErr w:type="spellEnd"/>
-      <w:r>
-        <w:rPr>
-          <w:rFonts w:ascii="Cambria" w:hAnsi="Cambria"/>
-          <w:sz w:val="24"/>
-          <w:szCs w:val="24"/>
-        </w:rPr>
-        <w:t xml:space="preserve"> =</w:t>
+      <w:r>
+        <w:rPr>
+          <w:rFonts w:ascii="Cambria" w:hAnsi="Cambria"/>
+          <w:sz w:val="24"/>
+          <w:szCs w:val="24"/>
+        </w:rPr>
+        <w:t>Qfin =</w:t>
       </w:r>
     </w:p>
     <w:p>
@@ -2455,23 +1646,13 @@
           <w:szCs w:val="24"/>
         </w:rPr>
       </w:pPr>
-      <w:proofErr w:type="spellStart"/>
-      <w:r>
-        <w:rPr>
-          <w:rFonts w:ascii="Cambria" w:hAnsi="Cambria"/>
-          <w:sz w:val="24"/>
-          <w:szCs w:val="24"/>
-        </w:rPr>
-        <w:t>nfin</w:t>
-      </w:r>
-      <w:proofErr w:type="spellEnd"/>
-      <w:r>
-        <w:rPr>
-          <w:rFonts w:ascii="Cambria" w:hAnsi="Cambria"/>
-          <w:sz w:val="24"/>
-          <w:szCs w:val="24"/>
-        </w:rPr>
-        <w:t xml:space="preserve"> =</w:t>
+      <w:r>
+        <w:rPr>
+          <w:rFonts w:ascii="Cambria" w:hAnsi="Cambria"/>
+          <w:sz w:val="24"/>
+          <w:szCs w:val="24"/>
+        </w:rPr>
+        <w:t>nfin =</w:t>
       </w:r>
     </w:p>
     <w:p>
@@ -2563,23 +1744,13 @@
           <w:szCs w:val="24"/>
         </w:rPr>
       </w:pPr>
-      <w:proofErr w:type="spellStart"/>
-      <w:r>
-        <w:rPr>
-          <w:rFonts w:ascii="Cambria" w:hAnsi="Cambria"/>
-          <w:sz w:val="24"/>
-          <w:szCs w:val="24"/>
-        </w:rPr>
-        <w:t>node_limit</w:t>
-      </w:r>
-      <w:proofErr w:type="spellEnd"/>
-      <w:r>
-        <w:rPr>
-          <w:rFonts w:ascii="Cambria" w:hAnsi="Cambria"/>
-          <w:sz w:val="24"/>
-          <w:szCs w:val="24"/>
-        </w:rPr>
-        <w:t xml:space="preserve"> =</w:t>
+      <w:r>
+        <w:rPr>
+          <w:rFonts w:ascii="Cambria" w:hAnsi="Cambria"/>
+          <w:sz w:val="24"/>
+          <w:szCs w:val="24"/>
+        </w:rPr>
+        <w:t>node_limit =</w:t>
       </w:r>
     </w:p>
     <w:p>
@@ -2616,23 +1787,13 @@
           <w:szCs w:val="24"/>
         </w:rPr>
       </w:pPr>
-      <w:proofErr w:type="spellStart"/>
-      <w:r>
-        <w:rPr>
-          <w:rFonts w:ascii="Cambria" w:hAnsi="Cambria"/>
-          <w:sz w:val="24"/>
-          <w:szCs w:val="24"/>
-        </w:rPr>
-        <w:t>T_values</w:t>
-      </w:r>
-      <w:proofErr w:type="spellEnd"/>
-      <w:r>
-        <w:rPr>
-          <w:rFonts w:ascii="Cambria" w:hAnsi="Cambria"/>
-          <w:sz w:val="24"/>
-          <w:szCs w:val="24"/>
-        </w:rPr>
-        <w:t xml:space="preserve"> =</w:t>
+      <w:r>
+        <w:rPr>
+          <w:rFonts w:ascii="Cambria" w:hAnsi="Cambria"/>
+          <w:sz w:val="24"/>
+          <w:szCs w:val="24"/>
+        </w:rPr>
+        <w:t>T_values =</w:t>
       </w:r>
     </w:p>
     <w:p>
@@ -2857,23 +2018,13 @@
           <w:szCs w:val="24"/>
         </w:rPr>
       </w:pPr>
-      <w:proofErr w:type="spellStart"/>
-      <w:r>
-        <w:rPr>
-          <w:rFonts w:ascii="Cambria" w:hAnsi="Cambria"/>
-          <w:sz w:val="24"/>
-          <w:szCs w:val="24"/>
-        </w:rPr>
-        <w:t>node_limit</w:t>
-      </w:r>
-      <w:proofErr w:type="spellEnd"/>
-      <w:r>
-        <w:rPr>
-          <w:rFonts w:ascii="Cambria" w:hAnsi="Cambria"/>
-          <w:sz w:val="24"/>
-          <w:szCs w:val="24"/>
-        </w:rPr>
-        <w:t xml:space="preserve"> =</w:t>
+      <w:r>
+        <w:rPr>
+          <w:rFonts w:ascii="Cambria" w:hAnsi="Cambria"/>
+          <w:sz w:val="24"/>
+          <w:szCs w:val="24"/>
+        </w:rPr>
+        <w:t>node_limit =</w:t>
       </w:r>
     </w:p>
     <w:p>
@@ -2901,23 +2052,13 @@
           <w:szCs w:val="24"/>
         </w:rPr>
       </w:pPr>
-      <w:proofErr w:type="spellStart"/>
-      <w:r>
-        <w:rPr>
-          <w:rFonts w:ascii="Cambria" w:hAnsi="Cambria"/>
-          <w:sz w:val="24"/>
-          <w:szCs w:val="24"/>
-        </w:rPr>
-        <w:t>T_values</w:t>
-      </w:r>
-      <w:proofErr w:type="spellEnd"/>
-      <w:r>
-        <w:rPr>
-          <w:rFonts w:ascii="Cambria" w:hAnsi="Cambria"/>
-          <w:sz w:val="24"/>
-          <w:szCs w:val="24"/>
-        </w:rPr>
-        <w:t xml:space="preserve"> =</w:t>
+      <w:r>
+        <w:rPr>
+          <w:rFonts w:ascii="Cambria" w:hAnsi="Cambria"/>
+          <w:sz w:val="24"/>
+          <w:szCs w:val="24"/>
+        </w:rPr>
+        <w:t>T_values =</w:t>
       </w:r>
     </w:p>
     <w:p>
@@ -3311,7 +2452,6 @@
           <w:szCs w:val="24"/>
         </w:rPr>
       </w:pPr>
-      <w:proofErr w:type="spellStart"/>
       <w:r>
         <w:rPr>
           <w:rFonts w:ascii="Cambria" w:hAnsi="Cambria"/>
@@ -3319,16 +2459,7 @@
           <w:szCs w:val="24"/>
         </w:rPr>
         <w:lastRenderedPageBreak/>
-        <w:t>node_limit</w:t>
-      </w:r>
-      <w:proofErr w:type="spellEnd"/>
-      <w:r>
-        <w:rPr>
-          <w:rFonts w:ascii="Cambria" w:hAnsi="Cambria"/>
-          <w:sz w:val="24"/>
-          <w:szCs w:val="24"/>
-        </w:rPr>
-        <w:t xml:space="preserve"> =</w:t>
+        <w:t>node_limit =</w:t>
       </w:r>
     </w:p>
     <w:p>
@@ -3356,23 +2487,13 @@
           <w:szCs w:val="24"/>
         </w:rPr>
       </w:pPr>
-      <w:proofErr w:type="spellStart"/>
-      <w:r>
-        <w:rPr>
-          <w:rFonts w:ascii="Cambria" w:hAnsi="Cambria"/>
-          <w:sz w:val="24"/>
-          <w:szCs w:val="24"/>
-        </w:rPr>
-        <w:t>T_values</w:t>
-      </w:r>
-      <w:proofErr w:type="spellEnd"/>
-      <w:r>
-        <w:rPr>
-          <w:rFonts w:ascii="Cambria" w:hAnsi="Cambria"/>
-          <w:sz w:val="24"/>
-          <w:szCs w:val="24"/>
-        </w:rPr>
-        <w:t xml:space="preserve"> =</w:t>
+      <w:r>
+        <w:rPr>
+          <w:rFonts w:ascii="Cambria" w:hAnsi="Cambria"/>
+          <w:sz w:val="24"/>
+          <w:szCs w:val="24"/>
+        </w:rPr>
+        <w:t>T_values =</w:t>
       </w:r>
     </w:p>
     <w:p>
@@ -5244,50 +4365,30 @@
           <w:szCs w:val="24"/>
         </w:rPr>
       </w:pPr>
-      <w:proofErr w:type="gramStart"/>
-      <w:r>
-        <w:rPr>
-          <w:rFonts w:ascii="Cambria" w:hAnsi="Cambria"/>
-          <w:sz w:val="24"/>
-          <w:szCs w:val="24"/>
-        </w:rPr>
-        <w:t>Numerical :</w:t>
-      </w:r>
-      <w:proofErr w:type="gramEnd"/>
-      <w:r>
-        <w:rPr>
-          <w:rFonts w:ascii="Cambria" w:hAnsi="Cambria"/>
-          <w:sz w:val="24"/>
-          <w:szCs w:val="24"/>
-        </w:rPr>
-        <w:t xml:space="preserve"> Rate of Heat Transfer 258.434578, Fin Efficiency 0.979627</w:t>
-      </w:r>
-    </w:p>
-    <w:p>
-      <w:pPr>
-        <w:rPr>
-          <w:rFonts w:ascii="Cambria" w:hAnsi="Cambria"/>
-          <w:sz w:val="24"/>
-          <w:szCs w:val="24"/>
-        </w:rPr>
-      </w:pPr>
-      <w:proofErr w:type="gramStart"/>
-      <w:r>
-        <w:rPr>
-          <w:rFonts w:ascii="Cambria" w:hAnsi="Cambria"/>
-          <w:sz w:val="24"/>
-          <w:szCs w:val="24"/>
-        </w:rPr>
-        <w:t>Analytical :</w:t>
-      </w:r>
-      <w:proofErr w:type="gramEnd"/>
-      <w:r>
-        <w:rPr>
-          <w:rFonts w:ascii="Cambria" w:hAnsi="Cambria"/>
-          <w:sz w:val="24"/>
-          <w:szCs w:val="24"/>
-        </w:rPr>
-        <w:t xml:space="preserve"> Rate of Heat Transfer 257.178930, Fin Efficiency 0.974867</w:t>
+      <w:r>
+        <w:rPr>
+          <w:rFonts w:ascii="Cambria" w:hAnsi="Cambria"/>
+          <w:sz w:val="24"/>
+          <w:szCs w:val="24"/>
+        </w:rPr>
+        <w:t>Numerical : Rate of Heat Transfer 258.434578, Fin Efficiency 0.979627</w:t>
+      </w:r>
+    </w:p>
+    <w:p>
+      <w:pPr>
+        <w:rPr>
+          <w:rFonts w:ascii="Cambria" w:hAnsi="Cambria"/>
+          <w:sz w:val="24"/>
+          <w:szCs w:val="24"/>
+        </w:rPr>
+      </w:pPr>
+      <w:r>
+        <w:rPr>
+          <w:rFonts w:ascii="Cambria" w:hAnsi="Cambria"/>
+          <w:sz w:val="24"/>
+          <w:szCs w:val="24"/>
+        </w:rPr>
+        <w:t>Analytical : Rate of Heat Transfer 257.178930, Fin Efficiency 0.974867</w:t>
       </w:r>
     </w:p>
     <w:p>
@@ -5476,50 +4577,30 @@
           <w:szCs w:val="24"/>
         </w:rPr>
       </w:pPr>
-      <w:proofErr w:type="gramStart"/>
-      <w:r>
-        <w:rPr>
-          <w:rFonts w:ascii="Cambria" w:hAnsi="Cambria"/>
-          <w:sz w:val="24"/>
-          <w:szCs w:val="24"/>
-        </w:rPr>
-        <w:t>Numerical :</w:t>
-      </w:r>
-      <w:proofErr w:type="gramEnd"/>
-      <w:r>
-        <w:rPr>
-          <w:rFonts w:ascii="Cambria" w:hAnsi="Cambria"/>
-          <w:sz w:val="24"/>
-          <w:szCs w:val="24"/>
-        </w:rPr>
-        <w:t xml:space="preserve"> Rate of Heat Transfer 258.434578, Fin Efficiency 0.979627</w:t>
-      </w:r>
-    </w:p>
-    <w:p>
-      <w:pPr>
-        <w:rPr>
-          <w:rFonts w:ascii="Cambria" w:hAnsi="Cambria"/>
-          <w:sz w:val="24"/>
-          <w:szCs w:val="24"/>
-        </w:rPr>
-      </w:pPr>
-      <w:proofErr w:type="gramStart"/>
-      <w:r>
-        <w:rPr>
-          <w:rFonts w:ascii="Cambria" w:hAnsi="Cambria"/>
-          <w:sz w:val="24"/>
-          <w:szCs w:val="24"/>
-        </w:rPr>
-        <w:t>Analytical :</w:t>
-      </w:r>
-      <w:proofErr w:type="gramEnd"/>
-      <w:r>
-        <w:rPr>
-          <w:rFonts w:ascii="Cambria" w:hAnsi="Cambria"/>
-          <w:sz w:val="24"/>
-          <w:szCs w:val="24"/>
-        </w:rPr>
-        <w:t xml:space="preserve"> Rate of Heat Transfer 257.178930, Fin Efficiency 0.974867</w:t>
+      <w:r>
+        <w:rPr>
+          <w:rFonts w:ascii="Cambria" w:hAnsi="Cambria"/>
+          <w:sz w:val="24"/>
+          <w:szCs w:val="24"/>
+        </w:rPr>
+        <w:t>Numerical : Rate of Heat Transfer 258.434578, Fin Efficiency 0.979627</w:t>
+      </w:r>
+    </w:p>
+    <w:p>
+      <w:pPr>
+        <w:rPr>
+          <w:rFonts w:ascii="Cambria" w:hAnsi="Cambria"/>
+          <w:sz w:val="24"/>
+          <w:szCs w:val="24"/>
+        </w:rPr>
+      </w:pPr>
+      <w:r>
+        <w:rPr>
+          <w:rFonts w:ascii="Cambria" w:hAnsi="Cambria"/>
+          <w:sz w:val="24"/>
+          <w:szCs w:val="24"/>
+        </w:rPr>
+        <w:t>Analytical : Rate of Heat Transfer 257.178930, Fin Efficiency 0.974867</w:t>
       </w:r>
     </w:p>
     <w:p>
@@ -5564,50 +4645,30 @@
           <w:szCs w:val="24"/>
         </w:rPr>
       </w:pPr>
-      <w:proofErr w:type="gramStart"/>
-      <w:r>
-        <w:rPr>
-          <w:rFonts w:ascii="Cambria" w:hAnsi="Cambria"/>
-          <w:sz w:val="24"/>
-          <w:szCs w:val="24"/>
-        </w:rPr>
-        <w:t>Numerical :</w:t>
-      </w:r>
-      <w:proofErr w:type="gramEnd"/>
-      <w:r>
-        <w:rPr>
-          <w:rFonts w:ascii="Cambria" w:hAnsi="Cambria"/>
-          <w:sz w:val="24"/>
-          <w:szCs w:val="24"/>
-        </w:rPr>
-        <w:t xml:space="preserve"> Rate of Heat Transfer 261.226747, Fin Efficiency 0.990211</w:t>
-      </w:r>
-    </w:p>
-    <w:p>
-      <w:pPr>
-        <w:rPr>
-          <w:rFonts w:ascii="Cambria" w:hAnsi="Cambria"/>
-          <w:sz w:val="24"/>
-          <w:szCs w:val="24"/>
-        </w:rPr>
-      </w:pPr>
-      <w:proofErr w:type="gramStart"/>
-      <w:r>
-        <w:rPr>
-          <w:rFonts w:ascii="Cambria" w:hAnsi="Cambria"/>
-          <w:sz w:val="24"/>
-          <w:szCs w:val="24"/>
-        </w:rPr>
-        <w:t>Analytical :</w:t>
-      </w:r>
-      <w:proofErr w:type="gramEnd"/>
-      <w:r>
-        <w:rPr>
-          <w:rFonts w:ascii="Cambria" w:hAnsi="Cambria"/>
-          <w:sz w:val="24"/>
-          <w:szCs w:val="24"/>
-        </w:rPr>
-        <w:t xml:space="preserve"> Rate of Heat Transfer 259.943168, Fin Efficiency 0.985345</w:t>
+      <w:r>
+        <w:rPr>
+          <w:rFonts w:ascii="Cambria" w:hAnsi="Cambria"/>
+          <w:sz w:val="24"/>
+          <w:szCs w:val="24"/>
+        </w:rPr>
+        <w:t>Numerical : Rate of Heat Transfer 261.226747, Fin Efficiency 0.990211</w:t>
+      </w:r>
+    </w:p>
+    <w:p>
+      <w:pPr>
+        <w:rPr>
+          <w:rFonts w:ascii="Cambria" w:hAnsi="Cambria"/>
+          <w:sz w:val="24"/>
+          <w:szCs w:val="24"/>
+        </w:rPr>
+      </w:pPr>
+      <w:r>
+        <w:rPr>
+          <w:rFonts w:ascii="Cambria" w:hAnsi="Cambria"/>
+          <w:sz w:val="24"/>
+          <w:szCs w:val="24"/>
+        </w:rPr>
+        <w:t>Analytical : Rate of Heat Transfer 259.943168, Fin Efficiency 0.985345</w:t>
       </w:r>
     </w:p>
     <w:p>
@@ -5652,50 +4713,30 @@
           <w:szCs w:val="24"/>
         </w:rPr>
       </w:pPr>
-      <w:proofErr w:type="gramStart"/>
-      <w:r>
-        <w:rPr>
-          <w:rFonts w:ascii="Cambria" w:hAnsi="Cambria"/>
-          <w:sz w:val="24"/>
-          <w:szCs w:val="24"/>
-        </w:rPr>
-        <w:t>Numerical :</w:t>
-      </w:r>
-      <w:proofErr w:type="gramEnd"/>
-      <w:r>
-        <w:rPr>
-          <w:rFonts w:ascii="Cambria" w:hAnsi="Cambria"/>
-          <w:sz w:val="24"/>
-          <w:szCs w:val="24"/>
-        </w:rPr>
-        <w:t xml:space="preserve"> Rate of Heat Transfer 248.507640, Fin Efficiency 0.941997</w:t>
-      </w:r>
-    </w:p>
-    <w:p>
-      <w:pPr>
-        <w:rPr>
-          <w:rFonts w:ascii="Cambria" w:hAnsi="Cambria"/>
-          <w:sz w:val="24"/>
-          <w:szCs w:val="24"/>
-        </w:rPr>
-      </w:pPr>
-      <w:proofErr w:type="gramStart"/>
-      <w:r>
-        <w:rPr>
-          <w:rFonts w:ascii="Cambria" w:hAnsi="Cambria"/>
-          <w:sz w:val="24"/>
-          <w:szCs w:val="24"/>
-        </w:rPr>
-        <w:t>Analytical :</w:t>
-      </w:r>
-      <w:proofErr w:type="gramEnd"/>
-      <w:r>
-        <w:rPr>
-          <w:rFonts w:ascii="Cambria" w:hAnsi="Cambria"/>
-          <w:sz w:val="24"/>
-          <w:szCs w:val="24"/>
-        </w:rPr>
-        <w:t xml:space="preserve"> Rate of Heat Transfer 247.352785, Fin Efficiency 0.937620</w:t>
+      <w:r>
+        <w:rPr>
+          <w:rFonts w:ascii="Cambria" w:hAnsi="Cambria"/>
+          <w:sz w:val="24"/>
+          <w:szCs w:val="24"/>
+        </w:rPr>
+        <w:t>Numerical : Rate of Heat Transfer 248.507640, Fin Efficiency 0.941997</w:t>
+      </w:r>
+    </w:p>
+    <w:p>
+      <w:pPr>
+        <w:rPr>
+          <w:rFonts w:ascii="Cambria" w:hAnsi="Cambria"/>
+          <w:sz w:val="24"/>
+          <w:szCs w:val="24"/>
+        </w:rPr>
+      </w:pPr>
+      <w:r>
+        <w:rPr>
+          <w:rFonts w:ascii="Cambria" w:hAnsi="Cambria"/>
+          <w:sz w:val="24"/>
+          <w:szCs w:val="24"/>
+        </w:rPr>
+        <w:t>Analytical : Rate of Heat Transfer 247.352785, Fin Efficiency 0.937620</w:t>
       </w:r>
     </w:p>
     <w:p>
@@ -5713,115 +4754,7 @@
           <w:szCs w:val="24"/>
         </w:rPr>
         <w:lastRenderedPageBreak/>
-        <w:t xml:space="preserve">&gt;&gt; </w:t>
-      </w:r>
-      <w:proofErr w:type="gramStart"/>
-      <w:r>
-        <w:rPr>
-          <w:rFonts w:ascii="Cambria" w:hAnsi="Cambria"/>
-          <w:sz w:val="24"/>
-          <w:szCs w:val="24"/>
-        </w:rPr>
-        <w:t>legend(</w:t>
-      </w:r>
-      <w:proofErr w:type="gramEnd"/>
-      <w:r>
-        <w:rPr>
-          <w:rFonts w:ascii="Cambria" w:hAnsi="Cambria"/>
-          <w:sz w:val="24"/>
-          <w:szCs w:val="24"/>
-        </w:rPr>
-        <w:t xml:space="preserve">'Al Numerical </w:t>
-      </w:r>
-      <w:proofErr w:type="spellStart"/>
-      <w:r>
-        <w:rPr>
-          <w:rFonts w:ascii="Cambria" w:hAnsi="Cambria"/>
-          <w:sz w:val="24"/>
-          <w:szCs w:val="24"/>
-        </w:rPr>
-        <w:t>T','Al</w:t>
-      </w:r>
-      <w:proofErr w:type="spellEnd"/>
-      <w:r>
-        <w:rPr>
-          <w:rFonts w:ascii="Cambria" w:hAnsi="Cambria"/>
-          <w:sz w:val="24"/>
-          <w:szCs w:val="24"/>
-        </w:rPr>
-        <w:t xml:space="preserve"> Analytical </w:t>
-      </w:r>
-      <w:proofErr w:type="spellStart"/>
-      <w:r>
-        <w:rPr>
-          <w:rFonts w:ascii="Cambria" w:hAnsi="Cambria"/>
-          <w:sz w:val="24"/>
-          <w:szCs w:val="24"/>
-        </w:rPr>
-        <w:t>T','Cu</w:t>
-      </w:r>
-      <w:proofErr w:type="spellEnd"/>
-      <w:r>
-        <w:rPr>
-          <w:rFonts w:ascii="Cambria" w:hAnsi="Cambria"/>
-          <w:sz w:val="24"/>
-          <w:szCs w:val="24"/>
-        </w:rPr>
-        <w:t xml:space="preserve"> Numerical </w:t>
-      </w:r>
-      <w:proofErr w:type="spellStart"/>
-      <w:r>
-        <w:rPr>
-          <w:rFonts w:ascii="Cambria" w:hAnsi="Cambria"/>
-          <w:sz w:val="24"/>
-          <w:szCs w:val="24"/>
-        </w:rPr>
-        <w:t>T','Cu</w:t>
-      </w:r>
-      <w:proofErr w:type="spellEnd"/>
-      <w:r>
-        <w:rPr>
-          <w:rFonts w:ascii="Cambria" w:hAnsi="Cambria"/>
-          <w:sz w:val="24"/>
-          <w:szCs w:val="24"/>
-        </w:rPr>
-        <w:t xml:space="preserve"> Analytical </w:t>
-      </w:r>
-      <w:proofErr w:type="spellStart"/>
-      <w:r>
-        <w:rPr>
-          <w:rFonts w:ascii="Cambria" w:hAnsi="Cambria"/>
-          <w:sz w:val="24"/>
-          <w:szCs w:val="24"/>
-        </w:rPr>
-        <w:t>T','St</w:t>
-      </w:r>
-      <w:proofErr w:type="spellEnd"/>
-      <w:r>
-        <w:rPr>
-          <w:rFonts w:ascii="Cambria" w:hAnsi="Cambria"/>
-          <w:sz w:val="24"/>
-          <w:szCs w:val="24"/>
-        </w:rPr>
-        <w:t xml:space="preserve"> Numerical </w:t>
-      </w:r>
-      <w:proofErr w:type="spellStart"/>
-      <w:r>
-        <w:rPr>
-          <w:rFonts w:ascii="Cambria" w:hAnsi="Cambria"/>
-          <w:sz w:val="24"/>
-          <w:szCs w:val="24"/>
-        </w:rPr>
-        <w:t>T','St</w:t>
-      </w:r>
-      <w:proofErr w:type="spellEnd"/>
-      <w:r>
-        <w:rPr>
-          <w:rFonts w:ascii="Cambria" w:hAnsi="Cambria"/>
-          <w:sz w:val="24"/>
-          <w:szCs w:val="24"/>
-        </w:rPr>
-        <w:t xml:space="preserve"> Analytical T')</w:t>
+        <w:t>&gt;&gt; legend('Al Numerical T','Al Analytical T','Cu Numerical T','Cu Analytical T','St Numerical T','St Analytical T')</w:t>
       </w:r>
     </w:p>
     <w:p>
@@ -6011,25 +4944,7 @@
           <w:sz w:val="24"/>
           <w:szCs w:val="24"/>
         </w:rPr>
-        <w:t xml:space="preserve">Script Names: </w:t>
-      </w:r>
-      <w:proofErr w:type="spellStart"/>
-      <w:r>
-        <w:rPr>
-          <w:rFonts w:ascii="Cambria" w:hAnsi="Cambria"/>
-          <w:sz w:val="24"/>
-          <w:szCs w:val="24"/>
-        </w:rPr>
-        <w:t>ThCond.m</w:t>
-      </w:r>
-      <w:proofErr w:type="spellEnd"/>
-      <w:r>
-        <w:rPr>
-          <w:rFonts w:ascii="Cambria" w:hAnsi="Cambria"/>
-          <w:sz w:val="24"/>
-          <w:szCs w:val="24"/>
-        </w:rPr>
-        <w:t xml:space="preserve"> PP1P2.m</w:t>
+        <w:t>Script Names: ThCond.m PP1P2.m</w:t>
       </w:r>
     </w:p>
     <w:p>
@@ -6067,51 +4982,15 @@
           <w:sz w:val="24"/>
           <w:szCs w:val="24"/>
         </w:rPr>
-        <w:t xml:space="preserve">Created a function that will determine the thermal conductivity given a temperature value and alloy name. Temperature may be a scalar, a vector or a matrix. If the alloy name is invalid or the temperature is outside of the range of the given alloy </w:t>
-      </w:r>
-      <w:proofErr w:type="gramStart"/>
-      <w:r>
-        <w:rPr>
-          <w:rFonts w:ascii="Cambria" w:hAnsi="Cambria"/>
-          <w:sz w:val="24"/>
-          <w:szCs w:val="24"/>
-        </w:rPr>
-        <w:t>name</w:t>
-      </w:r>
-      <w:proofErr w:type="gramEnd"/>
-      <w:r>
-        <w:rPr>
-          <w:rFonts w:ascii="Cambria" w:hAnsi="Cambria"/>
-          <w:sz w:val="24"/>
-          <w:szCs w:val="24"/>
-        </w:rPr>
-        <w:t xml:space="preserve"> the function will error.</w:t>
-      </w:r>
-      <w:r>
-        <w:rPr>
-          <w:rFonts w:ascii="Cambria" w:hAnsi="Cambria"/>
-          <w:sz w:val="24"/>
-          <w:szCs w:val="24"/>
-        </w:rPr>
-        <w:t xml:space="preserve"> PP1P2 will call </w:t>
-      </w:r>
-      <w:proofErr w:type="spellStart"/>
-      <w:r>
-        <w:rPr>
-          <w:rFonts w:ascii="Cambria" w:hAnsi="Cambria"/>
-          <w:sz w:val="24"/>
-          <w:szCs w:val="24"/>
-        </w:rPr>
-        <w:t>ThCond</w:t>
-      </w:r>
-      <w:proofErr w:type="spellEnd"/>
-      <w:r>
-        <w:rPr>
-          <w:rFonts w:ascii="Cambria" w:hAnsi="Cambria"/>
-          <w:sz w:val="24"/>
-          <w:szCs w:val="24"/>
-        </w:rPr>
-        <w:t xml:space="preserve"> for each metal type and the temperature range they are defined on. Then plot the return k for each metal vs their respective temperatures.</w:t>
+        <w:t>Created a function that will determine the thermal conductivity given a temperature value and alloy name. Temperature may be a scalar, a vector or a matrix. If the alloy name is invalid or the temperature is outside of the range of the given alloy name the function will error.</w:t>
+      </w:r>
+      <w:r>
+        <w:rPr>
+          <w:rFonts w:ascii="Cambria" w:hAnsi="Cambria"/>
+          <w:sz w:val="24"/>
+          <w:szCs w:val="24"/>
+        </w:rPr>
+        <w:t xml:space="preserve"> PP1P2 will call ThCond for each metal type and the temperature range they are defined on. Then plot the return k for each metal vs their respective temperatures.</w:t>
       </w:r>
     </w:p>
     <w:p>
@@ -6143,23 +5022,13 @@
           <w:szCs w:val="24"/>
         </w:rPr>
       </w:pPr>
-      <w:proofErr w:type="spellStart"/>
-      <w:r>
-        <w:rPr>
-          <w:rFonts w:ascii="Cambria" w:hAnsi="Cambria"/>
-          <w:sz w:val="24"/>
-          <w:szCs w:val="24"/>
-        </w:rPr>
-        <w:t>ThCond</w:t>
-      </w:r>
-      <w:proofErr w:type="spellEnd"/>
-      <w:r>
-        <w:rPr>
-          <w:rFonts w:ascii="Cambria" w:hAnsi="Cambria"/>
-          <w:sz w:val="24"/>
-          <w:szCs w:val="24"/>
-        </w:rPr>
-        <w:t xml:space="preserve">: </w:t>
+      <w:r>
+        <w:rPr>
+          <w:rFonts w:ascii="Cambria" w:hAnsi="Cambria"/>
+          <w:sz w:val="24"/>
+          <w:szCs w:val="24"/>
+        </w:rPr>
+        <w:t xml:space="preserve">ThCond: </w:t>
       </w:r>
     </w:p>
     <w:p>
@@ -6219,25 +5088,7 @@
           <w:sz w:val="24"/>
           <w:szCs w:val="24"/>
         </w:rPr>
-        <w:t xml:space="preserve">PP1P2:  For each alloy call </w:t>
-      </w:r>
-      <w:proofErr w:type="spellStart"/>
-      <w:r>
-        <w:rPr>
-          <w:rFonts w:ascii="Cambria" w:hAnsi="Cambria"/>
-          <w:sz w:val="24"/>
-          <w:szCs w:val="24"/>
-        </w:rPr>
-        <w:t>ThCond</w:t>
-      </w:r>
-      <w:proofErr w:type="spellEnd"/>
-      <w:r>
-        <w:rPr>
-          <w:rFonts w:ascii="Cambria" w:hAnsi="Cambria"/>
-          <w:sz w:val="24"/>
-          <w:szCs w:val="24"/>
-        </w:rPr>
-        <w:t xml:space="preserve"> for the correct temperature range then plot result vs temperature range.</w:t>
+        <w:t>PP1P2:  For each alloy call ThCond for the correct temperature range then plot result vs temperature range.</w:t>
       </w:r>
     </w:p>
     <w:p>
@@ -6316,60 +5167,24 @@
           <w:sz w:val="24"/>
           <w:szCs w:val="24"/>
         </w:rPr>
-        <w:t xml:space="preserve">&gt;&gt; </w:t>
-      </w:r>
-      <w:proofErr w:type="spellStart"/>
-      <w:r>
-        <w:rPr>
-          <w:rFonts w:ascii="Cambria" w:hAnsi="Cambria"/>
-          <w:sz w:val="24"/>
-          <w:szCs w:val="24"/>
-        </w:rPr>
-        <w:t>ThCond</w:t>
-      </w:r>
-      <w:proofErr w:type="spellEnd"/>
-      <w:r>
-        <w:rPr>
-          <w:rFonts w:ascii="Cambria" w:hAnsi="Cambria"/>
-          <w:sz w:val="24"/>
-          <w:szCs w:val="24"/>
-        </w:rPr>
-        <w:t>(400,'Pl1')</w:t>
-      </w:r>
-    </w:p>
-    <w:p>
-      <w:pPr>
-        <w:rPr>
-          <w:rFonts w:ascii="Cambria" w:hAnsi="Cambria"/>
-          <w:sz w:val="24"/>
-          <w:szCs w:val="24"/>
-        </w:rPr>
-      </w:pPr>
-      <w:r>
-        <w:rPr>
-          <w:rFonts w:ascii="Cambria" w:hAnsi="Cambria"/>
-          <w:sz w:val="24"/>
-          <w:szCs w:val="24"/>
-        </w:rPr>
-        <w:t xml:space="preserve">Error using </w:t>
-      </w:r>
-      <w:proofErr w:type="spellStart"/>
-      <w:r>
-        <w:rPr>
-          <w:rFonts w:ascii="Cambria" w:hAnsi="Cambria"/>
-          <w:sz w:val="24"/>
-          <w:szCs w:val="24"/>
-        </w:rPr>
-        <w:t>ThCond</w:t>
-      </w:r>
-      <w:proofErr w:type="spellEnd"/>
-      <w:r>
-        <w:rPr>
-          <w:rFonts w:ascii="Cambria" w:hAnsi="Cambria"/>
-          <w:sz w:val="24"/>
-          <w:szCs w:val="24"/>
-        </w:rPr>
-        <w:t xml:space="preserve"> (line 173)</w:t>
+        <w:t>&gt;&gt; ThCond(400,'Pl1')</w:t>
+      </w:r>
+    </w:p>
+    <w:p>
+      <w:pPr>
+        <w:rPr>
+          <w:rFonts w:ascii="Cambria" w:hAnsi="Cambria"/>
+          <w:sz w:val="24"/>
+          <w:szCs w:val="24"/>
+        </w:rPr>
+      </w:pPr>
+      <w:r>
+        <w:rPr>
+          <w:rFonts w:ascii="Cambria" w:hAnsi="Cambria"/>
+          <w:sz w:val="24"/>
+          <w:szCs w:val="24"/>
+        </w:rPr>
+        <w:t>Error using ThCond (line 173)</w:t>
       </w:r>
     </w:p>
     <w:p>
@@ -6406,54 +5221,22 @@
           <w:rFonts w:ascii="Cambria" w:hAnsi="Cambria"/>
           <w:sz w:val="24"/>
         </w:rPr>
-        <w:t xml:space="preserve">&gt;&gt; </w:t>
-      </w:r>
-      <w:proofErr w:type="spellStart"/>
-      <w:r>
-        <w:rPr>
-          <w:rFonts w:ascii="Cambria" w:hAnsi="Cambria"/>
-          <w:sz w:val="24"/>
-        </w:rPr>
-        <w:t>ThCond</w:t>
-      </w:r>
-      <w:proofErr w:type="spellEnd"/>
-      <w:r>
-        <w:rPr>
-          <w:rFonts w:ascii="Cambria" w:hAnsi="Cambria"/>
-          <w:sz w:val="24"/>
-        </w:rPr>
-        <w:t>(300,'St1')</w:t>
-      </w:r>
-    </w:p>
-    <w:p>
-      <w:pPr>
-        <w:rPr>
-          <w:rFonts w:ascii="Cambria" w:hAnsi="Cambria"/>
-          <w:sz w:val="24"/>
-        </w:rPr>
-      </w:pPr>
-      <w:r>
-        <w:rPr>
-          <w:rFonts w:ascii="Cambria" w:hAnsi="Cambria"/>
-          <w:sz w:val="24"/>
-        </w:rPr>
-        <w:t xml:space="preserve">Error using </w:t>
-      </w:r>
-      <w:proofErr w:type="spellStart"/>
-      <w:r>
-        <w:rPr>
-          <w:rFonts w:ascii="Cambria" w:hAnsi="Cambria"/>
-          <w:sz w:val="24"/>
-        </w:rPr>
-        <w:t>ThCond</w:t>
-      </w:r>
-      <w:proofErr w:type="spellEnd"/>
-      <w:r>
-        <w:rPr>
-          <w:rFonts w:ascii="Cambria" w:hAnsi="Cambria"/>
-          <w:sz w:val="24"/>
-        </w:rPr>
-        <w:t xml:space="preserve"> (line 128)</w:t>
+        <w:t>&gt;&gt; ThCond(300,'St1')</w:t>
+      </w:r>
+    </w:p>
+    <w:p>
+      <w:pPr>
+        <w:rPr>
+          <w:rFonts w:ascii="Cambria" w:hAnsi="Cambria"/>
+          <w:sz w:val="24"/>
+        </w:rPr>
+      </w:pPr>
+      <w:r>
+        <w:rPr>
+          <w:rFonts w:ascii="Cambria" w:hAnsi="Cambria"/>
+          <w:sz w:val="24"/>
+        </w:rPr>
+        <w:t>Error using ThCond (line 128)</w:t>
       </w:r>
     </w:p>
     <w:p>
@@ -6706,25 +5489,7 @@
           <w:szCs w:val="24"/>
         </w:rPr>
         <w:tab/>
-        <w:t xml:space="preserve">This scripts </w:t>
-      </w:r>
-      <w:proofErr w:type="gramStart"/>
-      <w:r>
-        <w:rPr>
-          <w:rFonts w:ascii="Cambria" w:hAnsi="Cambria"/>
-          <w:sz w:val="24"/>
-          <w:szCs w:val="24"/>
-        </w:rPr>
-        <w:t>is</w:t>
-      </w:r>
-      <w:proofErr w:type="gramEnd"/>
-      <w:r>
-        <w:rPr>
-          <w:rFonts w:ascii="Cambria" w:hAnsi="Cambria"/>
-          <w:sz w:val="24"/>
-          <w:szCs w:val="24"/>
-        </w:rPr>
-        <w:t xml:space="preserve"> similar to the numerical solution of Part 1 except that </w:t>
+        <w:t xml:space="preserve">This scripts is similar to the numerical solution of Part 1 except that </w:t>
       </w:r>
       <w:r>
         <w:rPr>
@@ -6740,25 +5505,7 @@
           <w:sz w:val="24"/>
           <w:szCs w:val="24"/>
         </w:rPr>
-        <w:t xml:space="preserve">is using the </w:t>
-      </w:r>
-      <w:proofErr w:type="spellStart"/>
-      <w:r>
-        <w:rPr>
-          <w:rFonts w:ascii="Cambria" w:hAnsi="Cambria"/>
-          <w:sz w:val="24"/>
-          <w:szCs w:val="24"/>
-        </w:rPr>
-        <w:t>ThCond</w:t>
-      </w:r>
-      <w:proofErr w:type="spellEnd"/>
-      <w:r>
-        <w:rPr>
-          <w:rFonts w:ascii="Cambria" w:hAnsi="Cambria"/>
-          <w:sz w:val="24"/>
-          <w:szCs w:val="24"/>
-        </w:rPr>
-        <w:t xml:space="preserve"> function </w:t>
+        <w:t xml:space="preserve">is using the ThCond function </w:t>
       </w:r>
       <w:r>
         <w:rPr>
@@ -6840,23 +5587,13 @@
           <w:szCs w:val="24"/>
         </w:rPr>
       </w:pPr>
-      <w:proofErr w:type="spellStart"/>
-      <w:r>
-        <w:rPr>
-          <w:rFonts w:ascii="Cambria" w:hAnsi="Cambria"/>
-          <w:sz w:val="24"/>
-          <w:szCs w:val="24"/>
-        </w:rPr>
-        <w:t>Initilize</w:t>
-      </w:r>
-      <w:proofErr w:type="spellEnd"/>
-      <w:r>
-        <w:rPr>
-          <w:rFonts w:ascii="Cambria" w:hAnsi="Cambria"/>
-          <w:sz w:val="24"/>
-          <w:szCs w:val="24"/>
-        </w:rPr>
-        <w:t xml:space="preserve"> all constant values from part 1 except for k. </w:t>
+      <w:r>
+        <w:rPr>
+          <w:rFonts w:ascii="Cambria" w:hAnsi="Cambria"/>
+          <w:sz w:val="24"/>
+          <w:szCs w:val="24"/>
+        </w:rPr>
+        <w:t xml:space="preserve">Initilize all constant values from part 1 except for k. </w:t>
       </w:r>
     </w:p>
     <w:p>
@@ -6924,25 +5661,7 @@
           <w:sz w:val="24"/>
           <w:szCs w:val="24"/>
         </w:rPr>
-        <w:t xml:space="preserve">While error&gt;1E-8 and counter less </w:t>
-      </w:r>
-      <w:proofErr w:type="gramStart"/>
-      <w:r>
-        <w:rPr>
-          <w:rFonts w:ascii="Cambria" w:hAnsi="Cambria"/>
-          <w:sz w:val="24"/>
-          <w:szCs w:val="24"/>
-        </w:rPr>
-        <w:t>than  or</w:t>
-      </w:r>
-      <w:proofErr w:type="gramEnd"/>
-      <w:r>
-        <w:rPr>
-          <w:rFonts w:ascii="Cambria" w:hAnsi="Cambria"/>
-          <w:sz w:val="24"/>
-          <w:szCs w:val="24"/>
-        </w:rPr>
-        <w:t xml:space="preserve"> equal to 100</w:t>
+        <w:t>While error&gt;1E-8 and counter less than  or equal to 100</w:t>
       </w:r>
     </w:p>
     <w:p>
@@ -6967,87 +5686,41 @@
           <w:sz w:val="24"/>
           <w:szCs w:val="24"/>
         </w:rPr>
-        <w:t xml:space="preserve">using </w:t>
-      </w:r>
-      <w:proofErr w:type="spellStart"/>
-      <w:r>
-        <w:rPr>
-          <w:rFonts w:ascii="Cambria" w:hAnsi="Cambria"/>
-          <w:sz w:val="24"/>
-          <w:szCs w:val="24"/>
-        </w:rPr>
-        <w:t>ThCond</w:t>
-      </w:r>
-      <w:proofErr w:type="spellEnd"/>
-      <w:r>
-        <w:rPr>
-          <w:rFonts w:ascii="Cambria" w:hAnsi="Cambria"/>
-          <w:sz w:val="24"/>
-          <w:szCs w:val="24"/>
-        </w:rPr>
-        <w:t xml:space="preserve"> with the alloy name and Told</w:t>
-      </w:r>
-    </w:p>
-    <w:p>
-      <w:pPr>
-        <w:rPr>
-          <w:rFonts w:ascii="Cambria" w:hAnsi="Cambria"/>
-          <w:sz w:val="24"/>
-          <w:szCs w:val="24"/>
-        </w:rPr>
-      </w:pPr>
-      <w:r>
-        <w:rPr>
-          <w:rFonts w:ascii="Cambria" w:hAnsi="Cambria"/>
-          <w:sz w:val="24"/>
-          <w:szCs w:val="24"/>
-        </w:rPr>
-        <w:t xml:space="preserve">Solve using the numerical solution of part one and the new k value for </w:t>
-      </w:r>
-      <w:proofErr w:type="spellStart"/>
-      <w:r>
-        <w:rPr>
-          <w:rFonts w:ascii="Cambria" w:hAnsi="Cambria"/>
-          <w:sz w:val="24"/>
-          <w:szCs w:val="24"/>
-        </w:rPr>
-        <w:t>Tnew</w:t>
-      </w:r>
-      <w:proofErr w:type="spellEnd"/>
-    </w:p>
-    <w:p>
-      <w:pPr>
-        <w:rPr>
-          <w:rFonts w:ascii="Cambria" w:hAnsi="Cambria"/>
-          <w:sz w:val="24"/>
-          <w:szCs w:val="24"/>
-        </w:rPr>
-      </w:pPr>
-      <w:r>
-        <w:rPr>
-          <w:rFonts w:ascii="Cambria" w:hAnsi="Cambria"/>
-          <w:sz w:val="24"/>
-          <w:szCs w:val="24"/>
-        </w:rPr>
-        <w:t xml:space="preserve">Find the difference between Told and </w:t>
-      </w:r>
-      <w:proofErr w:type="spellStart"/>
-      <w:r>
-        <w:rPr>
-          <w:rFonts w:ascii="Cambria" w:hAnsi="Cambria"/>
-          <w:sz w:val="24"/>
-          <w:szCs w:val="24"/>
-        </w:rPr>
-        <w:t>Tnew</w:t>
-      </w:r>
-      <w:proofErr w:type="spellEnd"/>
-      <w:r>
-        <w:rPr>
-          <w:rFonts w:ascii="Cambria" w:hAnsi="Cambria"/>
-          <w:sz w:val="24"/>
-          <w:szCs w:val="24"/>
-        </w:rPr>
-        <w:t xml:space="preserve"> and assign that to error</w:t>
+        <w:t>using ThCond with the alloy name and Told</w:t>
+      </w:r>
+    </w:p>
+    <w:p>
+      <w:pPr>
+        <w:rPr>
+          <w:rFonts w:ascii="Cambria" w:hAnsi="Cambria"/>
+          <w:sz w:val="24"/>
+          <w:szCs w:val="24"/>
+        </w:rPr>
+      </w:pPr>
+      <w:r>
+        <w:rPr>
+          <w:rFonts w:ascii="Cambria" w:hAnsi="Cambria"/>
+          <w:sz w:val="24"/>
+          <w:szCs w:val="24"/>
+        </w:rPr>
+        <w:t>Solve using the numerical solution of part one and the new k value for Tnew</w:t>
+      </w:r>
+    </w:p>
+    <w:p>
+      <w:pPr>
+        <w:rPr>
+          <w:rFonts w:ascii="Cambria" w:hAnsi="Cambria"/>
+          <w:sz w:val="24"/>
+          <w:szCs w:val="24"/>
+        </w:rPr>
+      </w:pPr>
+      <w:r>
+        <w:rPr>
+          <w:rFonts w:ascii="Cambria" w:hAnsi="Cambria"/>
+          <w:sz w:val="24"/>
+          <w:szCs w:val="24"/>
+        </w:rPr>
+        <w:t>Find the difference between Told and Tnew and assign that to error</w:t>
       </w:r>
     </w:p>
     <w:p>
@@ -7081,78 +5754,24 @@
           <w:sz w:val="24"/>
           <w:szCs w:val="24"/>
         </w:rPr>
-        <w:t xml:space="preserve">Save node locations and </w:t>
-      </w:r>
-      <w:proofErr w:type="spellStart"/>
-      <w:r>
-        <w:rPr>
-          <w:rFonts w:ascii="Cambria" w:hAnsi="Cambria"/>
-          <w:sz w:val="24"/>
-          <w:szCs w:val="24"/>
-        </w:rPr>
-        <w:t>Tnew</w:t>
-      </w:r>
-      <w:proofErr w:type="spellEnd"/>
-      <w:r>
-        <w:rPr>
-          <w:rFonts w:ascii="Cambria" w:hAnsi="Cambria"/>
-          <w:sz w:val="24"/>
-          <w:szCs w:val="24"/>
-        </w:rPr>
-        <w:t xml:space="preserve"> to PP1P3.dat</w:t>
-      </w:r>
-    </w:p>
-    <w:p>
-      <w:pPr>
-        <w:rPr>
-          <w:rFonts w:ascii="Cambria" w:hAnsi="Cambria"/>
-          <w:sz w:val="24"/>
-          <w:szCs w:val="24"/>
-        </w:rPr>
-      </w:pPr>
-      <w:r>
-        <w:rPr>
-          <w:rFonts w:ascii="Cambria" w:hAnsi="Cambria"/>
-          <w:sz w:val="24"/>
-          <w:szCs w:val="24"/>
-        </w:rPr>
-        <w:t xml:space="preserve">Calculate </w:t>
-      </w:r>
-      <w:proofErr w:type="spellStart"/>
-      <w:r>
-        <w:rPr>
-          <w:rFonts w:ascii="Cambria" w:hAnsi="Cambria"/>
-          <w:sz w:val="24"/>
-          <w:szCs w:val="24"/>
-        </w:rPr>
-        <w:t>Qfin</w:t>
-      </w:r>
-      <w:proofErr w:type="spellEnd"/>
-      <w:r>
-        <w:rPr>
-          <w:rFonts w:ascii="Cambria" w:hAnsi="Cambria"/>
-          <w:sz w:val="24"/>
-          <w:szCs w:val="24"/>
-        </w:rPr>
-        <w:t xml:space="preserve"> and </w:t>
-      </w:r>
-      <w:proofErr w:type="spellStart"/>
-      <w:r>
-        <w:rPr>
-          <w:rFonts w:ascii="Cambria" w:hAnsi="Cambria"/>
-          <w:sz w:val="24"/>
-          <w:szCs w:val="24"/>
-        </w:rPr>
-        <w:t>nfin</w:t>
-      </w:r>
-      <w:proofErr w:type="spellEnd"/>
-      <w:r>
-        <w:rPr>
-          <w:rFonts w:ascii="Cambria" w:hAnsi="Cambria"/>
-          <w:sz w:val="24"/>
-          <w:szCs w:val="24"/>
-        </w:rPr>
-        <w:t xml:space="preserve"> using same method as in Part 1.</w:t>
+        <w:t>Save node locations and Tnew to PP1P3.dat</w:t>
+      </w:r>
+    </w:p>
+    <w:p>
+      <w:pPr>
+        <w:rPr>
+          <w:rFonts w:ascii="Cambria" w:hAnsi="Cambria"/>
+          <w:sz w:val="24"/>
+          <w:szCs w:val="24"/>
+        </w:rPr>
+      </w:pPr>
+      <w:r>
+        <w:rPr>
+          <w:rFonts w:ascii="Cambria" w:hAnsi="Cambria"/>
+          <w:sz w:val="24"/>
+          <w:szCs w:val="24"/>
+        </w:rPr>
+        <w:t>Calculate Qfin and nfin using same method as in Part 1.</w:t>
       </w:r>
     </w:p>
     <w:p>
@@ -7284,308 +5903,92 @@
           <w:sz w:val="24"/>
           <w:szCs w:val="24"/>
         </w:rPr>
-        <w:t xml:space="preserve">&gt;&gt; </w:t>
-      </w:r>
-      <w:proofErr w:type="spellStart"/>
-      <w:r>
-        <w:rPr>
-          <w:rFonts w:ascii="Cambria" w:hAnsi="Cambria"/>
-          <w:sz w:val="24"/>
-          <w:szCs w:val="24"/>
-        </w:rPr>
-        <w:t>Al_x</w:t>
-      </w:r>
-      <w:proofErr w:type="spellEnd"/>
-      <w:r>
-        <w:rPr>
-          <w:rFonts w:ascii="Cambria" w:hAnsi="Cambria"/>
-          <w:sz w:val="24"/>
-          <w:szCs w:val="24"/>
-        </w:rPr>
-        <w:t xml:space="preserve"> = </w:t>
-      </w:r>
-      <w:proofErr w:type="gramStart"/>
-      <w:r>
-        <w:rPr>
-          <w:rFonts w:ascii="Cambria" w:hAnsi="Cambria"/>
-          <w:sz w:val="24"/>
-          <w:szCs w:val="24"/>
-        </w:rPr>
-        <w:t>data(</w:t>
-      </w:r>
-      <w:proofErr w:type="gramEnd"/>
-      <w:r>
-        <w:rPr>
-          <w:rFonts w:ascii="Cambria" w:hAnsi="Cambria"/>
-          <w:sz w:val="24"/>
-          <w:szCs w:val="24"/>
-        </w:rPr>
-        <w:t>1:101);</w:t>
-      </w:r>
-    </w:p>
-    <w:p>
-      <w:pPr>
-        <w:rPr>
-          <w:rFonts w:ascii="Cambria" w:hAnsi="Cambria"/>
-          <w:sz w:val="24"/>
-          <w:szCs w:val="24"/>
-        </w:rPr>
-      </w:pPr>
-      <w:r>
-        <w:rPr>
-          <w:rFonts w:ascii="Cambria" w:hAnsi="Cambria"/>
-          <w:sz w:val="24"/>
-          <w:szCs w:val="24"/>
-        </w:rPr>
-        <w:t xml:space="preserve">&gt;&gt; </w:t>
-      </w:r>
-      <w:proofErr w:type="spellStart"/>
-      <w:r>
-        <w:rPr>
-          <w:rFonts w:ascii="Cambria" w:hAnsi="Cambria"/>
-          <w:sz w:val="24"/>
-          <w:szCs w:val="24"/>
-        </w:rPr>
-        <w:t>Al_T</w:t>
-      </w:r>
-      <w:proofErr w:type="spellEnd"/>
-      <w:r>
-        <w:rPr>
-          <w:rFonts w:ascii="Cambria" w:hAnsi="Cambria"/>
-          <w:sz w:val="24"/>
-          <w:szCs w:val="24"/>
-        </w:rPr>
-        <w:t xml:space="preserve"> = </w:t>
-      </w:r>
-      <w:proofErr w:type="gramStart"/>
-      <w:r>
-        <w:rPr>
-          <w:rFonts w:ascii="Cambria" w:hAnsi="Cambria"/>
-          <w:sz w:val="24"/>
-          <w:szCs w:val="24"/>
-        </w:rPr>
-        <w:t>data(</w:t>
-      </w:r>
-      <w:proofErr w:type="gramEnd"/>
-      <w:r>
-        <w:rPr>
-          <w:rFonts w:ascii="Cambria" w:hAnsi="Cambria"/>
-          <w:sz w:val="24"/>
-          <w:szCs w:val="24"/>
-        </w:rPr>
-        <w:t>102:202);</w:t>
-      </w:r>
-    </w:p>
-    <w:p>
-      <w:pPr>
-        <w:rPr>
-          <w:rFonts w:ascii="Cambria" w:hAnsi="Cambria"/>
-          <w:sz w:val="24"/>
-          <w:szCs w:val="24"/>
-        </w:rPr>
-      </w:pPr>
-      <w:r>
-        <w:rPr>
-          <w:rFonts w:ascii="Cambria" w:hAnsi="Cambria"/>
-          <w:sz w:val="24"/>
-          <w:szCs w:val="24"/>
-        </w:rPr>
-        <w:t xml:space="preserve">&gt;&gt; </w:t>
-      </w:r>
-      <w:proofErr w:type="spellStart"/>
-      <w:r>
-        <w:rPr>
-          <w:rFonts w:ascii="Cambria" w:hAnsi="Cambria"/>
-          <w:sz w:val="24"/>
-          <w:szCs w:val="24"/>
-        </w:rPr>
-        <w:t>Cu_x</w:t>
-      </w:r>
-      <w:proofErr w:type="spellEnd"/>
-      <w:r>
-        <w:rPr>
-          <w:rFonts w:ascii="Cambria" w:hAnsi="Cambria"/>
-          <w:sz w:val="24"/>
-          <w:szCs w:val="24"/>
-        </w:rPr>
-        <w:t xml:space="preserve"> = </w:t>
-      </w:r>
-      <w:proofErr w:type="gramStart"/>
-      <w:r>
-        <w:rPr>
-          <w:rFonts w:ascii="Cambria" w:hAnsi="Cambria"/>
-          <w:sz w:val="24"/>
-          <w:szCs w:val="24"/>
-        </w:rPr>
-        <w:t>data(</w:t>
-      </w:r>
-      <w:proofErr w:type="gramEnd"/>
-      <w:r>
-        <w:rPr>
-          <w:rFonts w:ascii="Cambria" w:hAnsi="Cambria"/>
-          <w:sz w:val="24"/>
-          <w:szCs w:val="24"/>
-        </w:rPr>
-        <w:t>203:303);</w:t>
-      </w:r>
-    </w:p>
-    <w:p>
-      <w:pPr>
-        <w:rPr>
-          <w:rFonts w:ascii="Cambria" w:hAnsi="Cambria"/>
-          <w:sz w:val="24"/>
-          <w:szCs w:val="24"/>
-        </w:rPr>
-      </w:pPr>
-      <w:r>
-        <w:rPr>
-          <w:rFonts w:ascii="Cambria" w:hAnsi="Cambria"/>
-          <w:sz w:val="24"/>
-          <w:szCs w:val="24"/>
-        </w:rPr>
-        <w:t xml:space="preserve">&gt;&gt; </w:t>
-      </w:r>
-      <w:proofErr w:type="spellStart"/>
-      <w:r>
-        <w:rPr>
-          <w:rFonts w:ascii="Cambria" w:hAnsi="Cambria"/>
-          <w:sz w:val="24"/>
-          <w:szCs w:val="24"/>
-        </w:rPr>
-        <w:t>Cu_T</w:t>
-      </w:r>
-      <w:proofErr w:type="spellEnd"/>
-      <w:r>
-        <w:rPr>
-          <w:rFonts w:ascii="Cambria" w:hAnsi="Cambria"/>
-          <w:sz w:val="24"/>
-          <w:szCs w:val="24"/>
-        </w:rPr>
-        <w:t xml:space="preserve"> = </w:t>
-      </w:r>
-      <w:proofErr w:type="gramStart"/>
-      <w:r>
-        <w:rPr>
-          <w:rFonts w:ascii="Cambria" w:hAnsi="Cambria"/>
-          <w:sz w:val="24"/>
-          <w:szCs w:val="24"/>
-        </w:rPr>
-        <w:t>data(</w:t>
-      </w:r>
-      <w:proofErr w:type="gramEnd"/>
-      <w:r>
-        <w:rPr>
-          <w:rFonts w:ascii="Cambria" w:hAnsi="Cambria"/>
-          <w:sz w:val="24"/>
-          <w:szCs w:val="24"/>
-        </w:rPr>
-        <w:t>304:404);</w:t>
-      </w:r>
-    </w:p>
-    <w:p>
-      <w:pPr>
-        <w:rPr>
-          <w:rFonts w:ascii="Cambria" w:hAnsi="Cambria"/>
-          <w:sz w:val="24"/>
-          <w:szCs w:val="24"/>
-        </w:rPr>
-      </w:pPr>
-      <w:r>
-        <w:rPr>
-          <w:rFonts w:ascii="Cambria" w:hAnsi="Cambria"/>
-          <w:sz w:val="24"/>
-          <w:szCs w:val="24"/>
-        </w:rPr>
-        <w:t xml:space="preserve">&gt;&gt; </w:t>
-      </w:r>
-      <w:proofErr w:type="spellStart"/>
-      <w:r>
-        <w:rPr>
-          <w:rFonts w:ascii="Cambria" w:hAnsi="Cambria"/>
-          <w:sz w:val="24"/>
-          <w:szCs w:val="24"/>
-        </w:rPr>
-        <w:t>St_x</w:t>
-      </w:r>
-      <w:proofErr w:type="spellEnd"/>
-      <w:r>
-        <w:rPr>
-          <w:rFonts w:ascii="Cambria" w:hAnsi="Cambria"/>
-          <w:sz w:val="24"/>
-          <w:szCs w:val="24"/>
-        </w:rPr>
-        <w:t xml:space="preserve"> = </w:t>
-      </w:r>
-      <w:proofErr w:type="gramStart"/>
-      <w:r>
-        <w:rPr>
-          <w:rFonts w:ascii="Cambria" w:hAnsi="Cambria"/>
-          <w:sz w:val="24"/>
-          <w:szCs w:val="24"/>
-        </w:rPr>
-        <w:t>data(</w:t>
-      </w:r>
-      <w:proofErr w:type="gramEnd"/>
-      <w:r>
-        <w:rPr>
-          <w:rFonts w:ascii="Cambria" w:hAnsi="Cambria"/>
-          <w:sz w:val="24"/>
-          <w:szCs w:val="24"/>
-        </w:rPr>
-        <w:t>405:505);</w:t>
-      </w:r>
-    </w:p>
-    <w:p>
-      <w:pPr>
-        <w:rPr>
-          <w:rFonts w:ascii="Cambria" w:hAnsi="Cambria"/>
-          <w:sz w:val="24"/>
-          <w:szCs w:val="24"/>
-        </w:rPr>
-      </w:pPr>
-      <w:r>
-        <w:rPr>
-          <w:rFonts w:ascii="Cambria" w:hAnsi="Cambria"/>
-          <w:sz w:val="24"/>
-          <w:szCs w:val="24"/>
-        </w:rPr>
-        <w:t xml:space="preserve">&gt;&gt; </w:t>
-      </w:r>
-      <w:proofErr w:type="spellStart"/>
-      <w:r>
-        <w:rPr>
-          <w:rFonts w:ascii="Cambria" w:hAnsi="Cambria"/>
-          <w:sz w:val="24"/>
-          <w:szCs w:val="24"/>
-        </w:rPr>
-        <w:t>St_T</w:t>
-      </w:r>
-      <w:proofErr w:type="spellEnd"/>
-      <w:r>
-        <w:rPr>
-          <w:rFonts w:ascii="Cambria" w:hAnsi="Cambria"/>
-          <w:sz w:val="24"/>
-          <w:szCs w:val="24"/>
-        </w:rPr>
-        <w:t xml:space="preserve"> = </w:t>
-      </w:r>
-      <w:proofErr w:type="gramStart"/>
-      <w:r>
-        <w:rPr>
-          <w:rFonts w:ascii="Cambria" w:hAnsi="Cambria"/>
-          <w:sz w:val="24"/>
-          <w:szCs w:val="24"/>
-        </w:rPr>
-        <w:t>data(</w:t>
-      </w:r>
-      <w:proofErr w:type="gramEnd"/>
-      <w:r>
-        <w:rPr>
-          <w:rFonts w:ascii="Cambria" w:hAnsi="Cambria"/>
-          <w:sz w:val="24"/>
-          <w:szCs w:val="24"/>
-        </w:rPr>
-        <w:t>506:606);</w:t>
+        <w:t>&gt;&gt; Al_x = data(1:101);</w:t>
+      </w:r>
+    </w:p>
+    <w:p>
+      <w:pPr>
+        <w:rPr>
+          <w:rFonts w:ascii="Cambria" w:hAnsi="Cambria"/>
+          <w:sz w:val="24"/>
+          <w:szCs w:val="24"/>
+        </w:rPr>
+      </w:pPr>
+      <w:r>
+        <w:rPr>
+          <w:rFonts w:ascii="Cambria" w:hAnsi="Cambria"/>
+          <w:sz w:val="24"/>
+          <w:szCs w:val="24"/>
+        </w:rPr>
+        <w:t>&gt;&gt; Al_T = data(102:202);</w:t>
+      </w:r>
+    </w:p>
+    <w:p>
+      <w:pPr>
+        <w:rPr>
+          <w:rFonts w:ascii="Cambria" w:hAnsi="Cambria"/>
+          <w:sz w:val="24"/>
+          <w:szCs w:val="24"/>
+        </w:rPr>
+      </w:pPr>
+      <w:r>
+        <w:rPr>
+          <w:rFonts w:ascii="Cambria" w:hAnsi="Cambria"/>
+          <w:sz w:val="24"/>
+          <w:szCs w:val="24"/>
+        </w:rPr>
+        <w:t>&gt;&gt; Cu_x = data(203:303);</w:t>
+      </w:r>
+    </w:p>
+    <w:p>
+      <w:pPr>
+        <w:rPr>
+          <w:rFonts w:ascii="Cambria" w:hAnsi="Cambria"/>
+          <w:sz w:val="24"/>
+          <w:szCs w:val="24"/>
+        </w:rPr>
+      </w:pPr>
+      <w:r>
+        <w:rPr>
+          <w:rFonts w:ascii="Cambria" w:hAnsi="Cambria"/>
+          <w:sz w:val="24"/>
+          <w:szCs w:val="24"/>
+        </w:rPr>
+        <w:t>&gt;&gt; Cu_T = data(304:404);</w:t>
+      </w:r>
+    </w:p>
+    <w:p>
+      <w:pPr>
+        <w:rPr>
+          <w:rFonts w:ascii="Cambria" w:hAnsi="Cambria"/>
+          <w:sz w:val="24"/>
+          <w:szCs w:val="24"/>
+        </w:rPr>
+      </w:pPr>
+      <w:r>
+        <w:rPr>
+          <w:rFonts w:ascii="Cambria" w:hAnsi="Cambria"/>
+          <w:sz w:val="24"/>
+          <w:szCs w:val="24"/>
+        </w:rPr>
+        <w:t>&gt;&gt; St_x = data(405:505);</w:t>
+      </w:r>
+    </w:p>
+    <w:p>
+      <w:pPr>
+        <w:rPr>
+          <w:rFonts w:ascii="Cambria" w:hAnsi="Cambria"/>
+          <w:sz w:val="24"/>
+          <w:szCs w:val="24"/>
+        </w:rPr>
+      </w:pPr>
+      <w:r>
+        <w:rPr>
+          <w:rFonts w:ascii="Cambria" w:hAnsi="Cambria"/>
+          <w:sz w:val="24"/>
+          <w:szCs w:val="24"/>
+        </w:rPr>
+        <w:t>&gt;&gt; St_T = data(506:606);</w:t>
       </w:r>
     </w:p>
     <w:p>
@@ -7619,274 +6022,92 @@
           <w:sz w:val="24"/>
           <w:szCs w:val="24"/>
         </w:rPr>
-        <w:t>&gt;&gt; plot(</w:t>
-      </w:r>
-      <w:proofErr w:type="spellStart"/>
-      <w:r>
-        <w:rPr>
-          <w:rFonts w:ascii="Cambria" w:hAnsi="Cambria"/>
-          <w:sz w:val="24"/>
-          <w:szCs w:val="24"/>
-        </w:rPr>
-        <w:t>Al_</w:t>
-      </w:r>
-      <w:proofErr w:type="gramStart"/>
-      <w:r>
-        <w:rPr>
-          <w:rFonts w:ascii="Cambria" w:hAnsi="Cambria"/>
-          <w:sz w:val="24"/>
-          <w:szCs w:val="24"/>
-        </w:rPr>
-        <w:t>x,Al</w:t>
-      </w:r>
-      <w:proofErr w:type="gramEnd"/>
-      <w:r>
-        <w:rPr>
-          <w:rFonts w:ascii="Cambria" w:hAnsi="Cambria"/>
-          <w:sz w:val="24"/>
-          <w:szCs w:val="24"/>
-        </w:rPr>
-        <w:t>_T,'k</w:t>
-      </w:r>
-      <w:proofErr w:type="spellEnd"/>
-      <w:r>
-        <w:rPr>
-          <w:rFonts w:ascii="Cambria" w:hAnsi="Cambria"/>
-          <w:sz w:val="24"/>
-          <w:szCs w:val="24"/>
-        </w:rPr>
-        <w:t>');</w:t>
-      </w:r>
-    </w:p>
-    <w:p>
-      <w:pPr>
-        <w:rPr>
-          <w:rFonts w:ascii="Cambria" w:hAnsi="Cambria"/>
-          <w:sz w:val="24"/>
-          <w:szCs w:val="24"/>
-        </w:rPr>
-      </w:pPr>
-      <w:r>
-        <w:rPr>
-          <w:rFonts w:ascii="Cambria" w:hAnsi="Cambria"/>
-          <w:sz w:val="24"/>
-          <w:szCs w:val="24"/>
-        </w:rPr>
-        <w:t>&gt;&gt; plot(</w:t>
-      </w:r>
-      <w:proofErr w:type="spellStart"/>
-      <w:r>
-        <w:rPr>
-          <w:rFonts w:ascii="Cambria" w:hAnsi="Cambria"/>
-          <w:sz w:val="24"/>
-          <w:szCs w:val="24"/>
-        </w:rPr>
-        <w:t>Cu_</w:t>
-      </w:r>
-      <w:proofErr w:type="gramStart"/>
-      <w:r>
-        <w:rPr>
-          <w:rFonts w:ascii="Cambria" w:hAnsi="Cambria"/>
-          <w:sz w:val="24"/>
-          <w:szCs w:val="24"/>
-        </w:rPr>
-        <w:t>x,Cu</w:t>
-      </w:r>
-      <w:proofErr w:type="gramEnd"/>
-      <w:r>
-        <w:rPr>
-          <w:rFonts w:ascii="Cambria" w:hAnsi="Cambria"/>
-          <w:sz w:val="24"/>
-          <w:szCs w:val="24"/>
-        </w:rPr>
-        <w:t>_T,'r</w:t>
-      </w:r>
-      <w:proofErr w:type="spellEnd"/>
-      <w:r>
-        <w:rPr>
-          <w:rFonts w:ascii="Cambria" w:hAnsi="Cambria"/>
-          <w:sz w:val="24"/>
-          <w:szCs w:val="24"/>
-        </w:rPr>
-        <w:t>:');</w:t>
-      </w:r>
-    </w:p>
-    <w:p>
-      <w:pPr>
-        <w:rPr>
-          <w:rFonts w:ascii="Cambria" w:hAnsi="Cambria"/>
-          <w:sz w:val="24"/>
-          <w:szCs w:val="24"/>
-        </w:rPr>
-      </w:pPr>
-      <w:r>
-        <w:rPr>
-          <w:rFonts w:ascii="Cambria" w:hAnsi="Cambria"/>
-          <w:sz w:val="24"/>
-          <w:szCs w:val="24"/>
-        </w:rPr>
-        <w:t>&gt;&gt; plot(</w:t>
-      </w:r>
-      <w:proofErr w:type="spellStart"/>
-      <w:r>
-        <w:rPr>
-          <w:rFonts w:ascii="Cambria" w:hAnsi="Cambria"/>
-          <w:sz w:val="24"/>
-          <w:szCs w:val="24"/>
-        </w:rPr>
-        <w:t>St_</w:t>
-      </w:r>
-      <w:proofErr w:type="gramStart"/>
-      <w:r>
-        <w:rPr>
-          <w:rFonts w:ascii="Cambria" w:hAnsi="Cambria"/>
-          <w:sz w:val="24"/>
-          <w:szCs w:val="24"/>
-        </w:rPr>
-        <w:t>x,St</w:t>
-      </w:r>
-      <w:proofErr w:type="gramEnd"/>
-      <w:r>
-        <w:rPr>
-          <w:rFonts w:ascii="Cambria" w:hAnsi="Cambria"/>
-          <w:sz w:val="24"/>
-          <w:szCs w:val="24"/>
-        </w:rPr>
-        <w:t>_T,'m</w:t>
-      </w:r>
-      <w:proofErr w:type="spellEnd"/>
-      <w:r>
-        <w:rPr>
-          <w:rFonts w:ascii="Cambria" w:hAnsi="Cambria"/>
-          <w:sz w:val="24"/>
-          <w:szCs w:val="24"/>
-        </w:rPr>
-        <w:t>--');</w:t>
-      </w:r>
-    </w:p>
-    <w:p>
-      <w:pPr>
-        <w:rPr>
-          <w:rFonts w:ascii="Cambria" w:hAnsi="Cambria"/>
-          <w:sz w:val="24"/>
-          <w:szCs w:val="24"/>
-        </w:rPr>
-      </w:pPr>
-      <w:r>
-        <w:rPr>
-          <w:rFonts w:ascii="Cambria" w:hAnsi="Cambria"/>
-          <w:sz w:val="24"/>
-          <w:szCs w:val="24"/>
-        </w:rPr>
-        <w:t xml:space="preserve">&gt;&gt; </w:t>
-      </w:r>
-      <w:proofErr w:type="gramStart"/>
-      <w:r>
-        <w:rPr>
-          <w:rFonts w:ascii="Cambria" w:hAnsi="Cambria"/>
-          <w:sz w:val="24"/>
-          <w:szCs w:val="24"/>
-        </w:rPr>
-        <w:t>title(</w:t>
-      </w:r>
-      <w:proofErr w:type="gramEnd"/>
-      <w:r>
-        <w:rPr>
-          <w:rFonts w:ascii="Cambria" w:hAnsi="Cambria"/>
-          <w:sz w:val="24"/>
-          <w:szCs w:val="24"/>
-        </w:rPr>
-        <w:t>'Node Temperature vs Node Location');</w:t>
-      </w:r>
-    </w:p>
-    <w:p>
-      <w:pPr>
-        <w:rPr>
-          <w:rFonts w:ascii="Cambria" w:hAnsi="Cambria"/>
-          <w:sz w:val="24"/>
-          <w:szCs w:val="24"/>
-        </w:rPr>
-      </w:pPr>
-      <w:r>
-        <w:rPr>
-          <w:rFonts w:ascii="Cambria" w:hAnsi="Cambria"/>
-          <w:sz w:val="24"/>
-          <w:szCs w:val="24"/>
-        </w:rPr>
-        <w:t xml:space="preserve">&gt;&gt; </w:t>
-      </w:r>
-      <w:proofErr w:type="spellStart"/>
-      <w:proofErr w:type="gramStart"/>
-      <w:r>
-        <w:rPr>
-          <w:rFonts w:ascii="Cambria" w:hAnsi="Cambria"/>
-          <w:sz w:val="24"/>
-          <w:szCs w:val="24"/>
-        </w:rPr>
-        <w:t>ylabel</w:t>
-      </w:r>
-      <w:proofErr w:type="spellEnd"/>
-      <w:r>
-        <w:rPr>
-          <w:rFonts w:ascii="Cambria" w:hAnsi="Cambria"/>
-          <w:sz w:val="24"/>
-          <w:szCs w:val="24"/>
-        </w:rPr>
-        <w:t>(</w:t>
-      </w:r>
-      <w:proofErr w:type="gramEnd"/>
-      <w:r>
-        <w:rPr>
-          <w:rFonts w:ascii="Cambria" w:hAnsi="Cambria"/>
-          <w:sz w:val="24"/>
-          <w:szCs w:val="24"/>
-        </w:rPr>
-        <w:t>'Temperature (C)');</w:t>
-      </w:r>
-    </w:p>
-    <w:p>
-      <w:pPr>
-        <w:rPr>
-          <w:rFonts w:ascii="Cambria" w:hAnsi="Cambria"/>
-          <w:sz w:val="24"/>
-          <w:szCs w:val="24"/>
-        </w:rPr>
-      </w:pPr>
-      <w:r>
-        <w:rPr>
-          <w:rFonts w:ascii="Cambria" w:hAnsi="Cambria"/>
-          <w:sz w:val="24"/>
-          <w:szCs w:val="24"/>
-        </w:rPr>
-        <w:t xml:space="preserve">&gt;&gt; </w:t>
-      </w:r>
-      <w:proofErr w:type="spellStart"/>
-      <w:proofErr w:type="gramStart"/>
-      <w:r>
-        <w:rPr>
-          <w:rFonts w:ascii="Cambria" w:hAnsi="Cambria"/>
-          <w:sz w:val="24"/>
-          <w:szCs w:val="24"/>
-        </w:rPr>
-        <w:t>xlabel</w:t>
-      </w:r>
-      <w:proofErr w:type="spellEnd"/>
-      <w:r>
-        <w:rPr>
-          <w:rFonts w:ascii="Cambria" w:hAnsi="Cambria"/>
-          <w:sz w:val="24"/>
-          <w:szCs w:val="24"/>
-        </w:rPr>
-        <w:t>(</w:t>
-      </w:r>
-      <w:proofErr w:type="gramEnd"/>
-      <w:r>
-        <w:rPr>
-          <w:rFonts w:ascii="Cambria" w:hAnsi="Cambria"/>
-          <w:sz w:val="24"/>
-          <w:szCs w:val="24"/>
-        </w:rPr>
-        <w:t>'Location (m)');</w:t>
+        <w:t>&gt;&gt; plot(Al_x,Al_T,'k');</w:t>
+      </w:r>
+    </w:p>
+    <w:p>
+      <w:pPr>
+        <w:rPr>
+          <w:rFonts w:ascii="Cambria" w:hAnsi="Cambria"/>
+          <w:sz w:val="24"/>
+          <w:szCs w:val="24"/>
+        </w:rPr>
+      </w:pPr>
+      <w:r>
+        <w:rPr>
+          <w:rFonts w:ascii="Cambria" w:hAnsi="Cambria"/>
+          <w:sz w:val="24"/>
+          <w:szCs w:val="24"/>
+        </w:rPr>
+        <w:t>&gt;&gt; plot(Cu_x,Cu_T,'r:');</w:t>
+      </w:r>
+    </w:p>
+    <w:p>
+      <w:pPr>
+        <w:rPr>
+          <w:rFonts w:ascii="Cambria" w:hAnsi="Cambria"/>
+          <w:sz w:val="24"/>
+          <w:szCs w:val="24"/>
+        </w:rPr>
+      </w:pPr>
+      <w:r>
+        <w:rPr>
+          <w:rFonts w:ascii="Cambria" w:hAnsi="Cambria"/>
+          <w:sz w:val="24"/>
+          <w:szCs w:val="24"/>
+        </w:rPr>
+        <w:t>&gt;&gt; plot(St_x,St_T,'m--');</w:t>
+      </w:r>
+    </w:p>
+    <w:p>
+      <w:pPr>
+        <w:rPr>
+          <w:rFonts w:ascii="Cambria" w:hAnsi="Cambria"/>
+          <w:sz w:val="24"/>
+          <w:szCs w:val="24"/>
+        </w:rPr>
+      </w:pPr>
+      <w:r>
+        <w:rPr>
+          <w:rFonts w:ascii="Cambria" w:hAnsi="Cambria"/>
+          <w:sz w:val="24"/>
+          <w:szCs w:val="24"/>
+        </w:rPr>
+        <w:t>&gt;&gt; title('Node Temperature vs Node Location');</w:t>
+      </w:r>
+    </w:p>
+    <w:p>
+      <w:pPr>
+        <w:rPr>
+          <w:rFonts w:ascii="Cambria" w:hAnsi="Cambria"/>
+          <w:sz w:val="24"/>
+          <w:szCs w:val="24"/>
+        </w:rPr>
+      </w:pPr>
+      <w:r>
+        <w:rPr>
+          <w:rFonts w:ascii="Cambria" w:hAnsi="Cambria"/>
+          <w:sz w:val="24"/>
+          <w:szCs w:val="24"/>
+        </w:rPr>
+        <w:t>&gt;&gt; ylabel('Temperature (C)');</w:t>
+      </w:r>
+    </w:p>
+    <w:p>
+      <w:pPr>
+        <w:rPr>
+          <w:rFonts w:ascii="Cambria" w:hAnsi="Cambria"/>
+          <w:sz w:val="24"/>
+          <w:szCs w:val="24"/>
+        </w:rPr>
+      </w:pPr>
+      <w:r>
+        <w:rPr>
+          <w:rFonts w:ascii="Cambria" w:hAnsi="Cambria"/>
+          <w:sz w:val="24"/>
+          <w:szCs w:val="24"/>
+        </w:rPr>
+        <w:t>&gt;&gt; xlabel('Location (m)');</w:t>
       </w:r>
     </w:p>
     <w:p>

--- a/joshuaem_drewwent_PP1.docx
+++ b/joshuaem_drewwent_PP1.docx
@@ -137,8 +137,9 @@
           <w:sz w:val="24"/>
           <w:szCs w:val="24"/>
         </w:rPr>
-        <w:t>Joshua Emerling  50104912</w:t>
-      </w:r>
+        <w:t xml:space="preserve">Joshua </w:t>
+      </w:r>
+      <w:proofErr w:type="gramStart"/>
       <w:r>
         <w:rPr>
           <w:rFonts w:ascii="Cambria" w:hAnsi="Cambria"/>
@@ -146,6 +147,16 @@
           <w:sz w:val="24"/>
           <w:szCs w:val="24"/>
         </w:rPr>
+        <w:t>Emerling  50104912</w:t>
+      </w:r>
+      <w:proofErr w:type="gramEnd"/>
+      <w:r>
+        <w:rPr>
+          <w:rFonts w:ascii="Cambria" w:hAnsi="Cambria"/>
+          <w:b/>
+          <w:sz w:val="24"/>
+          <w:szCs w:val="24"/>
+        </w:rPr>
         <w:t xml:space="preserve"> H2</w:t>
       </w:r>
     </w:p>
@@ -166,8 +177,10 @@
           <w:sz w:val="24"/>
           <w:szCs w:val="24"/>
         </w:rPr>
-        <w:t>Drew Wentka  50110060</w:t>
-      </w:r>
+        <w:t xml:space="preserve">Drew </w:t>
+      </w:r>
+      <w:proofErr w:type="spellStart"/>
+      <w:proofErr w:type="gramStart"/>
       <w:r>
         <w:rPr>
           <w:rFonts w:ascii="Cambria" w:hAnsi="Cambria"/>
@@ -175,10 +188,28 @@
           <w:sz w:val="24"/>
           <w:szCs w:val="24"/>
         </w:rPr>
+        <w:t>Wentka</w:t>
+      </w:r>
+      <w:proofErr w:type="spellEnd"/>
+      <w:r>
+        <w:rPr>
+          <w:rFonts w:ascii="Cambria" w:hAnsi="Cambria"/>
+          <w:b/>
+          <w:sz w:val="24"/>
+          <w:szCs w:val="24"/>
+        </w:rPr>
+        <w:t xml:space="preserve">  50110060</w:t>
+      </w:r>
+      <w:proofErr w:type="gramEnd"/>
+      <w:r>
+        <w:rPr>
+          <w:rFonts w:ascii="Cambria" w:hAnsi="Cambria"/>
+          <w:b/>
+          <w:sz w:val="24"/>
+          <w:szCs w:val="24"/>
+        </w:rPr>
         <w:t xml:space="preserve"> H2</w:t>
       </w:r>
-      <w:bookmarkStart w:id="0" w:name="_GoBack"/>
-      <w:bookmarkEnd w:id="0"/>
     </w:p>
     <w:p>
       <w:pPr>
@@ -206,7 +237,27 @@
           <w:sz w:val="24"/>
           <w:szCs w:val="24"/>
         </w:rPr>
-        <w:t xml:space="preserve">NOTE: All provided fonts, font sizes, and spacing should remain unchanged in this document: Cambria, 12 pt, 1.15 spacing. Please replace all red text with the appropriate </w:t>
+        <w:t xml:space="preserve">NOTE: All provided fonts, font sizes, and spacing should remain unchanged in this document: Cambria, 12 </w:t>
+      </w:r>
+      <w:proofErr w:type="spellStart"/>
+      <w:r>
+        <w:rPr>
+          <w:rFonts w:ascii="Cambria" w:hAnsi="Cambria"/>
+          <w:color w:val="FF0000"/>
+          <w:sz w:val="24"/>
+          <w:szCs w:val="24"/>
+        </w:rPr>
+        <w:t>pt</w:t>
+      </w:r>
+      <w:proofErr w:type="spellEnd"/>
+      <w:r>
+        <w:rPr>
+          <w:rFonts w:ascii="Cambria" w:hAnsi="Cambria"/>
+          <w:color w:val="FF0000"/>
+          <w:sz w:val="24"/>
+          <w:szCs w:val="24"/>
+        </w:rPr>
+        <w:t xml:space="preserve">, 1.15 spacing. Please replace all red text with the appropriate </w:t>
       </w:r>
       <w:r>
         <w:rPr>
@@ -419,78 +470,115 @@
       <w:pPr>
         <w:rPr>
           <w:rFonts w:ascii="Cambria" w:hAnsi="Cambria"/>
-          <w:b/>
-          <w:sz w:val="24"/>
-          <w:szCs w:val="24"/>
-        </w:rPr>
-      </w:pPr>
-    </w:p>
-    <w:p>
-      <w:pPr>
-        <w:rPr>
-          <w:rFonts w:ascii="Cambria" w:hAnsi="Cambria"/>
           <w:color w:val="FF0000"/>
           <w:sz w:val="24"/>
           <w:szCs w:val="24"/>
         </w:rPr>
       </w:pPr>
-      <w:r>
+    </w:p>
+    <w:p>
+      <w:pPr>
         <w:rPr>
           <w:rFonts w:ascii="Cambria" w:hAnsi="Cambria"/>
           <w:color w:val="FF0000"/>
           <w:sz w:val="24"/>
           <w:szCs w:val="24"/>
         </w:rPr>
-        <w:t>Briefly describe the objective of the programming project, the problem in hand, how you handled it/your approach, your results, and conclusions.</w:t>
-      </w:r>
-      <w:r>
-        <w:rPr>
-          <w:rFonts w:ascii="Cambria" w:hAnsi="Cambria"/>
-          <w:color w:val="FF0000"/>
-          <w:sz w:val="24"/>
-          <w:szCs w:val="24"/>
-        </w:rPr>
-        <w:t xml:space="preserve"> I would encourage you to write this section last as a brief description of what the rest of your report says.</w:t>
-      </w:r>
-    </w:p>
-    <w:p>
-      <w:pPr>
-        <w:rPr>
-          <w:rFonts w:ascii="Cambria" w:hAnsi="Cambria"/>
-          <w:color w:val="FF0000"/>
-          <w:sz w:val="24"/>
-          <w:szCs w:val="24"/>
-        </w:rPr>
-      </w:pPr>
-    </w:p>
-    <w:p>
-      <w:pPr>
-        <w:rPr>
-          <w:rFonts w:ascii="Cambria" w:hAnsi="Cambria"/>
-          <w:color w:val="FF0000"/>
-          <w:sz w:val="24"/>
-          <w:szCs w:val="24"/>
-        </w:rPr>
-      </w:pPr>
-      <w:r>
-        <w:rPr>
-          <w:rFonts w:ascii="Cambria" w:hAnsi="Cambria"/>
-          <w:color w:val="FF0000"/>
-          <w:sz w:val="24"/>
-          <w:szCs w:val="24"/>
-        </w:rPr>
-        <w:t xml:space="preserve">NOTE: This section should be a maximum of ½ page </w:t>
-      </w:r>
-    </w:p>
-    <w:p>
-      <w:pPr>
-        <w:rPr>
-          <w:rFonts w:ascii="Cambria" w:hAnsi="Cambria"/>
-          <w:color w:val="FF0000"/>
-          <w:sz w:val="24"/>
-          <w:szCs w:val="24"/>
-        </w:rPr>
-      </w:pPr>
+      </w:pPr>
+      <w:r>
+        <w:rPr>
+          <w:rFonts w:ascii="Cambria" w:hAnsi="Cambria"/>
+          <w:sz w:val="24"/>
+          <w:szCs w:val="24"/>
+        </w:rPr>
+        <w:t>The objective of this project was to calculate the temperature at different node locations on a fin as well as Rate of Heat Transfer and Fin Efficiency.  The purpose of the second problem was to be able to calculate thermal conductivity given an alloy name as well as temperature(s). The function is able to handle an input of a scalar, vector or matrix. The third problem used both the first and second problems to keep calculating thermal conductivity and fin temperatures until the values of temperature were within a tolerance of 1E-8.</w:t>
+      </w:r>
+      <w:r>
+        <w:rPr>
+          <w:rFonts w:ascii="Cambria" w:hAnsi="Cambria"/>
+          <w:sz w:val="24"/>
+          <w:szCs w:val="24"/>
+        </w:rPr>
+        <w:t xml:space="preserve"> Our approach consisted of: For problem 1 calculating the coefficients for the exterior nodes first, since they used different equations. Then using a loop to calculate the ones for the interior nodes. This made scaling our solution easy as we only need to change one variable </w:t>
+      </w:r>
+      <w:proofErr w:type="spellStart"/>
+      <w:r>
+        <w:rPr>
+          <w:rFonts w:ascii="Cambria" w:hAnsi="Cambria"/>
+          <w:sz w:val="24"/>
+          <w:szCs w:val="24"/>
+        </w:rPr>
+        <w:t>node_limit</w:t>
+      </w:r>
+      <w:proofErr w:type="spellEnd"/>
+      <w:r>
+        <w:rPr>
+          <w:rFonts w:ascii="Cambria" w:hAnsi="Cambria"/>
+          <w:sz w:val="24"/>
+          <w:szCs w:val="24"/>
+        </w:rPr>
+        <w:t xml:space="preserve"> in order to scale the problem. For problem 2 we used a switch case for each alloy name then check if the given temperature value(s) were valid. For Problem 3 we started with an initial value for the vector of T values. We then inside a loop passed this to the </w:t>
+      </w:r>
+      <w:proofErr w:type="spellStart"/>
+      <w:r>
+        <w:rPr>
+          <w:rFonts w:ascii="Cambria" w:hAnsi="Cambria"/>
+          <w:sz w:val="24"/>
+          <w:szCs w:val="24"/>
+        </w:rPr>
+        <w:t>ThCond</w:t>
+      </w:r>
+      <w:proofErr w:type="spellEnd"/>
+      <w:r>
+        <w:rPr>
+          <w:rFonts w:ascii="Cambria" w:hAnsi="Cambria"/>
+          <w:sz w:val="24"/>
+          <w:szCs w:val="24"/>
+        </w:rPr>
+        <w:t xml:space="preserve"> function to find thermal conductivity. Next we repeated the steps in Problem 1 to solve the system of equations. We found the error by taking the difference between the new and old T values. If it was bigger than our threshold we repeated by passing the new T values to </w:t>
+      </w:r>
+      <w:proofErr w:type="spellStart"/>
+      <w:r>
+        <w:rPr>
+          <w:rFonts w:ascii="Cambria" w:hAnsi="Cambria"/>
+          <w:sz w:val="24"/>
+          <w:szCs w:val="24"/>
+        </w:rPr>
+        <w:t>ThCond</w:t>
+      </w:r>
+      <w:proofErr w:type="spellEnd"/>
+      <w:r>
+        <w:rPr>
+          <w:rFonts w:ascii="Cambria" w:hAnsi="Cambria"/>
+          <w:sz w:val="24"/>
+          <w:szCs w:val="24"/>
+        </w:rPr>
+        <w:t xml:space="preserve"> to find a new k. Finally, we computed a k value for each temperature value.</w:t>
+      </w:r>
+      <w:r>
+        <w:rPr>
+          <w:rFonts w:ascii="Cambria" w:hAnsi="Cambria"/>
+          <w:sz w:val="24"/>
+          <w:szCs w:val="24"/>
+        </w:rPr>
+        <w:t xml:space="preserve"> We concluded that Copper had the h</w:t>
+      </w:r>
+      <w:r>
+        <w:rPr>
+          <w:rFonts w:ascii="Cambria" w:hAnsi="Cambria"/>
+          <w:sz w:val="24"/>
+          <w:szCs w:val="24"/>
+        </w:rPr>
+        <w:t>ighest Rate of Heat Transfer and the best Fin Efficiency</w:t>
+      </w:r>
+      <w:r>
+        <w:rPr>
+          <w:rFonts w:ascii="Cambria" w:hAnsi="Cambria"/>
+          <w:sz w:val="24"/>
+          <w:szCs w:val="24"/>
+        </w:rPr>
+        <w:t>. Both the numerical and analytical solutions produced very similar results.</w:t>
+      </w:r>
       <w:r>
         <w:rPr>
           <w:rFonts w:ascii="Cambria" w:hAnsi="Cambria"/>
@@ -540,48 +628,165 @@
       <w:pPr>
         <w:rPr>
           <w:rFonts w:ascii="Cambria" w:hAnsi="Cambria"/>
-          <w:color w:val="FF0000"/>
-          <w:sz w:val="24"/>
-          <w:szCs w:val="24"/>
-        </w:rPr>
-      </w:pPr>
-      <w:r>
-        <w:rPr>
-          <w:rFonts w:ascii="Cambria" w:hAnsi="Cambria"/>
-          <w:color w:val="FF0000"/>
-          <w:sz w:val="24"/>
-          <w:szCs w:val="24"/>
-        </w:rPr>
-        <w:t>Give a brief description of the problem to be solved, its importance (application), and if there are any other methods for solving it.</w:t>
-      </w:r>
-    </w:p>
-    <w:p>
-      <w:pPr>
-        <w:rPr>
-          <w:rFonts w:ascii="Cambria" w:hAnsi="Cambria"/>
-          <w:color w:val="FF0000"/>
-          <w:sz w:val="24"/>
-          <w:szCs w:val="24"/>
-        </w:rPr>
-      </w:pPr>
-    </w:p>
-    <w:p>
-      <w:pPr>
-        <w:rPr>
-          <w:rFonts w:ascii="Cambria" w:hAnsi="Cambria"/>
-          <w:color w:val="FF0000"/>
-          <w:sz w:val="24"/>
-          <w:szCs w:val="24"/>
-        </w:rPr>
-      </w:pPr>
-      <w:r>
-        <w:rPr>
-          <w:rFonts w:ascii="Cambria" w:hAnsi="Cambria"/>
-          <w:color w:val="FF0000"/>
-          <w:sz w:val="24"/>
-          <w:szCs w:val="24"/>
-        </w:rPr>
-        <w:t xml:space="preserve">NOTE: This section should be a maximum of ½ page </w:t>
+          <w:sz w:val="24"/>
+          <w:szCs w:val="24"/>
+        </w:rPr>
+      </w:pPr>
+      <w:r>
+        <w:rPr>
+          <w:rFonts w:ascii="Cambria" w:hAnsi="Cambria"/>
+          <w:sz w:val="24"/>
+          <w:szCs w:val="24"/>
+        </w:rPr>
+        <w:t xml:space="preserve">The problem to be solved was to find properties of Fin given the type of metal it was and </w:t>
+      </w:r>
+      <w:r>
+        <w:rPr>
+          <w:rFonts w:ascii="Cambria" w:hAnsi="Cambria"/>
+          <w:sz w:val="24"/>
+          <w:szCs w:val="24"/>
+        </w:rPr>
+        <w:t>its</w:t>
+      </w:r>
+      <w:r>
+        <w:rPr>
+          <w:rFonts w:ascii="Cambria" w:hAnsi="Cambria"/>
+          <w:sz w:val="24"/>
+          <w:szCs w:val="24"/>
+        </w:rPr>
+        <w:t xml:space="preserve"> size. We used 2 approaches to solve this problem the first was to create a system of equations using the different equations of each T value and </w:t>
+      </w:r>
+      <w:r>
+        <w:rPr>
+          <w:rFonts w:ascii="Cambria" w:hAnsi="Cambria"/>
+          <w:sz w:val="24"/>
+          <w:szCs w:val="24"/>
+        </w:rPr>
+        <w:t>augmenting</w:t>
+      </w:r>
+      <w:r>
+        <w:rPr>
+          <w:rFonts w:ascii="Cambria" w:hAnsi="Cambria"/>
+          <w:sz w:val="24"/>
+          <w:szCs w:val="24"/>
+        </w:rPr>
+        <w:t xml:space="preserve"> this mat</w:t>
+      </w:r>
+      <w:r>
+        <w:rPr>
+          <w:rFonts w:ascii="Cambria" w:hAnsi="Cambria"/>
+          <w:sz w:val="24"/>
+          <w:szCs w:val="24"/>
+        </w:rPr>
+        <w:t>r</w:t>
+      </w:r>
+      <w:r>
+        <w:rPr>
+          <w:rFonts w:ascii="Cambria" w:hAnsi="Cambria"/>
+          <w:sz w:val="24"/>
+          <w:szCs w:val="24"/>
+        </w:rPr>
+        <w:t xml:space="preserve">ix with the left side of each equation. After we used the </w:t>
+      </w:r>
+      <w:proofErr w:type="spellStart"/>
+      <w:r>
+        <w:rPr>
+          <w:rFonts w:ascii="Cambria" w:hAnsi="Cambria"/>
+          <w:sz w:val="24"/>
+          <w:szCs w:val="24"/>
+        </w:rPr>
+        <w:t>rref</w:t>
+      </w:r>
+      <w:proofErr w:type="spellEnd"/>
+      <w:r>
+        <w:rPr>
+          <w:rFonts w:ascii="Cambria" w:hAnsi="Cambria"/>
+          <w:sz w:val="24"/>
+          <w:szCs w:val="24"/>
+        </w:rPr>
+        <w:t xml:space="preserve"> function to solve for the T values. These </w:t>
+      </w:r>
+      <w:proofErr w:type="spellStart"/>
+      <w:r>
+        <w:rPr>
+          <w:rFonts w:ascii="Cambria" w:hAnsi="Cambria"/>
+          <w:sz w:val="24"/>
+          <w:szCs w:val="24"/>
+        </w:rPr>
+        <w:t>Tvalues</w:t>
+      </w:r>
+      <w:proofErr w:type="spellEnd"/>
+      <w:r>
+        <w:rPr>
+          <w:rFonts w:ascii="Cambria" w:hAnsi="Cambria"/>
+          <w:sz w:val="24"/>
+          <w:szCs w:val="24"/>
+        </w:rPr>
+        <w:t xml:space="preserve"> were used to </w:t>
+      </w:r>
+      <w:r>
+        <w:rPr>
+          <w:rFonts w:ascii="Cambria" w:hAnsi="Cambria"/>
+          <w:sz w:val="24"/>
+          <w:szCs w:val="24"/>
+        </w:rPr>
+        <w:t>compute Rate</w:t>
+      </w:r>
+      <w:r>
+        <w:rPr>
+          <w:rFonts w:ascii="Cambria" w:hAnsi="Cambria"/>
+          <w:sz w:val="24"/>
+          <w:szCs w:val="24"/>
+        </w:rPr>
+        <w:t xml:space="preserve"> of Heat Transfer and</w:t>
+      </w:r>
+      <w:r>
+        <w:rPr>
+          <w:rFonts w:ascii="Cambria" w:hAnsi="Cambria"/>
+          <w:sz w:val="24"/>
+          <w:szCs w:val="24"/>
+        </w:rPr>
+        <w:t xml:space="preserve"> Fin Efficiency</w:t>
+      </w:r>
+      <w:r>
+        <w:rPr>
+          <w:rFonts w:ascii="Cambria" w:hAnsi="Cambria"/>
+          <w:sz w:val="24"/>
+          <w:szCs w:val="24"/>
+        </w:rPr>
+        <w:t xml:space="preserve">. This was the numerical solution. The other solution for this was to use the modified Bessel function and initial values for T to calculate the Temperature at each node location, </w:t>
+      </w:r>
+      <w:r>
+        <w:rPr>
+          <w:rFonts w:ascii="Cambria" w:hAnsi="Cambria"/>
+          <w:sz w:val="24"/>
+          <w:szCs w:val="24"/>
+        </w:rPr>
+        <w:t>Rate of Heat Transfer and Fin Efficiency</w:t>
+      </w:r>
+      <w:r>
+        <w:rPr>
+          <w:rFonts w:ascii="Cambria" w:hAnsi="Cambria"/>
+          <w:sz w:val="24"/>
+          <w:szCs w:val="24"/>
+        </w:rPr>
+        <w:t xml:space="preserve">. This was the analytical solution. The purpose and application of this would be to show how changing different constants of the fin such as length, width, thickness and metal type would affect both the </w:t>
+      </w:r>
+      <w:r>
+        <w:rPr>
+          <w:rFonts w:ascii="Cambria" w:hAnsi="Cambria"/>
+          <w:sz w:val="24"/>
+          <w:szCs w:val="24"/>
+        </w:rPr>
+        <w:t>Rate of Heat Transfer and Fin Efficiency</w:t>
+      </w:r>
+      <w:r>
+        <w:rPr>
+          <w:rFonts w:ascii="Cambria" w:hAnsi="Cambria"/>
+          <w:sz w:val="24"/>
+          <w:szCs w:val="24"/>
+        </w:rPr>
+        <w:t>.</w:t>
       </w:r>
     </w:p>
     <w:p>
@@ -769,23 +974,69 @@
           <w:szCs w:val="24"/>
         </w:rPr>
         <w:tab/>
-        <w:t xml:space="preserve">This script calculates the temperature of each node on a fin given the number of nodes (node_limit), an initial temperature (T0), </w:t>
-      </w:r>
-      <w:r>
-        <w:rPr>
-          <w:rFonts w:ascii="Cambria" w:hAnsi="Cambria"/>
-          <w:sz w:val="24"/>
-          <w:szCs w:val="24"/>
-        </w:rPr>
-        <w:t>T infinity (Tinf) ,</w:t>
-      </w:r>
-      <w:r>
-        <w:rPr>
-          <w:rFonts w:ascii="Cambria" w:hAnsi="Cambria"/>
-          <w:sz w:val="24"/>
-          <w:szCs w:val="24"/>
-        </w:rPr>
-        <w:t xml:space="preserve">length (L), </w:t>
+        <w:t>This script calculates the temperature of each node on a fin given the number of nodes (</w:t>
+      </w:r>
+      <w:proofErr w:type="spellStart"/>
+      <w:r>
+        <w:rPr>
+          <w:rFonts w:ascii="Cambria" w:hAnsi="Cambria"/>
+          <w:sz w:val="24"/>
+          <w:szCs w:val="24"/>
+        </w:rPr>
+        <w:t>node_limit</w:t>
+      </w:r>
+      <w:proofErr w:type="spellEnd"/>
+      <w:r>
+        <w:rPr>
+          <w:rFonts w:ascii="Cambria" w:hAnsi="Cambria"/>
+          <w:sz w:val="24"/>
+          <w:szCs w:val="24"/>
+        </w:rPr>
+        <w:t xml:space="preserve">), an initial temperature (T0), </w:t>
+      </w:r>
+      <w:r>
+        <w:rPr>
+          <w:rFonts w:ascii="Cambria" w:hAnsi="Cambria"/>
+          <w:sz w:val="24"/>
+          <w:szCs w:val="24"/>
+        </w:rPr>
+        <w:t>T infinity (</w:t>
+      </w:r>
+      <w:proofErr w:type="spellStart"/>
+      <w:r>
+        <w:rPr>
+          <w:rFonts w:ascii="Cambria" w:hAnsi="Cambria"/>
+          <w:sz w:val="24"/>
+          <w:szCs w:val="24"/>
+        </w:rPr>
+        <w:t>Tinf</w:t>
+      </w:r>
+      <w:proofErr w:type="spellEnd"/>
+      <w:proofErr w:type="gramStart"/>
+      <w:r>
+        <w:rPr>
+          <w:rFonts w:ascii="Cambria" w:hAnsi="Cambria"/>
+          <w:sz w:val="24"/>
+          <w:szCs w:val="24"/>
+        </w:rPr>
+        <w:t>) ,</w:t>
+      </w:r>
+      <w:r>
+        <w:rPr>
+          <w:rFonts w:ascii="Cambria" w:hAnsi="Cambria"/>
+          <w:sz w:val="24"/>
+          <w:szCs w:val="24"/>
+        </w:rPr>
+        <w:t>length</w:t>
+      </w:r>
+      <w:proofErr w:type="gramEnd"/>
+      <w:r>
+        <w:rPr>
+          <w:rFonts w:ascii="Cambria" w:hAnsi="Cambria"/>
+          <w:sz w:val="24"/>
+          <w:szCs w:val="24"/>
+        </w:rPr>
+        <w:t xml:space="preserve"> (L), </w:t>
       </w:r>
       <w:r>
         <w:rPr>
@@ -817,15 +1068,69 @@
           <w:sz w:val="24"/>
           <w:szCs w:val="24"/>
         </w:rPr>
-        <w:t xml:space="preserve"> and the thickness of the base (base_thickness)</w:t>
-      </w:r>
-      <w:r>
-        <w:rPr>
-          <w:rFonts w:ascii="Cambria" w:hAnsi="Cambria"/>
-          <w:sz w:val="24"/>
-          <w:szCs w:val="24"/>
-        </w:rPr>
-        <w:t>, by using both the numerical and analytical solutions. It then calculates the rate of heat transfer (Qfin) and fin efficiency(nfin) for both solutions.</w:t>
+        <w:t xml:space="preserve"> and the thickness of the base (</w:t>
+      </w:r>
+      <w:proofErr w:type="spellStart"/>
+      <w:r>
+        <w:rPr>
+          <w:rFonts w:ascii="Cambria" w:hAnsi="Cambria"/>
+          <w:sz w:val="24"/>
+          <w:szCs w:val="24"/>
+        </w:rPr>
+        <w:t>base_thickness</w:t>
+      </w:r>
+      <w:proofErr w:type="spellEnd"/>
+      <w:r>
+        <w:rPr>
+          <w:rFonts w:ascii="Cambria" w:hAnsi="Cambria"/>
+          <w:sz w:val="24"/>
+          <w:szCs w:val="24"/>
+        </w:rPr>
+        <w:t>)</w:t>
+      </w:r>
+      <w:r>
+        <w:rPr>
+          <w:rFonts w:ascii="Cambria" w:hAnsi="Cambria"/>
+          <w:sz w:val="24"/>
+          <w:szCs w:val="24"/>
+        </w:rPr>
+        <w:t>, by using both the numerical and analytical solutions. It then calculates the rate of heat transfer (</w:t>
+      </w:r>
+      <w:proofErr w:type="spellStart"/>
+      <w:r>
+        <w:rPr>
+          <w:rFonts w:ascii="Cambria" w:hAnsi="Cambria"/>
+          <w:sz w:val="24"/>
+          <w:szCs w:val="24"/>
+        </w:rPr>
+        <w:t>Qfin</w:t>
+      </w:r>
+      <w:proofErr w:type="spellEnd"/>
+      <w:r>
+        <w:rPr>
+          <w:rFonts w:ascii="Cambria" w:hAnsi="Cambria"/>
+          <w:sz w:val="24"/>
+          <w:szCs w:val="24"/>
+        </w:rPr>
+        <w:t>) and fin efficiency(</w:t>
+      </w:r>
+      <w:proofErr w:type="spellStart"/>
+      <w:r>
+        <w:rPr>
+          <w:rFonts w:ascii="Cambria" w:hAnsi="Cambria"/>
+          <w:sz w:val="24"/>
+          <w:szCs w:val="24"/>
+        </w:rPr>
+        <w:t>nfin</w:t>
+      </w:r>
+      <w:proofErr w:type="spellEnd"/>
+      <w:r>
+        <w:rPr>
+          <w:rFonts w:ascii="Cambria" w:hAnsi="Cambria"/>
+          <w:sz w:val="24"/>
+          <w:szCs w:val="24"/>
+        </w:rPr>
+        <w:t>) for both solutions.</w:t>
       </w:r>
     </w:p>
     <w:p>
@@ -880,50 +1185,178 @@
           <w:sz w:val="24"/>
           <w:szCs w:val="24"/>
         </w:rPr>
-        <w:t>Calculate theata and delta_x by delta_x = L/(node_limit-1) and theta=</w:t>
-      </w:r>
-      <w:r>
-        <w:rPr>
-          <w:rFonts w:ascii="Cambria" w:hAnsi="Cambria"/>
-          <w:sz w:val="24"/>
-          <w:szCs w:val="24"/>
-        </w:rPr>
-        <w:t>atan((base_thickness/2)/L);</w:t>
-      </w:r>
-    </w:p>
-    <w:p>
-      <w:pPr>
-        <w:rPr>
-          <w:rFonts w:ascii="Cambria" w:hAnsi="Cambria"/>
-          <w:sz w:val="24"/>
-          <w:szCs w:val="24"/>
-        </w:rPr>
-      </w:pPr>
-      <w:r>
-        <w:rPr>
-          <w:rFonts w:ascii="Cambria" w:hAnsi="Cambria"/>
-          <w:sz w:val="24"/>
-          <w:szCs w:val="24"/>
-        </w:rPr>
-        <w:t>Initialize A to a node_limit X node_limit of all zeros</w:t>
-      </w:r>
-    </w:p>
-    <w:p>
-      <w:pPr>
-        <w:rPr>
-          <w:rFonts w:ascii="Cambria" w:hAnsi="Cambria"/>
-          <w:sz w:val="24"/>
-          <w:szCs w:val="24"/>
-        </w:rPr>
-      </w:pPr>
-      <w:r>
-        <w:rPr>
-          <w:rFonts w:ascii="Cambria" w:hAnsi="Cambria"/>
-          <w:sz w:val="24"/>
-          <w:szCs w:val="24"/>
-        </w:rPr>
-        <w:t>Initialize b to a column vector of length node_limit</w:t>
-      </w:r>
+        <w:t xml:space="preserve">Calculate </w:t>
+      </w:r>
+      <w:proofErr w:type="spellStart"/>
+      <w:r>
+        <w:rPr>
+          <w:rFonts w:ascii="Cambria" w:hAnsi="Cambria"/>
+          <w:sz w:val="24"/>
+          <w:szCs w:val="24"/>
+        </w:rPr>
+        <w:t>theata</w:t>
+      </w:r>
+      <w:proofErr w:type="spellEnd"/>
+      <w:r>
+        <w:rPr>
+          <w:rFonts w:ascii="Cambria" w:hAnsi="Cambria"/>
+          <w:sz w:val="24"/>
+          <w:szCs w:val="24"/>
+        </w:rPr>
+        <w:t xml:space="preserve"> and </w:t>
+      </w:r>
+      <w:proofErr w:type="spellStart"/>
+      <w:r>
+        <w:rPr>
+          <w:rFonts w:ascii="Cambria" w:hAnsi="Cambria"/>
+          <w:sz w:val="24"/>
+          <w:szCs w:val="24"/>
+        </w:rPr>
+        <w:t>delta_x</w:t>
+      </w:r>
+      <w:proofErr w:type="spellEnd"/>
+      <w:r>
+        <w:rPr>
+          <w:rFonts w:ascii="Cambria" w:hAnsi="Cambria"/>
+          <w:sz w:val="24"/>
+          <w:szCs w:val="24"/>
+        </w:rPr>
+        <w:t xml:space="preserve"> by </w:t>
+      </w:r>
+      <w:proofErr w:type="spellStart"/>
+      <w:r>
+        <w:rPr>
+          <w:rFonts w:ascii="Cambria" w:hAnsi="Cambria"/>
+          <w:sz w:val="24"/>
+          <w:szCs w:val="24"/>
+        </w:rPr>
+        <w:t>delta_x</w:t>
+      </w:r>
+      <w:proofErr w:type="spellEnd"/>
+      <w:r>
+        <w:rPr>
+          <w:rFonts w:ascii="Cambria" w:hAnsi="Cambria"/>
+          <w:sz w:val="24"/>
+          <w:szCs w:val="24"/>
+        </w:rPr>
+        <w:t xml:space="preserve"> = L/(node_limit-1) and theta=</w:t>
+      </w:r>
+      <w:proofErr w:type="spellStart"/>
+      <w:r>
+        <w:rPr>
+          <w:rFonts w:ascii="Cambria" w:hAnsi="Cambria"/>
+          <w:sz w:val="24"/>
+          <w:szCs w:val="24"/>
+        </w:rPr>
+        <w:t>atan</w:t>
+      </w:r>
+      <w:proofErr w:type="spellEnd"/>
+      <w:r>
+        <w:rPr>
+          <w:rFonts w:ascii="Cambria" w:hAnsi="Cambria"/>
+          <w:sz w:val="24"/>
+          <w:szCs w:val="24"/>
+        </w:rPr>
+        <w:t>((</w:t>
+      </w:r>
+      <w:proofErr w:type="spellStart"/>
+      <w:r>
+        <w:rPr>
+          <w:rFonts w:ascii="Cambria" w:hAnsi="Cambria"/>
+          <w:sz w:val="24"/>
+          <w:szCs w:val="24"/>
+        </w:rPr>
+        <w:t>base_thickness</w:t>
+      </w:r>
+      <w:proofErr w:type="spellEnd"/>
+      <w:r>
+        <w:rPr>
+          <w:rFonts w:ascii="Cambria" w:hAnsi="Cambria"/>
+          <w:sz w:val="24"/>
+          <w:szCs w:val="24"/>
+        </w:rPr>
+        <w:t>/2)/L);</w:t>
+      </w:r>
+    </w:p>
+    <w:p>
+      <w:pPr>
+        <w:rPr>
+          <w:rFonts w:ascii="Cambria" w:hAnsi="Cambria"/>
+          <w:sz w:val="24"/>
+          <w:szCs w:val="24"/>
+        </w:rPr>
+      </w:pPr>
+      <w:r>
+        <w:rPr>
+          <w:rFonts w:ascii="Cambria" w:hAnsi="Cambria"/>
+          <w:sz w:val="24"/>
+          <w:szCs w:val="24"/>
+        </w:rPr>
+        <w:t xml:space="preserve">Initialize A to a </w:t>
+      </w:r>
+      <w:proofErr w:type="spellStart"/>
+      <w:r>
+        <w:rPr>
+          <w:rFonts w:ascii="Cambria" w:hAnsi="Cambria"/>
+          <w:sz w:val="24"/>
+          <w:szCs w:val="24"/>
+        </w:rPr>
+        <w:t>node_limit</w:t>
+      </w:r>
+      <w:proofErr w:type="spellEnd"/>
+      <w:r>
+        <w:rPr>
+          <w:rFonts w:ascii="Cambria" w:hAnsi="Cambria"/>
+          <w:sz w:val="24"/>
+          <w:szCs w:val="24"/>
+        </w:rPr>
+        <w:t xml:space="preserve"> X </w:t>
+      </w:r>
+      <w:proofErr w:type="spellStart"/>
+      <w:r>
+        <w:rPr>
+          <w:rFonts w:ascii="Cambria" w:hAnsi="Cambria"/>
+          <w:sz w:val="24"/>
+          <w:szCs w:val="24"/>
+        </w:rPr>
+        <w:t>node_limit</w:t>
+      </w:r>
+      <w:proofErr w:type="spellEnd"/>
+      <w:r>
+        <w:rPr>
+          <w:rFonts w:ascii="Cambria" w:hAnsi="Cambria"/>
+          <w:sz w:val="24"/>
+          <w:szCs w:val="24"/>
+        </w:rPr>
+        <w:t xml:space="preserve"> of all zeros</w:t>
+      </w:r>
+    </w:p>
+    <w:p>
+      <w:pPr>
+        <w:rPr>
+          <w:rFonts w:ascii="Cambria" w:hAnsi="Cambria"/>
+          <w:sz w:val="24"/>
+          <w:szCs w:val="24"/>
+        </w:rPr>
+      </w:pPr>
+      <w:r>
+        <w:rPr>
+          <w:rFonts w:ascii="Cambria" w:hAnsi="Cambria"/>
+          <w:sz w:val="24"/>
+          <w:szCs w:val="24"/>
+        </w:rPr>
+        <w:t xml:space="preserve">Initialize b to a column vector of length </w:t>
+      </w:r>
+      <w:proofErr w:type="spellStart"/>
+      <w:r>
+        <w:rPr>
+          <w:rFonts w:ascii="Cambria" w:hAnsi="Cambria"/>
+          <w:sz w:val="24"/>
+          <w:szCs w:val="24"/>
+        </w:rPr>
+        <w:t>node_limit</w:t>
+      </w:r>
+      <w:proofErr w:type="spellEnd"/>
     </w:p>
     <w:p>
       <w:pPr>
@@ -950,132 +1383,324 @@
           <w:szCs w:val="24"/>
         </w:rPr>
       </w:pPr>
-      <w:r>
-        <w:rPr>
-          <w:rFonts w:ascii="Cambria" w:hAnsi="Cambria"/>
-          <w:sz w:val="24"/>
-          <w:szCs w:val="24"/>
-        </w:rPr>
-        <w:t>A(1,1) = 1;</w:t>
-      </w:r>
-    </w:p>
-    <w:p>
-      <w:pPr>
-        <w:rPr>
-          <w:rFonts w:ascii="Cambria" w:hAnsi="Cambria"/>
-          <w:sz w:val="24"/>
-          <w:szCs w:val="24"/>
-        </w:rPr>
-      </w:pPr>
-      <w:r>
-        <w:rPr>
-          <w:rFonts w:ascii="Cambria" w:hAnsi="Cambria"/>
-          <w:sz w:val="24"/>
-          <w:szCs w:val="24"/>
-        </w:rPr>
-        <w:t>b(1,1) = T0;</w:t>
-      </w:r>
-    </w:p>
-    <w:p>
-      <w:pPr>
-        <w:rPr>
-          <w:rFonts w:ascii="Cambria" w:hAnsi="Cambria"/>
-          <w:sz w:val="24"/>
-          <w:szCs w:val="24"/>
-        </w:rPr>
-      </w:pPr>
-      <w:r>
-        <w:rPr>
-          <w:rFonts w:ascii="Cambria" w:hAnsi="Cambria"/>
-          <w:sz w:val="24"/>
-          <w:szCs w:val="24"/>
-        </w:rPr>
-        <w:t>Set values of row node_limit of A and b</w:t>
-      </w:r>
-    </w:p>
-    <w:p>
-      <w:pPr>
-        <w:rPr>
-          <w:rFonts w:ascii="Cambria" w:hAnsi="Cambria"/>
-          <w:sz w:val="24"/>
-          <w:szCs w:val="24"/>
-        </w:rPr>
-      </w:pPr>
-      <w:r>
-        <w:rPr>
-          <w:rFonts w:ascii="Cambria" w:hAnsi="Cambria"/>
-          <w:sz w:val="24"/>
-          <w:szCs w:val="24"/>
-        </w:rPr>
-        <w:t>A(node_limit,node_limit-1) = 1;</w:t>
-      </w:r>
-    </w:p>
-    <w:p>
-      <w:pPr>
-        <w:rPr>
-          <w:rFonts w:ascii="Cambria" w:hAnsi="Cambria"/>
-          <w:sz w:val="24"/>
-          <w:szCs w:val="24"/>
-        </w:rPr>
-      </w:pPr>
-      <w:r>
-        <w:rPr>
-          <w:rFonts w:ascii="Cambria" w:hAnsi="Cambria"/>
-          <w:sz w:val="24"/>
-          <w:szCs w:val="24"/>
-        </w:rPr>
-        <w:t>delta_x_ex = delta_x;</w:t>
-      </w:r>
-    </w:p>
-    <w:p>
-      <w:pPr>
-        <w:rPr>
-          <w:rFonts w:ascii="Cambria" w:hAnsi="Cambria"/>
-          <w:sz w:val="24"/>
-          <w:szCs w:val="24"/>
-        </w:rPr>
-      </w:pPr>
-      <w:r>
-        <w:rPr>
-          <w:rFonts w:ascii="Cambria" w:hAnsi="Cambria"/>
-          <w:sz w:val="24"/>
-          <w:szCs w:val="24"/>
-        </w:rPr>
-        <w:t>A(node_limit,node_limit) = -1*(1+(h*delta_x/(k*sin(theta))));</w:t>
-      </w:r>
-    </w:p>
-    <w:p>
-      <w:pPr>
-        <w:rPr>
-          <w:rFonts w:ascii="Cambria" w:hAnsi="Cambria"/>
-          <w:sz w:val="24"/>
-          <w:szCs w:val="24"/>
-        </w:rPr>
-      </w:pPr>
-      <w:r>
-        <w:rPr>
-          <w:rFonts w:ascii="Cambria" w:hAnsi="Cambria"/>
-          <w:sz w:val="24"/>
-          <w:szCs w:val="24"/>
-        </w:rPr>
-        <w:t>b(node_limit,1) = -1*((h*delta_x_ex/(k*sin(theta)))) * Tinf;</w:t>
-      </w:r>
-    </w:p>
-    <w:p>
-      <w:pPr>
-        <w:rPr>
-          <w:rFonts w:ascii="Cambria" w:hAnsi="Cambria"/>
-          <w:sz w:val="24"/>
-          <w:szCs w:val="24"/>
-        </w:rPr>
-      </w:pPr>
-      <w:r>
-        <w:rPr>
-          <w:rFonts w:ascii="Cambria" w:hAnsi="Cambria"/>
-          <w:sz w:val="24"/>
-          <w:szCs w:val="24"/>
-        </w:rPr>
-        <w:t>for m =2 to m = node_limit -1</w:t>
+      <w:proofErr w:type="gramStart"/>
+      <w:r>
+        <w:rPr>
+          <w:rFonts w:ascii="Cambria" w:hAnsi="Cambria"/>
+          <w:sz w:val="24"/>
+          <w:szCs w:val="24"/>
+        </w:rPr>
+        <w:t>A(</w:t>
+      </w:r>
+      <w:proofErr w:type="gramEnd"/>
+      <w:r>
+        <w:rPr>
+          <w:rFonts w:ascii="Cambria" w:hAnsi="Cambria"/>
+          <w:sz w:val="24"/>
+          <w:szCs w:val="24"/>
+        </w:rPr>
+        <w:t>1,1) = 1;</w:t>
+      </w:r>
+    </w:p>
+    <w:p>
+      <w:pPr>
+        <w:rPr>
+          <w:rFonts w:ascii="Cambria" w:hAnsi="Cambria"/>
+          <w:sz w:val="24"/>
+          <w:szCs w:val="24"/>
+        </w:rPr>
+      </w:pPr>
+      <w:proofErr w:type="gramStart"/>
+      <w:r>
+        <w:rPr>
+          <w:rFonts w:ascii="Cambria" w:hAnsi="Cambria"/>
+          <w:sz w:val="24"/>
+          <w:szCs w:val="24"/>
+        </w:rPr>
+        <w:t>b(</w:t>
+      </w:r>
+      <w:proofErr w:type="gramEnd"/>
+      <w:r>
+        <w:rPr>
+          <w:rFonts w:ascii="Cambria" w:hAnsi="Cambria"/>
+          <w:sz w:val="24"/>
+          <w:szCs w:val="24"/>
+        </w:rPr>
+        <w:t>1,1) = T0;</w:t>
+      </w:r>
+    </w:p>
+    <w:p>
+      <w:pPr>
+        <w:rPr>
+          <w:rFonts w:ascii="Cambria" w:hAnsi="Cambria"/>
+          <w:sz w:val="24"/>
+          <w:szCs w:val="24"/>
+        </w:rPr>
+      </w:pPr>
+      <w:r>
+        <w:rPr>
+          <w:rFonts w:ascii="Cambria" w:hAnsi="Cambria"/>
+          <w:sz w:val="24"/>
+          <w:szCs w:val="24"/>
+        </w:rPr>
+        <w:t xml:space="preserve">Set values of row </w:t>
+      </w:r>
+      <w:proofErr w:type="spellStart"/>
+      <w:r>
+        <w:rPr>
+          <w:rFonts w:ascii="Cambria" w:hAnsi="Cambria"/>
+          <w:sz w:val="24"/>
+          <w:szCs w:val="24"/>
+        </w:rPr>
+        <w:t>node_limit</w:t>
+      </w:r>
+      <w:proofErr w:type="spellEnd"/>
+      <w:r>
+        <w:rPr>
+          <w:rFonts w:ascii="Cambria" w:hAnsi="Cambria"/>
+          <w:sz w:val="24"/>
+          <w:szCs w:val="24"/>
+        </w:rPr>
+        <w:t xml:space="preserve"> of A and b</w:t>
+      </w:r>
+    </w:p>
+    <w:p>
+      <w:pPr>
+        <w:rPr>
+          <w:rFonts w:ascii="Cambria" w:hAnsi="Cambria"/>
+          <w:sz w:val="24"/>
+          <w:szCs w:val="24"/>
+        </w:rPr>
+      </w:pPr>
+      <w:r>
+        <w:rPr>
+          <w:rFonts w:ascii="Cambria" w:hAnsi="Cambria"/>
+          <w:sz w:val="24"/>
+          <w:szCs w:val="24"/>
+        </w:rPr>
+        <w:t>A(node_</w:t>
+      </w:r>
+      <w:proofErr w:type="gramStart"/>
+      <w:r>
+        <w:rPr>
+          <w:rFonts w:ascii="Cambria" w:hAnsi="Cambria"/>
+          <w:sz w:val="24"/>
+          <w:szCs w:val="24"/>
+        </w:rPr>
+        <w:t>limit,node</w:t>
+      </w:r>
+      <w:proofErr w:type="gramEnd"/>
+      <w:r>
+        <w:rPr>
+          <w:rFonts w:ascii="Cambria" w:hAnsi="Cambria"/>
+          <w:sz w:val="24"/>
+          <w:szCs w:val="24"/>
+        </w:rPr>
+        <w:t>_limit-1) = 1;</w:t>
+      </w:r>
+    </w:p>
+    <w:p>
+      <w:pPr>
+        <w:rPr>
+          <w:rFonts w:ascii="Cambria" w:hAnsi="Cambria"/>
+          <w:sz w:val="24"/>
+          <w:szCs w:val="24"/>
+        </w:rPr>
+      </w:pPr>
+      <w:proofErr w:type="spellStart"/>
+      <w:r>
+        <w:rPr>
+          <w:rFonts w:ascii="Cambria" w:hAnsi="Cambria"/>
+          <w:sz w:val="24"/>
+          <w:szCs w:val="24"/>
+        </w:rPr>
+        <w:t>delta_x_ex</w:t>
+      </w:r>
+      <w:proofErr w:type="spellEnd"/>
+      <w:r>
+        <w:rPr>
+          <w:rFonts w:ascii="Cambria" w:hAnsi="Cambria"/>
+          <w:sz w:val="24"/>
+          <w:szCs w:val="24"/>
+        </w:rPr>
+        <w:t xml:space="preserve"> = </w:t>
+      </w:r>
+      <w:proofErr w:type="spellStart"/>
+      <w:r>
+        <w:rPr>
+          <w:rFonts w:ascii="Cambria" w:hAnsi="Cambria"/>
+          <w:sz w:val="24"/>
+          <w:szCs w:val="24"/>
+        </w:rPr>
+        <w:t>delta_x</w:t>
+      </w:r>
+      <w:proofErr w:type="spellEnd"/>
+      <w:r>
+        <w:rPr>
+          <w:rFonts w:ascii="Cambria" w:hAnsi="Cambria"/>
+          <w:sz w:val="24"/>
+          <w:szCs w:val="24"/>
+        </w:rPr>
+        <w:t>;</w:t>
+      </w:r>
+    </w:p>
+    <w:p>
+      <w:pPr>
+        <w:rPr>
+          <w:rFonts w:ascii="Cambria" w:hAnsi="Cambria"/>
+          <w:sz w:val="24"/>
+          <w:szCs w:val="24"/>
+        </w:rPr>
+      </w:pPr>
+      <w:r>
+        <w:rPr>
+          <w:rFonts w:ascii="Cambria" w:hAnsi="Cambria"/>
+          <w:sz w:val="24"/>
+          <w:szCs w:val="24"/>
+        </w:rPr>
+        <w:t>A(</w:t>
+      </w:r>
+      <w:proofErr w:type="spellStart"/>
+      <w:r>
+        <w:rPr>
+          <w:rFonts w:ascii="Cambria" w:hAnsi="Cambria"/>
+          <w:sz w:val="24"/>
+          <w:szCs w:val="24"/>
+        </w:rPr>
+        <w:t>node_</w:t>
+      </w:r>
+      <w:proofErr w:type="gramStart"/>
+      <w:r>
+        <w:rPr>
+          <w:rFonts w:ascii="Cambria" w:hAnsi="Cambria"/>
+          <w:sz w:val="24"/>
+          <w:szCs w:val="24"/>
+        </w:rPr>
+        <w:t>limit,node</w:t>
+      </w:r>
+      <w:proofErr w:type="gramEnd"/>
+      <w:r>
+        <w:rPr>
+          <w:rFonts w:ascii="Cambria" w:hAnsi="Cambria"/>
+          <w:sz w:val="24"/>
+          <w:szCs w:val="24"/>
+        </w:rPr>
+        <w:t>_limit</w:t>
+      </w:r>
+      <w:proofErr w:type="spellEnd"/>
+      <w:r>
+        <w:rPr>
+          <w:rFonts w:ascii="Cambria" w:hAnsi="Cambria"/>
+          <w:sz w:val="24"/>
+          <w:szCs w:val="24"/>
+        </w:rPr>
+        <w:t>) = -1*(1+(h*</w:t>
+      </w:r>
+      <w:proofErr w:type="spellStart"/>
+      <w:r>
+        <w:rPr>
+          <w:rFonts w:ascii="Cambria" w:hAnsi="Cambria"/>
+          <w:sz w:val="24"/>
+          <w:szCs w:val="24"/>
+        </w:rPr>
+        <w:t>delta_x</w:t>
+      </w:r>
+      <w:proofErr w:type="spellEnd"/>
+      <w:r>
+        <w:rPr>
+          <w:rFonts w:ascii="Cambria" w:hAnsi="Cambria"/>
+          <w:sz w:val="24"/>
+          <w:szCs w:val="24"/>
+        </w:rPr>
+        <w:t>/(k*sin(theta))));</w:t>
+      </w:r>
+    </w:p>
+    <w:p>
+      <w:pPr>
+        <w:rPr>
+          <w:rFonts w:ascii="Cambria" w:hAnsi="Cambria"/>
+          <w:sz w:val="24"/>
+          <w:szCs w:val="24"/>
+        </w:rPr>
+      </w:pPr>
+      <w:r>
+        <w:rPr>
+          <w:rFonts w:ascii="Cambria" w:hAnsi="Cambria"/>
+          <w:sz w:val="24"/>
+          <w:szCs w:val="24"/>
+        </w:rPr>
+        <w:t>b(node_limit,1) = -1*((h*</w:t>
+      </w:r>
+      <w:proofErr w:type="spellStart"/>
+      <w:r>
+        <w:rPr>
+          <w:rFonts w:ascii="Cambria" w:hAnsi="Cambria"/>
+          <w:sz w:val="24"/>
+          <w:szCs w:val="24"/>
+        </w:rPr>
+        <w:t>delta_x_ex</w:t>
+      </w:r>
+      <w:proofErr w:type="spellEnd"/>
+      <w:r>
+        <w:rPr>
+          <w:rFonts w:ascii="Cambria" w:hAnsi="Cambria"/>
+          <w:sz w:val="24"/>
+          <w:szCs w:val="24"/>
+        </w:rPr>
+        <w:t xml:space="preserve">/(k*sin(theta)))) * </w:t>
+      </w:r>
+      <w:proofErr w:type="spellStart"/>
+      <w:r>
+        <w:rPr>
+          <w:rFonts w:ascii="Cambria" w:hAnsi="Cambria"/>
+          <w:sz w:val="24"/>
+          <w:szCs w:val="24"/>
+        </w:rPr>
+        <w:t>Tinf</w:t>
+      </w:r>
+      <w:proofErr w:type="spellEnd"/>
+      <w:r>
+        <w:rPr>
+          <w:rFonts w:ascii="Cambria" w:hAnsi="Cambria"/>
+          <w:sz w:val="24"/>
+          <w:szCs w:val="24"/>
+        </w:rPr>
+        <w:t>;</w:t>
+      </w:r>
+    </w:p>
+    <w:p>
+      <w:pPr>
+        <w:rPr>
+          <w:rFonts w:ascii="Cambria" w:hAnsi="Cambria"/>
+          <w:sz w:val="24"/>
+          <w:szCs w:val="24"/>
+        </w:rPr>
+      </w:pPr>
+      <w:r>
+        <w:rPr>
+          <w:rFonts w:ascii="Cambria" w:hAnsi="Cambria"/>
+          <w:sz w:val="24"/>
+          <w:szCs w:val="24"/>
+        </w:rPr>
+        <w:t xml:space="preserve">for m =2 to m = </w:t>
+      </w:r>
+      <w:proofErr w:type="spellStart"/>
+      <w:r>
+        <w:rPr>
+          <w:rFonts w:ascii="Cambria" w:hAnsi="Cambria"/>
+          <w:sz w:val="24"/>
+          <w:szCs w:val="24"/>
+        </w:rPr>
+        <w:t>node_limit</w:t>
+      </w:r>
+      <w:proofErr w:type="spellEnd"/>
+      <w:r>
+        <w:rPr>
+          <w:rFonts w:ascii="Cambria" w:hAnsi="Cambria"/>
+          <w:sz w:val="24"/>
+          <w:szCs w:val="24"/>
+        </w:rPr>
+        <w:t xml:space="preserve"> -1</w:t>
       </w:r>
     </w:p>
     <w:p>
@@ -1104,6 +1729,7 @@
           <w:szCs w:val="24"/>
         </w:rPr>
       </w:pPr>
+      <w:proofErr w:type="spellStart"/>
       <w:r>
         <w:rPr>
           <w:rFonts w:ascii="Cambria" w:hAnsi="Cambria"/>
@@ -1111,110 +1737,315 @@
           <w:szCs w:val="24"/>
         </w:rPr>
         <w:lastRenderedPageBreak/>
-        <w:t>coff_T_prev = 1-(m-(1/2))*delta_x/L;</w:t>
-      </w:r>
-    </w:p>
-    <w:p>
-      <w:pPr>
-        <w:rPr>
-          <w:rFonts w:ascii="Cambria" w:hAnsi="Cambria"/>
-          <w:sz w:val="24"/>
-          <w:szCs w:val="24"/>
-        </w:rPr>
-      </w:pPr>
-      <w:r>
-        <w:rPr>
-          <w:rFonts w:ascii="Cambria" w:hAnsi="Cambria"/>
-          <w:sz w:val="24"/>
-          <w:szCs w:val="24"/>
-        </w:rPr>
-        <w:t>coff_T = -1*((2-2*m*delta_x/L) + h*delta_x^2/(k*L*sin(theta)));</w:t>
-      </w:r>
-    </w:p>
-    <w:p>
-      <w:pPr>
-        <w:rPr>
-          <w:rFonts w:ascii="Cambria" w:hAnsi="Cambria"/>
-          <w:sz w:val="24"/>
-          <w:szCs w:val="24"/>
-        </w:rPr>
-      </w:pPr>
-      <w:r>
-        <w:rPr>
-          <w:rFonts w:ascii="Cambria" w:hAnsi="Cambria"/>
-          <w:sz w:val="24"/>
-          <w:szCs w:val="24"/>
-        </w:rPr>
-        <w:t>coff_T_next = 1-((m+(1/2))*delta_x/L);</w:t>
-      </w:r>
-    </w:p>
-    <w:p>
-      <w:pPr>
-        <w:rPr>
-          <w:rFonts w:ascii="Cambria" w:hAnsi="Cambria"/>
-          <w:sz w:val="24"/>
-          <w:szCs w:val="24"/>
-        </w:rPr>
-      </w:pPr>
-      <w:r>
-        <w:rPr>
-          <w:rFonts w:ascii="Cambria" w:hAnsi="Cambria"/>
-          <w:sz w:val="24"/>
-          <w:szCs w:val="24"/>
-        </w:rPr>
-        <w:t>b(m,1) = -1*(h*delta_x^2/(k*L*sin(theta)))*Tinf;</w:t>
-      </w:r>
-    </w:p>
-    <w:p>
-      <w:pPr>
-        <w:rPr>
-          <w:rFonts w:ascii="Cambria" w:hAnsi="Cambria"/>
-          <w:sz w:val="24"/>
-          <w:szCs w:val="24"/>
-        </w:rPr>
-      </w:pPr>
-      <w:r>
-        <w:rPr>
-          <w:rFonts w:ascii="Cambria" w:hAnsi="Cambria"/>
-          <w:sz w:val="24"/>
-          <w:szCs w:val="24"/>
-        </w:rPr>
-        <w:t>Solve T values using rref([A b])</w:t>
-      </w:r>
-    </w:p>
-    <w:p>
-      <w:pPr>
-        <w:rPr>
-          <w:rFonts w:ascii="Cambria" w:hAnsi="Cambria"/>
-          <w:sz w:val="24"/>
-          <w:szCs w:val="24"/>
-        </w:rPr>
-      </w:pPr>
-      <w:r>
-        <w:rPr>
-          <w:rFonts w:ascii="Cambria" w:hAnsi="Cambria"/>
-          <w:sz w:val="24"/>
-          <w:szCs w:val="24"/>
-        </w:rPr>
-        <w:t xml:space="preserve">Calculate numerical Qfin and nfin </w:t>
-      </w:r>
-    </w:p>
-    <w:p>
-      <w:pPr>
-        <w:rPr>
-          <w:rFonts w:ascii="Cambria" w:hAnsi="Cambria"/>
-          <w:sz w:val="24"/>
-          <w:szCs w:val="24"/>
-        </w:rPr>
-      </w:pPr>
-      <w:r>
-        <w:rPr>
-          <w:rFonts w:ascii="Cambria" w:hAnsi="Cambria"/>
-          <w:sz w:val="24"/>
-          <w:szCs w:val="24"/>
-        </w:rPr>
-        <w:t>Create a vector of node locations using delta_x</w:t>
-      </w:r>
+        <w:t>coff_T_prev</w:t>
+      </w:r>
+      <w:proofErr w:type="spellEnd"/>
+      <w:r>
+        <w:rPr>
+          <w:rFonts w:ascii="Cambria" w:hAnsi="Cambria"/>
+          <w:sz w:val="24"/>
+          <w:szCs w:val="24"/>
+        </w:rPr>
+        <w:t xml:space="preserve"> = 1-(m-(1/2</w:t>
+      </w:r>
+      <w:proofErr w:type="gramStart"/>
+      <w:r>
+        <w:rPr>
+          <w:rFonts w:ascii="Cambria" w:hAnsi="Cambria"/>
+          <w:sz w:val="24"/>
+          <w:szCs w:val="24"/>
+        </w:rPr>
+        <w:t>))*</w:t>
+      </w:r>
+      <w:proofErr w:type="spellStart"/>
+      <w:proofErr w:type="gramEnd"/>
+      <w:r>
+        <w:rPr>
+          <w:rFonts w:ascii="Cambria" w:hAnsi="Cambria"/>
+          <w:sz w:val="24"/>
+          <w:szCs w:val="24"/>
+        </w:rPr>
+        <w:t>delta_x</w:t>
+      </w:r>
+      <w:proofErr w:type="spellEnd"/>
+      <w:r>
+        <w:rPr>
+          <w:rFonts w:ascii="Cambria" w:hAnsi="Cambria"/>
+          <w:sz w:val="24"/>
+          <w:szCs w:val="24"/>
+        </w:rPr>
+        <w:t>/L;</w:t>
+      </w:r>
+    </w:p>
+    <w:p>
+      <w:pPr>
+        <w:rPr>
+          <w:rFonts w:ascii="Cambria" w:hAnsi="Cambria"/>
+          <w:sz w:val="24"/>
+          <w:szCs w:val="24"/>
+        </w:rPr>
+      </w:pPr>
+      <w:proofErr w:type="spellStart"/>
+      <w:r>
+        <w:rPr>
+          <w:rFonts w:ascii="Cambria" w:hAnsi="Cambria"/>
+          <w:sz w:val="24"/>
+          <w:szCs w:val="24"/>
+        </w:rPr>
+        <w:t>coff_T</w:t>
+      </w:r>
+      <w:proofErr w:type="spellEnd"/>
+      <w:r>
+        <w:rPr>
+          <w:rFonts w:ascii="Cambria" w:hAnsi="Cambria"/>
+          <w:sz w:val="24"/>
+          <w:szCs w:val="24"/>
+        </w:rPr>
+        <w:t xml:space="preserve"> = -1*((2-2*m*</w:t>
+      </w:r>
+      <w:proofErr w:type="spellStart"/>
+      <w:r>
+        <w:rPr>
+          <w:rFonts w:ascii="Cambria" w:hAnsi="Cambria"/>
+          <w:sz w:val="24"/>
+          <w:szCs w:val="24"/>
+        </w:rPr>
+        <w:t>delta_x</w:t>
+      </w:r>
+      <w:proofErr w:type="spellEnd"/>
+      <w:r>
+        <w:rPr>
+          <w:rFonts w:ascii="Cambria" w:hAnsi="Cambria"/>
+          <w:sz w:val="24"/>
+          <w:szCs w:val="24"/>
+        </w:rPr>
+        <w:t>/L) + h*delta_x^2/(k*L*sin(theta)));</w:t>
+      </w:r>
+    </w:p>
+    <w:p>
+      <w:pPr>
+        <w:rPr>
+          <w:rFonts w:ascii="Cambria" w:hAnsi="Cambria"/>
+          <w:sz w:val="24"/>
+          <w:szCs w:val="24"/>
+        </w:rPr>
+      </w:pPr>
+      <w:proofErr w:type="spellStart"/>
+      <w:r>
+        <w:rPr>
+          <w:rFonts w:ascii="Cambria" w:hAnsi="Cambria"/>
+          <w:sz w:val="24"/>
+          <w:szCs w:val="24"/>
+        </w:rPr>
+        <w:t>coff_T_next</w:t>
+      </w:r>
+      <w:proofErr w:type="spellEnd"/>
+      <w:r>
+        <w:rPr>
+          <w:rFonts w:ascii="Cambria" w:hAnsi="Cambria"/>
+          <w:sz w:val="24"/>
+          <w:szCs w:val="24"/>
+        </w:rPr>
+        <w:t xml:space="preserve"> = 1-((m+(1/2</w:t>
+      </w:r>
+      <w:proofErr w:type="gramStart"/>
+      <w:r>
+        <w:rPr>
+          <w:rFonts w:ascii="Cambria" w:hAnsi="Cambria"/>
+          <w:sz w:val="24"/>
+          <w:szCs w:val="24"/>
+        </w:rPr>
+        <w:t>))*</w:t>
+      </w:r>
+      <w:proofErr w:type="spellStart"/>
+      <w:proofErr w:type="gramEnd"/>
+      <w:r>
+        <w:rPr>
+          <w:rFonts w:ascii="Cambria" w:hAnsi="Cambria"/>
+          <w:sz w:val="24"/>
+          <w:szCs w:val="24"/>
+        </w:rPr>
+        <w:t>delta_x</w:t>
+      </w:r>
+      <w:proofErr w:type="spellEnd"/>
+      <w:r>
+        <w:rPr>
+          <w:rFonts w:ascii="Cambria" w:hAnsi="Cambria"/>
+          <w:sz w:val="24"/>
+          <w:szCs w:val="24"/>
+        </w:rPr>
+        <w:t>/L);</w:t>
+      </w:r>
+    </w:p>
+    <w:p>
+      <w:pPr>
+        <w:rPr>
+          <w:rFonts w:ascii="Cambria" w:hAnsi="Cambria"/>
+          <w:sz w:val="24"/>
+          <w:szCs w:val="24"/>
+        </w:rPr>
+      </w:pPr>
+      <w:r>
+        <w:rPr>
+          <w:rFonts w:ascii="Cambria" w:hAnsi="Cambria"/>
+          <w:sz w:val="24"/>
+          <w:szCs w:val="24"/>
+        </w:rPr>
+        <w:t>b(m,1) = -1*(h*delta_x^2/(k*L*sin(theta)</w:t>
+      </w:r>
+      <w:proofErr w:type="gramStart"/>
+      <w:r>
+        <w:rPr>
+          <w:rFonts w:ascii="Cambria" w:hAnsi="Cambria"/>
+          <w:sz w:val="24"/>
+          <w:szCs w:val="24"/>
+        </w:rPr>
+        <w:t>))*</w:t>
+      </w:r>
+      <w:proofErr w:type="spellStart"/>
+      <w:proofErr w:type="gramEnd"/>
+      <w:r>
+        <w:rPr>
+          <w:rFonts w:ascii="Cambria" w:hAnsi="Cambria"/>
+          <w:sz w:val="24"/>
+          <w:szCs w:val="24"/>
+        </w:rPr>
+        <w:t>Tinf</w:t>
+      </w:r>
+      <w:proofErr w:type="spellEnd"/>
+      <w:r>
+        <w:rPr>
+          <w:rFonts w:ascii="Cambria" w:hAnsi="Cambria"/>
+          <w:sz w:val="24"/>
+          <w:szCs w:val="24"/>
+        </w:rPr>
+        <w:t>;</w:t>
+      </w:r>
+    </w:p>
+    <w:p>
+      <w:pPr>
+        <w:rPr>
+          <w:rFonts w:ascii="Cambria" w:hAnsi="Cambria"/>
+          <w:sz w:val="24"/>
+          <w:szCs w:val="24"/>
+        </w:rPr>
+      </w:pPr>
+      <w:r>
+        <w:rPr>
+          <w:rFonts w:ascii="Cambria" w:hAnsi="Cambria"/>
+          <w:sz w:val="24"/>
+          <w:szCs w:val="24"/>
+        </w:rPr>
+        <w:t xml:space="preserve">Solve T values using </w:t>
+      </w:r>
+      <w:proofErr w:type="spellStart"/>
+      <w:proofErr w:type="gramStart"/>
+      <w:r>
+        <w:rPr>
+          <w:rFonts w:ascii="Cambria" w:hAnsi="Cambria"/>
+          <w:sz w:val="24"/>
+          <w:szCs w:val="24"/>
+        </w:rPr>
+        <w:t>rref</w:t>
+      </w:r>
+      <w:proofErr w:type="spellEnd"/>
+      <w:r>
+        <w:rPr>
+          <w:rFonts w:ascii="Cambria" w:hAnsi="Cambria"/>
+          <w:sz w:val="24"/>
+          <w:szCs w:val="24"/>
+        </w:rPr>
+        <w:t>(</w:t>
+      </w:r>
+      <w:proofErr w:type="gramEnd"/>
+      <w:r>
+        <w:rPr>
+          <w:rFonts w:ascii="Cambria" w:hAnsi="Cambria"/>
+          <w:sz w:val="24"/>
+          <w:szCs w:val="24"/>
+        </w:rPr>
+        <w:t>[A b])</w:t>
+      </w:r>
+    </w:p>
+    <w:p>
+      <w:pPr>
+        <w:rPr>
+          <w:rFonts w:ascii="Cambria" w:hAnsi="Cambria"/>
+          <w:sz w:val="24"/>
+          <w:szCs w:val="24"/>
+        </w:rPr>
+      </w:pPr>
+      <w:r>
+        <w:rPr>
+          <w:rFonts w:ascii="Cambria" w:hAnsi="Cambria"/>
+          <w:sz w:val="24"/>
+          <w:szCs w:val="24"/>
+        </w:rPr>
+        <w:t xml:space="preserve">Calculate numerical </w:t>
+      </w:r>
+      <w:proofErr w:type="spellStart"/>
+      <w:r>
+        <w:rPr>
+          <w:rFonts w:ascii="Cambria" w:hAnsi="Cambria"/>
+          <w:sz w:val="24"/>
+          <w:szCs w:val="24"/>
+        </w:rPr>
+        <w:t>Qfin</w:t>
+      </w:r>
+      <w:proofErr w:type="spellEnd"/>
+      <w:r>
+        <w:rPr>
+          <w:rFonts w:ascii="Cambria" w:hAnsi="Cambria"/>
+          <w:sz w:val="24"/>
+          <w:szCs w:val="24"/>
+        </w:rPr>
+        <w:t xml:space="preserve"> and </w:t>
+      </w:r>
+      <w:proofErr w:type="spellStart"/>
+      <w:r>
+        <w:rPr>
+          <w:rFonts w:ascii="Cambria" w:hAnsi="Cambria"/>
+          <w:sz w:val="24"/>
+          <w:szCs w:val="24"/>
+        </w:rPr>
+        <w:t>nfin</w:t>
+      </w:r>
+      <w:proofErr w:type="spellEnd"/>
+      <w:r>
+        <w:rPr>
+          <w:rFonts w:ascii="Cambria" w:hAnsi="Cambria"/>
+          <w:sz w:val="24"/>
+          <w:szCs w:val="24"/>
+        </w:rPr>
+        <w:t xml:space="preserve"> </w:t>
+      </w:r>
+    </w:p>
+    <w:p>
+      <w:pPr>
+        <w:rPr>
+          <w:rFonts w:ascii="Cambria" w:hAnsi="Cambria"/>
+          <w:sz w:val="24"/>
+          <w:szCs w:val="24"/>
+        </w:rPr>
+      </w:pPr>
+      <w:r>
+        <w:rPr>
+          <w:rFonts w:ascii="Cambria" w:hAnsi="Cambria"/>
+          <w:sz w:val="24"/>
+          <w:szCs w:val="24"/>
+        </w:rPr>
+        <w:t xml:space="preserve">Create a vector of node locations using </w:t>
+      </w:r>
+      <w:proofErr w:type="spellStart"/>
+      <w:r>
+        <w:rPr>
+          <w:rFonts w:ascii="Cambria" w:hAnsi="Cambria"/>
+          <w:sz w:val="24"/>
+          <w:szCs w:val="24"/>
+        </w:rPr>
+        <w:t>delta_x</w:t>
+      </w:r>
+      <w:proofErr w:type="spellEnd"/>
     </w:p>
     <w:p>
       <w:pPr>
@@ -1255,25 +2086,125 @@
           <w:sz w:val="24"/>
           <w:szCs w:val="24"/>
         </w:rPr>
-        <w:t>T values, Qfin_Ana and nfin_Ana by the analytical solutions</w:t>
-      </w:r>
-    </w:p>
-    <w:p>
-      <w:pPr>
-        <w:rPr>
-          <w:rFonts w:ascii="Cambria" w:hAnsi="Cambria"/>
-          <w:sz w:val="24"/>
-          <w:szCs w:val="24"/>
-        </w:rPr>
-      </w:pPr>
-      <w:r>
-        <w:rPr>
-          <w:rFonts w:ascii="Cambria" w:hAnsi="Cambria"/>
-          <w:sz w:val="24"/>
-          <w:szCs w:val="24"/>
-        </w:rPr>
-        <w:t>Print out Qfin, nfin, Qfin_Ana and nfin_Ana</w:t>
-      </w:r>
+        <w:t xml:space="preserve">T values, </w:t>
+      </w:r>
+      <w:proofErr w:type="spellStart"/>
+      <w:r>
+        <w:rPr>
+          <w:rFonts w:ascii="Cambria" w:hAnsi="Cambria"/>
+          <w:sz w:val="24"/>
+          <w:szCs w:val="24"/>
+        </w:rPr>
+        <w:t>Qfin_Ana</w:t>
+      </w:r>
+      <w:proofErr w:type="spellEnd"/>
+      <w:r>
+        <w:rPr>
+          <w:rFonts w:ascii="Cambria" w:hAnsi="Cambria"/>
+          <w:sz w:val="24"/>
+          <w:szCs w:val="24"/>
+        </w:rPr>
+        <w:t xml:space="preserve"> and </w:t>
+      </w:r>
+      <w:proofErr w:type="spellStart"/>
+      <w:r>
+        <w:rPr>
+          <w:rFonts w:ascii="Cambria" w:hAnsi="Cambria"/>
+          <w:sz w:val="24"/>
+          <w:szCs w:val="24"/>
+        </w:rPr>
+        <w:t>nfin_Ana</w:t>
+      </w:r>
+      <w:proofErr w:type="spellEnd"/>
+      <w:r>
+        <w:rPr>
+          <w:rFonts w:ascii="Cambria" w:hAnsi="Cambria"/>
+          <w:sz w:val="24"/>
+          <w:szCs w:val="24"/>
+        </w:rPr>
+        <w:t xml:space="preserve"> by the analytical solutions</w:t>
+      </w:r>
+    </w:p>
+    <w:p>
+      <w:pPr>
+        <w:rPr>
+          <w:rFonts w:ascii="Cambria" w:hAnsi="Cambria"/>
+          <w:sz w:val="24"/>
+          <w:szCs w:val="24"/>
+        </w:rPr>
+      </w:pPr>
+      <w:r>
+        <w:rPr>
+          <w:rFonts w:ascii="Cambria" w:hAnsi="Cambria"/>
+          <w:sz w:val="24"/>
+          <w:szCs w:val="24"/>
+        </w:rPr>
+        <w:t xml:space="preserve">Print out </w:t>
+      </w:r>
+      <w:proofErr w:type="spellStart"/>
+      <w:r>
+        <w:rPr>
+          <w:rFonts w:ascii="Cambria" w:hAnsi="Cambria"/>
+          <w:sz w:val="24"/>
+          <w:szCs w:val="24"/>
+        </w:rPr>
+        <w:t>Qfin</w:t>
+      </w:r>
+      <w:proofErr w:type="spellEnd"/>
+      <w:r>
+        <w:rPr>
+          <w:rFonts w:ascii="Cambria" w:hAnsi="Cambria"/>
+          <w:sz w:val="24"/>
+          <w:szCs w:val="24"/>
+        </w:rPr>
+        <w:t xml:space="preserve">, </w:t>
+      </w:r>
+      <w:proofErr w:type="spellStart"/>
+      <w:r>
+        <w:rPr>
+          <w:rFonts w:ascii="Cambria" w:hAnsi="Cambria"/>
+          <w:sz w:val="24"/>
+          <w:szCs w:val="24"/>
+        </w:rPr>
+        <w:t>nfin</w:t>
+      </w:r>
+      <w:proofErr w:type="spellEnd"/>
+      <w:r>
+        <w:rPr>
+          <w:rFonts w:ascii="Cambria" w:hAnsi="Cambria"/>
+          <w:sz w:val="24"/>
+          <w:szCs w:val="24"/>
+        </w:rPr>
+        <w:t xml:space="preserve">, </w:t>
+      </w:r>
+      <w:proofErr w:type="spellStart"/>
+      <w:r>
+        <w:rPr>
+          <w:rFonts w:ascii="Cambria" w:hAnsi="Cambria"/>
+          <w:sz w:val="24"/>
+          <w:szCs w:val="24"/>
+        </w:rPr>
+        <w:t>Qfin_Ana</w:t>
+      </w:r>
+      <w:proofErr w:type="spellEnd"/>
+      <w:r>
+        <w:rPr>
+          <w:rFonts w:ascii="Cambria" w:hAnsi="Cambria"/>
+          <w:sz w:val="24"/>
+          <w:szCs w:val="24"/>
+        </w:rPr>
+        <w:t xml:space="preserve"> and </w:t>
+      </w:r>
+      <w:proofErr w:type="spellStart"/>
+      <w:r>
+        <w:rPr>
+          <w:rFonts w:ascii="Cambria" w:hAnsi="Cambria"/>
+          <w:sz w:val="24"/>
+          <w:szCs w:val="24"/>
+        </w:rPr>
+        <w:t>nfin_Ana</w:t>
+      </w:r>
+      <w:proofErr w:type="spellEnd"/>
     </w:p>
     <w:p>
       <w:pPr>
@@ -1462,24 +2393,62 @@
           <w:sz w:val="24"/>
           <w:szCs w:val="24"/>
         </w:rPr>
-        <w:t xml:space="preserve"> Solved using rref([A b])</w:t>
-      </w:r>
-    </w:p>
-    <w:p>
-      <w:pPr>
-        <w:rPr>
-          <w:rFonts w:ascii="Cambria" w:hAnsi="Cambria"/>
-          <w:sz w:val="24"/>
-          <w:szCs w:val="24"/>
-        </w:rPr>
-      </w:pPr>
-      <w:r>
-        <w:rPr>
-          <w:rFonts w:ascii="Cambria" w:hAnsi="Cambria"/>
-          <w:sz w:val="24"/>
-          <w:szCs w:val="24"/>
-        </w:rPr>
-        <w:t>T_values =</w:t>
+        <w:t xml:space="preserve"> Solved using </w:t>
+      </w:r>
+      <w:proofErr w:type="spellStart"/>
+      <w:proofErr w:type="gramStart"/>
+      <w:r>
+        <w:rPr>
+          <w:rFonts w:ascii="Cambria" w:hAnsi="Cambria"/>
+          <w:sz w:val="24"/>
+          <w:szCs w:val="24"/>
+        </w:rPr>
+        <w:t>rref</w:t>
+      </w:r>
+      <w:proofErr w:type="spellEnd"/>
+      <w:r>
+        <w:rPr>
+          <w:rFonts w:ascii="Cambria" w:hAnsi="Cambria"/>
+          <w:sz w:val="24"/>
+          <w:szCs w:val="24"/>
+        </w:rPr>
+        <w:t>(</w:t>
+      </w:r>
+      <w:proofErr w:type="gramEnd"/>
+      <w:r>
+        <w:rPr>
+          <w:rFonts w:ascii="Cambria" w:hAnsi="Cambria"/>
+          <w:sz w:val="24"/>
+          <w:szCs w:val="24"/>
+        </w:rPr>
+        <w:t>[A b])</w:t>
+      </w:r>
+    </w:p>
+    <w:p>
+      <w:pPr>
+        <w:rPr>
+          <w:rFonts w:ascii="Cambria" w:hAnsi="Cambria"/>
+          <w:sz w:val="24"/>
+          <w:szCs w:val="24"/>
+        </w:rPr>
+      </w:pPr>
+      <w:proofErr w:type="spellStart"/>
+      <w:r>
+        <w:rPr>
+          <w:rFonts w:ascii="Cambria" w:hAnsi="Cambria"/>
+          <w:sz w:val="24"/>
+          <w:szCs w:val="24"/>
+        </w:rPr>
+        <w:t>T_values</w:t>
+      </w:r>
+      <w:proofErr w:type="spellEnd"/>
+      <w:r>
+        <w:rPr>
+          <w:rFonts w:ascii="Cambria" w:hAnsi="Cambria"/>
+          <w:sz w:val="24"/>
+          <w:szCs w:val="24"/>
+        </w:rPr>
+        <w:t xml:space="preserve"> =</w:t>
       </w:r>
     </w:p>
     <w:p>
@@ -1612,13 +2581,23 @@
           <w:szCs w:val="24"/>
         </w:rPr>
       </w:pPr>
-      <w:r>
-        <w:rPr>
-          <w:rFonts w:ascii="Cambria" w:hAnsi="Cambria"/>
-          <w:sz w:val="24"/>
-          <w:szCs w:val="24"/>
-        </w:rPr>
-        <w:t>Qfin =</w:t>
+      <w:proofErr w:type="spellStart"/>
+      <w:r>
+        <w:rPr>
+          <w:rFonts w:ascii="Cambria" w:hAnsi="Cambria"/>
+          <w:sz w:val="24"/>
+          <w:szCs w:val="24"/>
+        </w:rPr>
+        <w:t>Qfin</w:t>
+      </w:r>
+      <w:proofErr w:type="spellEnd"/>
+      <w:r>
+        <w:rPr>
+          <w:rFonts w:ascii="Cambria" w:hAnsi="Cambria"/>
+          <w:sz w:val="24"/>
+          <w:szCs w:val="24"/>
+        </w:rPr>
+        <w:t xml:space="preserve"> =</w:t>
       </w:r>
     </w:p>
     <w:p>
@@ -1646,13 +2625,23 @@
           <w:szCs w:val="24"/>
         </w:rPr>
       </w:pPr>
-      <w:r>
-        <w:rPr>
-          <w:rFonts w:ascii="Cambria" w:hAnsi="Cambria"/>
-          <w:sz w:val="24"/>
-          <w:szCs w:val="24"/>
-        </w:rPr>
-        <w:t>nfin =</w:t>
+      <w:proofErr w:type="spellStart"/>
+      <w:r>
+        <w:rPr>
+          <w:rFonts w:ascii="Cambria" w:hAnsi="Cambria"/>
+          <w:sz w:val="24"/>
+          <w:szCs w:val="24"/>
+        </w:rPr>
+        <w:t>nfin</w:t>
+      </w:r>
+      <w:proofErr w:type="spellEnd"/>
+      <w:r>
+        <w:rPr>
+          <w:rFonts w:ascii="Cambria" w:hAnsi="Cambria"/>
+          <w:sz w:val="24"/>
+          <w:szCs w:val="24"/>
+        </w:rPr>
+        <w:t xml:space="preserve"> =</w:t>
       </w:r>
     </w:p>
     <w:p>
@@ -1744,13 +2733,23 @@
           <w:szCs w:val="24"/>
         </w:rPr>
       </w:pPr>
-      <w:r>
-        <w:rPr>
-          <w:rFonts w:ascii="Cambria" w:hAnsi="Cambria"/>
-          <w:sz w:val="24"/>
-          <w:szCs w:val="24"/>
-        </w:rPr>
-        <w:t>node_limit =</w:t>
+      <w:proofErr w:type="spellStart"/>
+      <w:r>
+        <w:rPr>
+          <w:rFonts w:ascii="Cambria" w:hAnsi="Cambria"/>
+          <w:sz w:val="24"/>
+          <w:szCs w:val="24"/>
+        </w:rPr>
+        <w:t>node_limit</w:t>
+      </w:r>
+      <w:proofErr w:type="spellEnd"/>
+      <w:r>
+        <w:rPr>
+          <w:rFonts w:ascii="Cambria" w:hAnsi="Cambria"/>
+          <w:sz w:val="24"/>
+          <w:szCs w:val="24"/>
+        </w:rPr>
+        <w:t xml:space="preserve"> =</w:t>
       </w:r>
     </w:p>
     <w:p>
@@ -1787,13 +2786,23 @@
           <w:szCs w:val="24"/>
         </w:rPr>
       </w:pPr>
-      <w:r>
-        <w:rPr>
-          <w:rFonts w:ascii="Cambria" w:hAnsi="Cambria"/>
-          <w:sz w:val="24"/>
-          <w:szCs w:val="24"/>
-        </w:rPr>
-        <w:t>T_values =</w:t>
+      <w:proofErr w:type="spellStart"/>
+      <w:r>
+        <w:rPr>
+          <w:rFonts w:ascii="Cambria" w:hAnsi="Cambria"/>
+          <w:sz w:val="24"/>
+          <w:szCs w:val="24"/>
+        </w:rPr>
+        <w:t>T_values</w:t>
+      </w:r>
+      <w:proofErr w:type="spellEnd"/>
+      <w:r>
+        <w:rPr>
+          <w:rFonts w:ascii="Cambria" w:hAnsi="Cambria"/>
+          <w:sz w:val="24"/>
+          <w:szCs w:val="24"/>
+        </w:rPr>
+        <w:t xml:space="preserve"> =</w:t>
       </w:r>
     </w:p>
     <w:p>
@@ -2018,13 +3027,23 @@
           <w:szCs w:val="24"/>
         </w:rPr>
       </w:pPr>
-      <w:r>
-        <w:rPr>
-          <w:rFonts w:ascii="Cambria" w:hAnsi="Cambria"/>
-          <w:sz w:val="24"/>
-          <w:szCs w:val="24"/>
-        </w:rPr>
-        <w:t>node_limit =</w:t>
+      <w:proofErr w:type="spellStart"/>
+      <w:r>
+        <w:rPr>
+          <w:rFonts w:ascii="Cambria" w:hAnsi="Cambria"/>
+          <w:sz w:val="24"/>
+          <w:szCs w:val="24"/>
+        </w:rPr>
+        <w:t>node_limit</w:t>
+      </w:r>
+      <w:proofErr w:type="spellEnd"/>
+      <w:r>
+        <w:rPr>
+          <w:rFonts w:ascii="Cambria" w:hAnsi="Cambria"/>
+          <w:sz w:val="24"/>
+          <w:szCs w:val="24"/>
+        </w:rPr>
+        <w:t xml:space="preserve"> =</w:t>
       </w:r>
     </w:p>
     <w:p>
@@ -2052,13 +3071,23 @@
           <w:szCs w:val="24"/>
         </w:rPr>
       </w:pPr>
-      <w:r>
-        <w:rPr>
-          <w:rFonts w:ascii="Cambria" w:hAnsi="Cambria"/>
-          <w:sz w:val="24"/>
-          <w:szCs w:val="24"/>
-        </w:rPr>
-        <w:t>T_values =</w:t>
+      <w:proofErr w:type="spellStart"/>
+      <w:r>
+        <w:rPr>
+          <w:rFonts w:ascii="Cambria" w:hAnsi="Cambria"/>
+          <w:sz w:val="24"/>
+          <w:szCs w:val="24"/>
+        </w:rPr>
+        <w:t>T_values</w:t>
+      </w:r>
+      <w:proofErr w:type="spellEnd"/>
+      <w:r>
+        <w:rPr>
+          <w:rFonts w:ascii="Cambria" w:hAnsi="Cambria"/>
+          <w:sz w:val="24"/>
+          <w:szCs w:val="24"/>
+        </w:rPr>
+        <w:t xml:space="preserve"> =</w:t>
       </w:r>
     </w:p>
     <w:p>
@@ -2452,6 +3481,7 @@
           <w:szCs w:val="24"/>
         </w:rPr>
       </w:pPr>
+      <w:proofErr w:type="spellStart"/>
       <w:r>
         <w:rPr>
           <w:rFonts w:ascii="Cambria" w:hAnsi="Cambria"/>
@@ -2459,7 +3489,16 @@
           <w:szCs w:val="24"/>
         </w:rPr>
         <w:lastRenderedPageBreak/>
-        <w:t>node_limit =</w:t>
+        <w:t>node_limit</w:t>
+      </w:r>
+      <w:proofErr w:type="spellEnd"/>
+      <w:r>
+        <w:rPr>
+          <w:rFonts w:ascii="Cambria" w:hAnsi="Cambria"/>
+          <w:sz w:val="24"/>
+          <w:szCs w:val="24"/>
+        </w:rPr>
+        <w:t xml:space="preserve"> =</w:t>
       </w:r>
     </w:p>
     <w:p>
@@ -2487,13 +3526,23 @@
           <w:szCs w:val="24"/>
         </w:rPr>
       </w:pPr>
-      <w:r>
-        <w:rPr>
-          <w:rFonts w:ascii="Cambria" w:hAnsi="Cambria"/>
-          <w:sz w:val="24"/>
-          <w:szCs w:val="24"/>
-        </w:rPr>
-        <w:t>T_values =</w:t>
+      <w:proofErr w:type="spellStart"/>
+      <w:r>
+        <w:rPr>
+          <w:rFonts w:ascii="Cambria" w:hAnsi="Cambria"/>
+          <w:sz w:val="24"/>
+          <w:szCs w:val="24"/>
+        </w:rPr>
+        <w:t>T_values</w:t>
+      </w:r>
+      <w:proofErr w:type="spellEnd"/>
+      <w:r>
+        <w:rPr>
+          <w:rFonts w:ascii="Cambria" w:hAnsi="Cambria"/>
+          <w:sz w:val="24"/>
+          <w:szCs w:val="24"/>
+        </w:rPr>
+        <w:t xml:space="preserve"> =</w:t>
       </w:r>
     </w:p>
     <w:p>
@@ -4365,30 +5414,50 @@
           <w:szCs w:val="24"/>
         </w:rPr>
       </w:pPr>
-      <w:r>
-        <w:rPr>
-          <w:rFonts w:ascii="Cambria" w:hAnsi="Cambria"/>
-          <w:sz w:val="24"/>
-          <w:szCs w:val="24"/>
-        </w:rPr>
-        <w:t>Numerical : Rate of Heat Transfer 258.434578, Fin Efficiency 0.979627</w:t>
-      </w:r>
-    </w:p>
-    <w:p>
-      <w:pPr>
-        <w:rPr>
-          <w:rFonts w:ascii="Cambria" w:hAnsi="Cambria"/>
-          <w:sz w:val="24"/>
-          <w:szCs w:val="24"/>
-        </w:rPr>
-      </w:pPr>
-      <w:r>
-        <w:rPr>
-          <w:rFonts w:ascii="Cambria" w:hAnsi="Cambria"/>
-          <w:sz w:val="24"/>
-          <w:szCs w:val="24"/>
-        </w:rPr>
-        <w:t>Analytical : Rate of Heat Transfer 257.178930, Fin Efficiency 0.974867</w:t>
+      <w:proofErr w:type="gramStart"/>
+      <w:r>
+        <w:rPr>
+          <w:rFonts w:ascii="Cambria" w:hAnsi="Cambria"/>
+          <w:sz w:val="24"/>
+          <w:szCs w:val="24"/>
+        </w:rPr>
+        <w:t>Numerical :</w:t>
+      </w:r>
+      <w:proofErr w:type="gramEnd"/>
+      <w:r>
+        <w:rPr>
+          <w:rFonts w:ascii="Cambria" w:hAnsi="Cambria"/>
+          <w:sz w:val="24"/>
+          <w:szCs w:val="24"/>
+        </w:rPr>
+        <w:t xml:space="preserve"> Rate of Heat Transfer 258.434578, Fin Efficiency 0.979627</w:t>
+      </w:r>
+    </w:p>
+    <w:p>
+      <w:pPr>
+        <w:rPr>
+          <w:rFonts w:ascii="Cambria" w:hAnsi="Cambria"/>
+          <w:sz w:val="24"/>
+          <w:szCs w:val="24"/>
+        </w:rPr>
+      </w:pPr>
+      <w:proofErr w:type="gramStart"/>
+      <w:r>
+        <w:rPr>
+          <w:rFonts w:ascii="Cambria" w:hAnsi="Cambria"/>
+          <w:sz w:val="24"/>
+          <w:szCs w:val="24"/>
+        </w:rPr>
+        <w:t>Analytical :</w:t>
+      </w:r>
+      <w:proofErr w:type="gramEnd"/>
+      <w:r>
+        <w:rPr>
+          <w:rFonts w:ascii="Cambria" w:hAnsi="Cambria"/>
+          <w:sz w:val="24"/>
+          <w:szCs w:val="24"/>
+        </w:rPr>
+        <w:t xml:space="preserve"> Rate of Heat Transfer 257.178930, Fin Efficiency 0.974867</w:t>
       </w:r>
     </w:p>
     <w:p>
@@ -4577,30 +5646,50 @@
           <w:szCs w:val="24"/>
         </w:rPr>
       </w:pPr>
-      <w:r>
-        <w:rPr>
-          <w:rFonts w:ascii="Cambria" w:hAnsi="Cambria"/>
-          <w:sz w:val="24"/>
-          <w:szCs w:val="24"/>
-        </w:rPr>
-        <w:t>Numerical : Rate of Heat Transfer 258.434578, Fin Efficiency 0.979627</w:t>
-      </w:r>
-    </w:p>
-    <w:p>
-      <w:pPr>
-        <w:rPr>
-          <w:rFonts w:ascii="Cambria" w:hAnsi="Cambria"/>
-          <w:sz w:val="24"/>
-          <w:szCs w:val="24"/>
-        </w:rPr>
-      </w:pPr>
-      <w:r>
-        <w:rPr>
-          <w:rFonts w:ascii="Cambria" w:hAnsi="Cambria"/>
-          <w:sz w:val="24"/>
-          <w:szCs w:val="24"/>
-        </w:rPr>
-        <w:t>Analytical : Rate of Heat Transfer 257.178930, Fin Efficiency 0.974867</w:t>
+      <w:proofErr w:type="gramStart"/>
+      <w:r>
+        <w:rPr>
+          <w:rFonts w:ascii="Cambria" w:hAnsi="Cambria"/>
+          <w:sz w:val="24"/>
+          <w:szCs w:val="24"/>
+        </w:rPr>
+        <w:t>Numerical :</w:t>
+      </w:r>
+      <w:proofErr w:type="gramEnd"/>
+      <w:r>
+        <w:rPr>
+          <w:rFonts w:ascii="Cambria" w:hAnsi="Cambria"/>
+          <w:sz w:val="24"/>
+          <w:szCs w:val="24"/>
+        </w:rPr>
+        <w:t xml:space="preserve"> Rate of Heat Transfer 258.434578, Fin Efficiency 0.979627</w:t>
+      </w:r>
+    </w:p>
+    <w:p>
+      <w:pPr>
+        <w:rPr>
+          <w:rFonts w:ascii="Cambria" w:hAnsi="Cambria"/>
+          <w:sz w:val="24"/>
+          <w:szCs w:val="24"/>
+        </w:rPr>
+      </w:pPr>
+      <w:proofErr w:type="gramStart"/>
+      <w:r>
+        <w:rPr>
+          <w:rFonts w:ascii="Cambria" w:hAnsi="Cambria"/>
+          <w:sz w:val="24"/>
+          <w:szCs w:val="24"/>
+        </w:rPr>
+        <w:t>Analytical :</w:t>
+      </w:r>
+      <w:proofErr w:type="gramEnd"/>
+      <w:r>
+        <w:rPr>
+          <w:rFonts w:ascii="Cambria" w:hAnsi="Cambria"/>
+          <w:sz w:val="24"/>
+          <w:szCs w:val="24"/>
+        </w:rPr>
+        <w:t xml:space="preserve"> Rate of Heat Transfer 257.178930, Fin Efficiency 0.974867</w:t>
       </w:r>
     </w:p>
     <w:p>
@@ -4645,30 +5734,50 @@
           <w:szCs w:val="24"/>
         </w:rPr>
       </w:pPr>
-      <w:r>
-        <w:rPr>
-          <w:rFonts w:ascii="Cambria" w:hAnsi="Cambria"/>
-          <w:sz w:val="24"/>
-          <w:szCs w:val="24"/>
-        </w:rPr>
-        <w:t>Numerical : Rate of Heat Transfer 261.226747, Fin Efficiency 0.990211</w:t>
-      </w:r>
-    </w:p>
-    <w:p>
-      <w:pPr>
-        <w:rPr>
-          <w:rFonts w:ascii="Cambria" w:hAnsi="Cambria"/>
-          <w:sz w:val="24"/>
-          <w:szCs w:val="24"/>
-        </w:rPr>
-      </w:pPr>
-      <w:r>
-        <w:rPr>
-          <w:rFonts w:ascii="Cambria" w:hAnsi="Cambria"/>
-          <w:sz w:val="24"/>
-          <w:szCs w:val="24"/>
-        </w:rPr>
-        <w:t>Analytical : Rate of Heat Transfer 259.943168, Fin Efficiency 0.985345</w:t>
+      <w:proofErr w:type="gramStart"/>
+      <w:r>
+        <w:rPr>
+          <w:rFonts w:ascii="Cambria" w:hAnsi="Cambria"/>
+          <w:sz w:val="24"/>
+          <w:szCs w:val="24"/>
+        </w:rPr>
+        <w:t>Numerical :</w:t>
+      </w:r>
+      <w:proofErr w:type="gramEnd"/>
+      <w:r>
+        <w:rPr>
+          <w:rFonts w:ascii="Cambria" w:hAnsi="Cambria"/>
+          <w:sz w:val="24"/>
+          <w:szCs w:val="24"/>
+        </w:rPr>
+        <w:t xml:space="preserve"> Rate of Heat Transfer 261.226747, Fin Efficiency 0.990211</w:t>
+      </w:r>
+    </w:p>
+    <w:p>
+      <w:pPr>
+        <w:rPr>
+          <w:rFonts w:ascii="Cambria" w:hAnsi="Cambria"/>
+          <w:sz w:val="24"/>
+          <w:szCs w:val="24"/>
+        </w:rPr>
+      </w:pPr>
+      <w:proofErr w:type="gramStart"/>
+      <w:r>
+        <w:rPr>
+          <w:rFonts w:ascii="Cambria" w:hAnsi="Cambria"/>
+          <w:sz w:val="24"/>
+          <w:szCs w:val="24"/>
+        </w:rPr>
+        <w:t>Analytical :</w:t>
+      </w:r>
+      <w:proofErr w:type="gramEnd"/>
+      <w:r>
+        <w:rPr>
+          <w:rFonts w:ascii="Cambria" w:hAnsi="Cambria"/>
+          <w:sz w:val="24"/>
+          <w:szCs w:val="24"/>
+        </w:rPr>
+        <w:t xml:space="preserve"> Rate of Heat Transfer 259.943168, Fin Efficiency 0.985345</w:t>
       </w:r>
     </w:p>
     <w:p>
@@ -4713,30 +5822,50 @@
           <w:szCs w:val="24"/>
         </w:rPr>
       </w:pPr>
-      <w:r>
-        <w:rPr>
-          <w:rFonts w:ascii="Cambria" w:hAnsi="Cambria"/>
-          <w:sz w:val="24"/>
-          <w:szCs w:val="24"/>
-        </w:rPr>
-        <w:t>Numerical : Rate of Heat Transfer 248.507640, Fin Efficiency 0.941997</w:t>
-      </w:r>
-    </w:p>
-    <w:p>
-      <w:pPr>
-        <w:rPr>
-          <w:rFonts w:ascii="Cambria" w:hAnsi="Cambria"/>
-          <w:sz w:val="24"/>
-          <w:szCs w:val="24"/>
-        </w:rPr>
-      </w:pPr>
-      <w:r>
-        <w:rPr>
-          <w:rFonts w:ascii="Cambria" w:hAnsi="Cambria"/>
-          <w:sz w:val="24"/>
-          <w:szCs w:val="24"/>
-        </w:rPr>
-        <w:t>Analytical : Rate of Heat Transfer 247.352785, Fin Efficiency 0.937620</w:t>
+      <w:proofErr w:type="gramStart"/>
+      <w:r>
+        <w:rPr>
+          <w:rFonts w:ascii="Cambria" w:hAnsi="Cambria"/>
+          <w:sz w:val="24"/>
+          <w:szCs w:val="24"/>
+        </w:rPr>
+        <w:t>Numerical :</w:t>
+      </w:r>
+      <w:proofErr w:type="gramEnd"/>
+      <w:r>
+        <w:rPr>
+          <w:rFonts w:ascii="Cambria" w:hAnsi="Cambria"/>
+          <w:sz w:val="24"/>
+          <w:szCs w:val="24"/>
+        </w:rPr>
+        <w:t xml:space="preserve"> Rate of Heat Transfer 248.507640, Fin Efficiency 0.941997</w:t>
+      </w:r>
+    </w:p>
+    <w:p>
+      <w:pPr>
+        <w:rPr>
+          <w:rFonts w:ascii="Cambria" w:hAnsi="Cambria"/>
+          <w:sz w:val="24"/>
+          <w:szCs w:val="24"/>
+        </w:rPr>
+      </w:pPr>
+      <w:proofErr w:type="gramStart"/>
+      <w:r>
+        <w:rPr>
+          <w:rFonts w:ascii="Cambria" w:hAnsi="Cambria"/>
+          <w:sz w:val="24"/>
+          <w:szCs w:val="24"/>
+        </w:rPr>
+        <w:t>Analytical :</w:t>
+      </w:r>
+      <w:proofErr w:type="gramEnd"/>
+      <w:r>
+        <w:rPr>
+          <w:rFonts w:ascii="Cambria" w:hAnsi="Cambria"/>
+          <w:sz w:val="24"/>
+          <w:szCs w:val="24"/>
+        </w:rPr>
+        <w:t xml:space="preserve"> Rate of Heat Transfer 247.352785, Fin Efficiency 0.937620</w:t>
       </w:r>
     </w:p>
     <w:p>
@@ -4754,7 +5883,115 @@
           <w:szCs w:val="24"/>
         </w:rPr>
         <w:lastRenderedPageBreak/>
-        <w:t>&gt;&gt; legend('Al Numerical T','Al Analytical T','Cu Numerical T','Cu Analytical T','St Numerical T','St Analytical T')</w:t>
+        <w:t xml:space="preserve">&gt;&gt; </w:t>
+      </w:r>
+      <w:proofErr w:type="gramStart"/>
+      <w:r>
+        <w:rPr>
+          <w:rFonts w:ascii="Cambria" w:hAnsi="Cambria"/>
+          <w:sz w:val="24"/>
+          <w:szCs w:val="24"/>
+        </w:rPr>
+        <w:t>legend(</w:t>
+      </w:r>
+      <w:proofErr w:type="gramEnd"/>
+      <w:r>
+        <w:rPr>
+          <w:rFonts w:ascii="Cambria" w:hAnsi="Cambria"/>
+          <w:sz w:val="24"/>
+          <w:szCs w:val="24"/>
+        </w:rPr>
+        <w:t xml:space="preserve">'Al Numerical </w:t>
+      </w:r>
+      <w:proofErr w:type="spellStart"/>
+      <w:r>
+        <w:rPr>
+          <w:rFonts w:ascii="Cambria" w:hAnsi="Cambria"/>
+          <w:sz w:val="24"/>
+          <w:szCs w:val="24"/>
+        </w:rPr>
+        <w:t>T','Al</w:t>
+      </w:r>
+      <w:proofErr w:type="spellEnd"/>
+      <w:r>
+        <w:rPr>
+          <w:rFonts w:ascii="Cambria" w:hAnsi="Cambria"/>
+          <w:sz w:val="24"/>
+          <w:szCs w:val="24"/>
+        </w:rPr>
+        <w:t xml:space="preserve"> Analytical </w:t>
+      </w:r>
+      <w:proofErr w:type="spellStart"/>
+      <w:r>
+        <w:rPr>
+          <w:rFonts w:ascii="Cambria" w:hAnsi="Cambria"/>
+          <w:sz w:val="24"/>
+          <w:szCs w:val="24"/>
+        </w:rPr>
+        <w:t>T','Cu</w:t>
+      </w:r>
+      <w:proofErr w:type="spellEnd"/>
+      <w:r>
+        <w:rPr>
+          <w:rFonts w:ascii="Cambria" w:hAnsi="Cambria"/>
+          <w:sz w:val="24"/>
+          <w:szCs w:val="24"/>
+        </w:rPr>
+        <w:t xml:space="preserve"> Numerical </w:t>
+      </w:r>
+      <w:proofErr w:type="spellStart"/>
+      <w:r>
+        <w:rPr>
+          <w:rFonts w:ascii="Cambria" w:hAnsi="Cambria"/>
+          <w:sz w:val="24"/>
+          <w:szCs w:val="24"/>
+        </w:rPr>
+        <w:t>T','Cu</w:t>
+      </w:r>
+      <w:proofErr w:type="spellEnd"/>
+      <w:r>
+        <w:rPr>
+          <w:rFonts w:ascii="Cambria" w:hAnsi="Cambria"/>
+          <w:sz w:val="24"/>
+          <w:szCs w:val="24"/>
+        </w:rPr>
+        <w:t xml:space="preserve"> Analytical </w:t>
+      </w:r>
+      <w:proofErr w:type="spellStart"/>
+      <w:r>
+        <w:rPr>
+          <w:rFonts w:ascii="Cambria" w:hAnsi="Cambria"/>
+          <w:sz w:val="24"/>
+          <w:szCs w:val="24"/>
+        </w:rPr>
+        <w:t>T','St</w:t>
+      </w:r>
+      <w:proofErr w:type="spellEnd"/>
+      <w:r>
+        <w:rPr>
+          <w:rFonts w:ascii="Cambria" w:hAnsi="Cambria"/>
+          <w:sz w:val="24"/>
+          <w:szCs w:val="24"/>
+        </w:rPr>
+        <w:t xml:space="preserve"> Numerical </w:t>
+      </w:r>
+      <w:proofErr w:type="spellStart"/>
+      <w:r>
+        <w:rPr>
+          <w:rFonts w:ascii="Cambria" w:hAnsi="Cambria"/>
+          <w:sz w:val="24"/>
+          <w:szCs w:val="24"/>
+        </w:rPr>
+        <w:t>T','St</w:t>
+      </w:r>
+      <w:proofErr w:type="spellEnd"/>
+      <w:r>
+        <w:rPr>
+          <w:rFonts w:ascii="Cambria" w:hAnsi="Cambria"/>
+          <w:sz w:val="24"/>
+          <w:szCs w:val="24"/>
+        </w:rPr>
+        <w:t xml:space="preserve"> Analytical T')</w:t>
       </w:r>
     </w:p>
     <w:p>
@@ -4944,7 +6181,25 @@
           <w:sz w:val="24"/>
           <w:szCs w:val="24"/>
         </w:rPr>
-        <w:t>Script Names: ThCond.m PP1P2.m</w:t>
+        <w:t xml:space="preserve">Script Names: </w:t>
+      </w:r>
+      <w:proofErr w:type="spellStart"/>
+      <w:r>
+        <w:rPr>
+          <w:rFonts w:ascii="Cambria" w:hAnsi="Cambria"/>
+          <w:sz w:val="24"/>
+          <w:szCs w:val="24"/>
+        </w:rPr>
+        <w:t>ThCond.m</w:t>
+      </w:r>
+      <w:proofErr w:type="spellEnd"/>
+      <w:r>
+        <w:rPr>
+          <w:rFonts w:ascii="Cambria" w:hAnsi="Cambria"/>
+          <w:sz w:val="24"/>
+          <w:szCs w:val="24"/>
+        </w:rPr>
+        <w:t xml:space="preserve"> PP1P2.m</w:t>
       </w:r>
     </w:p>
     <w:p>
@@ -4982,15 +6237,51 @@
           <w:sz w:val="24"/>
           <w:szCs w:val="24"/>
         </w:rPr>
-        <w:t>Created a function that will determine the thermal conductivity given a temperature value and alloy name. Temperature may be a scalar, a vector or a matrix. If the alloy name is invalid or the temperature is outside of the range of the given alloy name the function will error.</w:t>
-      </w:r>
-      <w:r>
-        <w:rPr>
-          <w:rFonts w:ascii="Cambria" w:hAnsi="Cambria"/>
-          <w:sz w:val="24"/>
-          <w:szCs w:val="24"/>
-        </w:rPr>
-        <w:t xml:space="preserve"> PP1P2 will call ThCond for each metal type and the temperature range they are defined on. Then plot the return k for each metal vs their respective temperatures.</w:t>
+        <w:t xml:space="preserve">Created a function that will determine the thermal conductivity given a temperature value and alloy name. Temperature may be a scalar, a vector or a matrix. If the alloy name is invalid or the temperature is outside of the range of the given alloy </w:t>
+      </w:r>
+      <w:proofErr w:type="gramStart"/>
+      <w:r>
+        <w:rPr>
+          <w:rFonts w:ascii="Cambria" w:hAnsi="Cambria"/>
+          <w:sz w:val="24"/>
+          <w:szCs w:val="24"/>
+        </w:rPr>
+        <w:t>name</w:t>
+      </w:r>
+      <w:proofErr w:type="gramEnd"/>
+      <w:r>
+        <w:rPr>
+          <w:rFonts w:ascii="Cambria" w:hAnsi="Cambria"/>
+          <w:sz w:val="24"/>
+          <w:szCs w:val="24"/>
+        </w:rPr>
+        <w:t xml:space="preserve"> the function will error.</w:t>
+      </w:r>
+      <w:r>
+        <w:rPr>
+          <w:rFonts w:ascii="Cambria" w:hAnsi="Cambria"/>
+          <w:sz w:val="24"/>
+          <w:szCs w:val="24"/>
+        </w:rPr>
+        <w:t xml:space="preserve"> PP1P2 will call </w:t>
+      </w:r>
+      <w:proofErr w:type="spellStart"/>
+      <w:r>
+        <w:rPr>
+          <w:rFonts w:ascii="Cambria" w:hAnsi="Cambria"/>
+          <w:sz w:val="24"/>
+          <w:szCs w:val="24"/>
+        </w:rPr>
+        <w:t>ThCond</w:t>
+      </w:r>
+      <w:proofErr w:type="spellEnd"/>
+      <w:r>
+        <w:rPr>
+          <w:rFonts w:ascii="Cambria" w:hAnsi="Cambria"/>
+          <w:sz w:val="24"/>
+          <w:szCs w:val="24"/>
+        </w:rPr>
+        <w:t xml:space="preserve"> for each metal type and the temperature range they are defined on. Then plot the return k for each metal vs their respective temperatures.</w:t>
       </w:r>
     </w:p>
     <w:p>
@@ -5022,13 +6313,23 @@
           <w:szCs w:val="24"/>
         </w:rPr>
       </w:pPr>
-      <w:r>
-        <w:rPr>
-          <w:rFonts w:ascii="Cambria" w:hAnsi="Cambria"/>
-          <w:sz w:val="24"/>
-          <w:szCs w:val="24"/>
-        </w:rPr>
-        <w:t xml:space="preserve">ThCond: </w:t>
+      <w:proofErr w:type="spellStart"/>
+      <w:r>
+        <w:rPr>
+          <w:rFonts w:ascii="Cambria" w:hAnsi="Cambria"/>
+          <w:sz w:val="24"/>
+          <w:szCs w:val="24"/>
+        </w:rPr>
+        <w:t>ThCond</w:t>
+      </w:r>
+      <w:proofErr w:type="spellEnd"/>
+      <w:r>
+        <w:rPr>
+          <w:rFonts w:ascii="Cambria" w:hAnsi="Cambria"/>
+          <w:sz w:val="24"/>
+          <w:szCs w:val="24"/>
+        </w:rPr>
+        <w:t xml:space="preserve">: </w:t>
       </w:r>
     </w:p>
     <w:p>
@@ -5088,7 +6389,25 @@
           <w:sz w:val="24"/>
           <w:szCs w:val="24"/>
         </w:rPr>
-        <w:t>PP1P2:  For each alloy call ThCond for the correct temperature range then plot result vs temperature range.</w:t>
+        <w:t xml:space="preserve">PP1P2:  For each alloy call </w:t>
+      </w:r>
+      <w:proofErr w:type="spellStart"/>
+      <w:r>
+        <w:rPr>
+          <w:rFonts w:ascii="Cambria" w:hAnsi="Cambria"/>
+          <w:sz w:val="24"/>
+          <w:szCs w:val="24"/>
+        </w:rPr>
+        <w:t>ThCond</w:t>
+      </w:r>
+      <w:proofErr w:type="spellEnd"/>
+      <w:r>
+        <w:rPr>
+          <w:rFonts w:ascii="Cambria" w:hAnsi="Cambria"/>
+          <w:sz w:val="24"/>
+          <w:szCs w:val="24"/>
+        </w:rPr>
+        <w:t xml:space="preserve"> for the correct temperature range then plot result vs temperature range.</w:t>
       </w:r>
     </w:p>
     <w:p>
@@ -5167,24 +6486,60 @@
           <w:sz w:val="24"/>
           <w:szCs w:val="24"/>
         </w:rPr>
-        <w:t>&gt;&gt; ThCond(400,'Pl1')</w:t>
-      </w:r>
-    </w:p>
-    <w:p>
-      <w:pPr>
-        <w:rPr>
-          <w:rFonts w:ascii="Cambria" w:hAnsi="Cambria"/>
-          <w:sz w:val="24"/>
-          <w:szCs w:val="24"/>
-        </w:rPr>
-      </w:pPr>
-      <w:r>
-        <w:rPr>
-          <w:rFonts w:ascii="Cambria" w:hAnsi="Cambria"/>
-          <w:sz w:val="24"/>
-          <w:szCs w:val="24"/>
-        </w:rPr>
-        <w:t>Error using ThCond (line 173)</w:t>
+        <w:t xml:space="preserve">&gt;&gt; </w:t>
+      </w:r>
+      <w:proofErr w:type="spellStart"/>
+      <w:r>
+        <w:rPr>
+          <w:rFonts w:ascii="Cambria" w:hAnsi="Cambria"/>
+          <w:sz w:val="24"/>
+          <w:szCs w:val="24"/>
+        </w:rPr>
+        <w:t>ThCond</w:t>
+      </w:r>
+      <w:proofErr w:type="spellEnd"/>
+      <w:r>
+        <w:rPr>
+          <w:rFonts w:ascii="Cambria" w:hAnsi="Cambria"/>
+          <w:sz w:val="24"/>
+          <w:szCs w:val="24"/>
+        </w:rPr>
+        <w:t>(400,'Pl1')</w:t>
+      </w:r>
+    </w:p>
+    <w:p>
+      <w:pPr>
+        <w:rPr>
+          <w:rFonts w:ascii="Cambria" w:hAnsi="Cambria"/>
+          <w:sz w:val="24"/>
+          <w:szCs w:val="24"/>
+        </w:rPr>
+      </w:pPr>
+      <w:r>
+        <w:rPr>
+          <w:rFonts w:ascii="Cambria" w:hAnsi="Cambria"/>
+          <w:sz w:val="24"/>
+          <w:szCs w:val="24"/>
+        </w:rPr>
+        <w:t xml:space="preserve">Error using </w:t>
+      </w:r>
+      <w:proofErr w:type="spellStart"/>
+      <w:r>
+        <w:rPr>
+          <w:rFonts w:ascii="Cambria" w:hAnsi="Cambria"/>
+          <w:sz w:val="24"/>
+          <w:szCs w:val="24"/>
+        </w:rPr>
+        <w:t>ThCond</w:t>
+      </w:r>
+      <w:proofErr w:type="spellEnd"/>
+      <w:r>
+        <w:rPr>
+          <w:rFonts w:ascii="Cambria" w:hAnsi="Cambria"/>
+          <w:sz w:val="24"/>
+          <w:szCs w:val="24"/>
+        </w:rPr>
+        <w:t xml:space="preserve"> (line 173)</w:t>
       </w:r>
     </w:p>
     <w:p>
@@ -5221,22 +6576,54 @@
           <w:rFonts w:ascii="Cambria" w:hAnsi="Cambria"/>
           <w:sz w:val="24"/>
         </w:rPr>
-        <w:t>&gt;&gt; ThCond(300,'St1')</w:t>
-      </w:r>
-    </w:p>
-    <w:p>
-      <w:pPr>
-        <w:rPr>
-          <w:rFonts w:ascii="Cambria" w:hAnsi="Cambria"/>
-          <w:sz w:val="24"/>
-        </w:rPr>
-      </w:pPr>
-      <w:r>
-        <w:rPr>
-          <w:rFonts w:ascii="Cambria" w:hAnsi="Cambria"/>
-          <w:sz w:val="24"/>
-        </w:rPr>
-        <w:t>Error using ThCond (line 128)</w:t>
+        <w:t xml:space="preserve">&gt;&gt; </w:t>
+      </w:r>
+      <w:proofErr w:type="spellStart"/>
+      <w:r>
+        <w:rPr>
+          <w:rFonts w:ascii="Cambria" w:hAnsi="Cambria"/>
+          <w:sz w:val="24"/>
+        </w:rPr>
+        <w:t>ThCond</w:t>
+      </w:r>
+      <w:proofErr w:type="spellEnd"/>
+      <w:r>
+        <w:rPr>
+          <w:rFonts w:ascii="Cambria" w:hAnsi="Cambria"/>
+          <w:sz w:val="24"/>
+        </w:rPr>
+        <w:t>(300,'St1')</w:t>
+      </w:r>
+    </w:p>
+    <w:p>
+      <w:pPr>
+        <w:rPr>
+          <w:rFonts w:ascii="Cambria" w:hAnsi="Cambria"/>
+          <w:sz w:val="24"/>
+        </w:rPr>
+      </w:pPr>
+      <w:r>
+        <w:rPr>
+          <w:rFonts w:ascii="Cambria" w:hAnsi="Cambria"/>
+          <w:sz w:val="24"/>
+        </w:rPr>
+        <w:t xml:space="preserve">Error using </w:t>
+      </w:r>
+      <w:proofErr w:type="spellStart"/>
+      <w:r>
+        <w:rPr>
+          <w:rFonts w:ascii="Cambria" w:hAnsi="Cambria"/>
+          <w:sz w:val="24"/>
+        </w:rPr>
+        <w:t>ThCond</w:t>
+      </w:r>
+      <w:proofErr w:type="spellEnd"/>
+      <w:r>
+        <w:rPr>
+          <w:rFonts w:ascii="Cambria" w:hAnsi="Cambria"/>
+          <w:sz w:val="24"/>
+        </w:rPr>
+        <w:t xml:space="preserve"> (line 128)</w:t>
       </w:r>
     </w:p>
     <w:p>
@@ -5489,7 +6876,25 @@
           <w:szCs w:val="24"/>
         </w:rPr>
         <w:tab/>
-        <w:t xml:space="preserve">This scripts is similar to the numerical solution of Part 1 except that </w:t>
+        <w:t xml:space="preserve">This scripts </w:t>
+      </w:r>
+      <w:proofErr w:type="gramStart"/>
+      <w:r>
+        <w:rPr>
+          <w:rFonts w:ascii="Cambria" w:hAnsi="Cambria"/>
+          <w:sz w:val="24"/>
+          <w:szCs w:val="24"/>
+        </w:rPr>
+        <w:t>is</w:t>
+      </w:r>
+      <w:proofErr w:type="gramEnd"/>
+      <w:r>
+        <w:rPr>
+          <w:rFonts w:ascii="Cambria" w:hAnsi="Cambria"/>
+          <w:sz w:val="24"/>
+          <w:szCs w:val="24"/>
+        </w:rPr>
+        <w:t xml:space="preserve"> similar to the numerical solution of Part 1 except that </w:t>
       </w:r>
       <w:r>
         <w:rPr>
@@ -5505,7 +6910,25 @@
           <w:sz w:val="24"/>
           <w:szCs w:val="24"/>
         </w:rPr>
-        <w:t xml:space="preserve">is using the ThCond function </w:t>
+        <w:t xml:space="preserve">is using the </w:t>
+      </w:r>
+      <w:proofErr w:type="spellStart"/>
+      <w:r>
+        <w:rPr>
+          <w:rFonts w:ascii="Cambria" w:hAnsi="Cambria"/>
+          <w:sz w:val="24"/>
+          <w:szCs w:val="24"/>
+        </w:rPr>
+        <w:t>ThCond</w:t>
+      </w:r>
+      <w:proofErr w:type="spellEnd"/>
+      <w:r>
+        <w:rPr>
+          <w:rFonts w:ascii="Cambria" w:hAnsi="Cambria"/>
+          <w:sz w:val="24"/>
+          <w:szCs w:val="24"/>
+        </w:rPr>
+        <w:t xml:space="preserve"> function </w:t>
       </w:r>
       <w:r>
         <w:rPr>
@@ -5587,13 +7010,23 @@
           <w:szCs w:val="24"/>
         </w:rPr>
       </w:pPr>
-      <w:r>
-        <w:rPr>
-          <w:rFonts w:ascii="Cambria" w:hAnsi="Cambria"/>
-          <w:sz w:val="24"/>
-          <w:szCs w:val="24"/>
-        </w:rPr>
-        <w:t xml:space="preserve">Initilize all constant values from part 1 except for k. </w:t>
+      <w:proofErr w:type="spellStart"/>
+      <w:r>
+        <w:rPr>
+          <w:rFonts w:ascii="Cambria" w:hAnsi="Cambria"/>
+          <w:sz w:val="24"/>
+          <w:szCs w:val="24"/>
+        </w:rPr>
+        <w:t>Initilize</w:t>
+      </w:r>
+      <w:proofErr w:type="spellEnd"/>
+      <w:r>
+        <w:rPr>
+          <w:rFonts w:ascii="Cambria" w:hAnsi="Cambria"/>
+          <w:sz w:val="24"/>
+          <w:szCs w:val="24"/>
+        </w:rPr>
+        <w:t xml:space="preserve"> all constant values from part 1 except for k. </w:t>
       </w:r>
     </w:p>
     <w:p>
@@ -5661,7 +7094,25 @@
           <w:sz w:val="24"/>
           <w:szCs w:val="24"/>
         </w:rPr>
-        <w:t>While error&gt;1E-8 and counter less than  or equal to 100</w:t>
+        <w:t xml:space="preserve">While error&gt;1E-8 and counter less </w:t>
+      </w:r>
+      <w:proofErr w:type="gramStart"/>
+      <w:r>
+        <w:rPr>
+          <w:rFonts w:ascii="Cambria" w:hAnsi="Cambria"/>
+          <w:sz w:val="24"/>
+          <w:szCs w:val="24"/>
+        </w:rPr>
+        <w:t>than  or</w:t>
+      </w:r>
+      <w:proofErr w:type="gramEnd"/>
+      <w:r>
+        <w:rPr>
+          <w:rFonts w:ascii="Cambria" w:hAnsi="Cambria"/>
+          <w:sz w:val="24"/>
+          <w:szCs w:val="24"/>
+        </w:rPr>
+        <w:t xml:space="preserve"> equal to 100</w:t>
       </w:r>
     </w:p>
     <w:p>
@@ -5686,41 +7137,87 @@
           <w:sz w:val="24"/>
           <w:szCs w:val="24"/>
         </w:rPr>
-        <w:t>using ThCond with the alloy name and Told</w:t>
-      </w:r>
-    </w:p>
-    <w:p>
-      <w:pPr>
-        <w:rPr>
-          <w:rFonts w:ascii="Cambria" w:hAnsi="Cambria"/>
-          <w:sz w:val="24"/>
-          <w:szCs w:val="24"/>
-        </w:rPr>
-      </w:pPr>
-      <w:r>
-        <w:rPr>
-          <w:rFonts w:ascii="Cambria" w:hAnsi="Cambria"/>
-          <w:sz w:val="24"/>
-          <w:szCs w:val="24"/>
-        </w:rPr>
-        <w:t>Solve using the numerical solution of part one and the new k value for Tnew</w:t>
-      </w:r>
-    </w:p>
-    <w:p>
-      <w:pPr>
-        <w:rPr>
-          <w:rFonts w:ascii="Cambria" w:hAnsi="Cambria"/>
-          <w:sz w:val="24"/>
-          <w:szCs w:val="24"/>
-        </w:rPr>
-      </w:pPr>
-      <w:r>
-        <w:rPr>
-          <w:rFonts w:ascii="Cambria" w:hAnsi="Cambria"/>
-          <w:sz w:val="24"/>
-          <w:szCs w:val="24"/>
-        </w:rPr>
-        <w:t>Find the difference between Told and Tnew and assign that to error</w:t>
+        <w:t xml:space="preserve">using </w:t>
+      </w:r>
+      <w:proofErr w:type="spellStart"/>
+      <w:r>
+        <w:rPr>
+          <w:rFonts w:ascii="Cambria" w:hAnsi="Cambria"/>
+          <w:sz w:val="24"/>
+          <w:szCs w:val="24"/>
+        </w:rPr>
+        <w:t>ThCond</w:t>
+      </w:r>
+      <w:proofErr w:type="spellEnd"/>
+      <w:r>
+        <w:rPr>
+          <w:rFonts w:ascii="Cambria" w:hAnsi="Cambria"/>
+          <w:sz w:val="24"/>
+          <w:szCs w:val="24"/>
+        </w:rPr>
+        <w:t xml:space="preserve"> with the alloy name and Told</w:t>
+      </w:r>
+    </w:p>
+    <w:p>
+      <w:pPr>
+        <w:rPr>
+          <w:rFonts w:ascii="Cambria" w:hAnsi="Cambria"/>
+          <w:sz w:val="24"/>
+          <w:szCs w:val="24"/>
+        </w:rPr>
+      </w:pPr>
+      <w:r>
+        <w:rPr>
+          <w:rFonts w:ascii="Cambria" w:hAnsi="Cambria"/>
+          <w:sz w:val="24"/>
+          <w:szCs w:val="24"/>
+        </w:rPr>
+        <w:t xml:space="preserve">Solve using the numerical solution of part one and the new k value for </w:t>
+      </w:r>
+      <w:proofErr w:type="spellStart"/>
+      <w:r>
+        <w:rPr>
+          <w:rFonts w:ascii="Cambria" w:hAnsi="Cambria"/>
+          <w:sz w:val="24"/>
+          <w:szCs w:val="24"/>
+        </w:rPr>
+        <w:t>Tnew</w:t>
+      </w:r>
+      <w:proofErr w:type="spellEnd"/>
+    </w:p>
+    <w:p>
+      <w:pPr>
+        <w:rPr>
+          <w:rFonts w:ascii="Cambria" w:hAnsi="Cambria"/>
+          <w:sz w:val="24"/>
+          <w:szCs w:val="24"/>
+        </w:rPr>
+      </w:pPr>
+      <w:r>
+        <w:rPr>
+          <w:rFonts w:ascii="Cambria" w:hAnsi="Cambria"/>
+          <w:sz w:val="24"/>
+          <w:szCs w:val="24"/>
+        </w:rPr>
+        <w:t xml:space="preserve">Find the difference between Told and </w:t>
+      </w:r>
+      <w:proofErr w:type="spellStart"/>
+      <w:r>
+        <w:rPr>
+          <w:rFonts w:ascii="Cambria" w:hAnsi="Cambria"/>
+          <w:sz w:val="24"/>
+          <w:szCs w:val="24"/>
+        </w:rPr>
+        <w:t>Tnew</w:t>
+      </w:r>
+      <w:proofErr w:type="spellEnd"/>
+      <w:r>
+        <w:rPr>
+          <w:rFonts w:ascii="Cambria" w:hAnsi="Cambria"/>
+          <w:sz w:val="24"/>
+          <w:szCs w:val="24"/>
+        </w:rPr>
+        <w:t xml:space="preserve"> and assign that to error</w:t>
       </w:r>
     </w:p>
     <w:p>
@@ -5754,24 +7251,78 @@
           <w:sz w:val="24"/>
           <w:szCs w:val="24"/>
         </w:rPr>
-        <w:t>Save node locations and Tnew to PP1P3.dat</w:t>
-      </w:r>
-    </w:p>
-    <w:p>
-      <w:pPr>
-        <w:rPr>
-          <w:rFonts w:ascii="Cambria" w:hAnsi="Cambria"/>
-          <w:sz w:val="24"/>
-          <w:szCs w:val="24"/>
-        </w:rPr>
-      </w:pPr>
-      <w:r>
-        <w:rPr>
-          <w:rFonts w:ascii="Cambria" w:hAnsi="Cambria"/>
-          <w:sz w:val="24"/>
-          <w:szCs w:val="24"/>
-        </w:rPr>
-        <w:t>Calculate Qfin and nfin using same method as in Part 1.</w:t>
+        <w:t xml:space="preserve">Save node locations and </w:t>
+      </w:r>
+      <w:proofErr w:type="spellStart"/>
+      <w:r>
+        <w:rPr>
+          <w:rFonts w:ascii="Cambria" w:hAnsi="Cambria"/>
+          <w:sz w:val="24"/>
+          <w:szCs w:val="24"/>
+        </w:rPr>
+        <w:t>Tnew</w:t>
+      </w:r>
+      <w:proofErr w:type="spellEnd"/>
+      <w:r>
+        <w:rPr>
+          <w:rFonts w:ascii="Cambria" w:hAnsi="Cambria"/>
+          <w:sz w:val="24"/>
+          <w:szCs w:val="24"/>
+        </w:rPr>
+        <w:t xml:space="preserve"> to PP1P3.dat</w:t>
+      </w:r>
+    </w:p>
+    <w:p>
+      <w:pPr>
+        <w:rPr>
+          <w:rFonts w:ascii="Cambria" w:hAnsi="Cambria"/>
+          <w:sz w:val="24"/>
+          <w:szCs w:val="24"/>
+        </w:rPr>
+      </w:pPr>
+      <w:r>
+        <w:rPr>
+          <w:rFonts w:ascii="Cambria" w:hAnsi="Cambria"/>
+          <w:sz w:val="24"/>
+          <w:szCs w:val="24"/>
+        </w:rPr>
+        <w:t xml:space="preserve">Calculate </w:t>
+      </w:r>
+      <w:proofErr w:type="spellStart"/>
+      <w:r>
+        <w:rPr>
+          <w:rFonts w:ascii="Cambria" w:hAnsi="Cambria"/>
+          <w:sz w:val="24"/>
+          <w:szCs w:val="24"/>
+        </w:rPr>
+        <w:t>Qfin</w:t>
+      </w:r>
+      <w:proofErr w:type="spellEnd"/>
+      <w:r>
+        <w:rPr>
+          <w:rFonts w:ascii="Cambria" w:hAnsi="Cambria"/>
+          <w:sz w:val="24"/>
+          <w:szCs w:val="24"/>
+        </w:rPr>
+        <w:t xml:space="preserve"> and </w:t>
+      </w:r>
+      <w:proofErr w:type="spellStart"/>
+      <w:r>
+        <w:rPr>
+          <w:rFonts w:ascii="Cambria" w:hAnsi="Cambria"/>
+          <w:sz w:val="24"/>
+          <w:szCs w:val="24"/>
+        </w:rPr>
+        <w:t>nfin</w:t>
+      </w:r>
+      <w:proofErr w:type="spellEnd"/>
+      <w:r>
+        <w:rPr>
+          <w:rFonts w:ascii="Cambria" w:hAnsi="Cambria"/>
+          <w:sz w:val="24"/>
+          <w:szCs w:val="24"/>
+        </w:rPr>
+        <w:t xml:space="preserve"> using same method as in Part 1.</w:t>
       </w:r>
     </w:p>
     <w:p>
@@ -5903,92 +7454,308 @@
           <w:sz w:val="24"/>
           <w:szCs w:val="24"/>
         </w:rPr>
-        <w:t>&gt;&gt; Al_x = data(1:101);</w:t>
-      </w:r>
-    </w:p>
-    <w:p>
-      <w:pPr>
-        <w:rPr>
-          <w:rFonts w:ascii="Cambria" w:hAnsi="Cambria"/>
-          <w:sz w:val="24"/>
-          <w:szCs w:val="24"/>
-        </w:rPr>
-      </w:pPr>
-      <w:r>
-        <w:rPr>
-          <w:rFonts w:ascii="Cambria" w:hAnsi="Cambria"/>
-          <w:sz w:val="24"/>
-          <w:szCs w:val="24"/>
-        </w:rPr>
-        <w:t>&gt;&gt; Al_T = data(102:202);</w:t>
-      </w:r>
-    </w:p>
-    <w:p>
-      <w:pPr>
-        <w:rPr>
-          <w:rFonts w:ascii="Cambria" w:hAnsi="Cambria"/>
-          <w:sz w:val="24"/>
-          <w:szCs w:val="24"/>
-        </w:rPr>
-      </w:pPr>
-      <w:r>
-        <w:rPr>
-          <w:rFonts w:ascii="Cambria" w:hAnsi="Cambria"/>
-          <w:sz w:val="24"/>
-          <w:szCs w:val="24"/>
-        </w:rPr>
-        <w:t>&gt;&gt; Cu_x = data(203:303);</w:t>
-      </w:r>
-    </w:p>
-    <w:p>
-      <w:pPr>
-        <w:rPr>
-          <w:rFonts w:ascii="Cambria" w:hAnsi="Cambria"/>
-          <w:sz w:val="24"/>
-          <w:szCs w:val="24"/>
-        </w:rPr>
-      </w:pPr>
-      <w:r>
-        <w:rPr>
-          <w:rFonts w:ascii="Cambria" w:hAnsi="Cambria"/>
-          <w:sz w:val="24"/>
-          <w:szCs w:val="24"/>
-        </w:rPr>
-        <w:t>&gt;&gt; Cu_T = data(304:404);</w:t>
-      </w:r>
-    </w:p>
-    <w:p>
-      <w:pPr>
-        <w:rPr>
-          <w:rFonts w:ascii="Cambria" w:hAnsi="Cambria"/>
-          <w:sz w:val="24"/>
-          <w:szCs w:val="24"/>
-        </w:rPr>
-      </w:pPr>
-      <w:r>
-        <w:rPr>
-          <w:rFonts w:ascii="Cambria" w:hAnsi="Cambria"/>
-          <w:sz w:val="24"/>
-          <w:szCs w:val="24"/>
-        </w:rPr>
-        <w:t>&gt;&gt; St_x = data(405:505);</w:t>
-      </w:r>
-    </w:p>
-    <w:p>
-      <w:pPr>
-        <w:rPr>
-          <w:rFonts w:ascii="Cambria" w:hAnsi="Cambria"/>
-          <w:sz w:val="24"/>
-          <w:szCs w:val="24"/>
-        </w:rPr>
-      </w:pPr>
-      <w:r>
-        <w:rPr>
-          <w:rFonts w:ascii="Cambria" w:hAnsi="Cambria"/>
-          <w:sz w:val="24"/>
-          <w:szCs w:val="24"/>
-        </w:rPr>
-        <w:t>&gt;&gt; St_T = data(506:606);</w:t>
+        <w:t xml:space="preserve">&gt;&gt; </w:t>
+      </w:r>
+      <w:proofErr w:type="spellStart"/>
+      <w:r>
+        <w:rPr>
+          <w:rFonts w:ascii="Cambria" w:hAnsi="Cambria"/>
+          <w:sz w:val="24"/>
+          <w:szCs w:val="24"/>
+        </w:rPr>
+        <w:t>Al_x</w:t>
+      </w:r>
+      <w:proofErr w:type="spellEnd"/>
+      <w:r>
+        <w:rPr>
+          <w:rFonts w:ascii="Cambria" w:hAnsi="Cambria"/>
+          <w:sz w:val="24"/>
+          <w:szCs w:val="24"/>
+        </w:rPr>
+        <w:t xml:space="preserve"> = </w:t>
+      </w:r>
+      <w:proofErr w:type="gramStart"/>
+      <w:r>
+        <w:rPr>
+          <w:rFonts w:ascii="Cambria" w:hAnsi="Cambria"/>
+          <w:sz w:val="24"/>
+          <w:szCs w:val="24"/>
+        </w:rPr>
+        <w:t>data(</w:t>
+      </w:r>
+      <w:proofErr w:type="gramEnd"/>
+      <w:r>
+        <w:rPr>
+          <w:rFonts w:ascii="Cambria" w:hAnsi="Cambria"/>
+          <w:sz w:val="24"/>
+          <w:szCs w:val="24"/>
+        </w:rPr>
+        <w:t>1:101);</w:t>
+      </w:r>
+    </w:p>
+    <w:p>
+      <w:pPr>
+        <w:rPr>
+          <w:rFonts w:ascii="Cambria" w:hAnsi="Cambria"/>
+          <w:sz w:val="24"/>
+          <w:szCs w:val="24"/>
+        </w:rPr>
+      </w:pPr>
+      <w:r>
+        <w:rPr>
+          <w:rFonts w:ascii="Cambria" w:hAnsi="Cambria"/>
+          <w:sz w:val="24"/>
+          <w:szCs w:val="24"/>
+        </w:rPr>
+        <w:t xml:space="preserve">&gt;&gt; </w:t>
+      </w:r>
+      <w:proofErr w:type="spellStart"/>
+      <w:r>
+        <w:rPr>
+          <w:rFonts w:ascii="Cambria" w:hAnsi="Cambria"/>
+          <w:sz w:val="24"/>
+          <w:szCs w:val="24"/>
+        </w:rPr>
+        <w:t>Al_T</w:t>
+      </w:r>
+      <w:proofErr w:type="spellEnd"/>
+      <w:r>
+        <w:rPr>
+          <w:rFonts w:ascii="Cambria" w:hAnsi="Cambria"/>
+          <w:sz w:val="24"/>
+          <w:szCs w:val="24"/>
+        </w:rPr>
+        <w:t xml:space="preserve"> = </w:t>
+      </w:r>
+      <w:proofErr w:type="gramStart"/>
+      <w:r>
+        <w:rPr>
+          <w:rFonts w:ascii="Cambria" w:hAnsi="Cambria"/>
+          <w:sz w:val="24"/>
+          <w:szCs w:val="24"/>
+        </w:rPr>
+        <w:t>data(</w:t>
+      </w:r>
+      <w:proofErr w:type="gramEnd"/>
+      <w:r>
+        <w:rPr>
+          <w:rFonts w:ascii="Cambria" w:hAnsi="Cambria"/>
+          <w:sz w:val="24"/>
+          <w:szCs w:val="24"/>
+        </w:rPr>
+        <w:t>102:202);</w:t>
+      </w:r>
+    </w:p>
+    <w:p>
+      <w:pPr>
+        <w:rPr>
+          <w:rFonts w:ascii="Cambria" w:hAnsi="Cambria"/>
+          <w:sz w:val="24"/>
+          <w:szCs w:val="24"/>
+        </w:rPr>
+      </w:pPr>
+      <w:r>
+        <w:rPr>
+          <w:rFonts w:ascii="Cambria" w:hAnsi="Cambria"/>
+          <w:sz w:val="24"/>
+          <w:szCs w:val="24"/>
+        </w:rPr>
+        <w:t xml:space="preserve">&gt;&gt; </w:t>
+      </w:r>
+      <w:proofErr w:type="spellStart"/>
+      <w:r>
+        <w:rPr>
+          <w:rFonts w:ascii="Cambria" w:hAnsi="Cambria"/>
+          <w:sz w:val="24"/>
+          <w:szCs w:val="24"/>
+        </w:rPr>
+        <w:t>Cu_x</w:t>
+      </w:r>
+      <w:proofErr w:type="spellEnd"/>
+      <w:r>
+        <w:rPr>
+          <w:rFonts w:ascii="Cambria" w:hAnsi="Cambria"/>
+          <w:sz w:val="24"/>
+          <w:szCs w:val="24"/>
+        </w:rPr>
+        <w:t xml:space="preserve"> = </w:t>
+      </w:r>
+      <w:proofErr w:type="gramStart"/>
+      <w:r>
+        <w:rPr>
+          <w:rFonts w:ascii="Cambria" w:hAnsi="Cambria"/>
+          <w:sz w:val="24"/>
+          <w:szCs w:val="24"/>
+        </w:rPr>
+        <w:t>data(</w:t>
+      </w:r>
+      <w:proofErr w:type="gramEnd"/>
+      <w:r>
+        <w:rPr>
+          <w:rFonts w:ascii="Cambria" w:hAnsi="Cambria"/>
+          <w:sz w:val="24"/>
+          <w:szCs w:val="24"/>
+        </w:rPr>
+        <w:t>203:303);</w:t>
+      </w:r>
+    </w:p>
+    <w:p>
+      <w:pPr>
+        <w:rPr>
+          <w:rFonts w:ascii="Cambria" w:hAnsi="Cambria"/>
+          <w:sz w:val="24"/>
+          <w:szCs w:val="24"/>
+        </w:rPr>
+      </w:pPr>
+      <w:r>
+        <w:rPr>
+          <w:rFonts w:ascii="Cambria" w:hAnsi="Cambria"/>
+          <w:sz w:val="24"/>
+          <w:szCs w:val="24"/>
+        </w:rPr>
+        <w:t xml:space="preserve">&gt;&gt; </w:t>
+      </w:r>
+      <w:proofErr w:type="spellStart"/>
+      <w:r>
+        <w:rPr>
+          <w:rFonts w:ascii="Cambria" w:hAnsi="Cambria"/>
+          <w:sz w:val="24"/>
+          <w:szCs w:val="24"/>
+        </w:rPr>
+        <w:t>Cu_T</w:t>
+      </w:r>
+      <w:proofErr w:type="spellEnd"/>
+      <w:r>
+        <w:rPr>
+          <w:rFonts w:ascii="Cambria" w:hAnsi="Cambria"/>
+          <w:sz w:val="24"/>
+          <w:szCs w:val="24"/>
+        </w:rPr>
+        <w:t xml:space="preserve"> = </w:t>
+      </w:r>
+      <w:proofErr w:type="gramStart"/>
+      <w:r>
+        <w:rPr>
+          <w:rFonts w:ascii="Cambria" w:hAnsi="Cambria"/>
+          <w:sz w:val="24"/>
+          <w:szCs w:val="24"/>
+        </w:rPr>
+        <w:t>data(</w:t>
+      </w:r>
+      <w:proofErr w:type="gramEnd"/>
+      <w:r>
+        <w:rPr>
+          <w:rFonts w:ascii="Cambria" w:hAnsi="Cambria"/>
+          <w:sz w:val="24"/>
+          <w:szCs w:val="24"/>
+        </w:rPr>
+        <w:t>304:404);</w:t>
+      </w:r>
+    </w:p>
+    <w:p>
+      <w:pPr>
+        <w:rPr>
+          <w:rFonts w:ascii="Cambria" w:hAnsi="Cambria"/>
+          <w:sz w:val="24"/>
+          <w:szCs w:val="24"/>
+        </w:rPr>
+      </w:pPr>
+      <w:r>
+        <w:rPr>
+          <w:rFonts w:ascii="Cambria" w:hAnsi="Cambria"/>
+          <w:sz w:val="24"/>
+          <w:szCs w:val="24"/>
+        </w:rPr>
+        <w:t xml:space="preserve">&gt;&gt; </w:t>
+      </w:r>
+      <w:proofErr w:type="spellStart"/>
+      <w:r>
+        <w:rPr>
+          <w:rFonts w:ascii="Cambria" w:hAnsi="Cambria"/>
+          <w:sz w:val="24"/>
+          <w:szCs w:val="24"/>
+        </w:rPr>
+        <w:t>St_x</w:t>
+      </w:r>
+      <w:proofErr w:type="spellEnd"/>
+      <w:r>
+        <w:rPr>
+          <w:rFonts w:ascii="Cambria" w:hAnsi="Cambria"/>
+          <w:sz w:val="24"/>
+          <w:szCs w:val="24"/>
+        </w:rPr>
+        <w:t xml:space="preserve"> = </w:t>
+      </w:r>
+      <w:proofErr w:type="gramStart"/>
+      <w:r>
+        <w:rPr>
+          <w:rFonts w:ascii="Cambria" w:hAnsi="Cambria"/>
+          <w:sz w:val="24"/>
+          <w:szCs w:val="24"/>
+        </w:rPr>
+        <w:t>data(</w:t>
+      </w:r>
+      <w:proofErr w:type="gramEnd"/>
+      <w:r>
+        <w:rPr>
+          <w:rFonts w:ascii="Cambria" w:hAnsi="Cambria"/>
+          <w:sz w:val="24"/>
+          <w:szCs w:val="24"/>
+        </w:rPr>
+        <w:t>405:505);</w:t>
+      </w:r>
+    </w:p>
+    <w:p>
+      <w:pPr>
+        <w:rPr>
+          <w:rFonts w:ascii="Cambria" w:hAnsi="Cambria"/>
+          <w:sz w:val="24"/>
+          <w:szCs w:val="24"/>
+        </w:rPr>
+      </w:pPr>
+      <w:r>
+        <w:rPr>
+          <w:rFonts w:ascii="Cambria" w:hAnsi="Cambria"/>
+          <w:sz w:val="24"/>
+          <w:szCs w:val="24"/>
+        </w:rPr>
+        <w:t xml:space="preserve">&gt;&gt; </w:t>
+      </w:r>
+      <w:proofErr w:type="spellStart"/>
+      <w:r>
+        <w:rPr>
+          <w:rFonts w:ascii="Cambria" w:hAnsi="Cambria"/>
+          <w:sz w:val="24"/>
+          <w:szCs w:val="24"/>
+        </w:rPr>
+        <w:t>St_T</w:t>
+      </w:r>
+      <w:proofErr w:type="spellEnd"/>
+      <w:r>
+        <w:rPr>
+          <w:rFonts w:ascii="Cambria" w:hAnsi="Cambria"/>
+          <w:sz w:val="24"/>
+          <w:szCs w:val="24"/>
+        </w:rPr>
+        <w:t xml:space="preserve"> = </w:t>
+      </w:r>
+      <w:proofErr w:type="gramStart"/>
+      <w:r>
+        <w:rPr>
+          <w:rFonts w:ascii="Cambria" w:hAnsi="Cambria"/>
+          <w:sz w:val="24"/>
+          <w:szCs w:val="24"/>
+        </w:rPr>
+        <w:t>data(</w:t>
+      </w:r>
+      <w:proofErr w:type="gramEnd"/>
+      <w:r>
+        <w:rPr>
+          <w:rFonts w:ascii="Cambria" w:hAnsi="Cambria"/>
+          <w:sz w:val="24"/>
+          <w:szCs w:val="24"/>
+        </w:rPr>
+        <w:t>506:606);</w:t>
       </w:r>
     </w:p>
     <w:p>
@@ -6022,92 +7789,274 @@
           <w:sz w:val="24"/>
           <w:szCs w:val="24"/>
         </w:rPr>
-        <w:t>&gt;&gt; plot(Al_x,Al_T,'k');</w:t>
-      </w:r>
-    </w:p>
-    <w:p>
-      <w:pPr>
-        <w:rPr>
-          <w:rFonts w:ascii="Cambria" w:hAnsi="Cambria"/>
-          <w:sz w:val="24"/>
-          <w:szCs w:val="24"/>
-        </w:rPr>
-      </w:pPr>
-      <w:r>
-        <w:rPr>
-          <w:rFonts w:ascii="Cambria" w:hAnsi="Cambria"/>
-          <w:sz w:val="24"/>
-          <w:szCs w:val="24"/>
-        </w:rPr>
-        <w:t>&gt;&gt; plot(Cu_x,Cu_T,'r:');</w:t>
-      </w:r>
-    </w:p>
-    <w:p>
-      <w:pPr>
-        <w:rPr>
-          <w:rFonts w:ascii="Cambria" w:hAnsi="Cambria"/>
-          <w:sz w:val="24"/>
-          <w:szCs w:val="24"/>
-        </w:rPr>
-      </w:pPr>
-      <w:r>
-        <w:rPr>
-          <w:rFonts w:ascii="Cambria" w:hAnsi="Cambria"/>
-          <w:sz w:val="24"/>
-          <w:szCs w:val="24"/>
-        </w:rPr>
-        <w:t>&gt;&gt; plot(St_x,St_T,'m--');</w:t>
-      </w:r>
-    </w:p>
-    <w:p>
-      <w:pPr>
-        <w:rPr>
-          <w:rFonts w:ascii="Cambria" w:hAnsi="Cambria"/>
-          <w:sz w:val="24"/>
-          <w:szCs w:val="24"/>
-        </w:rPr>
-      </w:pPr>
-      <w:r>
-        <w:rPr>
-          <w:rFonts w:ascii="Cambria" w:hAnsi="Cambria"/>
-          <w:sz w:val="24"/>
-          <w:szCs w:val="24"/>
-        </w:rPr>
-        <w:t>&gt;&gt; title('Node Temperature vs Node Location');</w:t>
-      </w:r>
-    </w:p>
-    <w:p>
-      <w:pPr>
-        <w:rPr>
-          <w:rFonts w:ascii="Cambria" w:hAnsi="Cambria"/>
-          <w:sz w:val="24"/>
-          <w:szCs w:val="24"/>
-        </w:rPr>
-      </w:pPr>
-      <w:r>
-        <w:rPr>
-          <w:rFonts w:ascii="Cambria" w:hAnsi="Cambria"/>
-          <w:sz w:val="24"/>
-          <w:szCs w:val="24"/>
-        </w:rPr>
-        <w:t>&gt;&gt; ylabel('Temperature (C)');</w:t>
-      </w:r>
-    </w:p>
-    <w:p>
-      <w:pPr>
-        <w:rPr>
-          <w:rFonts w:ascii="Cambria" w:hAnsi="Cambria"/>
-          <w:sz w:val="24"/>
-          <w:szCs w:val="24"/>
-        </w:rPr>
-      </w:pPr>
-      <w:r>
-        <w:rPr>
-          <w:rFonts w:ascii="Cambria" w:hAnsi="Cambria"/>
-          <w:sz w:val="24"/>
-          <w:szCs w:val="24"/>
-        </w:rPr>
-        <w:t>&gt;&gt; xlabel('Location (m)');</w:t>
+        <w:t>&gt;&gt; plot(</w:t>
+      </w:r>
+      <w:proofErr w:type="spellStart"/>
+      <w:r>
+        <w:rPr>
+          <w:rFonts w:ascii="Cambria" w:hAnsi="Cambria"/>
+          <w:sz w:val="24"/>
+          <w:szCs w:val="24"/>
+        </w:rPr>
+        <w:t>Al_</w:t>
+      </w:r>
+      <w:proofErr w:type="gramStart"/>
+      <w:r>
+        <w:rPr>
+          <w:rFonts w:ascii="Cambria" w:hAnsi="Cambria"/>
+          <w:sz w:val="24"/>
+          <w:szCs w:val="24"/>
+        </w:rPr>
+        <w:t>x,Al</w:t>
+      </w:r>
+      <w:proofErr w:type="gramEnd"/>
+      <w:r>
+        <w:rPr>
+          <w:rFonts w:ascii="Cambria" w:hAnsi="Cambria"/>
+          <w:sz w:val="24"/>
+          <w:szCs w:val="24"/>
+        </w:rPr>
+        <w:t>_T,'k</w:t>
+      </w:r>
+      <w:proofErr w:type="spellEnd"/>
+      <w:r>
+        <w:rPr>
+          <w:rFonts w:ascii="Cambria" w:hAnsi="Cambria"/>
+          <w:sz w:val="24"/>
+          <w:szCs w:val="24"/>
+        </w:rPr>
+        <w:t>');</w:t>
+      </w:r>
+    </w:p>
+    <w:p>
+      <w:pPr>
+        <w:rPr>
+          <w:rFonts w:ascii="Cambria" w:hAnsi="Cambria"/>
+          <w:sz w:val="24"/>
+          <w:szCs w:val="24"/>
+        </w:rPr>
+      </w:pPr>
+      <w:r>
+        <w:rPr>
+          <w:rFonts w:ascii="Cambria" w:hAnsi="Cambria"/>
+          <w:sz w:val="24"/>
+          <w:szCs w:val="24"/>
+        </w:rPr>
+        <w:t>&gt;&gt; plot(</w:t>
+      </w:r>
+      <w:proofErr w:type="spellStart"/>
+      <w:r>
+        <w:rPr>
+          <w:rFonts w:ascii="Cambria" w:hAnsi="Cambria"/>
+          <w:sz w:val="24"/>
+          <w:szCs w:val="24"/>
+        </w:rPr>
+        <w:t>Cu_</w:t>
+      </w:r>
+      <w:proofErr w:type="gramStart"/>
+      <w:r>
+        <w:rPr>
+          <w:rFonts w:ascii="Cambria" w:hAnsi="Cambria"/>
+          <w:sz w:val="24"/>
+          <w:szCs w:val="24"/>
+        </w:rPr>
+        <w:t>x,Cu</w:t>
+      </w:r>
+      <w:proofErr w:type="gramEnd"/>
+      <w:r>
+        <w:rPr>
+          <w:rFonts w:ascii="Cambria" w:hAnsi="Cambria"/>
+          <w:sz w:val="24"/>
+          <w:szCs w:val="24"/>
+        </w:rPr>
+        <w:t>_T,'r</w:t>
+      </w:r>
+      <w:proofErr w:type="spellEnd"/>
+      <w:r>
+        <w:rPr>
+          <w:rFonts w:ascii="Cambria" w:hAnsi="Cambria"/>
+          <w:sz w:val="24"/>
+          <w:szCs w:val="24"/>
+        </w:rPr>
+        <w:t>:');</w:t>
+      </w:r>
+    </w:p>
+    <w:p>
+      <w:pPr>
+        <w:rPr>
+          <w:rFonts w:ascii="Cambria" w:hAnsi="Cambria"/>
+          <w:sz w:val="24"/>
+          <w:szCs w:val="24"/>
+        </w:rPr>
+      </w:pPr>
+      <w:r>
+        <w:rPr>
+          <w:rFonts w:ascii="Cambria" w:hAnsi="Cambria"/>
+          <w:sz w:val="24"/>
+          <w:szCs w:val="24"/>
+        </w:rPr>
+        <w:t>&gt;&gt; plot(</w:t>
+      </w:r>
+      <w:proofErr w:type="spellStart"/>
+      <w:r>
+        <w:rPr>
+          <w:rFonts w:ascii="Cambria" w:hAnsi="Cambria"/>
+          <w:sz w:val="24"/>
+          <w:szCs w:val="24"/>
+        </w:rPr>
+        <w:t>St_</w:t>
+      </w:r>
+      <w:proofErr w:type="gramStart"/>
+      <w:r>
+        <w:rPr>
+          <w:rFonts w:ascii="Cambria" w:hAnsi="Cambria"/>
+          <w:sz w:val="24"/>
+          <w:szCs w:val="24"/>
+        </w:rPr>
+        <w:t>x,St</w:t>
+      </w:r>
+      <w:proofErr w:type="gramEnd"/>
+      <w:r>
+        <w:rPr>
+          <w:rFonts w:ascii="Cambria" w:hAnsi="Cambria"/>
+          <w:sz w:val="24"/>
+          <w:szCs w:val="24"/>
+        </w:rPr>
+        <w:t>_T,'m</w:t>
+      </w:r>
+      <w:proofErr w:type="spellEnd"/>
+      <w:r>
+        <w:rPr>
+          <w:rFonts w:ascii="Cambria" w:hAnsi="Cambria"/>
+          <w:sz w:val="24"/>
+          <w:szCs w:val="24"/>
+        </w:rPr>
+        <w:t>--');</w:t>
+      </w:r>
+    </w:p>
+    <w:p>
+      <w:pPr>
+        <w:rPr>
+          <w:rFonts w:ascii="Cambria" w:hAnsi="Cambria"/>
+          <w:sz w:val="24"/>
+          <w:szCs w:val="24"/>
+        </w:rPr>
+      </w:pPr>
+      <w:r>
+        <w:rPr>
+          <w:rFonts w:ascii="Cambria" w:hAnsi="Cambria"/>
+          <w:sz w:val="24"/>
+          <w:szCs w:val="24"/>
+        </w:rPr>
+        <w:t xml:space="preserve">&gt;&gt; </w:t>
+      </w:r>
+      <w:proofErr w:type="gramStart"/>
+      <w:r>
+        <w:rPr>
+          <w:rFonts w:ascii="Cambria" w:hAnsi="Cambria"/>
+          <w:sz w:val="24"/>
+          <w:szCs w:val="24"/>
+        </w:rPr>
+        <w:t>title(</w:t>
+      </w:r>
+      <w:proofErr w:type="gramEnd"/>
+      <w:r>
+        <w:rPr>
+          <w:rFonts w:ascii="Cambria" w:hAnsi="Cambria"/>
+          <w:sz w:val="24"/>
+          <w:szCs w:val="24"/>
+        </w:rPr>
+        <w:t>'Node Temperature vs Node Location');</w:t>
+      </w:r>
+    </w:p>
+    <w:p>
+      <w:pPr>
+        <w:rPr>
+          <w:rFonts w:ascii="Cambria" w:hAnsi="Cambria"/>
+          <w:sz w:val="24"/>
+          <w:szCs w:val="24"/>
+        </w:rPr>
+      </w:pPr>
+      <w:r>
+        <w:rPr>
+          <w:rFonts w:ascii="Cambria" w:hAnsi="Cambria"/>
+          <w:sz w:val="24"/>
+          <w:szCs w:val="24"/>
+        </w:rPr>
+        <w:t xml:space="preserve">&gt;&gt; </w:t>
+      </w:r>
+      <w:proofErr w:type="spellStart"/>
+      <w:proofErr w:type="gramStart"/>
+      <w:r>
+        <w:rPr>
+          <w:rFonts w:ascii="Cambria" w:hAnsi="Cambria"/>
+          <w:sz w:val="24"/>
+          <w:szCs w:val="24"/>
+        </w:rPr>
+        <w:t>ylabel</w:t>
+      </w:r>
+      <w:proofErr w:type="spellEnd"/>
+      <w:r>
+        <w:rPr>
+          <w:rFonts w:ascii="Cambria" w:hAnsi="Cambria"/>
+          <w:sz w:val="24"/>
+          <w:szCs w:val="24"/>
+        </w:rPr>
+        <w:t>(</w:t>
+      </w:r>
+      <w:proofErr w:type="gramEnd"/>
+      <w:r>
+        <w:rPr>
+          <w:rFonts w:ascii="Cambria" w:hAnsi="Cambria"/>
+          <w:sz w:val="24"/>
+          <w:szCs w:val="24"/>
+        </w:rPr>
+        <w:t>'Temperature (C)');</w:t>
+      </w:r>
+    </w:p>
+    <w:p>
+      <w:pPr>
+        <w:rPr>
+          <w:rFonts w:ascii="Cambria" w:hAnsi="Cambria"/>
+          <w:sz w:val="24"/>
+          <w:szCs w:val="24"/>
+        </w:rPr>
+      </w:pPr>
+      <w:r>
+        <w:rPr>
+          <w:rFonts w:ascii="Cambria" w:hAnsi="Cambria"/>
+          <w:sz w:val="24"/>
+          <w:szCs w:val="24"/>
+        </w:rPr>
+        <w:t xml:space="preserve">&gt;&gt; </w:t>
+      </w:r>
+      <w:proofErr w:type="spellStart"/>
+      <w:proofErr w:type="gramStart"/>
+      <w:r>
+        <w:rPr>
+          <w:rFonts w:ascii="Cambria" w:hAnsi="Cambria"/>
+          <w:sz w:val="24"/>
+          <w:szCs w:val="24"/>
+        </w:rPr>
+        <w:t>xlabel</w:t>
+      </w:r>
+      <w:proofErr w:type="spellEnd"/>
+      <w:r>
+        <w:rPr>
+          <w:rFonts w:ascii="Cambria" w:hAnsi="Cambria"/>
+          <w:sz w:val="24"/>
+          <w:szCs w:val="24"/>
+        </w:rPr>
+        <w:t>(</w:t>
+      </w:r>
+      <w:proofErr w:type="gramEnd"/>
+      <w:r>
+        <w:rPr>
+          <w:rFonts w:ascii="Cambria" w:hAnsi="Cambria"/>
+          <w:sz w:val="24"/>
+          <w:szCs w:val="24"/>
+        </w:rPr>
+        <w:t>'Location (m)');</w:t>
       </w:r>
     </w:p>
     <w:p>
@@ -6680,85 +8629,41 @@
         <w:rPr>
           <w:rFonts w:ascii="Cambria" w:hAnsi="Cambria"/>
           <w:color w:val="FF0000"/>
-          <w:sz w:val="24"/>
-          <w:szCs w:val="24"/>
-        </w:rPr>
-      </w:pPr>
-      <w:r>
-        <w:rPr>
-          <w:rFonts w:ascii="Cambria" w:hAnsi="Cambria"/>
-          <w:color w:val="FF0000"/>
-          <w:sz w:val="24"/>
-          <w:szCs w:val="24"/>
-        </w:rPr>
-        <w:t xml:space="preserve">Briefly </w:t>
-      </w:r>
-      <w:r>
-        <w:rPr>
-          <w:rFonts w:ascii="Cambria" w:hAnsi="Cambria"/>
-          <w:color w:val="FF0000"/>
-          <w:sz w:val="24"/>
-          <w:szCs w:val="24"/>
-        </w:rPr>
-        <w:t>state your</w:t>
-      </w:r>
-      <w:r>
-        <w:rPr>
-          <w:rFonts w:ascii="Cambria" w:hAnsi="Cambria"/>
-          <w:color w:val="FF0000"/>
-          <w:sz w:val="24"/>
-          <w:szCs w:val="24"/>
-        </w:rPr>
-        <w:t xml:space="preserve"> conclusions about the programming aspects of the project. For example: What did you gain from writing this solution with MATLAB versus by hand? What are the good programming practices that you used in developing your scripts/functions? How did these improve your scripts/functions? Why were user-defined functions useful in calculating the thermal conductivity?</w:t>
-      </w:r>
-      <w:r>
-        <w:rPr>
-          <w:rFonts w:ascii="Cambria" w:hAnsi="Cambria"/>
-          <w:color w:val="FF0000"/>
-          <w:sz w:val="24"/>
-          <w:szCs w:val="24"/>
-        </w:rPr>
-        <w:t xml:space="preserve"> Etc.</w:t>
-      </w:r>
-    </w:p>
-    <w:p>
-      <w:pPr>
-        <w:rPr>
-          <w:rFonts w:ascii="Cambria" w:hAnsi="Cambria"/>
-          <w:color w:val="FF0000"/>
-          <w:sz w:val="24"/>
-          <w:szCs w:val="24"/>
-        </w:rPr>
-      </w:pPr>
-    </w:p>
-    <w:p>
-      <w:pPr>
-        <w:rPr>
-          <w:rFonts w:ascii="Cambria" w:hAnsi="Cambria"/>
-          <w:color w:val="FF0000"/>
-          <w:sz w:val="24"/>
-          <w:szCs w:val="24"/>
-        </w:rPr>
-      </w:pPr>
-      <w:r>
-        <w:rPr>
-          <w:rFonts w:ascii="Cambria" w:hAnsi="Cambria"/>
-          <w:color w:val="FF0000"/>
-          <w:sz w:val="24"/>
-          <w:szCs w:val="24"/>
-        </w:rPr>
-        <w:t xml:space="preserve">NOTE: This section should be a maximum of ½ page </w:t>
-      </w:r>
-    </w:p>
-    <w:p>
-      <w:pPr>
-        <w:rPr>
-          <w:rFonts w:ascii="Cambria" w:hAnsi="Cambria"/>
-          <w:color w:val="FF0000"/>
-          <w:sz w:val="24"/>
-          <w:szCs w:val="24"/>
-        </w:rPr>
-      </w:pPr>
+          <w:sz w:val="28"/>
+          <w:szCs w:val="24"/>
+        </w:rPr>
+      </w:pPr>
+      <w:r>
+        <w:rPr>
+          <w:rFonts w:ascii="Cambria" w:hAnsi="Cambria"/>
+          <w:color w:val="222222"/>
+          <w:sz w:val="24"/>
+          <w:shd w:val="clear" w:color="auto" w:fill="FFFFFF"/>
+        </w:rPr>
+        <w:t xml:space="preserve">Writing this solution in </w:t>
+      </w:r>
+      <w:proofErr w:type="spellStart"/>
+      <w:r>
+        <w:rPr>
+          <w:rFonts w:ascii="Cambria" w:hAnsi="Cambria"/>
+          <w:color w:val="222222"/>
+          <w:sz w:val="24"/>
+          <w:shd w:val="clear" w:color="auto" w:fill="FFFFFF"/>
+        </w:rPr>
+        <w:t>Matlab</w:t>
+      </w:r>
+      <w:proofErr w:type="spellEnd"/>
+      <w:r>
+        <w:rPr>
+          <w:rFonts w:ascii="Cambria" w:hAnsi="Cambria"/>
+          <w:color w:val="222222"/>
+          <w:sz w:val="24"/>
+          <w:shd w:val="clear" w:color="auto" w:fill="FFFFFF"/>
+        </w:rPr>
+        <w:t xml:space="preserve"> allowed us to perform calculations a lot faster and on a much larger number of nodes. Some good programming practices we used in our solution are meaningful variable names, comments, white space, and proper indentation. Meaningful variable names helped improve readability. Because we gave our variables explicit names future readers will more easily understand their functionality. Use of proper indentation and white spaces made our program flow clearer and easier on the eyes of potential code readers. Proper comments also made our code more readable. If a reader gets confused about one of our code blocks they can refer to the comments to help clear things up. Finally, we needed to use the thermal conductivity calculation often, so without a function we would have to copy a lot of code.</w:t>
+      </w:r>
+      <w:bookmarkStart w:id="0" w:name="_GoBack"/>
+      <w:bookmarkEnd w:id="0"/>
     </w:p>
     <w:sectPr>
       <w:headerReference w:type="default" r:id="rId12"/>
@@ -6848,7 +8753,7 @@
             <w:rFonts w:ascii="Cambria" w:hAnsi="Cambria"/>
             <w:noProof/>
           </w:rPr>
-          <w:t>21</w:t>
+          <w:t>20</w:t>
         </w:r>
         <w:r>
           <w:rPr>

--- a/joshuaem_drewwent_PP1.docx
+++ b/joshuaem_drewwent_PP1.docx
@@ -137,9 +137,8 @@
           <w:sz w:val="24"/>
           <w:szCs w:val="24"/>
         </w:rPr>
-        <w:t xml:space="preserve">Joshua </w:t>
-      </w:r>
-      <w:proofErr w:type="gramStart"/>
+        <w:t xml:space="preserve">Joshua Emerling  </w:t>
+      </w:r>
       <w:r>
         <w:rPr>
           <w:rFonts w:ascii="Cambria" w:hAnsi="Cambria"/>
@@ -147,9 +146,8 @@
           <w:sz w:val="24"/>
           <w:szCs w:val="24"/>
         </w:rPr>
-        <w:t>Emerling  50104912</w:t>
-      </w:r>
-      <w:proofErr w:type="gramEnd"/>
+        <w:t xml:space="preserve"> </w:t>
+      </w:r>
       <w:r>
         <w:rPr>
           <w:rFonts w:ascii="Cambria" w:hAnsi="Cambria"/>
@@ -157,12 +155,114 @@
           <w:sz w:val="24"/>
           <w:szCs w:val="24"/>
         </w:rPr>
+        <w:t>50104912</w:t>
+      </w:r>
+      <w:r>
+        <w:rPr>
+          <w:rFonts w:ascii="Cambria" w:hAnsi="Cambria"/>
+          <w:b/>
+          <w:sz w:val="24"/>
+          <w:szCs w:val="24"/>
+        </w:rPr>
+        <w:t xml:space="preserve"> </w:t>
+      </w:r>
+      <w:r>
+        <w:rPr>
+          <w:rFonts w:ascii="Cambria" w:hAnsi="Cambria"/>
+          <w:b/>
+          <w:sz w:val="24"/>
+          <w:szCs w:val="24"/>
+        </w:rPr>
+        <w:t xml:space="preserve">  Lab: </w:t>
+      </w:r>
+      <w:r>
+        <w:rPr>
+          <w:rFonts w:ascii="Cambria" w:hAnsi="Cambria"/>
+          <w:b/>
+          <w:sz w:val="24"/>
+          <w:szCs w:val="24"/>
+        </w:rPr>
+        <w:t>H2</w:t>
+      </w:r>
+    </w:p>
+    <w:p>
+      <w:pPr>
+        <w:jc w:val="center"/>
+        <w:rPr>
+          <w:rFonts w:ascii="Cambria" w:hAnsi="Cambria"/>
+          <w:b/>
+          <w:sz w:val="24"/>
+          <w:szCs w:val="24"/>
+        </w:rPr>
+      </w:pPr>
+      <w:r>
+        <w:rPr>
+          <w:rFonts w:ascii="Cambria" w:hAnsi="Cambria"/>
+          <w:b/>
+          <w:sz w:val="24"/>
+          <w:szCs w:val="24"/>
+        </w:rPr>
+        <w:t xml:space="preserve">Drew </w:t>
+      </w:r>
+      <w:proofErr w:type="spellStart"/>
+      <w:r>
+        <w:rPr>
+          <w:rFonts w:ascii="Cambria" w:hAnsi="Cambria"/>
+          <w:b/>
+          <w:sz w:val="24"/>
+          <w:szCs w:val="24"/>
+        </w:rPr>
+        <w:t>Wentka</w:t>
+      </w:r>
+      <w:proofErr w:type="spellEnd"/>
+      <w:r>
+        <w:rPr>
+          <w:rFonts w:ascii="Cambria" w:hAnsi="Cambria"/>
+          <w:b/>
+          <w:sz w:val="24"/>
+          <w:szCs w:val="24"/>
+        </w:rPr>
+        <w:t xml:space="preserve">  </w:t>
+      </w:r>
+      <w:r>
+        <w:rPr>
+          <w:rFonts w:ascii="Cambria" w:hAnsi="Cambria"/>
+          <w:b/>
+          <w:sz w:val="24"/>
+          <w:szCs w:val="24"/>
+        </w:rPr>
+        <w:t xml:space="preserve"> </w:t>
+      </w:r>
+      <w:r>
+        <w:rPr>
+          <w:rFonts w:ascii="Cambria" w:hAnsi="Cambria"/>
+          <w:b/>
+          <w:sz w:val="24"/>
+          <w:szCs w:val="24"/>
+        </w:rPr>
+        <w:t>50110060</w:t>
+      </w:r>
+      <w:r>
+        <w:rPr>
+          <w:rFonts w:ascii="Cambria" w:hAnsi="Cambria"/>
+          <w:b/>
+          <w:sz w:val="24"/>
+          <w:szCs w:val="24"/>
+        </w:rPr>
+        <w:t xml:space="preserve">   Lab: </w:t>
+      </w:r>
+      <w:r>
+        <w:rPr>
+          <w:rFonts w:ascii="Cambria" w:hAnsi="Cambria"/>
+          <w:b/>
+          <w:sz w:val="24"/>
+          <w:szCs w:val="24"/>
+        </w:rPr>
         <w:t xml:space="preserve"> H2</w:t>
       </w:r>
     </w:p>
     <w:p>
       <w:pPr>
-        <w:jc w:val="center"/>
         <w:rPr>
           <w:rFonts w:ascii="Cambria" w:hAnsi="Cambria"/>
           <w:b/>
@@ -170,113 +270,6 @@
           <w:szCs w:val="24"/>
         </w:rPr>
       </w:pPr>
-      <w:r>
-        <w:rPr>
-          <w:rFonts w:ascii="Cambria" w:hAnsi="Cambria"/>
-          <w:b/>
-          <w:sz w:val="24"/>
-          <w:szCs w:val="24"/>
-        </w:rPr>
-        <w:t xml:space="preserve">Drew </w:t>
-      </w:r>
-      <w:proofErr w:type="spellStart"/>
-      <w:proofErr w:type="gramStart"/>
-      <w:r>
-        <w:rPr>
-          <w:rFonts w:ascii="Cambria" w:hAnsi="Cambria"/>
-          <w:b/>
-          <w:sz w:val="24"/>
-          <w:szCs w:val="24"/>
-        </w:rPr>
-        <w:t>Wentka</w:t>
-      </w:r>
-      <w:proofErr w:type="spellEnd"/>
-      <w:r>
-        <w:rPr>
-          <w:rFonts w:ascii="Cambria" w:hAnsi="Cambria"/>
-          <w:b/>
-          <w:sz w:val="24"/>
-          <w:szCs w:val="24"/>
-        </w:rPr>
-        <w:t xml:space="preserve">  50110060</w:t>
-      </w:r>
-      <w:proofErr w:type="gramEnd"/>
-      <w:r>
-        <w:rPr>
-          <w:rFonts w:ascii="Cambria" w:hAnsi="Cambria"/>
-          <w:b/>
-          <w:sz w:val="24"/>
-          <w:szCs w:val="24"/>
-        </w:rPr>
-        <w:t xml:space="preserve"> H2</w:t>
-      </w:r>
-    </w:p>
-    <w:p>
-      <w:pPr>
-        <w:rPr>
-          <w:rFonts w:ascii="Cambria" w:hAnsi="Cambria"/>
-          <w:b/>
-          <w:sz w:val="24"/>
-          <w:szCs w:val="24"/>
-        </w:rPr>
-      </w:pPr>
-    </w:p>
-    <w:p>
-      <w:pPr>
-        <w:rPr>
-          <w:rFonts w:ascii="Cambria" w:hAnsi="Cambria"/>
-          <w:color w:val="FF0000"/>
-          <w:sz w:val="24"/>
-          <w:szCs w:val="24"/>
-        </w:rPr>
-      </w:pPr>
-      <w:r>
-        <w:rPr>
-          <w:rFonts w:ascii="Cambria" w:hAnsi="Cambria"/>
-          <w:color w:val="FF0000"/>
-          <w:sz w:val="24"/>
-          <w:szCs w:val="24"/>
-        </w:rPr>
-        <w:t xml:space="preserve">NOTE: All provided fonts, font sizes, and spacing should remain unchanged in this document: Cambria, 12 </w:t>
-      </w:r>
-      <w:proofErr w:type="spellStart"/>
-      <w:r>
-        <w:rPr>
-          <w:rFonts w:ascii="Cambria" w:hAnsi="Cambria"/>
-          <w:color w:val="FF0000"/>
-          <w:sz w:val="24"/>
-          <w:szCs w:val="24"/>
-        </w:rPr>
-        <w:t>pt</w:t>
-      </w:r>
-      <w:proofErr w:type="spellEnd"/>
-      <w:r>
-        <w:rPr>
-          <w:rFonts w:ascii="Cambria" w:hAnsi="Cambria"/>
-          <w:color w:val="FF0000"/>
-          <w:sz w:val="24"/>
-          <w:szCs w:val="24"/>
-        </w:rPr>
-        <w:t xml:space="preserve">, 1.15 spacing. Please replace all red text with the appropriate </w:t>
-      </w:r>
-      <w:r>
-        <w:rPr>
-          <w:rFonts w:ascii="Cambria" w:hAnsi="Cambria"/>
-          <w:color w:val="FF0000"/>
-          <w:sz w:val="24"/>
-          <w:szCs w:val="24"/>
-        </w:rPr>
-        <w:t>content</w:t>
-      </w:r>
-      <w:r>
-        <w:rPr>
-          <w:rFonts w:ascii="Cambria" w:hAnsi="Cambria"/>
-          <w:color w:val="FF0000"/>
-          <w:sz w:val="24"/>
-          <w:szCs w:val="24"/>
-        </w:rPr>
-        <w:t>.</w:t>
-      </w:r>
     </w:p>
     <w:p>
       <w:pPr>
@@ -322,36 +315,1732 @@
     </w:p>
     <w:p>
       <w:pPr>
-        <w:rPr>
-          <w:rFonts w:ascii="Cambria" w:hAnsi="Cambria"/>
-          <w:b/>
-          <w:color w:val="FF0000"/>
-          <w:sz w:val="24"/>
-          <w:szCs w:val="24"/>
-        </w:rPr>
-      </w:pPr>
-    </w:p>
-    <w:p>
-      <w:pPr>
-        <w:rPr>
-          <w:rFonts w:ascii="Cambria" w:hAnsi="Cambria"/>
-          <w:color w:val="FF0000"/>
-          <w:sz w:val="24"/>
-          <w:szCs w:val="24"/>
-        </w:rPr>
-      </w:pPr>
-      <w:r>
-        <w:rPr>
-          <w:rFonts w:ascii="Cambria" w:hAnsi="Cambria"/>
-          <w:color w:val="FF0000"/>
-          <w:sz w:val="24"/>
-          <w:szCs w:val="24"/>
-        </w:rPr>
-        <w:t>Add your table of contents including each section number, title, and corresponding page number</w:t>
-      </w:r>
-    </w:p>
-    <w:p>
-      <w:pPr>
+        <w:pStyle w:val="ListParagraph"/>
+        <w:numPr>
+          <w:ilvl w:val="0"/>
+          <w:numId w:val="6"/>
+        </w:numPr>
+        <w:rPr>
+          <w:rFonts w:ascii="Cambria" w:hAnsi="Cambria"/>
+          <w:sz w:val="24"/>
+          <w:szCs w:val="24"/>
+        </w:rPr>
+      </w:pPr>
+      <w:r>
+        <w:rPr>
+          <w:rFonts w:ascii="Cambria" w:hAnsi="Cambria"/>
+          <w:sz w:val="24"/>
+          <w:szCs w:val="24"/>
+        </w:rPr>
+        <w:t xml:space="preserve">1.  </w:t>
+      </w:r>
+      <w:r>
+        <w:rPr>
+          <w:rFonts w:ascii="Cambria" w:hAnsi="Cambria"/>
+          <w:sz w:val="24"/>
+          <w:szCs w:val="24"/>
+        </w:rPr>
+        <w:t>Summary/Abstract</w:t>
+      </w:r>
+      <w:r>
+        <w:rPr>
+          <w:rFonts w:ascii="Cambria" w:hAnsi="Cambria"/>
+          <w:sz w:val="24"/>
+          <w:szCs w:val="24"/>
+        </w:rPr>
+        <w:tab/>
+      </w:r>
+      <w:r>
+        <w:rPr>
+          <w:rFonts w:ascii="Cambria" w:hAnsi="Cambria"/>
+          <w:sz w:val="24"/>
+          <w:szCs w:val="24"/>
+        </w:rPr>
+        <w:tab/>
+      </w:r>
+      <w:r>
+        <w:rPr>
+          <w:rFonts w:ascii="Cambria" w:hAnsi="Cambria"/>
+          <w:sz w:val="24"/>
+          <w:szCs w:val="24"/>
+        </w:rPr>
+        <w:tab/>
+      </w:r>
+      <w:r>
+        <w:rPr>
+          <w:rFonts w:ascii="Cambria" w:hAnsi="Cambria"/>
+          <w:sz w:val="24"/>
+          <w:szCs w:val="24"/>
+        </w:rPr>
+        <w:tab/>
+      </w:r>
+      <w:r>
+        <w:rPr>
+          <w:rFonts w:ascii="Cambria" w:hAnsi="Cambria"/>
+          <w:sz w:val="24"/>
+          <w:szCs w:val="24"/>
+        </w:rPr>
+        <w:tab/>
+      </w:r>
+      <w:r>
+        <w:rPr>
+          <w:rFonts w:ascii="Cambria" w:hAnsi="Cambria"/>
+          <w:sz w:val="24"/>
+          <w:szCs w:val="24"/>
+        </w:rPr>
+        <w:tab/>
+      </w:r>
+      <w:r>
+        <w:rPr>
+          <w:rFonts w:ascii="Cambria" w:hAnsi="Cambria"/>
+          <w:sz w:val="24"/>
+          <w:szCs w:val="24"/>
+        </w:rPr>
+        <w:tab/>
+      </w:r>
+      <w:proofErr w:type="spellStart"/>
+      <w:r>
+        <w:rPr>
+          <w:rFonts w:ascii="Cambria" w:hAnsi="Cambria"/>
+          <w:sz w:val="24"/>
+          <w:szCs w:val="24"/>
+        </w:rPr>
+        <w:t>pg</w:t>
+      </w:r>
+      <w:proofErr w:type="spellEnd"/>
+      <w:r>
+        <w:rPr>
+          <w:rFonts w:ascii="Cambria" w:hAnsi="Cambria"/>
+          <w:sz w:val="24"/>
+          <w:szCs w:val="24"/>
+        </w:rPr>
+        <w:t xml:space="preserve"> 4</w:t>
+      </w:r>
+    </w:p>
+    <w:p>
+      <w:pPr>
+        <w:pStyle w:val="ListParagraph"/>
+        <w:numPr>
+          <w:ilvl w:val="0"/>
+          <w:numId w:val="6"/>
+        </w:numPr>
+        <w:rPr>
+          <w:rFonts w:ascii="Cambria" w:hAnsi="Cambria"/>
+          <w:sz w:val="24"/>
+          <w:szCs w:val="24"/>
+        </w:rPr>
+      </w:pPr>
+      <w:r>
+        <w:rPr>
+          <w:rFonts w:ascii="Cambria" w:hAnsi="Cambria"/>
+          <w:sz w:val="24"/>
+          <w:szCs w:val="24"/>
+        </w:rPr>
+        <w:t xml:space="preserve">2.  Introduction </w:t>
+      </w:r>
+      <w:r>
+        <w:rPr>
+          <w:rFonts w:ascii="Cambria" w:hAnsi="Cambria"/>
+          <w:sz w:val="24"/>
+          <w:szCs w:val="24"/>
+        </w:rPr>
+        <w:tab/>
+      </w:r>
+      <w:r>
+        <w:rPr>
+          <w:rFonts w:ascii="Cambria" w:hAnsi="Cambria"/>
+          <w:sz w:val="24"/>
+          <w:szCs w:val="24"/>
+        </w:rPr>
+        <w:tab/>
+      </w:r>
+      <w:r>
+        <w:rPr>
+          <w:rFonts w:ascii="Cambria" w:hAnsi="Cambria"/>
+          <w:sz w:val="24"/>
+          <w:szCs w:val="24"/>
+        </w:rPr>
+        <w:tab/>
+      </w:r>
+      <w:r>
+        <w:rPr>
+          <w:rFonts w:ascii="Cambria" w:hAnsi="Cambria"/>
+          <w:sz w:val="24"/>
+          <w:szCs w:val="24"/>
+        </w:rPr>
+        <w:tab/>
+      </w:r>
+      <w:r>
+        <w:rPr>
+          <w:rFonts w:ascii="Cambria" w:hAnsi="Cambria"/>
+          <w:sz w:val="24"/>
+          <w:szCs w:val="24"/>
+        </w:rPr>
+        <w:tab/>
+      </w:r>
+      <w:r>
+        <w:rPr>
+          <w:rFonts w:ascii="Cambria" w:hAnsi="Cambria"/>
+          <w:sz w:val="24"/>
+          <w:szCs w:val="24"/>
+        </w:rPr>
+        <w:tab/>
+      </w:r>
+      <w:r>
+        <w:rPr>
+          <w:rFonts w:ascii="Cambria" w:hAnsi="Cambria"/>
+          <w:sz w:val="24"/>
+          <w:szCs w:val="24"/>
+        </w:rPr>
+        <w:tab/>
+      </w:r>
+      <w:r>
+        <w:rPr>
+          <w:rFonts w:ascii="Cambria" w:hAnsi="Cambria"/>
+          <w:sz w:val="24"/>
+          <w:szCs w:val="24"/>
+        </w:rPr>
+        <w:tab/>
+      </w:r>
+      <w:proofErr w:type="spellStart"/>
+      <w:r>
+        <w:rPr>
+          <w:rFonts w:ascii="Cambria" w:hAnsi="Cambria"/>
+          <w:sz w:val="24"/>
+          <w:szCs w:val="24"/>
+        </w:rPr>
+        <w:t>pg</w:t>
+      </w:r>
+      <w:proofErr w:type="spellEnd"/>
+      <w:r>
+        <w:rPr>
+          <w:rFonts w:ascii="Cambria" w:hAnsi="Cambria"/>
+          <w:sz w:val="24"/>
+          <w:szCs w:val="24"/>
+        </w:rPr>
+        <w:t xml:space="preserve"> 5</w:t>
+      </w:r>
+    </w:p>
+    <w:p>
+      <w:pPr>
+        <w:pStyle w:val="ListParagraph"/>
+        <w:numPr>
+          <w:ilvl w:val="0"/>
+          <w:numId w:val="6"/>
+        </w:numPr>
+        <w:rPr>
+          <w:rFonts w:ascii="Cambria" w:hAnsi="Cambria"/>
+          <w:sz w:val="24"/>
+          <w:szCs w:val="24"/>
+        </w:rPr>
+      </w:pPr>
+      <w:r>
+        <w:rPr>
+          <w:rFonts w:ascii="Cambria" w:hAnsi="Cambria"/>
+          <w:sz w:val="24"/>
+          <w:szCs w:val="24"/>
+        </w:rPr>
+        <w:t xml:space="preserve">3.  </w:t>
+      </w:r>
+      <w:r>
+        <w:rPr>
+          <w:rFonts w:ascii="Cambria" w:hAnsi="Cambria"/>
+          <w:sz w:val="24"/>
+          <w:szCs w:val="24"/>
+        </w:rPr>
+        <w:t>Deliverables</w:t>
+      </w:r>
+      <w:r>
+        <w:rPr>
+          <w:rFonts w:ascii="Cambria" w:hAnsi="Cambria"/>
+          <w:sz w:val="24"/>
+          <w:szCs w:val="24"/>
+        </w:rPr>
+        <w:tab/>
+      </w:r>
+      <w:r>
+        <w:rPr>
+          <w:rFonts w:ascii="Cambria" w:hAnsi="Cambria"/>
+          <w:sz w:val="24"/>
+          <w:szCs w:val="24"/>
+        </w:rPr>
+        <w:tab/>
+      </w:r>
+      <w:r>
+        <w:rPr>
+          <w:rFonts w:ascii="Cambria" w:hAnsi="Cambria"/>
+          <w:sz w:val="24"/>
+          <w:szCs w:val="24"/>
+        </w:rPr>
+        <w:tab/>
+      </w:r>
+      <w:r>
+        <w:rPr>
+          <w:rFonts w:ascii="Cambria" w:hAnsi="Cambria"/>
+          <w:sz w:val="24"/>
+          <w:szCs w:val="24"/>
+        </w:rPr>
+        <w:tab/>
+      </w:r>
+      <w:r>
+        <w:rPr>
+          <w:rFonts w:ascii="Cambria" w:hAnsi="Cambria"/>
+          <w:sz w:val="24"/>
+          <w:szCs w:val="24"/>
+        </w:rPr>
+        <w:tab/>
+      </w:r>
+      <w:r>
+        <w:rPr>
+          <w:rFonts w:ascii="Cambria" w:hAnsi="Cambria"/>
+          <w:sz w:val="24"/>
+          <w:szCs w:val="24"/>
+        </w:rPr>
+        <w:tab/>
+      </w:r>
+      <w:r>
+        <w:rPr>
+          <w:rFonts w:ascii="Cambria" w:hAnsi="Cambria"/>
+          <w:sz w:val="24"/>
+          <w:szCs w:val="24"/>
+        </w:rPr>
+        <w:tab/>
+      </w:r>
+      <w:r>
+        <w:rPr>
+          <w:rFonts w:ascii="Cambria" w:hAnsi="Cambria"/>
+          <w:sz w:val="24"/>
+          <w:szCs w:val="24"/>
+        </w:rPr>
+        <w:tab/>
+      </w:r>
+      <w:proofErr w:type="spellStart"/>
+      <w:r>
+        <w:rPr>
+          <w:rFonts w:ascii="Cambria" w:hAnsi="Cambria"/>
+          <w:sz w:val="24"/>
+          <w:szCs w:val="24"/>
+        </w:rPr>
+        <w:t>pg</w:t>
+      </w:r>
+      <w:proofErr w:type="spellEnd"/>
+      <w:r>
+        <w:rPr>
+          <w:rFonts w:ascii="Cambria" w:hAnsi="Cambria"/>
+          <w:sz w:val="24"/>
+          <w:szCs w:val="24"/>
+        </w:rPr>
+        <w:t xml:space="preserve"> 6</w:t>
+      </w:r>
+    </w:p>
+    <w:p>
+      <w:pPr>
+        <w:pStyle w:val="ListParagraph"/>
+        <w:numPr>
+          <w:ilvl w:val="1"/>
+          <w:numId w:val="6"/>
+        </w:numPr>
+        <w:rPr>
+          <w:rFonts w:ascii="Cambria" w:hAnsi="Cambria"/>
+          <w:sz w:val="24"/>
+          <w:szCs w:val="24"/>
+        </w:rPr>
+      </w:pPr>
+      <w:r>
+        <w:rPr>
+          <w:rFonts w:ascii="Cambria" w:hAnsi="Cambria"/>
+          <w:sz w:val="24"/>
+          <w:szCs w:val="24"/>
+        </w:rPr>
+        <w:t>3.1 Part 1</w:t>
+      </w:r>
+      <w:r>
+        <w:rPr>
+          <w:rFonts w:ascii="Cambria" w:hAnsi="Cambria"/>
+          <w:sz w:val="24"/>
+          <w:szCs w:val="24"/>
+        </w:rPr>
+        <w:tab/>
+      </w:r>
+      <w:r>
+        <w:rPr>
+          <w:rFonts w:ascii="Cambria" w:hAnsi="Cambria"/>
+          <w:sz w:val="24"/>
+          <w:szCs w:val="24"/>
+        </w:rPr>
+        <w:tab/>
+      </w:r>
+      <w:r>
+        <w:rPr>
+          <w:rFonts w:ascii="Cambria" w:hAnsi="Cambria"/>
+          <w:sz w:val="24"/>
+          <w:szCs w:val="24"/>
+        </w:rPr>
+        <w:tab/>
+      </w:r>
+      <w:r>
+        <w:rPr>
+          <w:rFonts w:ascii="Cambria" w:hAnsi="Cambria"/>
+          <w:sz w:val="24"/>
+          <w:szCs w:val="24"/>
+        </w:rPr>
+        <w:tab/>
+      </w:r>
+      <w:r>
+        <w:rPr>
+          <w:rFonts w:ascii="Cambria" w:hAnsi="Cambria"/>
+          <w:sz w:val="24"/>
+          <w:szCs w:val="24"/>
+        </w:rPr>
+        <w:tab/>
+      </w:r>
+      <w:r>
+        <w:rPr>
+          <w:rFonts w:ascii="Cambria" w:hAnsi="Cambria"/>
+          <w:sz w:val="24"/>
+          <w:szCs w:val="24"/>
+        </w:rPr>
+        <w:tab/>
+      </w:r>
+      <w:r>
+        <w:rPr>
+          <w:rFonts w:ascii="Cambria" w:hAnsi="Cambria"/>
+          <w:sz w:val="24"/>
+          <w:szCs w:val="24"/>
+        </w:rPr>
+        <w:tab/>
+      </w:r>
+      <w:r>
+        <w:rPr>
+          <w:rFonts w:ascii="Cambria" w:hAnsi="Cambria"/>
+          <w:sz w:val="24"/>
+          <w:szCs w:val="24"/>
+        </w:rPr>
+        <w:tab/>
+      </w:r>
+      <w:proofErr w:type="spellStart"/>
+      <w:r>
+        <w:rPr>
+          <w:rFonts w:ascii="Cambria" w:hAnsi="Cambria"/>
+          <w:sz w:val="24"/>
+          <w:szCs w:val="24"/>
+        </w:rPr>
+        <w:t>pg</w:t>
+      </w:r>
+      <w:proofErr w:type="spellEnd"/>
+      <w:r>
+        <w:rPr>
+          <w:rFonts w:ascii="Cambria" w:hAnsi="Cambria"/>
+          <w:sz w:val="24"/>
+          <w:szCs w:val="24"/>
+        </w:rPr>
+        <w:t xml:space="preserve"> 6</w:t>
+      </w:r>
+      <w:r>
+        <w:rPr>
+          <w:rFonts w:ascii="Cambria" w:hAnsi="Cambria"/>
+          <w:sz w:val="24"/>
+          <w:szCs w:val="24"/>
+        </w:rPr>
+        <w:t>-16</w:t>
+      </w:r>
+    </w:p>
+    <w:p>
+      <w:pPr>
+        <w:pStyle w:val="ListParagraph"/>
+        <w:numPr>
+          <w:ilvl w:val="2"/>
+          <w:numId w:val="6"/>
+        </w:numPr>
+        <w:rPr>
+          <w:rFonts w:ascii="Cambria" w:hAnsi="Cambria"/>
+          <w:sz w:val="24"/>
+          <w:szCs w:val="24"/>
+        </w:rPr>
+      </w:pPr>
+      <w:r>
+        <w:rPr>
+          <w:rFonts w:ascii="Cambria" w:hAnsi="Cambria"/>
+          <w:sz w:val="24"/>
+          <w:szCs w:val="24"/>
+        </w:rPr>
+        <w:t xml:space="preserve">3.1.1 </w:t>
+      </w:r>
+      <w:r>
+        <w:rPr>
+          <w:rFonts w:ascii="Cambria" w:hAnsi="Cambria"/>
+          <w:sz w:val="24"/>
+          <w:szCs w:val="24"/>
+        </w:rPr>
+        <w:t>Methods</w:t>
+      </w:r>
+      <w:r>
+        <w:rPr>
+          <w:rFonts w:ascii="Cambria" w:hAnsi="Cambria"/>
+          <w:sz w:val="24"/>
+          <w:szCs w:val="24"/>
+        </w:rPr>
+        <w:tab/>
+      </w:r>
+      <w:r>
+        <w:rPr>
+          <w:rFonts w:ascii="Cambria" w:hAnsi="Cambria"/>
+          <w:sz w:val="24"/>
+          <w:szCs w:val="24"/>
+        </w:rPr>
+        <w:tab/>
+      </w:r>
+      <w:r>
+        <w:rPr>
+          <w:rFonts w:ascii="Cambria" w:hAnsi="Cambria"/>
+          <w:sz w:val="24"/>
+          <w:szCs w:val="24"/>
+        </w:rPr>
+        <w:tab/>
+      </w:r>
+      <w:r>
+        <w:rPr>
+          <w:rFonts w:ascii="Cambria" w:hAnsi="Cambria"/>
+          <w:sz w:val="24"/>
+          <w:szCs w:val="24"/>
+        </w:rPr>
+        <w:tab/>
+      </w:r>
+      <w:r>
+        <w:rPr>
+          <w:rFonts w:ascii="Cambria" w:hAnsi="Cambria"/>
+          <w:sz w:val="24"/>
+          <w:szCs w:val="24"/>
+        </w:rPr>
+        <w:tab/>
+      </w:r>
+      <w:r>
+        <w:rPr>
+          <w:rFonts w:ascii="Cambria" w:hAnsi="Cambria"/>
+          <w:sz w:val="24"/>
+          <w:szCs w:val="24"/>
+        </w:rPr>
+        <w:tab/>
+      </w:r>
+      <w:proofErr w:type="spellStart"/>
+      <w:r>
+        <w:rPr>
+          <w:rFonts w:ascii="Cambria" w:hAnsi="Cambria"/>
+          <w:sz w:val="24"/>
+          <w:szCs w:val="24"/>
+        </w:rPr>
+        <w:t>pg</w:t>
+      </w:r>
+      <w:proofErr w:type="spellEnd"/>
+      <w:r>
+        <w:rPr>
+          <w:rFonts w:ascii="Cambria" w:hAnsi="Cambria"/>
+          <w:sz w:val="24"/>
+          <w:szCs w:val="24"/>
+        </w:rPr>
+        <w:t xml:space="preserve"> 6</w:t>
+      </w:r>
+    </w:p>
+    <w:p>
+      <w:pPr>
+        <w:pStyle w:val="ListParagraph"/>
+        <w:numPr>
+          <w:ilvl w:val="2"/>
+          <w:numId w:val="6"/>
+        </w:numPr>
+        <w:rPr>
+          <w:rFonts w:ascii="Cambria" w:hAnsi="Cambria"/>
+          <w:sz w:val="24"/>
+          <w:szCs w:val="24"/>
+        </w:rPr>
+      </w:pPr>
+      <w:r>
+        <w:rPr>
+          <w:rFonts w:ascii="Cambria" w:hAnsi="Cambria"/>
+          <w:sz w:val="24"/>
+          <w:szCs w:val="24"/>
+        </w:rPr>
+        <w:t xml:space="preserve">3.1.2 </w:t>
+      </w:r>
+      <w:r>
+        <w:rPr>
+          <w:rFonts w:ascii="Cambria" w:hAnsi="Cambria"/>
+          <w:sz w:val="24"/>
+          <w:szCs w:val="24"/>
+        </w:rPr>
+        <w:t>Results</w:t>
+      </w:r>
+      <w:r>
+        <w:rPr>
+          <w:rFonts w:ascii="Cambria" w:hAnsi="Cambria"/>
+          <w:sz w:val="24"/>
+          <w:szCs w:val="24"/>
+        </w:rPr>
+        <w:tab/>
+      </w:r>
+      <w:r>
+        <w:rPr>
+          <w:rFonts w:ascii="Cambria" w:hAnsi="Cambria"/>
+          <w:sz w:val="24"/>
+          <w:szCs w:val="24"/>
+        </w:rPr>
+        <w:tab/>
+      </w:r>
+      <w:r>
+        <w:rPr>
+          <w:rFonts w:ascii="Cambria" w:hAnsi="Cambria"/>
+          <w:sz w:val="24"/>
+          <w:szCs w:val="24"/>
+        </w:rPr>
+        <w:tab/>
+      </w:r>
+      <w:r>
+        <w:rPr>
+          <w:rFonts w:ascii="Cambria" w:hAnsi="Cambria"/>
+          <w:sz w:val="24"/>
+          <w:szCs w:val="24"/>
+        </w:rPr>
+        <w:tab/>
+      </w:r>
+      <w:r>
+        <w:rPr>
+          <w:rFonts w:ascii="Cambria" w:hAnsi="Cambria"/>
+          <w:sz w:val="24"/>
+          <w:szCs w:val="24"/>
+        </w:rPr>
+        <w:tab/>
+      </w:r>
+      <w:r>
+        <w:rPr>
+          <w:rFonts w:ascii="Cambria" w:hAnsi="Cambria"/>
+          <w:sz w:val="24"/>
+          <w:szCs w:val="24"/>
+        </w:rPr>
+        <w:tab/>
+      </w:r>
+      <w:r>
+        <w:rPr>
+          <w:rFonts w:ascii="Cambria" w:hAnsi="Cambria"/>
+          <w:sz w:val="24"/>
+          <w:szCs w:val="24"/>
+        </w:rPr>
+        <w:tab/>
+      </w:r>
+      <w:proofErr w:type="spellStart"/>
+      <w:r>
+        <w:rPr>
+          <w:rFonts w:ascii="Cambria" w:hAnsi="Cambria"/>
+          <w:sz w:val="24"/>
+          <w:szCs w:val="24"/>
+        </w:rPr>
+        <w:t>pg</w:t>
+      </w:r>
+      <w:proofErr w:type="spellEnd"/>
+      <w:r>
+        <w:rPr>
+          <w:rFonts w:ascii="Cambria" w:hAnsi="Cambria"/>
+          <w:sz w:val="24"/>
+          <w:szCs w:val="24"/>
+        </w:rPr>
+        <w:t xml:space="preserve"> 7-15</w:t>
+      </w:r>
+    </w:p>
+    <w:p>
+      <w:pPr>
+        <w:pStyle w:val="ListParagraph"/>
+        <w:numPr>
+          <w:ilvl w:val="2"/>
+          <w:numId w:val="6"/>
+        </w:numPr>
+        <w:rPr>
+          <w:rFonts w:ascii="Cambria" w:hAnsi="Cambria"/>
+          <w:sz w:val="24"/>
+          <w:szCs w:val="24"/>
+        </w:rPr>
+      </w:pPr>
+      <w:r>
+        <w:rPr>
+          <w:rFonts w:ascii="Cambria" w:hAnsi="Cambria"/>
+          <w:sz w:val="24"/>
+          <w:szCs w:val="24"/>
+        </w:rPr>
+        <w:t xml:space="preserve">3.1.3 </w:t>
+      </w:r>
+      <w:r>
+        <w:rPr>
+          <w:rFonts w:ascii="Cambria" w:hAnsi="Cambria"/>
+          <w:sz w:val="24"/>
+          <w:szCs w:val="24"/>
+        </w:rPr>
+        <w:t>Conclusions</w:t>
+      </w:r>
+      <w:r>
+        <w:rPr>
+          <w:rFonts w:ascii="Cambria" w:hAnsi="Cambria"/>
+          <w:sz w:val="24"/>
+          <w:szCs w:val="24"/>
+        </w:rPr>
+        <w:tab/>
+      </w:r>
+      <w:r>
+        <w:rPr>
+          <w:rFonts w:ascii="Cambria" w:hAnsi="Cambria"/>
+          <w:sz w:val="24"/>
+          <w:szCs w:val="24"/>
+        </w:rPr>
+        <w:tab/>
+      </w:r>
+      <w:r>
+        <w:rPr>
+          <w:rFonts w:ascii="Cambria" w:hAnsi="Cambria"/>
+          <w:sz w:val="24"/>
+          <w:szCs w:val="24"/>
+        </w:rPr>
+        <w:tab/>
+      </w:r>
+      <w:r>
+        <w:rPr>
+          <w:rFonts w:ascii="Cambria" w:hAnsi="Cambria"/>
+          <w:sz w:val="24"/>
+          <w:szCs w:val="24"/>
+        </w:rPr>
+        <w:tab/>
+      </w:r>
+      <w:r>
+        <w:rPr>
+          <w:rFonts w:ascii="Cambria" w:hAnsi="Cambria"/>
+          <w:sz w:val="24"/>
+          <w:szCs w:val="24"/>
+        </w:rPr>
+        <w:tab/>
+      </w:r>
+      <w:r>
+        <w:rPr>
+          <w:rFonts w:ascii="Cambria" w:hAnsi="Cambria"/>
+          <w:sz w:val="24"/>
+          <w:szCs w:val="24"/>
+        </w:rPr>
+        <w:tab/>
+      </w:r>
+      <w:proofErr w:type="spellStart"/>
+      <w:r>
+        <w:rPr>
+          <w:rFonts w:ascii="Cambria" w:hAnsi="Cambria"/>
+          <w:sz w:val="24"/>
+          <w:szCs w:val="24"/>
+        </w:rPr>
+        <w:t>pg</w:t>
+      </w:r>
+      <w:proofErr w:type="spellEnd"/>
+      <w:r>
+        <w:rPr>
+          <w:rFonts w:ascii="Cambria" w:hAnsi="Cambria"/>
+          <w:sz w:val="24"/>
+          <w:szCs w:val="24"/>
+        </w:rPr>
+        <w:t xml:space="preserve"> 16</w:t>
+      </w:r>
+    </w:p>
+    <w:p>
+      <w:pPr>
+        <w:ind w:left="1440"/>
+        <w:rPr>
+          <w:rFonts w:ascii="Cambria" w:hAnsi="Cambria"/>
+          <w:sz w:val="24"/>
+          <w:szCs w:val="24"/>
+        </w:rPr>
+      </w:pPr>
+    </w:p>
+    <w:p>
+      <w:pPr>
+        <w:pStyle w:val="ListParagraph"/>
+        <w:numPr>
+          <w:ilvl w:val="1"/>
+          <w:numId w:val="6"/>
+        </w:numPr>
+        <w:rPr>
+          <w:rFonts w:ascii="Cambria" w:hAnsi="Cambria"/>
+          <w:sz w:val="24"/>
+          <w:szCs w:val="24"/>
+        </w:rPr>
+      </w:pPr>
+      <w:r>
+        <w:rPr>
+          <w:rFonts w:ascii="Cambria" w:hAnsi="Cambria"/>
+          <w:sz w:val="24"/>
+          <w:szCs w:val="24"/>
+        </w:rPr>
+        <w:t>3.2</w:t>
+      </w:r>
+      <w:r>
+        <w:rPr>
+          <w:rFonts w:ascii="Cambria" w:hAnsi="Cambria"/>
+          <w:sz w:val="24"/>
+          <w:szCs w:val="24"/>
+        </w:rPr>
+        <w:t xml:space="preserve"> </w:t>
+      </w:r>
+      <w:r>
+        <w:rPr>
+          <w:rFonts w:ascii="Cambria" w:hAnsi="Cambria"/>
+          <w:sz w:val="24"/>
+          <w:szCs w:val="24"/>
+        </w:rPr>
+        <w:t>Part 2</w:t>
+      </w:r>
+      <w:r>
+        <w:rPr>
+          <w:rFonts w:ascii="Cambria" w:hAnsi="Cambria"/>
+          <w:sz w:val="24"/>
+          <w:szCs w:val="24"/>
+        </w:rPr>
+        <w:tab/>
+      </w:r>
+      <w:r>
+        <w:rPr>
+          <w:rFonts w:ascii="Cambria" w:hAnsi="Cambria"/>
+          <w:sz w:val="24"/>
+          <w:szCs w:val="24"/>
+        </w:rPr>
+        <w:tab/>
+      </w:r>
+      <w:r>
+        <w:rPr>
+          <w:rFonts w:ascii="Cambria" w:hAnsi="Cambria"/>
+          <w:sz w:val="24"/>
+          <w:szCs w:val="24"/>
+        </w:rPr>
+        <w:tab/>
+      </w:r>
+      <w:r>
+        <w:rPr>
+          <w:rFonts w:ascii="Cambria" w:hAnsi="Cambria"/>
+          <w:sz w:val="24"/>
+          <w:szCs w:val="24"/>
+        </w:rPr>
+        <w:tab/>
+      </w:r>
+      <w:r>
+        <w:rPr>
+          <w:rFonts w:ascii="Cambria" w:hAnsi="Cambria"/>
+          <w:sz w:val="24"/>
+          <w:szCs w:val="24"/>
+        </w:rPr>
+        <w:tab/>
+      </w:r>
+      <w:r>
+        <w:rPr>
+          <w:rFonts w:ascii="Cambria" w:hAnsi="Cambria"/>
+          <w:sz w:val="24"/>
+          <w:szCs w:val="24"/>
+        </w:rPr>
+        <w:tab/>
+      </w:r>
+      <w:r>
+        <w:rPr>
+          <w:rFonts w:ascii="Cambria" w:hAnsi="Cambria"/>
+          <w:sz w:val="24"/>
+          <w:szCs w:val="24"/>
+        </w:rPr>
+        <w:tab/>
+      </w:r>
+      <w:r>
+        <w:rPr>
+          <w:rFonts w:ascii="Cambria" w:hAnsi="Cambria"/>
+          <w:sz w:val="24"/>
+          <w:szCs w:val="24"/>
+        </w:rPr>
+        <w:tab/>
+      </w:r>
+      <w:proofErr w:type="spellStart"/>
+      <w:r>
+        <w:rPr>
+          <w:rFonts w:ascii="Cambria" w:hAnsi="Cambria"/>
+          <w:sz w:val="24"/>
+          <w:szCs w:val="24"/>
+        </w:rPr>
+        <w:t>pg</w:t>
+      </w:r>
+      <w:proofErr w:type="spellEnd"/>
+      <w:r>
+        <w:rPr>
+          <w:rFonts w:ascii="Cambria" w:hAnsi="Cambria"/>
+          <w:sz w:val="24"/>
+          <w:szCs w:val="24"/>
+        </w:rPr>
+        <w:t xml:space="preserve"> </w:t>
+      </w:r>
+      <w:r>
+        <w:rPr>
+          <w:rFonts w:ascii="Cambria" w:hAnsi="Cambria"/>
+          <w:sz w:val="24"/>
+          <w:szCs w:val="24"/>
+        </w:rPr>
+        <w:t>1</w:t>
+      </w:r>
+      <w:r>
+        <w:rPr>
+          <w:rFonts w:ascii="Cambria" w:hAnsi="Cambria"/>
+          <w:sz w:val="24"/>
+          <w:szCs w:val="24"/>
+        </w:rPr>
+        <w:t>6</w:t>
+      </w:r>
+      <w:r>
+        <w:rPr>
+          <w:rFonts w:ascii="Cambria" w:hAnsi="Cambria"/>
+          <w:sz w:val="24"/>
+          <w:szCs w:val="24"/>
+        </w:rPr>
+        <w:t>-17</w:t>
+      </w:r>
+    </w:p>
+    <w:p>
+      <w:pPr>
+        <w:pStyle w:val="ListParagraph"/>
+        <w:numPr>
+          <w:ilvl w:val="2"/>
+          <w:numId w:val="6"/>
+        </w:numPr>
+        <w:rPr>
+          <w:rFonts w:ascii="Cambria" w:hAnsi="Cambria"/>
+          <w:sz w:val="24"/>
+          <w:szCs w:val="24"/>
+        </w:rPr>
+      </w:pPr>
+      <w:r>
+        <w:rPr>
+          <w:rFonts w:ascii="Cambria" w:hAnsi="Cambria"/>
+          <w:sz w:val="24"/>
+          <w:szCs w:val="24"/>
+        </w:rPr>
+        <w:t>3.2</w:t>
+      </w:r>
+      <w:r>
+        <w:rPr>
+          <w:rFonts w:ascii="Cambria" w:hAnsi="Cambria"/>
+          <w:sz w:val="24"/>
+          <w:szCs w:val="24"/>
+        </w:rPr>
+        <w:t xml:space="preserve">.1 </w:t>
+      </w:r>
+      <w:r>
+        <w:rPr>
+          <w:rFonts w:ascii="Cambria" w:hAnsi="Cambria"/>
+          <w:sz w:val="24"/>
+          <w:szCs w:val="24"/>
+        </w:rPr>
+        <w:t>Methods</w:t>
+      </w:r>
+      <w:r>
+        <w:rPr>
+          <w:rFonts w:ascii="Cambria" w:hAnsi="Cambria"/>
+          <w:sz w:val="24"/>
+          <w:szCs w:val="24"/>
+        </w:rPr>
+        <w:tab/>
+      </w:r>
+      <w:r>
+        <w:rPr>
+          <w:rFonts w:ascii="Cambria" w:hAnsi="Cambria"/>
+          <w:sz w:val="24"/>
+          <w:szCs w:val="24"/>
+        </w:rPr>
+        <w:tab/>
+      </w:r>
+      <w:r>
+        <w:rPr>
+          <w:rFonts w:ascii="Cambria" w:hAnsi="Cambria"/>
+          <w:sz w:val="24"/>
+          <w:szCs w:val="24"/>
+        </w:rPr>
+        <w:tab/>
+      </w:r>
+      <w:r>
+        <w:rPr>
+          <w:rFonts w:ascii="Cambria" w:hAnsi="Cambria"/>
+          <w:sz w:val="24"/>
+          <w:szCs w:val="24"/>
+        </w:rPr>
+        <w:tab/>
+      </w:r>
+      <w:r>
+        <w:rPr>
+          <w:rFonts w:ascii="Cambria" w:hAnsi="Cambria"/>
+          <w:sz w:val="24"/>
+          <w:szCs w:val="24"/>
+        </w:rPr>
+        <w:tab/>
+      </w:r>
+      <w:r>
+        <w:rPr>
+          <w:rFonts w:ascii="Cambria" w:hAnsi="Cambria"/>
+          <w:sz w:val="24"/>
+          <w:szCs w:val="24"/>
+        </w:rPr>
+        <w:tab/>
+      </w:r>
+      <w:proofErr w:type="spellStart"/>
+      <w:r>
+        <w:rPr>
+          <w:rFonts w:ascii="Cambria" w:hAnsi="Cambria"/>
+          <w:sz w:val="24"/>
+          <w:szCs w:val="24"/>
+        </w:rPr>
+        <w:t>pg</w:t>
+      </w:r>
+      <w:proofErr w:type="spellEnd"/>
+      <w:r>
+        <w:rPr>
+          <w:rFonts w:ascii="Cambria" w:hAnsi="Cambria"/>
+          <w:sz w:val="24"/>
+          <w:szCs w:val="24"/>
+        </w:rPr>
+        <w:t xml:space="preserve"> </w:t>
+      </w:r>
+      <w:r>
+        <w:rPr>
+          <w:rFonts w:ascii="Cambria" w:hAnsi="Cambria"/>
+          <w:sz w:val="24"/>
+          <w:szCs w:val="24"/>
+        </w:rPr>
+        <w:t>1</w:t>
+      </w:r>
+      <w:r>
+        <w:rPr>
+          <w:rFonts w:ascii="Cambria" w:hAnsi="Cambria"/>
+          <w:sz w:val="24"/>
+          <w:szCs w:val="24"/>
+        </w:rPr>
+        <w:t>6</w:t>
+      </w:r>
+    </w:p>
+    <w:p>
+      <w:pPr>
+        <w:pStyle w:val="ListParagraph"/>
+        <w:numPr>
+          <w:ilvl w:val="2"/>
+          <w:numId w:val="6"/>
+        </w:numPr>
+        <w:rPr>
+          <w:rFonts w:ascii="Cambria" w:hAnsi="Cambria"/>
+          <w:sz w:val="24"/>
+          <w:szCs w:val="24"/>
+        </w:rPr>
+      </w:pPr>
+      <w:r>
+        <w:rPr>
+          <w:rFonts w:ascii="Cambria" w:hAnsi="Cambria"/>
+          <w:sz w:val="24"/>
+          <w:szCs w:val="24"/>
+        </w:rPr>
+        <w:t>3.2</w:t>
+      </w:r>
+      <w:r>
+        <w:rPr>
+          <w:rFonts w:ascii="Cambria" w:hAnsi="Cambria"/>
+          <w:sz w:val="24"/>
+          <w:szCs w:val="24"/>
+        </w:rPr>
+        <w:t xml:space="preserve">.2 </w:t>
+      </w:r>
+      <w:r>
+        <w:rPr>
+          <w:rFonts w:ascii="Cambria" w:hAnsi="Cambria"/>
+          <w:sz w:val="24"/>
+          <w:szCs w:val="24"/>
+        </w:rPr>
+        <w:t>Results</w:t>
+      </w:r>
+      <w:r>
+        <w:rPr>
+          <w:rFonts w:ascii="Cambria" w:hAnsi="Cambria"/>
+          <w:sz w:val="24"/>
+          <w:szCs w:val="24"/>
+        </w:rPr>
+        <w:tab/>
+      </w:r>
+      <w:r>
+        <w:rPr>
+          <w:rFonts w:ascii="Cambria" w:hAnsi="Cambria"/>
+          <w:sz w:val="24"/>
+          <w:szCs w:val="24"/>
+        </w:rPr>
+        <w:tab/>
+      </w:r>
+      <w:r>
+        <w:rPr>
+          <w:rFonts w:ascii="Cambria" w:hAnsi="Cambria"/>
+          <w:sz w:val="24"/>
+          <w:szCs w:val="24"/>
+        </w:rPr>
+        <w:tab/>
+      </w:r>
+      <w:r>
+        <w:rPr>
+          <w:rFonts w:ascii="Cambria" w:hAnsi="Cambria"/>
+          <w:sz w:val="24"/>
+          <w:szCs w:val="24"/>
+        </w:rPr>
+        <w:tab/>
+      </w:r>
+      <w:r>
+        <w:rPr>
+          <w:rFonts w:ascii="Cambria" w:hAnsi="Cambria"/>
+          <w:sz w:val="24"/>
+          <w:szCs w:val="24"/>
+        </w:rPr>
+        <w:tab/>
+      </w:r>
+      <w:r>
+        <w:rPr>
+          <w:rFonts w:ascii="Cambria" w:hAnsi="Cambria"/>
+          <w:sz w:val="24"/>
+          <w:szCs w:val="24"/>
+        </w:rPr>
+        <w:tab/>
+      </w:r>
+      <w:r>
+        <w:rPr>
+          <w:rFonts w:ascii="Cambria" w:hAnsi="Cambria"/>
+          <w:sz w:val="24"/>
+          <w:szCs w:val="24"/>
+        </w:rPr>
+        <w:tab/>
+      </w:r>
+      <w:proofErr w:type="spellStart"/>
+      <w:r>
+        <w:rPr>
+          <w:rFonts w:ascii="Cambria" w:hAnsi="Cambria"/>
+          <w:sz w:val="24"/>
+          <w:szCs w:val="24"/>
+        </w:rPr>
+        <w:t>pg</w:t>
+      </w:r>
+      <w:proofErr w:type="spellEnd"/>
+      <w:r>
+        <w:rPr>
+          <w:rFonts w:ascii="Cambria" w:hAnsi="Cambria"/>
+          <w:sz w:val="24"/>
+          <w:szCs w:val="24"/>
+        </w:rPr>
+        <w:t xml:space="preserve"> 16-17</w:t>
+      </w:r>
+    </w:p>
+    <w:p>
+      <w:pPr>
+        <w:pStyle w:val="ListParagraph"/>
+        <w:ind w:left="1536"/>
+        <w:rPr>
+          <w:rFonts w:ascii="Cambria" w:hAnsi="Cambria"/>
+          <w:sz w:val="24"/>
+          <w:szCs w:val="24"/>
+        </w:rPr>
+      </w:pPr>
+    </w:p>
+    <w:p>
+      <w:pPr>
+        <w:pStyle w:val="ListParagraph"/>
+        <w:ind w:left="1536"/>
+        <w:rPr>
+          <w:rFonts w:ascii="Cambria" w:hAnsi="Cambria"/>
+          <w:sz w:val="24"/>
+          <w:szCs w:val="24"/>
+        </w:rPr>
+      </w:pPr>
+    </w:p>
+    <w:p>
+      <w:pPr>
+        <w:pStyle w:val="ListParagraph"/>
+        <w:numPr>
+          <w:ilvl w:val="1"/>
+          <w:numId w:val="6"/>
+        </w:numPr>
+        <w:rPr>
+          <w:rFonts w:ascii="Cambria" w:hAnsi="Cambria"/>
+          <w:sz w:val="24"/>
+          <w:szCs w:val="24"/>
+        </w:rPr>
+      </w:pPr>
+      <w:r>
+        <w:rPr>
+          <w:rFonts w:ascii="Cambria" w:hAnsi="Cambria"/>
+          <w:sz w:val="24"/>
+          <w:szCs w:val="24"/>
+        </w:rPr>
+        <w:t>3.3</w:t>
+      </w:r>
+      <w:r>
+        <w:rPr>
+          <w:rFonts w:ascii="Cambria" w:hAnsi="Cambria"/>
+          <w:sz w:val="24"/>
+          <w:szCs w:val="24"/>
+        </w:rPr>
+        <w:t xml:space="preserve"> </w:t>
+      </w:r>
+      <w:r>
+        <w:rPr>
+          <w:rFonts w:ascii="Cambria" w:hAnsi="Cambria"/>
+          <w:sz w:val="24"/>
+          <w:szCs w:val="24"/>
+        </w:rPr>
+        <w:t>Part 3</w:t>
+      </w:r>
+      <w:r>
+        <w:rPr>
+          <w:rFonts w:ascii="Cambria" w:hAnsi="Cambria"/>
+          <w:sz w:val="24"/>
+          <w:szCs w:val="24"/>
+        </w:rPr>
+        <w:tab/>
+      </w:r>
+      <w:r>
+        <w:rPr>
+          <w:rFonts w:ascii="Cambria" w:hAnsi="Cambria"/>
+          <w:sz w:val="24"/>
+          <w:szCs w:val="24"/>
+        </w:rPr>
+        <w:tab/>
+      </w:r>
+      <w:r>
+        <w:rPr>
+          <w:rFonts w:ascii="Cambria" w:hAnsi="Cambria"/>
+          <w:sz w:val="24"/>
+          <w:szCs w:val="24"/>
+        </w:rPr>
+        <w:tab/>
+      </w:r>
+      <w:r>
+        <w:rPr>
+          <w:rFonts w:ascii="Cambria" w:hAnsi="Cambria"/>
+          <w:sz w:val="24"/>
+          <w:szCs w:val="24"/>
+        </w:rPr>
+        <w:tab/>
+      </w:r>
+      <w:r>
+        <w:rPr>
+          <w:rFonts w:ascii="Cambria" w:hAnsi="Cambria"/>
+          <w:sz w:val="24"/>
+          <w:szCs w:val="24"/>
+        </w:rPr>
+        <w:tab/>
+      </w:r>
+      <w:r>
+        <w:rPr>
+          <w:rFonts w:ascii="Cambria" w:hAnsi="Cambria"/>
+          <w:sz w:val="24"/>
+          <w:szCs w:val="24"/>
+        </w:rPr>
+        <w:tab/>
+      </w:r>
+      <w:r>
+        <w:rPr>
+          <w:rFonts w:ascii="Cambria" w:hAnsi="Cambria"/>
+          <w:sz w:val="24"/>
+          <w:szCs w:val="24"/>
+        </w:rPr>
+        <w:tab/>
+      </w:r>
+      <w:r>
+        <w:rPr>
+          <w:rFonts w:ascii="Cambria" w:hAnsi="Cambria"/>
+          <w:sz w:val="24"/>
+          <w:szCs w:val="24"/>
+        </w:rPr>
+        <w:tab/>
+      </w:r>
+      <w:proofErr w:type="spellStart"/>
+      <w:r>
+        <w:rPr>
+          <w:rFonts w:ascii="Cambria" w:hAnsi="Cambria"/>
+          <w:sz w:val="24"/>
+          <w:szCs w:val="24"/>
+        </w:rPr>
+        <w:t>pg</w:t>
+      </w:r>
+      <w:proofErr w:type="spellEnd"/>
+      <w:r>
+        <w:rPr>
+          <w:rFonts w:ascii="Cambria" w:hAnsi="Cambria"/>
+          <w:sz w:val="24"/>
+          <w:szCs w:val="24"/>
+        </w:rPr>
+        <w:t xml:space="preserve"> 1</w:t>
+      </w:r>
+      <w:r>
+        <w:rPr>
+          <w:rFonts w:ascii="Cambria" w:hAnsi="Cambria"/>
+          <w:sz w:val="24"/>
+          <w:szCs w:val="24"/>
+        </w:rPr>
+        <w:t>8</w:t>
+      </w:r>
+    </w:p>
+    <w:p>
+      <w:pPr>
+        <w:pStyle w:val="ListParagraph"/>
+        <w:numPr>
+          <w:ilvl w:val="2"/>
+          <w:numId w:val="6"/>
+        </w:numPr>
+        <w:rPr>
+          <w:rFonts w:ascii="Cambria" w:hAnsi="Cambria"/>
+          <w:sz w:val="24"/>
+          <w:szCs w:val="24"/>
+        </w:rPr>
+      </w:pPr>
+      <w:r>
+        <w:rPr>
+          <w:rFonts w:ascii="Cambria" w:hAnsi="Cambria"/>
+          <w:sz w:val="24"/>
+          <w:szCs w:val="24"/>
+        </w:rPr>
+        <w:t>3.3</w:t>
+      </w:r>
+      <w:r>
+        <w:rPr>
+          <w:rFonts w:ascii="Cambria" w:hAnsi="Cambria"/>
+          <w:sz w:val="24"/>
+          <w:szCs w:val="24"/>
+        </w:rPr>
+        <w:t xml:space="preserve">.1 </w:t>
+      </w:r>
+      <w:r>
+        <w:rPr>
+          <w:rFonts w:ascii="Cambria" w:hAnsi="Cambria"/>
+          <w:sz w:val="24"/>
+          <w:szCs w:val="24"/>
+        </w:rPr>
+        <w:t>Methods</w:t>
+      </w:r>
+      <w:r>
+        <w:rPr>
+          <w:rFonts w:ascii="Cambria" w:hAnsi="Cambria"/>
+          <w:sz w:val="24"/>
+          <w:szCs w:val="24"/>
+        </w:rPr>
+        <w:tab/>
+      </w:r>
+      <w:r>
+        <w:rPr>
+          <w:rFonts w:ascii="Cambria" w:hAnsi="Cambria"/>
+          <w:sz w:val="24"/>
+          <w:szCs w:val="24"/>
+        </w:rPr>
+        <w:tab/>
+      </w:r>
+      <w:r>
+        <w:rPr>
+          <w:rFonts w:ascii="Cambria" w:hAnsi="Cambria"/>
+          <w:sz w:val="24"/>
+          <w:szCs w:val="24"/>
+        </w:rPr>
+        <w:tab/>
+      </w:r>
+      <w:r>
+        <w:rPr>
+          <w:rFonts w:ascii="Cambria" w:hAnsi="Cambria"/>
+          <w:sz w:val="24"/>
+          <w:szCs w:val="24"/>
+        </w:rPr>
+        <w:tab/>
+      </w:r>
+      <w:r>
+        <w:rPr>
+          <w:rFonts w:ascii="Cambria" w:hAnsi="Cambria"/>
+          <w:sz w:val="24"/>
+          <w:szCs w:val="24"/>
+        </w:rPr>
+        <w:tab/>
+      </w:r>
+      <w:r>
+        <w:rPr>
+          <w:rFonts w:ascii="Cambria" w:hAnsi="Cambria"/>
+          <w:sz w:val="24"/>
+          <w:szCs w:val="24"/>
+        </w:rPr>
+        <w:tab/>
+      </w:r>
+      <w:proofErr w:type="spellStart"/>
+      <w:r>
+        <w:rPr>
+          <w:rFonts w:ascii="Cambria" w:hAnsi="Cambria"/>
+          <w:sz w:val="24"/>
+          <w:szCs w:val="24"/>
+        </w:rPr>
+        <w:t>pg</w:t>
+      </w:r>
+      <w:proofErr w:type="spellEnd"/>
+      <w:r>
+        <w:rPr>
+          <w:rFonts w:ascii="Cambria" w:hAnsi="Cambria"/>
+          <w:sz w:val="24"/>
+          <w:szCs w:val="24"/>
+        </w:rPr>
+        <w:t xml:space="preserve"> 1</w:t>
+      </w:r>
+      <w:r>
+        <w:rPr>
+          <w:rFonts w:ascii="Cambria" w:hAnsi="Cambria"/>
+          <w:sz w:val="24"/>
+          <w:szCs w:val="24"/>
+        </w:rPr>
+        <w:t>8</w:t>
+      </w:r>
+    </w:p>
+    <w:p>
+      <w:pPr>
+        <w:pStyle w:val="ListParagraph"/>
+        <w:numPr>
+          <w:ilvl w:val="2"/>
+          <w:numId w:val="6"/>
+        </w:numPr>
+        <w:rPr>
+          <w:rFonts w:ascii="Cambria" w:hAnsi="Cambria"/>
+          <w:sz w:val="24"/>
+          <w:szCs w:val="24"/>
+        </w:rPr>
+      </w:pPr>
+      <w:r>
+        <w:rPr>
+          <w:rFonts w:ascii="Cambria" w:hAnsi="Cambria"/>
+          <w:sz w:val="24"/>
+          <w:szCs w:val="24"/>
+        </w:rPr>
+        <w:t>3.3</w:t>
+      </w:r>
+      <w:r>
+        <w:rPr>
+          <w:rFonts w:ascii="Cambria" w:hAnsi="Cambria"/>
+          <w:sz w:val="24"/>
+          <w:szCs w:val="24"/>
+        </w:rPr>
+        <w:t xml:space="preserve">.2 </w:t>
+      </w:r>
+      <w:r>
+        <w:rPr>
+          <w:rFonts w:ascii="Cambria" w:hAnsi="Cambria"/>
+          <w:sz w:val="24"/>
+          <w:szCs w:val="24"/>
+        </w:rPr>
+        <w:t>Results</w:t>
+      </w:r>
+      <w:r>
+        <w:rPr>
+          <w:rFonts w:ascii="Cambria" w:hAnsi="Cambria"/>
+          <w:sz w:val="24"/>
+          <w:szCs w:val="24"/>
+        </w:rPr>
+        <w:tab/>
+      </w:r>
+      <w:r>
+        <w:rPr>
+          <w:rFonts w:ascii="Cambria" w:hAnsi="Cambria"/>
+          <w:sz w:val="24"/>
+          <w:szCs w:val="24"/>
+        </w:rPr>
+        <w:tab/>
+      </w:r>
+      <w:r>
+        <w:rPr>
+          <w:rFonts w:ascii="Cambria" w:hAnsi="Cambria"/>
+          <w:sz w:val="24"/>
+          <w:szCs w:val="24"/>
+        </w:rPr>
+        <w:tab/>
+      </w:r>
+      <w:r>
+        <w:rPr>
+          <w:rFonts w:ascii="Cambria" w:hAnsi="Cambria"/>
+          <w:sz w:val="24"/>
+          <w:szCs w:val="24"/>
+        </w:rPr>
+        <w:tab/>
+      </w:r>
+      <w:r>
+        <w:rPr>
+          <w:rFonts w:ascii="Cambria" w:hAnsi="Cambria"/>
+          <w:sz w:val="24"/>
+          <w:szCs w:val="24"/>
+        </w:rPr>
+        <w:tab/>
+      </w:r>
+      <w:r>
+        <w:rPr>
+          <w:rFonts w:ascii="Cambria" w:hAnsi="Cambria"/>
+          <w:sz w:val="24"/>
+          <w:szCs w:val="24"/>
+        </w:rPr>
+        <w:tab/>
+      </w:r>
+      <w:r>
+        <w:rPr>
+          <w:rFonts w:ascii="Cambria" w:hAnsi="Cambria"/>
+          <w:sz w:val="24"/>
+          <w:szCs w:val="24"/>
+        </w:rPr>
+        <w:tab/>
+      </w:r>
+      <w:proofErr w:type="spellStart"/>
+      <w:r>
+        <w:rPr>
+          <w:rFonts w:ascii="Cambria" w:hAnsi="Cambria"/>
+          <w:sz w:val="24"/>
+          <w:szCs w:val="24"/>
+        </w:rPr>
+        <w:t>pg</w:t>
+      </w:r>
+      <w:proofErr w:type="spellEnd"/>
+      <w:r>
+        <w:rPr>
+          <w:rFonts w:ascii="Cambria" w:hAnsi="Cambria"/>
+          <w:sz w:val="24"/>
+          <w:szCs w:val="24"/>
+        </w:rPr>
+        <w:t xml:space="preserve"> 19-21</w:t>
+      </w:r>
+    </w:p>
+    <w:p>
+      <w:pPr>
+        <w:pStyle w:val="ListParagraph"/>
+        <w:numPr>
+          <w:ilvl w:val="2"/>
+          <w:numId w:val="6"/>
+        </w:numPr>
+        <w:rPr>
+          <w:rFonts w:ascii="Cambria" w:hAnsi="Cambria"/>
+          <w:sz w:val="24"/>
+          <w:szCs w:val="24"/>
+        </w:rPr>
+      </w:pPr>
+      <w:r>
+        <w:rPr>
+          <w:rFonts w:ascii="Cambria" w:hAnsi="Cambria"/>
+          <w:sz w:val="24"/>
+          <w:szCs w:val="24"/>
+        </w:rPr>
+        <w:t>3.3</w:t>
+      </w:r>
+      <w:r>
+        <w:rPr>
+          <w:rFonts w:ascii="Cambria" w:hAnsi="Cambria"/>
+          <w:sz w:val="24"/>
+          <w:szCs w:val="24"/>
+        </w:rPr>
+        <w:t xml:space="preserve">.3 </w:t>
+      </w:r>
+      <w:r>
+        <w:rPr>
+          <w:rFonts w:ascii="Cambria" w:hAnsi="Cambria"/>
+          <w:sz w:val="24"/>
+          <w:szCs w:val="24"/>
+        </w:rPr>
+        <w:t>Conclusions</w:t>
+      </w:r>
+      <w:r>
+        <w:rPr>
+          <w:rFonts w:ascii="Cambria" w:hAnsi="Cambria"/>
+          <w:sz w:val="24"/>
+          <w:szCs w:val="24"/>
+        </w:rPr>
+        <w:tab/>
+      </w:r>
+      <w:r>
+        <w:rPr>
+          <w:rFonts w:ascii="Cambria" w:hAnsi="Cambria"/>
+          <w:sz w:val="24"/>
+          <w:szCs w:val="24"/>
+        </w:rPr>
+        <w:tab/>
+      </w:r>
+      <w:r>
+        <w:rPr>
+          <w:rFonts w:ascii="Cambria" w:hAnsi="Cambria"/>
+          <w:sz w:val="24"/>
+          <w:szCs w:val="24"/>
+        </w:rPr>
+        <w:tab/>
+      </w:r>
+      <w:r>
+        <w:rPr>
+          <w:rFonts w:ascii="Cambria" w:hAnsi="Cambria"/>
+          <w:sz w:val="24"/>
+          <w:szCs w:val="24"/>
+        </w:rPr>
+        <w:tab/>
+      </w:r>
+      <w:r>
+        <w:rPr>
+          <w:rFonts w:ascii="Cambria" w:hAnsi="Cambria"/>
+          <w:sz w:val="24"/>
+          <w:szCs w:val="24"/>
+        </w:rPr>
+        <w:tab/>
+      </w:r>
+      <w:r>
+        <w:rPr>
+          <w:rFonts w:ascii="Cambria" w:hAnsi="Cambria"/>
+          <w:sz w:val="24"/>
+          <w:szCs w:val="24"/>
+        </w:rPr>
+        <w:tab/>
+      </w:r>
+      <w:proofErr w:type="spellStart"/>
+      <w:proofErr w:type="gramStart"/>
+      <w:r>
+        <w:rPr>
+          <w:rFonts w:ascii="Cambria" w:hAnsi="Cambria"/>
+          <w:sz w:val="24"/>
+          <w:szCs w:val="24"/>
+        </w:rPr>
+        <w:t>pg</w:t>
+      </w:r>
+      <w:proofErr w:type="spellEnd"/>
+      <w:r>
+        <w:rPr>
+          <w:rFonts w:ascii="Cambria" w:hAnsi="Cambria"/>
+          <w:sz w:val="24"/>
+          <w:szCs w:val="24"/>
+        </w:rPr>
+        <w:t xml:space="preserve">  21</w:t>
+      </w:r>
+      <w:proofErr w:type="gramEnd"/>
+    </w:p>
+    <w:p>
+      <w:pPr>
+        <w:pStyle w:val="ListParagraph"/>
+        <w:numPr>
+          <w:ilvl w:val="0"/>
+          <w:numId w:val="6"/>
+        </w:numPr>
+        <w:rPr>
+          <w:rFonts w:ascii="Cambria" w:hAnsi="Cambria"/>
+          <w:sz w:val="24"/>
+          <w:szCs w:val="24"/>
+        </w:rPr>
+      </w:pPr>
+      <w:r>
+        <w:rPr>
+          <w:rFonts w:ascii="Cambria" w:hAnsi="Cambria"/>
+          <w:sz w:val="24"/>
+          <w:szCs w:val="24"/>
+        </w:rPr>
+        <w:t>4. Conclusions</w:t>
+      </w:r>
+      <w:r>
+        <w:rPr>
+          <w:rFonts w:ascii="Cambria" w:hAnsi="Cambria"/>
+          <w:sz w:val="24"/>
+          <w:szCs w:val="24"/>
+        </w:rPr>
+        <w:tab/>
+      </w:r>
+      <w:r>
+        <w:rPr>
+          <w:rFonts w:ascii="Cambria" w:hAnsi="Cambria"/>
+          <w:sz w:val="24"/>
+          <w:szCs w:val="24"/>
+        </w:rPr>
+        <w:tab/>
+      </w:r>
+      <w:r>
+        <w:rPr>
+          <w:rFonts w:ascii="Cambria" w:hAnsi="Cambria"/>
+          <w:sz w:val="24"/>
+          <w:szCs w:val="24"/>
+        </w:rPr>
+        <w:tab/>
+      </w:r>
+      <w:r>
+        <w:rPr>
+          <w:rFonts w:ascii="Cambria" w:hAnsi="Cambria"/>
+          <w:sz w:val="24"/>
+          <w:szCs w:val="24"/>
+        </w:rPr>
+        <w:tab/>
+      </w:r>
+      <w:r>
+        <w:rPr>
+          <w:rFonts w:ascii="Cambria" w:hAnsi="Cambria"/>
+          <w:sz w:val="24"/>
+          <w:szCs w:val="24"/>
+        </w:rPr>
+        <w:tab/>
+      </w:r>
+      <w:r>
+        <w:rPr>
+          <w:rFonts w:ascii="Cambria" w:hAnsi="Cambria"/>
+          <w:sz w:val="24"/>
+          <w:szCs w:val="24"/>
+        </w:rPr>
+        <w:tab/>
+      </w:r>
+      <w:r>
+        <w:rPr>
+          <w:rFonts w:ascii="Cambria" w:hAnsi="Cambria"/>
+          <w:sz w:val="24"/>
+          <w:szCs w:val="24"/>
+        </w:rPr>
+        <w:tab/>
+      </w:r>
+      <w:r>
+        <w:rPr>
+          <w:rFonts w:ascii="Cambria" w:hAnsi="Cambria"/>
+          <w:sz w:val="24"/>
+          <w:szCs w:val="24"/>
+        </w:rPr>
+        <w:tab/>
+      </w:r>
+      <w:proofErr w:type="spellStart"/>
+      <w:r>
+        <w:rPr>
+          <w:rFonts w:ascii="Cambria" w:hAnsi="Cambria"/>
+          <w:sz w:val="24"/>
+          <w:szCs w:val="24"/>
+        </w:rPr>
+        <w:t>pg</w:t>
+      </w:r>
+      <w:proofErr w:type="spellEnd"/>
+      <w:r>
+        <w:rPr>
+          <w:rFonts w:ascii="Cambria" w:hAnsi="Cambria"/>
+          <w:sz w:val="24"/>
+          <w:szCs w:val="24"/>
+        </w:rPr>
+        <w:t xml:space="preserve"> 22</w:t>
+      </w:r>
+    </w:p>
+    <w:p>
+      <w:pPr>
+        <w:pStyle w:val="ListParagraph"/>
+        <w:tabs>
+          <w:tab w:val="left" w:pos="7992"/>
+          <w:tab w:val="left" w:pos="8028"/>
+        </w:tabs>
+        <w:ind w:left="2256"/>
+        <w:rPr>
+          <w:rFonts w:ascii="Cambria" w:hAnsi="Cambria"/>
+          <w:sz w:val="24"/>
+          <w:szCs w:val="24"/>
+        </w:rPr>
+      </w:pPr>
+      <w:r>
+        <w:rPr>
+          <w:rFonts w:ascii="Cambria" w:hAnsi="Cambria"/>
+          <w:sz w:val="24"/>
+          <w:szCs w:val="24"/>
+        </w:rPr>
+        <w:tab/>
+      </w:r>
+    </w:p>
+    <w:p>
+      <w:pPr>
+        <w:pStyle w:val="ListParagraph"/>
+        <w:numPr>
+          <w:ilvl w:val="0"/>
+          <w:numId w:val="6"/>
+        </w:numPr>
         <w:rPr>
           <w:rFonts w:ascii="Cambria" w:hAnsi="Cambria"/>
           <w:color w:val="FF0000"/>
@@ -407,6 +2096,264 @@
       <w:pPr>
         <w:rPr>
           <w:rFonts w:ascii="Cambria" w:hAnsi="Cambria"/>
+          <w:b/>
+          <w:sz w:val="24"/>
+          <w:szCs w:val="24"/>
+          <w:u w:val="single"/>
+        </w:rPr>
+      </w:pPr>
+      <w:r>
+        <w:rPr>
+          <w:rFonts w:ascii="Cambria" w:hAnsi="Cambria"/>
+          <w:b/>
+          <w:sz w:val="24"/>
+          <w:szCs w:val="24"/>
+          <w:u w:val="single"/>
+        </w:rPr>
+        <w:t>PROBLEM 1</w:t>
+      </w:r>
+    </w:p>
+    <w:p>
+      <w:pPr>
+        <w:rPr>
+          <w:rFonts w:ascii="Cambria" w:hAnsi="Cambria"/>
+          <w:sz w:val="24"/>
+          <w:szCs w:val="24"/>
+        </w:rPr>
+      </w:pPr>
+      <w:r>
+        <w:rPr>
+          <w:rFonts w:ascii="Cambria" w:hAnsi="Cambria"/>
+          <w:sz w:val="24"/>
+          <w:szCs w:val="24"/>
+        </w:rPr>
+        <w:t xml:space="preserve">Temperature vs. Node Location </w:t>
+      </w:r>
+      <w:r>
+        <w:rPr>
+          <w:rFonts w:ascii="Cambria" w:hAnsi="Cambria"/>
+          <w:sz w:val="24"/>
+          <w:szCs w:val="24"/>
+        </w:rPr>
+        <w:tab/>
+      </w:r>
+      <w:r>
+        <w:rPr>
+          <w:rFonts w:ascii="Cambria" w:hAnsi="Cambria"/>
+          <w:sz w:val="24"/>
+          <w:szCs w:val="24"/>
+        </w:rPr>
+        <w:tab/>
+      </w:r>
+      <w:r>
+        <w:rPr>
+          <w:rFonts w:ascii="Cambria" w:hAnsi="Cambria"/>
+          <w:sz w:val="24"/>
+          <w:szCs w:val="24"/>
+        </w:rPr>
+        <w:tab/>
+      </w:r>
+      <w:r>
+        <w:rPr>
+          <w:rFonts w:ascii="Cambria" w:hAnsi="Cambria"/>
+          <w:sz w:val="24"/>
+          <w:szCs w:val="24"/>
+        </w:rPr>
+        <w:tab/>
+      </w:r>
+      <w:r>
+        <w:rPr>
+          <w:rFonts w:ascii="Cambria" w:hAnsi="Cambria"/>
+          <w:sz w:val="24"/>
+          <w:szCs w:val="24"/>
+        </w:rPr>
+        <w:tab/>
+      </w:r>
+      <w:r>
+        <w:rPr>
+          <w:rFonts w:ascii="Cambria" w:hAnsi="Cambria"/>
+          <w:sz w:val="24"/>
+          <w:szCs w:val="24"/>
+        </w:rPr>
+        <w:tab/>
+      </w:r>
+      <w:r>
+        <w:rPr>
+          <w:rFonts w:ascii="Cambria" w:hAnsi="Cambria"/>
+          <w:sz w:val="24"/>
+          <w:szCs w:val="24"/>
+        </w:rPr>
+        <w:tab/>
+      </w:r>
+      <w:r>
+        <w:rPr>
+          <w:rFonts w:ascii="Cambria" w:hAnsi="Cambria"/>
+          <w:sz w:val="24"/>
+          <w:szCs w:val="24"/>
+        </w:rPr>
+        <w:tab/>
+      </w:r>
+      <w:r>
+        <w:rPr>
+          <w:rFonts w:ascii="Cambria" w:hAnsi="Cambria"/>
+          <w:sz w:val="24"/>
+          <w:szCs w:val="24"/>
+        </w:rPr>
+        <w:t>P.14</w:t>
+      </w:r>
+    </w:p>
+    <w:p>
+      <w:pPr>
+        <w:rPr>
+          <w:rFonts w:ascii="Cambria" w:hAnsi="Cambria"/>
+          <w:sz w:val="24"/>
+          <w:szCs w:val="24"/>
+        </w:rPr>
+      </w:pPr>
+      <w:r>
+        <w:rPr>
+          <w:rFonts w:ascii="Cambria" w:hAnsi="Cambria"/>
+          <w:sz w:val="24"/>
+          <w:szCs w:val="24"/>
+        </w:rPr>
+        <w:t xml:space="preserve">Temperature vs Node </w:t>
+      </w:r>
+      <w:proofErr w:type="gramStart"/>
+      <w:r>
+        <w:rPr>
+          <w:rFonts w:ascii="Cambria" w:hAnsi="Cambria"/>
+          <w:sz w:val="24"/>
+          <w:szCs w:val="24"/>
+        </w:rPr>
+        <w:t>Location(</w:t>
+      </w:r>
+      <w:proofErr w:type="gramEnd"/>
+      <w:r>
+        <w:rPr>
+          <w:rFonts w:ascii="Cambria" w:hAnsi="Cambria"/>
+          <w:sz w:val="24"/>
+          <w:szCs w:val="24"/>
+        </w:rPr>
+        <w:t xml:space="preserve">All Metals) </w:t>
+      </w:r>
+      <w:r>
+        <w:rPr>
+          <w:rFonts w:ascii="Cambria" w:hAnsi="Cambria"/>
+          <w:sz w:val="24"/>
+          <w:szCs w:val="24"/>
+        </w:rPr>
+        <w:tab/>
+      </w:r>
+      <w:r>
+        <w:rPr>
+          <w:rFonts w:ascii="Cambria" w:hAnsi="Cambria"/>
+          <w:sz w:val="24"/>
+          <w:szCs w:val="24"/>
+        </w:rPr>
+        <w:tab/>
+      </w:r>
+      <w:r>
+        <w:rPr>
+          <w:rFonts w:ascii="Cambria" w:hAnsi="Cambria"/>
+          <w:sz w:val="24"/>
+          <w:szCs w:val="24"/>
+        </w:rPr>
+        <w:tab/>
+      </w:r>
+      <w:r>
+        <w:rPr>
+          <w:rFonts w:ascii="Cambria" w:hAnsi="Cambria"/>
+          <w:sz w:val="24"/>
+          <w:szCs w:val="24"/>
+        </w:rPr>
+        <w:tab/>
+      </w:r>
+      <w:r>
+        <w:rPr>
+          <w:rFonts w:ascii="Cambria" w:hAnsi="Cambria"/>
+          <w:sz w:val="24"/>
+          <w:szCs w:val="24"/>
+        </w:rPr>
+        <w:tab/>
+      </w:r>
+      <w:r>
+        <w:rPr>
+          <w:rFonts w:ascii="Cambria" w:hAnsi="Cambria"/>
+          <w:sz w:val="24"/>
+          <w:szCs w:val="24"/>
+        </w:rPr>
+        <w:tab/>
+      </w:r>
+      <w:r>
+        <w:rPr>
+          <w:rFonts w:ascii="Cambria" w:hAnsi="Cambria"/>
+          <w:sz w:val="24"/>
+          <w:szCs w:val="24"/>
+        </w:rPr>
+        <w:t>P.15</w:t>
+      </w:r>
+    </w:p>
+    <w:p>
+      <w:pPr>
+        <w:rPr>
+          <w:rFonts w:ascii="Cambria" w:hAnsi="Cambria"/>
+          <w:b/>
+          <w:sz w:val="24"/>
+          <w:szCs w:val="24"/>
+        </w:rPr>
+      </w:pPr>
+      <w:r>
+        <w:rPr>
+          <w:rFonts w:ascii="Cambria" w:hAnsi="Cambria"/>
+          <w:b/>
+          <w:sz w:val="24"/>
+          <w:szCs w:val="24"/>
+        </w:rPr>
+        <w:t>PROBLEM 2</w:t>
+      </w:r>
+    </w:p>
+    <w:p>
+      <w:pPr>
+        <w:rPr>
+          <w:rFonts w:ascii="Cambria" w:hAnsi="Cambria"/>
+          <w:sz w:val="24"/>
+          <w:szCs w:val="24"/>
+        </w:rPr>
+      </w:pPr>
+      <w:r>
+        <w:rPr>
+          <w:rFonts w:ascii="Cambria" w:hAnsi="Cambria"/>
+          <w:sz w:val="24"/>
+          <w:szCs w:val="24"/>
+        </w:rPr>
+        <w:t>Thermal conductivity of AL, CU, and ST 1-3 P.17</w:t>
+      </w:r>
+    </w:p>
+    <w:p>
+      <w:pPr>
+        <w:rPr>
+          <w:rFonts w:ascii="Cambria" w:hAnsi="Cambria"/>
+          <w:b/>
+          <w:sz w:val="24"/>
+          <w:szCs w:val="24"/>
+          <w:u w:val="single"/>
+        </w:rPr>
+      </w:pPr>
+      <w:r>
+        <w:rPr>
+          <w:rFonts w:ascii="Cambria" w:hAnsi="Cambria"/>
+          <w:b/>
+          <w:sz w:val="24"/>
+          <w:szCs w:val="24"/>
+          <w:u w:val="single"/>
+        </w:rPr>
+        <w:t>PROBLEM 3</w:t>
+      </w:r>
+    </w:p>
+    <w:p>
+      <w:pPr>
+        <w:rPr>
+          <w:rFonts w:ascii="Cambria" w:hAnsi="Cambria"/>
           <w:color w:val="FF0000"/>
           <w:sz w:val="24"/>
           <w:szCs w:val="24"/>
@@ -415,22 +2362,75 @@
       <w:r>
         <w:rPr>
           <w:rFonts w:ascii="Cambria" w:hAnsi="Cambria"/>
-          <w:color w:val="FF0000"/>
-          <w:sz w:val="24"/>
-          <w:szCs w:val="24"/>
-        </w:rPr>
-        <w:t>Add your list of tables and figures including each table number, title, and corresponding page number and each figure number, title, and corresponding page number</w:t>
-      </w:r>
-    </w:p>
-    <w:p>
-      <w:pPr>
-        <w:rPr>
-          <w:rFonts w:ascii="Cambria" w:hAnsi="Cambria"/>
-          <w:color w:val="FF0000"/>
-          <w:sz w:val="24"/>
-          <w:szCs w:val="24"/>
-        </w:rPr>
-      </w:pPr>
+          <w:sz w:val="24"/>
+          <w:szCs w:val="24"/>
+        </w:rPr>
+        <w:t xml:space="preserve">Node Temperature vs. Node Location </w:t>
+      </w:r>
+      <w:r>
+        <w:rPr>
+          <w:rFonts w:ascii="Cambria" w:hAnsi="Cambria"/>
+          <w:sz w:val="24"/>
+          <w:szCs w:val="24"/>
+        </w:rPr>
+        <w:tab/>
+      </w:r>
+      <w:r>
+        <w:rPr>
+          <w:rFonts w:ascii="Cambria" w:hAnsi="Cambria"/>
+          <w:sz w:val="24"/>
+          <w:szCs w:val="24"/>
+        </w:rPr>
+        <w:tab/>
+      </w:r>
+      <w:r>
+        <w:rPr>
+          <w:rFonts w:ascii="Cambria" w:hAnsi="Cambria"/>
+          <w:sz w:val="24"/>
+          <w:szCs w:val="24"/>
+        </w:rPr>
+        <w:tab/>
+      </w:r>
+      <w:r>
+        <w:rPr>
+          <w:rFonts w:ascii="Cambria" w:hAnsi="Cambria"/>
+          <w:sz w:val="24"/>
+          <w:szCs w:val="24"/>
+        </w:rPr>
+        <w:tab/>
+      </w:r>
+      <w:r>
+        <w:rPr>
+          <w:rFonts w:ascii="Cambria" w:hAnsi="Cambria"/>
+          <w:sz w:val="24"/>
+          <w:szCs w:val="24"/>
+        </w:rPr>
+        <w:tab/>
+      </w:r>
+      <w:r>
+        <w:rPr>
+          <w:rFonts w:ascii="Cambria" w:hAnsi="Cambria"/>
+          <w:sz w:val="24"/>
+          <w:szCs w:val="24"/>
+        </w:rPr>
+        <w:tab/>
+      </w:r>
+      <w:r>
+        <w:rPr>
+          <w:rFonts w:ascii="Cambria" w:hAnsi="Cambria"/>
+          <w:sz w:val="24"/>
+          <w:szCs w:val="24"/>
+        </w:rPr>
+        <w:tab/>
+      </w:r>
+      <w:r>
+        <w:rPr>
+          <w:rFonts w:ascii="Cambria" w:hAnsi="Cambria"/>
+          <w:sz w:val="24"/>
+          <w:szCs w:val="24"/>
+        </w:rPr>
+        <w:t>P20</w:t>
+      </w:r>
       <w:r>
         <w:rPr>
           <w:rFonts w:ascii="Cambria" w:hAnsi="Cambria"/>
@@ -2327,7 +4327,7 @@
                     <pic:cNvPicPr/>
                   </pic:nvPicPr>
                   <pic:blipFill rotWithShape="1">
-                    <a:blip r:embed="rId7" cstate="print">
+                    <a:blip r:embed="rId8" cstate="print">
                       <a:extLst>
                         <a:ext uri="{28A0092B-C50C-407E-A947-70E740481C1C}">
                           <a14:useLocalDpi xmlns:a14="http://schemas.microsoft.com/office/drawing/2010/main" val="0"/>
@@ -5333,223 +7333,6 @@
                 <pic:pic xmlns:pic="http://schemas.openxmlformats.org/drawingml/2006/picture">
                   <pic:nvPicPr>
                     <pic:cNvPr id="0" name="Picture 1"/>
-                    <pic:cNvPicPr>
-                      <a:picLocks noChangeAspect="1" noChangeArrowheads="1"/>
-                    </pic:cNvPicPr>
-                  </pic:nvPicPr>
-                  <pic:blipFill>
-                    <a:blip r:embed="rId8">
-                      <a:extLst>
-                        <a:ext uri="{28A0092B-C50C-407E-A947-70E740481C1C}">
-                          <a14:useLocalDpi xmlns:a14="http://schemas.microsoft.com/office/drawing/2010/main" val="0"/>
-                        </a:ext>
-                      </a:extLst>
-                    </a:blip>
-                    <a:srcRect/>
-                    <a:stretch>
-                      <a:fillRect/>
-                    </a:stretch>
-                  </pic:blipFill>
-                  <pic:spPr bwMode="auto">
-                    <a:xfrm>
-                      <a:off x="0" y="0"/>
-                      <a:ext cx="5327015" cy="3991610"/>
-                    </a:xfrm>
-                    <a:prstGeom prst="rect">
-                      <a:avLst/>
-                    </a:prstGeom>
-                    <a:noFill/>
-                    <a:ln>
-                      <a:noFill/>
-                    </a:ln>
-                  </pic:spPr>
-                </pic:pic>
-              </a:graphicData>
-            </a:graphic>
-          </wp:inline>
-        </w:drawing>
-      </w:r>
-    </w:p>
-    <w:p>
-      <w:pPr>
-        <w:rPr>
-          <w:rFonts w:ascii="Cambria" w:hAnsi="Cambria"/>
-          <w:b/>
-          <w:sz w:val="24"/>
-          <w:szCs w:val="24"/>
-        </w:rPr>
-      </w:pPr>
-      <w:r>
-        <w:rPr>
-          <w:rFonts w:ascii="Cambria" w:hAnsi="Cambria"/>
-          <w:b/>
-          <w:sz w:val="24"/>
-          <w:szCs w:val="24"/>
-        </w:rPr>
-        <w:t>g)</w:t>
-      </w:r>
-    </w:p>
-    <w:p>
-      <w:pPr>
-        <w:rPr>
-          <w:rFonts w:ascii="Cambria" w:hAnsi="Cambria"/>
-          <w:sz w:val="24"/>
-          <w:szCs w:val="24"/>
-        </w:rPr>
-      </w:pPr>
-      <w:r>
-        <w:rPr>
-          <w:rFonts w:ascii="Cambria" w:hAnsi="Cambria"/>
-          <w:sz w:val="24"/>
-          <w:szCs w:val="24"/>
-        </w:rPr>
-        <w:t>&gt;&gt; PP1P1</w:t>
-      </w:r>
-    </w:p>
-    <w:p>
-      <w:pPr>
-        <w:rPr>
-          <w:rFonts w:ascii="Cambria" w:hAnsi="Cambria"/>
-          <w:sz w:val="24"/>
-          <w:szCs w:val="24"/>
-        </w:rPr>
-      </w:pPr>
-      <w:proofErr w:type="gramStart"/>
-      <w:r>
-        <w:rPr>
-          <w:rFonts w:ascii="Cambria" w:hAnsi="Cambria"/>
-          <w:sz w:val="24"/>
-          <w:szCs w:val="24"/>
-        </w:rPr>
-        <w:t>Numerical :</w:t>
-      </w:r>
-      <w:proofErr w:type="gramEnd"/>
-      <w:r>
-        <w:rPr>
-          <w:rFonts w:ascii="Cambria" w:hAnsi="Cambria"/>
-          <w:sz w:val="24"/>
-          <w:szCs w:val="24"/>
-        </w:rPr>
-        <w:t xml:space="preserve"> Rate of Heat Transfer 258.434578, Fin Efficiency 0.979627</w:t>
-      </w:r>
-    </w:p>
-    <w:p>
-      <w:pPr>
-        <w:rPr>
-          <w:rFonts w:ascii="Cambria" w:hAnsi="Cambria"/>
-          <w:sz w:val="24"/>
-          <w:szCs w:val="24"/>
-        </w:rPr>
-      </w:pPr>
-      <w:proofErr w:type="gramStart"/>
-      <w:r>
-        <w:rPr>
-          <w:rFonts w:ascii="Cambria" w:hAnsi="Cambria"/>
-          <w:sz w:val="24"/>
-          <w:szCs w:val="24"/>
-        </w:rPr>
-        <w:t>Analytical :</w:t>
-      </w:r>
-      <w:proofErr w:type="gramEnd"/>
-      <w:r>
-        <w:rPr>
-          <w:rFonts w:ascii="Cambria" w:hAnsi="Cambria"/>
-          <w:sz w:val="24"/>
-          <w:szCs w:val="24"/>
-        </w:rPr>
-        <w:t xml:space="preserve"> Rate of Heat Transfer 257.178930, Fin Efficiency 0.974867</w:t>
-      </w:r>
-    </w:p>
-    <w:p>
-      <w:pPr>
-        <w:rPr>
-          <w:rFonts w:ascii="Cambria" w:hAnsi="Cambria"/>
-          <w:b/>
-          <w:sz w:val="24"/>
-          <w:szCs w:val="24"/>
-        </w:rPr>
-      </w:pPr>
-    </w:p>
-    <w:p>
-      <w:pPr>
-        <w:rPr>
-          <w:rFonts w:ascii="Cambria" w:hAnsi="Cambria"/>
-          <w:b/>
-          <w:sz w:val="24"/>
-          <w:szCs w:val="24"/>
-        </w:rPr>
-      </w:pPr>
-    </w:p>
-    <w:p>
-      <w:pPr>
-        <w:rPr>
-          <w:rFonts w:ascii="Cambria" w:hAnsi="Cambria"/>
-          <w:b/>
-          <w:sz w:val="24"/>
-          <w:szCs w:val="24"/>
-        </w:rPr>
-      </w:pPr>
-    </w:p>
-    <w:p>
-      <w:pPr>
-        <w:rPr>
-          <w:rFonts w:ascii="Cambria" w:hAnsi="Cambria"/>
-          <w:b/>
-          <w:sz w:val="24"/>
-          <w:szCs w:val="24"/>
-        </w:rPr>
-      </w:pPr>
-    </w:p>
-    <w:p>
-      <w:pPr>
-        <w:rPr>
-          <w:rFonts w:ascii="Cambria" w:hAnsi="Cambria"/>
-          <w:b/>
-          <w:sz w:val="24"/>
-          <w:szCs w:val="24"/>
-        </w:rPr>
-      </w:pPr>
-      <w:r>
-        <w:rPr>
-          <w:rFonts w:ascii="Cambria" w:hAnsi="Cambria"/>
-          <w:b/>
-          <w:sz w:val="24"/>
-          <w:szCs w:val="24"/>
-        </w:rPr>
-        <w:t>h)</w:t>
-      </w:r>
-    </w:p>
-    <w:p>
-      <w:pPr>
-        <w:rPr>
-          <w:rFonts w:ascii="Cambria" w:hAnsi="Cambria"/>
-          <w:b/>
-          <w:sz w:val="24"/>
-          <w:szCs w:val="24"/>
-        </w:rPr>
-      </w:pPr>
-      <w:r>
-        <w:rPr>
-          <w:rFonts w:ascii="Cambria" w:hAnsi="Cambria"/>
-          <w:b/>
-          <w:noProof/>
-          <w:sz w:val="24"/>
-          <w:szCs w:val="24"/>
-        </w:rPr>
-        <w:lastRenderedPageBreak/>
-        <w:drawing>
-          <wp:inline distT="0" distB="0" distL="0" distR="0" wp14:anchorId="71EE2A96" wp14:editId="58E4AA09">
-            <wp:extent cx="5327015" cy="3991610"/>
-            <wp:effectExtent l="0" t="0" r="0" b="0"/>
-            <wp:docPr id="2" name="Picture 2"/>
-            <wp:cNvGraphicFramePr>
-              <a:graphicFrameLocks xmlns:a="http://schemas.openxmlformats.org/drawingml/2006/main" noChangeAspect="1"/>
-            </wp:cNvGraphicFramePr>
-            <a:graphic xmlns:a="http://schemas.openxmlformats.org/drawingml/2006/main">
-              <a:graphicData uri="http://schemas.openxmlformats.org/drawingml/2006/picture">
-                <pic:pic xmlns:pic="http://schemas.openxmlformats.org/drawingml/2006/picture">
-                  <pic:nvPicPr>
-                    <pic:cNvPr id="0" name="Picture 2"/>
                     <pic:cNvPicPr>
                       <a:picLocks noChangeAspect="1" noChangeArrowheads="1"/>
                     </pic:cNvPicPr>
@@ -5591,34 +7374,19 @@
       <w:pPr>
         <w:rPr>
           <w:rFonts w:ascii="Cambria" w:hAnsi="Cambria"/>
-          <w:sz w:val="24"/>
-          <w:szCs w:val="24"/>
-        </w:rPr>
-      </w:pPr>
-      <w:r>
-        <w:rPr>
-          <w:rFonts w:ascii="Cambria" w:hAnsi="Cambria"/>
-          <w:sz w:val="24"/>
-          <w:szCs w:val="24"/>
-        </w:rPr>
-        <w:t>&gt;&gt; hold on</w:t>
-      </w:r>
-    </w:p>
-    <w:p>
-      <w:pPr>
-        <w:rPr>
-          <w:rFonts w:ascii="Cambria" w:hAnsi="Cambria"/>
-          <w:sz w:val="24"/>
-          <w:szCs w:val="24"/>
-        </w:rPr>
-      </w:pPr>
-      <w:r>
-        <w:rPr>
-          <w:rFonts w:ascii="Cambria" w:hAnsi="Cambria"/>
-          <w:sz w:val="24"/>
-          <w:szCs w:val="24"/>
-        </w:rPr>
-        <w:t>&gt;&gt; %Aluminum Alloy</w:t>
+          <w:b/>
+          <w:sz w:val="24"/>
+          <w:szCs w:val="24"/>
+        </w:rPr>
+      </w:pPr>
+      <w:r>
+        <w:rPr>
+          <w:rFonts w:ascii="Cambria" w:hAnsi="Cambria"/>
+          <w:b/>
+          <w:sz w:val="24"/>
+          <w:szCs w:val="24"/>
+        </w:rPr>
+        <w:t>g)</w:t>
       </w:r>
     </w:p>
     <w:p>
@@ -5696,511 +7464,31 @@
       <w:pPr>
         <w:rPr>
           <w:rFonts w:ascii="Cambria" w:hAnsi="Cambria"/>
-          <w:sz w:val="24"/>
-          <w:szCs w:val="24"/>
-        </w:rPr>
-      </w:pPr>
-      <w:r>
-        <w:rPr>
-          <w:rFonts w:ascii="Cambria" w:hAnsi="Cambria"/>
-          <w:sz w:val="24"/>
-          <w:szCs w:val="24"/>
-        </w:rPr>
-        <w:t>&gt;&gt; %Copper</w:t>
-      </w:r>
-    </w:p>
-    <w:p>
-      <w:pPr>
-        <w:rPr>
-          <w:rFonts w:ascii="Cambria" w:hAnsi="Cambria"/>
-          <w:sz w:val="24"/>
-          <w:szCs w:val="24"/>
-        </w:rPr>
-      </w:pPr>
-      <w:r>
-        <w:rPr>
-          <w:rFonts w:ascii="Cambria" w:hAnsi="Cambria"/>
-          <w:sz w:val="24"/>
-          <w:szCs w:val="24"/>
-        </w:rPr>
-        <w:t>&gt;&gt; PP1P1</w:t>
-      </w:r>
-    </w:p>
-    <w:p>
-      <w:pPr>
-        <w:rPr>
-          <w:rFonts w:ascii="Cambria" w:hAnsi="Cambria"/>
-          <w:sz w:val="24"/>
-          <w:szCs w:val="24"/>
-        </w:rPr>
-      </w:pPr>
-      <w:proofErr w:type="gramStart"/>
-      <w:r>
-        <w:rPr>
-          <w:rFonts w:ascii="Cambria" w:hAnsi="Cambria"/>
-          <w:sz w:val="24"/>
-          <w:szCs w:val="24"/>
-        </w:rPr>
-        <w:t>Numerical :</w:t>
-      </w:r>
-      <w:proofErr w:type="gramEnd"/>
-      <w:r>
-        <w:rPr>
-          <w:rFonts w:ascii="Cambria" w:hAnsi="Cambria"/>
-          <w:sz w:val="24"/>
-          <w:szCs w:val="24"/>
-        </w:rPr>
-        <w:t xml:space="preserve"> Rate of Heat Transfer 261.226747, Fin Efficiency 0.990211</w:t>
-      </w:r>
-    </w:p>
-    <w:p>
-      <w:pPr>
-        <w:rPr>
-          <w:rFonts w:ascii="Cambria" w:hAnsi="Cambria"/>
-          <w:sz w:val="24"/>
-          <w:szCs w:val="24"/>
-        </w:rPr>
-      </w:pPr>
-      <w:proofErr w:type="gramStart"/>
-      <w:r>
-        <w:rPr>
-          <w:rFonts w:ascii="Cambria" w:hAnsi="Cambria"/>
-          <w:sz w:val="24"/>
-          <w:szCs w:val="24"/>
-        </w:rPr>
-        <w:t>Analytical :</w:t>
-      </w:r>
-      <w:proofErr w:type="gramEnd"/>
-      <w:r>
-        <w:rPr>
-          <w:rFonts w:ascii="Cambria" w:hAnsi="Cambria"/>
-          <w:sz w:val="24"/>
-          <w:szCs w:val="24"/>
-        </w:rPr>
-        <w:t xml:space="preserve"> Rate of Heat Transfer 259.943168, Fin Efficiency 0.985345</w:t>
-      </w:r>
-    </w:p>
-    <w:p>
-      <w:pPr>
-        <w:rPr>
-          <w:rFonts w:ascii="Cambria" w:hAnsi="Cambria"/>
-          <w:sz w:val="24"/>
-          <w:szCs w:val="24"/>
-        </w:rPr>
-      </w:pPr>
-      <w:r>
-        <w:rPr>
-          <w:rFonts w:ascii="Cambria" w:hAnsi="Cambria"/>
-          <w:sz w:val="24"/>
-          <w:szCs w:val="24"/>
-        </w:rPr>
-        <w:t>&gt;&gt; %Steel</w:t>
-      </w:r>
-    </w:p>
-    <w:p>
-      <w:pPr>
-        <w:rPr>
-          <w:rFonts w:ascii="Cambria" w:hAnsi="Cambria"/>
-          <w:sz w:val="24"/>
-          <w:szCs w:val="24"/>
-        </w:rPr>
-      </w:pPr>
-      <w:r>
-        <w:rPr>
-          <w:rFonts w:ascii="Cambria" w:hAnsi="Cambria"/>
-          <w:sz w:val="24"/>
-          <w:szCs w:val="24"/>
-        </w:rPr>
-        <w:t>&gt;&gt; PP1P1</w:t>
-      </w:r>
-    </w:p>
-    <w:p>
-      <w:pPr>
-        <w:rPr>
-          <w:rFonts w:ascii="Cambria" w:hAnsi="Cambria"/>
-          <w:sz w:val="24"/>
-          <w:szCs w:val="24"/>
-        </w:rPr>
-      </w:pPr>
-      <w:proofErr w:type="gramStart"/>
-      <w:r>
-        <w:rPr>
-          <w:rFonts w:ascii="Cambria" w:hAnsi="Cambria"/>
-          <w:sz w:val="24"/>
-          <w:szCs w:val="24"/>
-        </w:rPr>
-        <w:t>Numerical :</w:t>
-      </w:r>
-      <w:proofErr w:type="gramEnd"/>
-      <w:r>
-        <w:rPr>
-          <w:rFonts w:ascii="Cambria" w:hAnsi="Cambria"/>
-          <w:sz w:val="24"/>
-          <w:szCs w:val="24"/>
-        </w:rPr>
-        <w:t xml:space="preserve"> Rate of Heat Transfer 248.507640, Fin Efficiency 0.941997</w:t>
-      </w:r>
-    </w:p>
-    <w:p>
-      <w:pPr>
-        <w:rPr>
-          <w:rFonts w:ascii="Cambria" w:hAnsi="Cambria"/>
-          <w:sz w:val="24"/>
-          <w:szCs w:val="24"/>
-        </w:rPr>
-      </w:pPr>
-      <w:proofErr w:type="gramStart"/>
-      <w:r>
-        <w:rPr>
-          <w:rFonts w:ascii="Cambria" w:hAnsi="Cambria"/>
-          <w:sz w:val="24"/>
-          <w:szCs w:val="24"/>
-        </w:rPr>
-        <w:t>Analytical :</w:t>
-      </w:r>
-      <w:proofErr w:type="gramEnd"/>
-      <w:r>
-        <w:rPr>
-          <w:rFonts w:ascii="Cambria" w:hAnsi="Cambria"/>
-          <w:sz w:val="24"/>
-          <w:szCs w:val="24"/>
-        </w:rPr>
-        <w:t xml:space="preserve"> Rate of Heat Transfer 247.352785, Fin Efficiency 0.937620</w:t>
-      </w:r>
-    </w:p>
-    <w:p>
-      <w:pPr>
-        <w:rPr>
-          <w:rFonts w:ascii="Cambria" w:hAnsi="Cambria"/>
-          <w:sz w:val="24"/>
-          <w:szCs w:val="24"/>
-        </w:rPr>
-      </w:pPr>
-      <w:r>
-        <w:rPr>
-          <w:rFonts w:ascii="Cambria" w:hAnsi="Cambria"/>
-          <w:sz w:val="24"/>
-          <w:szCs w:val="24"/>
-        </w:rPr>
-        <w:lastRenderedPageBreak/>
-        <w:t xml:space="preserve">&gt;&gt; </w:t>
-      </w:r>
-      <w:proofErr w:type="gramStart"/>
-      <w:r>
-        <w:rPr>
-          <w:rFonts w:ascii="Cambria" w:hAnsi="Cambria"/>
-          <w:sz w:val="24"/>
-          <w:szCs w:val="24"/>
-        </w:rPr>
-        <w:t>legend(</w:t>
-      </w:r>
-      <w:proofErr w:type="gramEnd"/>
-      <w:r>
-        <w:rPr>
-          <w:rFonts w:ascii="Cambria" w:hAnsi="Cambria"/>
-          <w:sz w:val="24"/>
-          <w:szCs w:val="24"/>
-        </w:rPr>
-        <w:t xml:space="preserve">'Al Numerical </w:t>
-      </w:r>
-      <w:proofErr w:type="spellStart"/>
-      <w:r>
-        <w:rPr>
-          <w:rFonts w:ascii="Cambria" w:hAnsi="Cambria"/>
-          <w:sz w:val="24"/>
-          <w:szCs w:val="24"/>
-        </w:rPr>
-        <w:t>T','Al</w:t>
-      </w:r>
-      <w:proofErr w:type="spellEnd"/>
-      <w:r>
-        <w:rPr>
-          <w:rFonts w:ascii="Cambria" w:hAnsi="Cambria"/>
-          <w:sz w:val="24"/>
-          <w:szCs w:val="24"/>
-        </w:rPr>
-        <w:t xml:space="preserve"> Analytical </w:t>
-      </w:r>
-      <w:proofErr w:type="spellStart"/>
-      <w:r>
-        <w:rPr>
-          <w:rFonts w:ascii="Cambria" w:hAnsi="Cambria"/>
-          <w:sz w:val="24"/>
-          <w:szCs w:val="24"/>
-        </w:rPr>
-        <w:t>T','Cu</w:t>
-      </w:r>
-      <w:proofErr w:type="spellEnd"/>
-      <w:r>
-        <w:rPr>
-          <w:rFonts w:ascii="Cambria" w:hAnsi="Cambria"/>
-          <w:sz w:val="24"/>
-          <w:szCs w:val="24"/>
-        </w:rPr>
-        <w:t xml:space="preserve"> Numerical </w:t>
-      </w:r>
-      <w:proofErr w:type="spellStart"/>
-      <w:r>
-        <w:rPr>
-          <w:rFonts w:ascii="Cambria" w:hAnsi="Cambria"/>
-          <w:sz w:val="24"/>
-          <w:szCs w:val="24"/>
-        </w:rPr>
-        <w:t>T','Cu</w:t>
-      </w:r>
-      <w:proofErr w:type="spellEnd"/>
-      <w:r>
-        <w:rPr>
-          <w:rFonts w:ascii="Cambria" w:hAnsi="Cambria"/>
-          <w:sz w:val="24"/>
-          <w:szCs w:val="24"/>
-        </w:rPr>
-        <w:t xml:space="preserve"> Analytical </w:t>
-      </w:r>
-      <w:proofErr w:type="spellStart"/>
-      <w:r>
-        <w:rPr>
-          <w:rFonts w:ascii="Cambria" w:hAnsi="Cambria"/>
-          <w:sz w:val="24"/>
-          <w:szCs w:val="24"/>
-        </w:rPr>
-        <w:t>T','St</w:t>
-      </w:r>
-      <w:proofErr w:type="spellEnd"/>
-      <w:r>
-        <w:rPr>
-          <w:rFonts w:ascii="Cambria" w:hAnsi="Cambria"/>
-          <w:sz w:val="24"/>
-          <w:szCs w:val="24"/>
-        </w:rPr>
-        <w:t xml:space="preserve"> Numerical </w:t>
-      </w:r>
-      <w:proofErr w:type="spellStart"/>
-      <w:r>
-        <w:rPr>
-          <w:rFonts w:ascii="Cambria" w:hAnsi="Cambria"/>
-          <w:sz w:val="24"/>
-          <w:szCs w:val="24"/>
-        </w:rPr>
-        <w:t>T','St</w:t>
-      </w:r>
-      <w:proofErr w:type="spellEnd"/>
-      <w:r>
-        <w:rPr>
-          <w:rFonts w:ascii="Cambria" w:hAnsi="Cambria"/>
-          <w:sz w:val="24"/>
-          <w:szCs w:val="24"/>
-        </w:rPr>
-        <w:t xml:space="preserve"> Analytical T')</w:t>
-      </w:r>
-    </w:p>
-    <w:p>
-      <w:pPr>
-        <w:rPr>
-          <w:rFonts w:ascii="Cambria" w:hAnsi="Cambria"/>
-          <w:sz w:val="24"/>
-          <w:szCs w:val="24"/>
-        </w:rPr>
-      </w:pPr>
-      <w:r>
-        <w:rPr>
-          <w:rFonts w:ascii="Cambria" w:hAnsi="Cambria"/>
-          <w:sz w:val="24"/>
-          <w:szCs w:val="24"/>
-        </w:rPr>
-        <w:t>&gt;&gt; hold off</w:t>
-      </w:r>
-    </w:p>
-    <w:p>
-      <w:pPr>
-        <w:rPr>
-          <w:rFonts w:ascii="Cambria" w:hAnsi="Cambria"/>
-          <w:sz w:val="24"/>
-          <w:szCs w:val="24"/>
-        </w:rPr>
-      </w:pPr>
-    </w:p>
-    <w:p>
-      <w:pPr>
-        <w:rPr>
-          <w:rFonts w:ascii="Cambria" w:hAnsi="Cambria"/>
-          <w:color w:val="FF0000"/>
-          <w:sz w:val="24"/>
-          <w:szCs w:val="24"/>
-        </w:rPr>
-      </w:pPr>
-      <w:r>
-        <w:rPr>
-          <w:rFonts w:ascii="Cambria" w:hAnsi="Cambria"/>
-          <w:sz w:val="24"/>
-          <w:szCs w:val="24"/>
-        </w:rPr>
-        <w:t xml:space="preserve">3.1.3 </w:t>
-      </w:r>
-      <w:r>
-        <w:rPr>
-          <w:rFonts w:ascii="Cambria" w:hAnsi="Cambria"/>
           <w:b/>
           <w:sz w:val="24"/>
           <w:szCs w:val="24"/>
         </w:rPr>
-        <w:t>Conclusions:</w:t>
-      </w:r>
-      <w:r>
-        <w:rPr>
-          <w:rFonts w:ascii="Cambria" w:hAnsi="Cambria"/>
-          <w:color w:val="FF0000"/>
-          <w:sz w:val="24"/>
-          <w:szCs w:val="24"/>
-        </w:rPr>
-        <w:t xml:space="preserve"> </w:t>
-      </w:r>
-    </w:p>
-    <w:p>
-      <w:pPr>
-        <w:rPr>
-          <w:rFonts w:ascii="Cambria" w:hAnsi="Cambria"/>
-          <w:sz w:val="24"/>
-          <w:szCs w:val="24"/>
-        </w:rPr>
-      </w:pPr>
-      <w:r>
-        <w:rPr>
-          <w:rFonts w:ascii="Cambria" w:hAnsi="Cambria"/>
-          <w:sz w:val="24"/>
-          <w:szCs w:val="24"/>
-        </w:rPr>
-        <w:t>Our numerical and analytical solutions were almost the same with Rate of heat transfer differing by less than 1 and Fin Efficiency differing by less than 0.05. This may be due to rounding error.</w:t>
-      </w:r>
-    </w:p>
-    <w:p>
-      <w:pPr>
-        <w:rPr>
-          <w:rFonts w:ascii="Cambria" w:hAnsi="Cambria"/>
-          <w:sz w:val="24"/>
-          <w:szCs w:val="24"/>
-        </w:rPr>
-      </w:pPr>
-      <w:r>
-        <w:rPr>
-          <w:rFonts w:ascii="Cambria" w:hAnsi="Cambria"/>
-          <w:sz w:val="24"/>
-          <w:szCs w:val="24"/>
-        </w:rPr>
-        <w:t>Out of the 3 metals Copper has the Highest Rate of Heat Transfer and the best Fin Efficiency, followed by Aluminum Alloy. Steel has the lowest Rate of Heat Transfer and the worst Fin Efficiency.</w:t>
-      </w:r>
-    </w:p>
-    <w:p/>
-    <w:p>
-      <w:pPr>
-        <w:rPr>
-          <w:rFonts w:ascii="Cambria" w:hAnsi="Cambria"/>
-          <w:sz w:val="24"/>
-          <w:szCs w:val="24"/>
-        </w:rPr>
-      </w:pPr>
-      <w:r>
-        <w:rPr>
-          <w:rFonts w:ascii="Cambria" w:hAnsi="Cambria"/>
-          <w:sz w:val="24"/>
-          <w:szCs w:val="24"/>
-        </w:rPr>
-        <w:t>3.2</w:t>
-      </w:r>
-      <w:r>
-        <w:rPr>
-          <w:rFonts w:ascii="Cambria" w:hAnsi="Cambria"/>
-          <w:sz w:val="24"/>
-          <w:szCs w:val="24"/>
-        </w:rPr>
-        <w:t xml:space="preserve"> </w:t>
-      </w:r>
-      <w:r>
+      </w:pPr>
+    </w:p>
+    <w:p>
+      <w:pPr>
         <w:rPr>
           <w:rFonts w:ascii="Cambria" w:hAnsi="Cambria"/>
           <w:b/>
           <w:sz w:val="24"/>
           <w:szCs w:val="24"/>
         </w:rPr>
-        <w:t>Part 2</w:t>
-      </w:r>
-    </w:p>
-    <w:p>
-      <w:pPr>
-        <w:rPr>
-          <w:rFonts w:ascii="Cambria" w:hAnsi="Cambria"/>
-          <w:sz w:val="24"/>
-          <w:szCs w:val="24"/>
-        </w:rPr>
-      </w:pPr>
-      <w:r>
-        <w:rPr>
-          <w:rFonts w:ascii="Cambria" w:hAnsi="Cambria"/>
-          <w:sz w:val="24"/>
-          <w:szCs w:val="24"/>
-        </w:rPr>
-        <w:t>3.2</w:t>
-      </w:r>
-      <w:r>
-        <w:rPr>
-          <w:rFonts w:ascii="Cambria" w:hAnsi="Cambria"/>
-          <w:sz w:val="24"/>
-          <w:szCs w:val="24"/>
-        </w:rPr>
-        <w:t xml:space="preserve">.1 </w:t>
-      </w:r>
-      <w:r>
+      </w:pPr>
+    </w:p>
+    <w:p>
+      <w:pPr>
         <w:rPr>
           <w:rFonts w:ascii="Cambria" w:hAnsi="Cambria"/>
           <w:b/>
           <w:sz w:val="24"/>
           <w:szCs w:val="24"/>
         </w:rPr>
-        <w:t>Methods:</w:t>
-      </w:r>
-      <w:r>
-        <w:rPr>
-          <w:rFonts w:ascii="Cambria" w:hAnsi="Cambria"/>
-          <w:sz w:val="24"/>
-          <w:szCs w:val="24"/>
-        </w:rPr>
-        <w:t xml:space="preserve"> </w:t>
-      </w:r>
-    </w:p>
-    <w:p>
-      <w:pPr>
-        <w:rPr>
-          <w:rFonts w:ascii="Cambria" w:hAnsi="Cambria"/>
-          <w:sz w:val="24"/>
-          <w:szCs w:val="24"/>
-        </w:rPr>
-      </w:pPr>
-      <w:r>
-        <w:rPr>
-          <w:rFonts w:ascii="Cambria" w:hAnsi="Cambria"/>
-          <w:sz w:val="24"/>
-          <w:szCs w:val="24"/>
-        </w:rPr>
-        <w:t xml:space="preserve">Script Names: </w:t>
-      </w:r>
-      <w:proofErr w:type="spellStart"/>
-      <w:r>
-        <w:rPr>
-          <w:rFonts w:ascii="Cambria" w:hAnsi="Cambria"/>
-          <w:sz w:val="24"/>
-          <w:szCs w:val="24"/>
-        </w:rPr>
-        <w:t>ThCond.m</w:t>
-      </w:r>
-      <w:proofErr w:type="spellEnd"/>
-      <w:r>
-        <w:rPr>
-          <w:rFonts w:ascii="Cambria" w:hAnsi="Cambria"/>
-          <w:sz w:val="24"/>
-          <w:szCs w:val="24"/>
-        </w:rPr>
-        <w:t xml:space="preserve"> PP1P2.m</w:t>
-      </w:r>
+      </w:pPr>
     </w:p>
     <w:p>
       <w:pPr>
@@ -6209,471 +7497,108 @@
           <w:b/>
           <w:sz w:val="24"/>
           <w:szCs w:val="24"/>
-          <w:u w:val="single"/>
-        </w:rPr>
-      </w:pPr>
-      <w:r>
-        <w:rPr>
-          <w:rFonts w:ascii="Cambria" w:hAnsi="Cambria"/>
-          <w:b/>
-          <w:sz w:val="24"/>
-          <w:szCs w:val="24"/>
-          <w:u w:val="single"/>
-        </w:rPr>
-        <w:t>Description:</w:t>
-      </w:r>
-    </w:p>
-    <w:p>
-      <w:pPr>
-        <w:rPr>
-          <w:rFonts w:ascii="Cambria" w:hAnsi="Cambria"/>
-          <w:sz w:val="24"/>
-          <w:szCs w:val="24"/>
-        </w:rPr>
-      </w:pPr>
-      <w:r>
-        <w:rPr>
-          <w:rFonts w:ascii="Cambria" w:hAnsi="Cambria"/>
-          <w:sz w:val="24"/>
-          <w:szCs w:val="24"/>
-        </w:rPr>
-        <w:t xml:space="preserve">Created a function that will determine the thermal conductivity given a temperature value and alloy name. Temperature may be a scalar, a vector or a matrix. If the alloy name is invalid or the temperature is outside of the range of the given alloy </w:t>
-      </w:r>
-      <w:proofErr w:type="gramStart"/>
-      <w:r>
-        <w:rPr>
-          <w:rFonts w:ascii="Cambria" w:hAnsi="Cambria"/>
-          <w:sz w:val="24"/>
-          <w:szCs w:val="24"/>
-        </w:rPr>
-        <w:t>name</w:t>
-      </w:r>
-      <w:proofErr w:type="gramEnd"/>
-      <w:r>
-        <w:rPr>
-          <w:rFonts w:ascii="Cambria" w:hAnsi="Cambria"/>
-          <w:sz w:val="24"/>
-          <w:szCs w:val="24"/>
-        </w:rPr>
-        <w:t xml:space="preserve"> the function will error.</w:t>
-      </w:r>
-      <w:r>
-        <w:rPr>
-          <w:rFonts w:ascii="Cambria" w:hAnsi="Cambria"/>
-          <w:sz w:val="24"/>
-          <w:szCs w:val="24"/>
-        </w:rPr>
-        <w:t xml:space="preserve"> PP1P2 will call </w:t>
-      </w:r>
-      <w:proofErr w:type="spellStart"/>
-      <w:r>
-        <w:rPr>
-          <w:rFonts w:ascii="Cambria" w:hAnsi="Cambria"/>
-          <w:sz w:val="24"/>
-          <w:szCs w:val="24"/>
-        </w:rPr>
-        <w:t>ThCond</w:t>
-      </w:r>
-      <w:proofErr w:type="spellEnd"/>
-      <w:r>
-        <w:rPr>
-          <w:rFonts w:ascii="Cambria" w:hAnsi="Cambria"/>
-          <w:sz w:val="24"/>
-          <w:szCs w:val="24"/>
-        </w:rPr>
-        <w:t xml:space="preserve"> for each metal type and the temperature range they are defined on. Then plot the return k for each metal vs their respective temperatures.</w:t>
-      </w:r>
-    </w:p>
-    <w:p>
-      <w:pPr>
-        <w:rPr>
-          <w:rFonts w:ascii="Cambria" w:hAnsi="Cambria"/>
-          <w:b/>
-          <w:sz w:val="24"/>
-          <w:szCs w:val="24"/>
-          <w:u w:val="single"/>
-        </w:rPr>
-      </w:pPr>
-      <w:r>
-        <w:rPr>
-          <w:rFonts w:ascii="Cambria" w:hAnsi="Cambria"/>
-          <w:b/>
-          <w:sz w:val="24"/>
-          <w:szCs w:val="24"/>
-          <w:u w:val="single"/>
-        </w:rPr>
-        <w:t>Pseudocode:</w:t>
-      </w:r>
-    </w:p>
-    <w:p>
-      <w:pPr>
-        <w:rPr>
-          <w:rFonts w:ascii="Cambria" w:hAnsi="Cambria"/>
-          <w:sz w:val="24"/>
-          <w:szCs w:val="24"/>
-        </w:rPr>
-      </w:pPr>
-      <w:proofErr w:type="spellStart"/>
-      <w:r>
-        <w:rPr>
-          <w:rFonts w:ascii="Cambria" w:hAnsi="Cambria"/>
-          <w:sz w:val="24"/>
-          <w:szCs w:val="24"/>
-        </w:rPr>
-        <w:t>ThCond</w:t>
-      </w:r>
-      <w:proofErr w:type="spellEnd"/>
-      <w:r>
-        <w:rPr>
-          <w:rFonts w:ascii="Cambria" w:hAnsi="Cambria"/>
-          <w:sz w:val="24"/>
-          <w:szCs w:val="24"/>
-        </w:rPr>
-        <w:t xml:space="preserve">: </w:t>
-      </w:r>
-    </w:p>
-    <w:p>
-      <w:pPr>
-        <w:rPr>
-          <w:rFonts w:ascii="Cambria" w:hAnsi="Cambria"/>
-          <w:sz w:val="24"/>
-          <w:szCs w:val="24"/>
-        </w:rPr>
-      </w:pPr>
-      <w:r>
-        <w:rPr>
-          <w:rFonts w:ascii="Cambria" w:hAnsi="Cambria"/>
-          <w:sz w:val="24"/>
-          <w:szCs w:val="24"/>
-        </w:rPr>
-        <w:t>In a case statement have a case for each alloy name then check if the given temperature is within that alloys range, if its then calculate thermal conductivity (k) with the respective formula for the alloy. Else error.</w:t>
-      </w:r>
-    </w:p>
-    <w:p>
-      <w:pPr>
-        <w:rPr>
-          <w:rFonts w:ascii="Cambria" w:hAnsi="Cambria"/>
-          <w:sz w:val="24"/>
-          <w:szCs w:val="24"/>
-        </w:rPr>
-      </w:pPr>
-      <w:r>
-        <w:rPr>
-          <w:rFonts w:ascii="Cambria" w:hAnsi="Cambria"/>
-          <w:sz w:val="24"/>
-          <w:szCs w:val="24"/>
-        </w:rPr>
-        <w:t>In the otherwise clause of the case statement error.</w:t>
-      </w:r>
-    </w:p>
-    <w:p>
-      <w:pPr>
-        <w:rPr>
-          <w:rFonts w:ascii="Cambria" w:hAnsi="Cambria"/>
-          <w:sz w:val="24"/>
-          <w:szCs w:val="24"/>
-        </w:rPr>
-      </w:pPr>
-    </w:p>
-    <w:p>
-      <w:pPr>
-        <w:rPr>
-          <w:rFonts w:ascii="Cambria" w:hAnsi="Cambria"/>
-          <w:sz w:val="24"/>
-          <w:szCs w:val="24"/>
-        </w:rPr>
-      </w:pPr>
-      <w:r>
-        <w:rPr>
-          <w:rFonts w:ascii="Cambria" w:hAnsi="Cambria"/>
-          <w:sz w:val="24"/>
-          <w:szCs w:val="24"/>
-        </w:rPr>
-        <w:t xml:space="preserve">PP1P2:  For each alloy call </w:t>
-      </w:r>
-      <w:proofErr w:type="spellStart"/>
-      <w:r>
-        <w:rPr>
-          <w:rFonts w:ascii="Cambria" w:hAnsi="Cambria"/>
-          <w:sz w:val="24"/>
-          <w:szCs w:val="24"/>
-        </w:rPr>
-        <w:t>ThCond</w:t>
-      </w:r>
-      <w:proofErr w:type="spellEnd"/>
-      <w:r>
-        <w:rPr>
-          <w:rFonts w:ascii="Cambria" w:hAnsi="Cambria"/>
-          <w:sz w:val="24"/>
-          <w:szCs w:val="24"/>
-        </w:rPr>
-        <w:t xml:space="preserve"> for the correct temperature range then plot result vs temperature range.</w:t>
-      </w:r>
-    </w:p>
-    <w:p>
-      <w:pPr>
-        <w:rPr>
-          <w:rFonts w:ascii="Cambria" w:hAnsi="Cambria"/>
-          <w:sz w:val="24"/>
-          <w:szCs w:val="24"/>
-        </w:rPr>
-      </w:pPr>
-      <w:r>
-        <w:rPr>
-          <w:rFonts w:ascii="Cambria" w:hAnsi="Cambria"/>
-          <w:sz w:val="24"/>
-          <w:szCs w:val="24"/>
-        </w:rPr>
-        <w:t>3.2</w:t>
-      </w:r>
-      <w:r>
-        <w:rPr>
-          <w:rFonts w:ascii="Cambria" w:hAnsi="Cambria"/>
-          <w:sz w:val="24"/>
-          <w:szCs w:val="24"/>
-        </w:rPr>
-        <w:t xml:space="preserve">.2 </w:t>
-      </w:r>
-      <w:r>
-        <w:rPr>
-          <w:rFonts w:ascii="Cambria" w:hAnsi="Cambria"/>
-          <w:b/>
-          <w:sz w:val="24"/>
-          <w:szCs w:val="24"/>
-        </w:rPr>
-        <w:t>Results:</w:t>
-      </w:r>
-      <w:r>
-        <w:rPr>
-          <w:rFonts w:ascii="Cambria" w:hAnsi="Cambria"/>
-          <w:sz w:val="24"/>
-          <w:szCs w:val="24"/>
-        </w:rPr>
-        <w:t xml:space="preserve"> </w:t>
-      </w:r>
-    </w:p>
-    <w:p>
-      <w:pPr>
-        <w:rPr>
-          <w:rFonts w:ascii="Cambria" w:hAnsi="Cambria"/>
-          <w:b/>
-          <w:sz w:val="24"/>
-          <w:szCs w:val="24"/>
-        </w:rPr>
-      </w:pPr>
-      <w:r>
-        <w:rPr>
-          <w:rFonts w:ascii="Cambria" w:hAnsi="Cambria"/>
-          <w:b/>
-          <w:sz w:val="24"/>
-          <w:szCs w:val="24"/>
-        </w:rPr>
-        <w:lastRenderedPageBreak/>
-        <w:t>I</w:t>
-      </w:r>
-    </w:p>
-    <w:p>
-      <w:pPr>
-        <w:rPr>
-          <w:rFonts w:ascii="Cambria" w:hAnsi="Cambria"/>
-          <w:sz w:val="24"/>
-          <w:szCs w:val="24"/>
-        </w:rPr>
-      </w:pPr>
-      <w:r>
-        <w:rPr>
-          <w:rFonts w:ascii="Cambria" w:hAnsi="Cambria"/>
-          <w:sz w:val="24"/>
-          <w:szCs w:val="24"/>
-        </w:rPr>
-        <w:t xml:space="preserve">&gt;&gt; </w:t>
-      </w:r>
-      <w:proofErr w:type="spellStart"/>
-      <w:r>
-        <w:rPr>
-          <w:rFonts w:ascii="Cambria" w:hAnsi="Cambria"/>
-          <w:sz w:val="24"/>
-          <w:szCs w:val="24"/>
-        </w:rPr>
-        <w:t>ThCond</w:t>
-      </w:r>
-      <w:proofErr w:type="spellEnd"/>
-      <w:r>
-        <w:rPr>
-          <w:rFonts w:ascii="Cambria" w:hAnsi="Cambria"/>
-          <w:sz w:val="24"/>
-          <w:szCs w:val="24"/>
-        </w:rPr>
-        <w:t>(400,'Pl1')</w:t>
-      </w:r>
-    </w:p>
-    <w:p>
-      <w:pPr>
-        <w:rPr>
-          <w:rFonts w:ascii="Cambria" w:hAnsi="Cambria"/>
-          <w:sz w:val="24"/>
-          <w:szCs w:val="24"/>
-        </w:rPr>
-      </w:pPr>
-      <w:r>
-        <w:rPr>
-          <w:rFonts w:ascii="Cambria" w:hAnsi="Cambria"/>
-          <w:sz w:val="24"/>
-          <w:szCs w:val="24"/>
-        </w:rPr>
-        <w:t xml:space="preserve">Error using </w:t>
-      </w:r>
-      <w:proofErr w:type="spellStart"/>
-      <w:r>
-        <w:rPr>
-          <w:rFonts w:ascii="Cambria" w:hAnsi="Cambria"/>
-          <w:sz w:val="24"/>
-          <w:szCs w:val="24"/>
-        </w:rPr>
-        <w:t>ThCond</w:t>
-      </w:r>
-      <w:proofErr w:type="spellEnd"/>
-      <w:r>
-        <w:rPr>
-          <w:rFonts w:ascii="Cambria" w:hAnsi="Cambria"/>
-          <w:sz w:val="24"/>
-          <w:szCs w:val="24"/>
-        </w:rPr>
-        <w:t xml:space="preserve"> (line 173)</w:t>
-      </w:r>
-    </w:p>
-    <w:p>
-      <w:pPr>
-        <w:rPr>
-          <w:rFonts w:ascii="Cambria" w:hAnsi="Cambria"/>
-          <w:sz w:val="24"/>
-          <w:szCs w:val="24"/>
-        </w:rPr>
-      </w:pPr>
-      <w:r>
-        <w:rPr>
-          <w:rFonts w:ascii="Cambria" w:hAnsi="Cambria"/>
-          <w:sz w:val="24"/>
-          <w:szCs w:val="24"/>
-        </w:rPr>
-        <w:t>Not a valid Alloy</w:t>
-      </w:r>
-    </w:p>
-    <w:p>
-      <w:r>
-        <w:t xml:space="preserve"> </w:t>
-      </w:r>
-    </w:p>
-    <w:p>
-      <w:pPr>
-        <w:rPr>
-          <w:rFonts w:ascii="Cambria" w:hAnsi="Cambria"/>
-          <w:sz w:val="24"/>
-        </w:rPr>
-      </w:pPr>
-      <w:r>
-        <w:rPr>
-          <w:rFonts w:ascii="Cambria" w:hAnsi="Cambria"/>
-          <w:sz w:val="24"/>
-        </w:rPr>
-        <w:t xml:space="preserve">&gt;&gt; </w:t>
-      </w:r>
-      <w:proofErr w:type="spellStart"/>
-      <w:r>
-        <w:rPr>
-          <w:rFonts w:ascii="Cambria" w:hAnsi="Cambria"/>
-          <w:sz w:val="24"/>
-        </w:rPr>
-        <w:t>ThCond</w:t>
-      </w:r>
-      <w:proofErr w:type="spellEnd"/>
-      <w:r>
-        <w:rPr>
-          <w:rFonts w:ascii="Cambria" w:hAnsi="Cambria"/>
-          <w:sz w:val="24"/>
-        </w:rPr>
-        <w:t>(300,'St1')</w:t>
-      </w:r>
-    </w:p>
-    <w:p>
-      <w:pPr>
-        <w:rPr>
-          <w:rFonts w:ascii="Cambria" w:hAnsi="Cambria"/>
-          <w:sz w:val="24"/>
-        </w:rPr>
-      </w:pPr>
-      <w:r>
-        <w:rPr>
-          <w:rFonts w:ascii="Cambria" w:hAnsi="Cambria"/>
-          <w:sz w:val="24"/>
-        </w:rPr>
-        <w:t xml:space="preserve">Error using </w:t>
-      </w:r>
-      <w:proofErr w:type="spellStart"/>
-      <w:r>
-        <w:rPr>
-          <w:rFonts w:ascii="Cambria" w:hAnsi="Cambria"/>
-          <w:sz w:val="24"/>
-        </w:rPr>
-        <w:t>ThCond</w:t>
-      </w:r>
-      <w:proofErr w:type="spellEnd"/>
-      <w:r>
-        <w:rPr>
-          <w:rFonts w:ascii="Cambria" w:hAnsi="Cambria"/>
-          <w:sz w:val="24"/>
-        </w:rPr>
-        <w:t xml:space="preserve"> (line 128)</w:t>
-      </w:r>
-    </w:p>
-    <w:p>
-      <w:pPr>
-        <w:rPr>
-          <w:rFonts w:ascii="Cambria" w:hAnsi="Cambria"/>
-          <w:sz w:val="24"/>
-        </w:rPr>
-      </w:pPr>
-      <w:r>
-        <w:rPr>
-          <w:rFonts w:ascii="Cambria" w:hAnsi="Cambria"/>
-          <w:sz w:val="24"/>
-        </w:rPr>
-        <w:t>Temperature out of Range for Alloy</w:t>
-      </w:r>
-    </w:p>
-    <w:p>
-      <w:pPr>
-        <w:rPr>
-          <w:rFonts w:ascii="Cambria" w:hAnsi="Cambria"/>
-          <w:b/>
-          <w:sz w:val="24"/>
-        </w:rPr>
-      </w:pPr>
-      <w:r>
-        <w:rPr>
-          <w:rFonts w:ascii="Cambria" w:hAnsi="Cambria"/>
-          <w:b/>
-          <w:sz w:val="24"/>
-        </w:rPr>
-        <w:t>II</w:t>
-      </w:r>
-    </w:p>
-    <w:p>
-      <w:pPr>
-        <w:rPr>
-          <w:b/>
-        </w:rPr>
-      </w:pPr>
-      <w:r>
-        <w:rPr>
+        </w:rPr>
+      </w:pPr>
+    </w:p>
+    <w:p>
+      <w:pPr>
+        <w:rPr>
+          <w:rFonts w:ascii="Cambria" w:hAnsi="Cambria"/>
           <w:b/>
           <w:noProof/>
+          <w:sz w:val="24"/>
+          <w:szCs w:val="24"/>
+        </w:rPr>
+      </w:pPr>
+    </w:p>
+    <w:p>
+      <w:pPr>
+        <w:rPr>
+          <w:rFonts w:ascii="Cambria" w:hAnsi="Cambria"/>
+          <w:b/>
+          <w:noProof/>
+          <w:sz w:val="24"/>
+          <w:szCs w:val="24"/>
+        </w:rPr>
+      </w:pPr>
+    </w:p>
+    <w:p>
+      <w:pPr>
+        <w:rPr>
+          <w:rFonts w:ascii="Cambria" w:hAnsi="Cambria"/>
+          <w:b/>
+          <w:noProof/>
+          <w:sz w:val="24"/>
+          <w:szCs w:val="24"/>
+        </w:rPr>
+      </w:pPr>
+    </w:p>
+    <w:p>
+      <w:pPr>
+        <w:rPr>
+          <w:rFonts w:ascii="Cambria" w:hAnsi="Cambria"/>
+          <w:b/>
+          <w:noProof/>
+          <w:sz w:val="24"/>
+          <w:szCs w:val="24"/>
+        </w:rPr>
+      </w:pPr>
+    </w:p>
+    <w:p>
+      <w:pPr>
+        <w:rPr>
+          <w:rFonts w:ascii="Cambria" w:hAnsi="Cambria"/>
+          <w:b/>
+          <w:noProof/>
+          <w:sz w:val="24"/>
+          <w:szCs w:val="24"/>
+        </w:rPr>
+      </w:pPr>
+      <w:bookmarkStart w:id="0" w:name="_GoBack"/>
+      <w:bookmarkEnd w:id="0"/>
+    </w:p>
+    <w:p>
+      <w:pPr>
+        <w:rPr>
+          <w:rFonts w:ascii="Cambria" w:hAnsi="Cambria"/>
+          <w:b/>
+          <w:sz w:val="24"/>
+          <w:szCs w:val="24"/>
+        </w:rPr>
+      </w:pPr>
+      <w:r>
+        <w:rPr>
+          <w:rFonts w:ascii="Cambria" w:hAnsi="Cambria"/>
+          <w:b/>
+          <w:sz w:val="24"/>
+          <w:szCs w:val="24"/>
+        </w:rPr>
+        <w:lastRenderedPageBreak/>
+        <w:t>h)</w:t>
+      </w:r>
+    </w:p>
+    <w:p>
+      <w:pPr>
+        <w:rPr>
+          <w:rFonts w:ascii="Cambria" w:hAnsi="Cambria"/>
+          <w:b/>
+          <w:sz w:val="24"/>
+          <w:szCs w:val="24"/>
+        </w:rPr>
+      </w:pPr>
+      <w:r>
+        <w:rPr>
+          <w:rFonts w:ascii="Cambria" w:hAnsi="Cambria"/>
+          <w:b/>
+          <w:noProof/>
+          <w:sz w:val="24"/>
+          <w:szCs w:val="24"/>
         </w:rPr>
         <w:drawing>
-          <wp:inline distT="0" distB="0" distL="0" distR="0" wp14:anchorId="13E60922" wp14:editId="7AF90788">
+          <wp:inline distT="0" distB="0" distL="0" distR="0" wp14:anchorId="71EE2A96" wp14:editId="58E4AA09">
             <wp:extent cx="5327015" cy="3991610"/>
             <wp:effectExtent l="0" t="0" r="0" b="0"/>
-            <wp:docPr id="3" name="Picture 3"/>
+            <wp:docPr id="2" name="Picture 2"/>
             <wp:cNvGraphicFramePr>
               <a:graphicFrameLocks xmlns:a="http://schemas.openxmlformats.org/drawingml/2006/main" noChangeAspect="1"/>
             </wp:cNvGraphicFramePr>
@@ -6681,7 +7606,7 @@
               <a:graphicData uri="http://schemas.openxmlformats.org/drawingml/2006/picture">
                 <pic:pic xmlns:pic="http://schemas.openxmlformats.org/drawingml/2006/picture">
                   <pic:nvPicPr>
-                    <pic:cNvPr id="0" name="Picture 1"/>
+                    <pic:cNvPr id="0" name="Picture 2"/>
                     <pic:cNvPicPr>
                       <a:picLocks noChangeAspect="1" noChangeArrowheads="1"/>
                     </pic:cNvPicPr>
@@ -6727,49 +7652,526 @@
           <w:szCs w:val="24"/>
         </w:rPr>
       </w:pPr>
-    </w:p>
-    <w:p>
-      <w:pPr>
-        <w:rPr>
-          <w:rFonts w:ascii="Cambria" w:hAnsi="Cambria"/>
-          <w:sz w:val="24"/>
-          <w:szCs w:val="24"/>
-        </w:rPr>
-      </w:pPr>
-    </w:p>
-    <w:p>
-      <w:pPr>
-        <w:rPr>
-          <w:rFonts w:ascii="Cambria" w:hAnsi="Cambria"/>
-          <w:sz w:val="24"/>
-          <w:szCs w:val="24"/>
-        </w:rPr>
-      </w:pPr>
-    </w:p>
-    <w:p>
-      <w:pPr>
-        <w:rPr>
-          <w:rFonts w:ascii="Cambria" w:hAnsi="Cambria"/>
-          <w:sz w:val="24"/>
-          <w:szCs w:val="24"/>
-        </w:rPr>
-      </w:pPr>
-      <w:r>
-        <w:rPr>
-          <w:rFonts w:ascii="Cambria" w:hAnsi="Cambria"/>
-          <w:sz w:val="24"/>
-          <w:szCs w:val="24"/>
-        </w:rPr>
-        <w:t>3.3</w:t>
-      </w:r>
-      <w:r>
-        <w:rPr>
-          <w:rFonts w:ascii="Cambria" w:hAnsi="Cambria"/>
+      <w:r>
+        <w:rPr>
+          <w:rFonts w:ascii="Cambria" w:hAnsi="Cambria"/>
+          <w:sz w:val="24"/>
+          <w:szCs w:val="24"/>
+        </w:rPr>
+        <w:t>&gt;&gt; hold on</w:t>
+      </w:r>
+    </w:p>
+    <w:p>
+      <w:pPr>
+        <w:rPr>
+          <w:rFonts w:ascii="Cambria" w:hAnsi="Cambria"/>
+          <w:sz w:val="24"/>
+          <w:szCs w:val="24"/>
+        </w:rPr>
+      </w:pPr>
+      <w:r>
+        <w:rPr>
+          <w:rFonts w:ascii="Cambria" w:hAnsi="Cambria"/>
+          <w:sz w:val="24"/>
+          <w:szCs w:val="24"/>
+        </w:rPr>
+        <w:t>&gt;&gt; %Aluminum Alloy</w:t>
+      </w:r>
+    </w:p>
+    <w:p>
+      <w:pPr>
+        <w:rPr>
+          <w:rFonts w:ascii="Cambria" w:hAnsi="Cambria"/>
+          <w:sz w:val="24"/>
+          <w:szCs w:val="24"/>
+        </w:rPr>
+      </w:pPr>
+      <w:r>
+        <w:rPr>
+          <w:rFonts w:ascii="Cambria" w:hAnsi="Cambria"/>
+          <w:sz w:val="24"/>
+          <w:szCs w:val="24"/>
+        </w:rPr>
+        <w:t>&gt;&gt; PP1P1</w:t>
+      </w:r>
+    </w:p>
+    <w:p>
+      <w:pPr>
+        <w:rPr>
+          <w:rFonts w:ascii="Cambria" w:hAnsi="Cambria"/>
+          <w:sz w:val="24"/>
+          <w:szCs w:val="24"/>
+        </w:rPr>
+      </w:pPr>
+      <w:proofErr w:type="gramStart"/>
+      <w:r>
+        <w:rPr>
+          <w:rFonts w:ascii="Cambria" w:hAnsi="Cambria"/>
+          <w:sz w:val="24"/>
+          <w:szCs w:val="24"/>
+        </w:rPr>
+        <w:t>Numerical :</w:t>
+      </w:r>
+      <w:proofErr w:type="gramEnd"/>
+      <w:r>
+        <w:rPr>
+          <w:rFonts w:ascii="Cambria" w:hAnsi="Cambria"/>
+          <w:sz w:val="24"/>
+          <w:szCs w:val="24"/>
+        </w:rPr>
+        <w:t xml:space="preserve"> Rate of Heat Transfer 258.434578, Fin Efficiency 0.979627</w:t>
+      </w:r>
+    </w:p>
+    <w:p>
+      <w:pPr>
+        <w:rPr>
+          <w:rFonts w:ascii="Cambria" w:hAnsi="Cambria"/>
+          <w:sz w:val="24"/>
+          <w:szCs w:val="24"/>
+        </w:rPr>
+      </w:pPr>
+      <w:proofErr w:type="gramStart"/>
+      <w:r>
+        <w:rPr>
+          <w:rFonts w:ascii="Cambria" w:hAnsi="Cambria"/>
+          <w:sz w:val="24"/>
+          <w:szCs w:val="24"/>
+        </w:rPr>
+        <w:t>Analytical :</w:t>
+      </w:r>
+      <w:proofErr w:type="gramEnd"/>
+      <w:r>
+        <w:rPr>
+          <w:rFonts w:ascii="Cambria" w:hAnsi="Cambria"/>
+          <w:sz w:val="24"/>
+          <w:szCs w:val="24"/>
+        </w:rPr>
+        <w:t xml:space="preserve"> Rate of Heat Transfer 257.178930, Fin Efficiency 0.974867</w:t>
+      </w:r>
+    </w:p>
+    <w:p>
+      <w:pPr>
+        <w:rPr>
+          <w:rFonts w:ascii="Cambria" w:hAnsi="Cambria"/>
+          <w:sz w:val="24"/>
+          <w:szCs w:val="24"/>
+        </w:rPr>
+      </w:pPr>
+      <w:r>
+        <w:rPr>
+          <w:rFonts w:ascii="Cambria" w:hAnsi="Cambria"/>
+          <w:sz w:val="24"/>
+          <w:szCs w:val="24"/>
+        </w:rPr>
+        <w:t>&gt;&gt; %Copper</w:t>
+      </w:r>
+    </w:p>
+    <w:p>
+      <w:pPr>
+        <w:rPr>
+          <w:rFonts w:ascii="Cambria" w:hAnsi="Cambria"/>
+          <w:sz w:val="24"/>
+          <w:szCs w:val="24"/>
+        </w:rPr>
+      </w:pPr>
+      <w:r>
+        <w:rPr>
+          <w:rFonts w:ascii="Cambria" w:hAnsi="Cambria"/>
+          <w:sz w:val="24"/>
+          <w:szCs w:val="24"/>
+        </w:rPr>
+        <w:t>&gt;&gt; PP1P1</w:t>
+      </w:r>
+    </w:p>
+    <w:p>
+      <w:pPr>
+        <w:rPr>
+          <w:rFonts w:ascii="Cambria" w:hAnsi="Cambria"/>
+          <w:sz w:val="24"/>
+          <w:szCs w:val="24"/>
+        </w:rPr>
+      </w:pPr>
+      <w:proofErr w:type="gramStart"/>
+      <w:r>
+        <w:rPr>
+          <w:rFonts w:ascii="Cambria" w:hAnsi="Cambria"/>
+          <w:sz w:val="24"/>
+          <w:szCs w:val="24"/>
+        </w:rPr>
+        <w:t>Numerical :</w:t>
+      </w:r>
+      <w:proofErr w:type="gramEnd"/>
+      <w:r>
+        <w:rPr>
+          <w:rFonts w:ascii="Cambria" w:hAnsi="Cambria"/>
+          <w:sz w:val="24"/>
+          <w:szCs w:val="24"/>
+        </w:rPr>
+        <w:t xml:space="preserve"> Rate of Heat Transfer 261.226747, Fin Efficiency 0.990211</w:t>
+      </w:r>
+    </w:p>
+    <w:p>
+      <w:pPr>
+        <w:rPr>
+          <w:rFonts w:ascii="Cambria" w:hAnsi="Cambria"/>
+          <w:sz w:val="24"/>
+          <w:szCs w:val="24"/>
+        </w:rPr>
+      </w:pPr>
+      <w:proofErr w:type="gramStart"/>
+      <w:r>
+        <w:rPr>
+          <w:rFonts w:ascii="Cambria" w:hAnsi="Cambria"/>
+          <w:sz w:val="24"/>
+          <w:szCs w:val="24"/>
+        </w:rPr>
+        <w:t>Analytical :</w:t>
+      </w:r>
+      <w:proofErr w:type="gramEnd"/>
+      <w:r>
+        <w:rPr>
+          <w:rFonts w:ascii="Cambria" w:hAnsi="Cambria"/>
+          <w:sz w:val="24"/>
+          <w:szCs w:val="24"/>
+        </w:rPr>
+        <w:t xml:space="preserve"> Rate of Heat Transfer 259.943168, Fin Efficiency 0.985345</w:t>
+      </w:r>
+    </w:p>
+    <w:p>
+      <w:pPr>
+        <w:rPr>
+          <w:rFonts w:ascii="Cambria" w:hAnsi="Cambria"/>
+          <w:sz w:val="24"/>
+          <w:szCs w:val="24"/>
+        </w:rPr>
+      </w:pPr>
+      <w:r>
+        <w:rPr>
+          <w:rFonts w:ascii="Cambria" w:hAnsi="Cambria"/>
+          <w:sz w:val="24"/>
+          <w:szCs w:val="24"/>
+        </w:rPr>
+        <w:t>&gt;&gt; %Steel</w:t>
+      </w:r>
+    </w:p>
+    <w:p>
+      <w:pPr>
+        <w:rPr>
+          <w:rFonts w:ascii="Cambria" w:hAnsi="Cambria"/>
+          <w:sz w:val="24"/>
+          <w:szCs w:val="24"/>
+        </w:rPr>
+      </w:pPr>
+      <w:r>
+        <w:rPr>
+          <w:rFonts w:ascii="Cambria" w:hAnsi="Cambria"/>
+          <w:sz w:val="24"/>
+          <w:szCs w:val="24"/>
+        </w:rPr>
+        <w:t>&gt;&gt; PP1P1</w:t>
+      </w:r>
+    </w:p>
+    <w:p>
+      <w:pPr>
+        <w:rPr>
+          <w:rFonts w:ascii="Cambria" w:hAnsi="Cambria"/>
+          <w:sz w:val="24"/>
+          <w:szCs w:val="24"/>
+        </w:rPr>
+      </w:pPr>
+      <w:proofErr w:type="gramStart"/>
+      <w:r>
+        <w:rPr>
+          <w:rFonts w:ascii="Cambria" w:hAnsi="Cambria"/>
+          <w:sz w:val="24"/>
+          <w:szCs w:val="24"/>
+        </w:rPr>
+        <w:t>Numerical :</w:t>
+      </w:r>
+      <w:proofErr w:type="gramEnd"/>
+      <w:r>
+        <w:rPr>
+          <w:rFonts w:ascii="Cambria" w:hAnsi="Cambria"/>
+          <w:sz w:val="24"/>
+          <w:szCs w:val="24"/>
+        </w:rPr>
+        <w:t xml:space="preserve"> Rate of Heat Transfer 248.507640, Fin Efficiency 0.941997</w:t>
+      </w:r>
+    </w:p>
+    <w:p>
+      <w:pPr>
+        <w:rPr>
+          <w:rFonts w:ascii="Cambria" w:hAnsi="Cambria"/>
+          <w:sz w:val="24"/>
+          <w:szCs w:val="24"/>
+        </w:rPr>
+      </w:pPr>
+      <w:proofErr w:type="gramStart"/>
+      <w:r>
+        <w:rPr>
+          <w:rFonts w:ascii="Cambria" w:hAnsi="Cambria"/>
+          <w:sz w:val="24"/>
+          <w:szCs w:val="24"/>
+        </w:rPr>
+        <w:lastRenderedPageBreak/>
+        <w:t>Analytical :</w:t>
+      </w:r>
+      <w:proofErr w:type="gramEnd"/>
+      <w:r>
+        <w:rPr>
+          <w:rFonts w:ascii="Cambria" w:hAnsi="Cambria"/>
+          <w:sz w:val="24"/>
+          <w:szCs w:val="24"/>
+        </w:rPr>
+        <w:t xml:space="preserve"> Rate of Heat Transfer 247.352785, Fin Efficiency 0.937620</w:t>
+      </w:r>
+    </w:p>
+    <w:p>
+      <w:pPr>
+        <w:rPr>
+          <w:rFonts w:ascii="Cambria" w:hAnsi="Cambria"/>
+          <w:sz w:val="24"/>
+          <w:szCs w:val="24"/>
+        </w:rPr>
+      </w:pPr>
+      <w:r>
+        <w:rPr>
+          <w:rFonts w:ascii="Cambria" w:hAnsi="Cambria"/>
+          <w:sz w:val="24"/>
+          <w:szCs w:val="24"/>
+        </w:rPr>
+        <w:t xml:space="preserve">&gt;&gt; </w:t>
+      </w:r>
+      <w:proofErr w:type="gramStart"/>
+      <w:r>
+        <w:rPr>
+          <w:rFonts w:ascii="Cambria" w:hAnsi="Cambria"/>
+          <w:sz w:val="24"/>
+          <w:szCs w:val="24"/>
+        </w:rPr>
+        <w:t>legend(</w:t>
+      </w:r>
+      <w:proofErr w:type="gramEnd"/>
+      <w:r>
+        <w:rPr>
+          <w:rFonts w:ascii="Cambria" w:hAnsi="Cambria"/>
+          <w:sz w:val="24"/>
+          <w:szCs w:val="24"/>
+        </w:rPr>
+        <w:t xml:space="preserve">'Al Numerical </w:t>
+      </w:r>
+      <w:proofErr w:type="spellStart"/>
+      <w:r>
+        <w:rPr>
+          <w:rFonts w:ascii="Cambria" w:hAnsi="Cambria"/>
+          <w:sz w:val="24"/>
+          <w:szCs w:val="24"/>
+        </w:rPr>
+        <w:t>T','Al</w:t>
+      </w:r>
+      <w:proofErr w:type="spellEnd"/>
+      <w:r>
+        <w:rPr>
+          <w:rFonts w:ascii="Cambria" w:hAnsi="Cambria"/>
+          <w:sz w:val="24"/>
+          <w:szCs w:val="24"/>
+        </w:rPr>
+        <w:t xml:space="preserve"> Analytical </w:t>
+      </w:r>
+      <w:proofErr w:type="spellStart"/>
+      <w:r>
+        <w:rPr>
+          <w:rFonts w:ascii="Cambria" w:hAnsi="Cambria"/>
+          <w:sz w:val="24"/>
+          <w:szCs w:val="24"/>
+        </w:rPr>
+        <w:t>T','Cu</w:t>
+      </w:r>
+      <w:proofErr w:type="spellEnd"/>
+      <w:r>
+        <w:rPr>
+          <w:rFonts w:ascii="Cambria" w:hAnsi="Cambria"/>
+          <w:sz w:val="24"/>
+          <w:szCs w:val="24"/>
+        </w:rPr>
+        <w:t xml:space="preserve"> Numerical </w:t>
+      </w:r>
+      <w:proofErr w:type="spellStart"/>
+      <w:r>
+        <w:rPr>
+          <w:rFonts w:ascii="Cambria" w:hAnsi="Cambria"/>
+          <w:sz w:val="24"/>
+          <w:szCs w:val="24"/>
+        </w:rPr>
+        <w:t>T','Cu</w:t>
+      </w:r>
+      <w:proofErr w:type="spellEnd"/>
+      <w:r>
+        <w:rPr>
+          <w:rFonts w:ascii="Cambria" w:hAnsi="Cambria"/>
+          <w:sz w:val="24"/>
+          <w:szCs w:val="24"/>
+        </w:rPr>
+        <w:t xml:space="preserve"> Analytical </w:t>
+      </w:r>
+      <w:proofErr w:type="spellStart"/>
+      <w:r>
+        <w:rPr>
+          <w:rFonts w:ascii="Cambria" w:hAnsi="Cambria"/>
+          <w:sz w:val="24"/>
+          <w:szCs w:val="24"/>
+        </w:rPr>
+        <w:t>T','St</w:t>
+      </w:r>
+      <w:proofErr w:type="spellEnd"/>
+      <w:r>
+        <w:rPr>
+          <w:rFonts w:ascii="Cambria" w:hAnsi="Cambria"/>
+          <w:sz w:val="24"/>
+          <w:szCs w:val="24"/>
+        </w:rPr>
+        <w:t xml:space="preserve"> Numerical </w:t>
+      </w:r>
+      <w:proofErr w:type="spellStart"/>
+      <w:r>
+        <w:rPr>
+          <w:rFonts w:ascii="Cambria" w:hAnsi="Cambria"/>
+          <w:sz w:val="24"/>
+          <w:szCs w:val="24"/>
+        </w:rPr>
+        <w:t>T','St</w:t>
+      </w:r>
+      <w:proofErr w:type="spellEnd"/>
+      <w:r>
+        <w:rPr>
+          <w:rFonts w:ascii="Cambria" w:hAnsi="Cambria"/>
+          <w:sz w:val="24"/>
+          <w:szCs w:val="24"/>
+        </w:rPr>
+        <w:t xml:space="preserve"> Analytical T')</w:t>
+      </w:r>
+    </w:p>
+    <w:p>
+      <w:pPr>
+        <w:rPr>
+          <w:rFonts w:ascii="Cambria" w:hAnsi="Cambria"/>
+          <w:sz w:val="24"/>
+          <w:szCs w:val="24"/>
+        </w:rPr>
+      </w:pPr>
+      <w:r>
+        <w:rPr>
+          <w:rFonts w:ascii="Cambria" w:hAnsi="Cambria"/>
+          <w:sz w:val="24"/>
+          <w:szCs w:val="24"/>
+        </w:rPr>
+        <w:t>&gt;&gt; hold off</w:t>
+      </w:r>
+    </w:p>
+    <w:p>
+      <w:pPr>
+        <w:rPr>
+          <w:rFonts w:ascii="Cambria" w:hAnsi="Cambria"/>
+          <w:sz w:val="24"/>
+          <w:szCs w:val="24"/>
+        </w:rPr>
+      </w:pPr>
+    </w:p>
+    <w:p>
+      <w:pPr>
+        <w:rPr>
+          <w:rFonts w:ascii="Cambria" w:hAnsi="Cambria"/>
+          <w:color w:val="FF0000"/>
+          <w:sz w:val="24"/>
+          <w:szCs w:val="24"/>
+        </w:rPr>
+      </w:pPr>
+      <w:r>
+        <w:rPr>
+          <w:rFonts w:ascii="Cambria" w:hAnsi="Cambria"/>
+          <w:sz w:val="24"/>
+          <w:szCs w:val="24"/>
+        </w:rPr>
+        <w:t xml:space="preserve">3.1.3 </w:t>
+      </w:r>
+      <w:r>
+        <w:rPr>
+          <w:rFonts w:ascii="Cambria" w:hAnsi="Cambria"/>
+          <w:b/>
+          <w:sz w:val="24"/>
+          <w:szCs w:val="24"/>
+        </w:rPr>
+        <w:t>Conclusions:</w:t>
+      </w:r>
+      <w:r>
+        <w:rPr>
+          <w:rFonts w:ascii="Cambria" w:hAnsi="Cambria"/>
+          <w:color w:val="FF0000"/>
           <w:sz w:val="24"/>
           <w:szCs w:val="24"/>
         </w:rPr>
         <w:t xml:space="preserve"> </w:t>
       </w:r>
+    </w:p>
+    <w:p>
+      <w:pPr>
+        <w:rPr>
+          <w:rFonts w:ascii="Cambria" w:hAnsi="Cambria"/>
+          <w:sz w:val="24"/>
+          <w:szCs w:val="24"/>
+        </w:rPr>
+      </w:pPr>
+      <w:r>
+        <w:rPr>
+          <w:rFonts w:ascii="Cambria" w:hAnsi="Cambria"/>
+          <w:sz w:val="24"/>
+          <w:szCs w:val="24"/>
+        </w:rPr>
+        <w:t>Our numerical and analytical solutions were almost the same with Rate of heat transfer differing by less than 1 and Fin Efficiency differing by less than 0.05. This may be due to rounding error.</w:t>
+      </w:r>
+    </w:p>
+    <w:p>
+      <w:pPr>
+        <w:rPr>
+          <w:rFonts w:ascii="Cambria" w:hAnsi="Cambria"/>
+          <w:sz w:val="24"/>
+          <w:szCs w:val="24"/>
+        </w:rPr>
+      </w:pPr>
+      <w:r>
+        <w:rPr>
+          <w:rFonts w:ascii="Cambria" w:hAnsi="Cambria"/>
+          <w:sz w:val="24"/>
+          <w:szCs w:val="24"/>
+        </w:rPr>
+        <w:t>Out of the 3 metals Copper has the Highest Rate of Heat Transfer and the best Fin Efficiency, followed by Aluminum Alloy. Steel has the lowest Rate of Heat Transfer and the worst Fin Efficiency.</w:t>
+      </w:r>
+    </w:p>
+    <w:p/>
+    <w:p>
+      <w:pPr>
+        <w:rPr>
+          <w:rFonts w:ascii="Cambria" w:hAnsi="Cambria"/>
+          <w:sz w:val="24"/>
+          <w:szCs w:val="24"/>
+        </w:rPr>
+      </w:pPr>
+      <w:r>
+        <w:rPr>
+          <w:rFonts w:ascii="Cambria" w:hAnsi="Cambria"/>
+          <w:sz w:val="24"/>
+          <w:szCs w:val="24"/>
+        </w:rPr>
+        <w:t>3.2</w:t>
+      </w:r>
+      <w:r>
+        <w:rPr>
+          <w:rFonts w:ascii="Cambria" w:hAnsi="Cambria"/>
+          <w:sz w:val="24"/>
+          <w:szCs w:val="24"/>
+        </w:rPr>
+        <w:t xml:space="preserve"> </w:t>
+      </w:r>
       <w:r>
         <w:rPr>
           <w:rFonts w:ascii="Cambria" w:hAnsi="Cambria"/>
@@ -6777,7 +8179,292 @@
           <w:sz w:val="24"/>
           <w:szCs w:val="24"/>
         </w:rPr>
-        <w:t>Part 3</w:t>
+        <w:t>Part 2</w:t>
+      </w:r>
+    </w:p>
+    <w:p>
+      <w:pPr>
+        <w:rPr>
+          <w:rFonts w:ascii="Cambria" w:hAnsi="Cambria"/>
+          <w:sz w:val="24"/>
+          <w:szCs w:val="24"/>
+        </w:rPr>
+      </w:pPr>
+      <w:r>
+        <w:rPr>
+          <w:rFonts w:ascii="Cambria" w:hAnsi="Cambria"/>
+          <w:sz w:val="24"/>
+          <w:szCs w:val="24"/>
+        </w:rPr>
+        <w:t>3.2</w:t>
+      </w:r>
+      <w:r>
+        <w:rPr>
+          <w:rFonts w:ascii="Cambria" w:hAnsi="Cambria"/>
+          <w:sz w:val="24"/>
+          <w:szCs w:val="24"/>
+        </w:rPr>
+        <w:t xml:space="preserve">.1 </w:t>
+      </w:r>
+      <w:r>
+        <w:rPr>
+          <w:rFonts w:ascii="Cambria" w:hAnsi="Cambria"/>
+          <w:b/>
+          <w:sz w:val="24"/>
+          <w:szCs w:val="24"/>
+        </w:rPr>
+        <w:t>Methods:</w:t>
+      </w:r>
+      <w:r>
+        <w:rPr>
+          <w:rFonts w:ascii="Cambria" w:hAnsi="Cambria"/>
+          <w:sz w:val="24"/>
+          <w:szCs w:val="24"/>
+        </w:rPr>
+        <w:t xml:space="preserve"> </w:t>
+      </w:r>
+    </w:p>
+    <w:p>
+      <w:pPr>
+        <w:rPr>
+          <w:rFonts w:ascii="Cambria" w:hAnsi="Cambria"/>
+          <w:sz w:val="24"/>
+          <w:szCs w:val="24"/>
+        </w:rPr>
+      </w:pPr>
+      <w:r>
+        <w:rPr>
+          <w:rFonts w:ascii="Cambria" w:hAnsi="Cambria"/>
+          <w:sz w:val="24"/>
+          <w:szCs w:val="24"/>
+        </w:rPr>
+        <w:t xml:space="preserve">Script Names: </w:t>
+      </w:r>
+      <w:proofErr w:type="spellStart"/>
+      <w:r>
+        <w:rPr>
+          <w:rFonts w:ascii="Cambria" w:hAnsi="Cambria"/>
+          <w:sz w:val="24"/>
+          <w:szCs w:val="24"/>
+        </w:rPr>
+        <w:t>ThCond.m</w:t>
+      </w:r>
+      <w:proofErr w:type="spellEnd"/>
+      <w:r>
+        <w:rPr>
+          <w:rFonts w:ascii="Cambria" w:hAnsi="Cambria"/>
+          <w:sz w:val="24"/>
+          <w:szCs w:val="24"/>
+        </w:rPr>
+        <w:t xml:space="preserve"> PP1P2.m</w:t>
+      </w:r>
+    </w:p>
+    <w:p>
+      <w:pPr>
+        <w:rPr>
+          <w:rFonts w:ascii="Cambria" w:hAnsi="Cambria"/>
+          <w:b/>
+          <w:sz w:val="24"/>
+          <w:szCs w:val="24"/>
+          <w:u w:val="single"/>
+        </w:rPr>
+      </w:pPr>
+      <w:r>
+        <w:rPr>
+          <w:rFonts w:ascii="Cambria" w:hAnsi="Cambria"/>
+          <w:b/>
+          <w:sz w:val="24"/>
+          <w:szCs w:val="24"/>
+          <w:u w:val="single"/>
+        </w:rPr>
+        <w:t>Description:</w:t>
+      </w:r>
+    </w:p>
+    <w:p>
+      <w:pPr>
+        <w:rPr>
+          <w:rFonts w:ascii="Cambria" w:hAnsi="Cambria"/>
+          <w:sz w:val="24"/>
+          <w:szCs w:val="24"/>
+        </w:rPr>
+      </w:pPr>
+      <w:r>
+        <w:rPr>
+          <w:rFonts w:ascii="Cambria" w:hAnsi="Cambria"/>
+          <w:sz w:val="24"/>
+          <w:szCs w:val="24"/>
+        </w:rPr>
+        <w:t xml:space="preserve">Created a function that will determine the thermal conductivity given a temperature value and alloy name. Temperature may be a scalar, a vector or a matrix. If the alloy name is invalid or the temperature is outside of the range of the given alloy </w:t>
+      </w:r>
+      <w:proofErr w:type="gramStart"/>
+      <w:r>
+        <w:rPr>
+          <w:rFonts w:ascii="Cambria" w:hAnsi="Cambria"/>
+          <w:sz w:val="24"/>
+          <w:szCs w:val="24"/>
+        </w:rPr>
+        <w:t>name</w:t>
+      </w:r>
+      <w:proofErr w:type="gramEnd"/>
+      <w:r>
+        <w:rPr>
+          <w:rFonts w:ascii="Cambria" w:hAnsi="Cambria"/>
+          <w:sz w:val="24"/>
+          <w:szCs w:val="24"/>
+        </w:rPr>
+        <w:t xml:space="preserve"> the function will error.</w:t>
+      </w:r>
+      <w:r>
+        <w:rPr>
+          <w:rFonts w:ascii="Cambria" w:hAnsi="Cambria"/>
+          <w:sz w:val="24"/>
+          <w:szCs w:val="24"/>
+        </w:rPr>
+        <w:t xml:space="preserve"> PP1P2 will call </w:t>
+      </w:r>
+      <w:proofErr w:type="spellStart"/>
+      <w:r>
+        <w:rPr>
+          <w:rFonts w:ascii="Cambria" w:hAnsi="Cambria"/>
+          <w:sz w:val="24"/>
+          <w:szCs w:val="24"/>
+        </w:rPr>
+        <w:t>ThCond</w:t>
+      </w:r>
+      <w:proofErr w:type="spellEnd"/>
+      <w:r>
+        <w:rPr>
+          <w:rFonts w:ascii="Cambria" w:hAnsi="Cambria"/>
+          <w:sz w:val="24"/>
+          <w:szCs w:val="24"/>
+        </w:rPr>
+        <w:t xml:space="preserve"> for each metal type and the temperature range they are defined on. Then plot the return k for each metal vs their respective temperatures.</w:t>
+      </w:r>
+    </w:p>
+    <w:p>
+      <w:pPr>
+        <w:rPr>
+          <w:rFonts w:ascii="Cambria" w:hAnsi="Cambria"/>
+          <w:b/>
+          <w:sz w:val="24"/>
+          <w:szCs w:val="24"/>
+          <w:u w:val="single"/>
+        </w:rPr>
+      </w:pPr>
+      <w:r>
+        <w:rPr>
+          <w:rFonts w:ascii="Cambria" w:hAnsi="Cambria"/>
+          <w:b/>
+          <w:sz w:val="24"/>
+          <w:szCs w:val="24"/>
+          <w:u w:val="single"/>
+        </w:rPr>
+        <w:t>Pseudocode:</w:t>
+      </w:r>
+    </w:p>
+    <w:p>
+      <w:pPr>
+        <w:rPr>
+          <w:rFonts w:ascii="Cambria" w:hAnsi="Cambria"/>
+          <w:sz w:val="24"/>
+          <w:szCs w:val="24"/>
+        </w:rPr>
+      </w:pPr>
+      <w:proofErr w:type="spellStart"/>
+      <w:r>
+        <w:rPr>
+          <w:rFonts w:ascii="Cambria" w:hAnsi="Cambria"/>
+          <w:sz w:val="24"/>
+          <w:szCs w:val="24"/>
+        </w:rPr>
+        <w:t>ThCond</w:t>
+      </w:r>
+      <w:proofErr w:type="spellEnd"/>
+      <w:r>
+        <w:rPr>
+          <w:rFonts w:ascii="Cambria" w:hAnsi="Cambria"/>
+          <w:sz w:val="24"/>
+          <w:szCs w:val="24"/>
+        </w:rPr>
+        <w:t xml:space="preserve">: </w:t>
+      </w:r>
+    </w:p>
+    <w:p>
+      <w:pPr>
+        <w:rPr>
+          <w:rFonts w:ascii="Cambria" w:hAnsi="Cambria"/>
+          <w:sz w:val="24"/>
+          <w:szCs w:val="24"/>
+        </w:rPr>
+      </w:pPr>
+      <w:r>
+        <w:rPr>
+          <w:rFonts w:ascii="Cambria" w:hAnsi="Cambria"/>
+          <w:sz w:val="24"/>
+          <w:szCs w:val="24"/>
+        </w:rPr>
+        <w:t>In a case statement have a case for each alloy name then check if the given temperature is within that alloys range, if its then calculate thermal conductivity (k) with the respective formula for the alloy. Else error.</w:t>
+      </w:r>
+    </w:p>
+    <w:p>
+      <w:pPr>
+        <w:rPr>
+          <w:rFonts w:ascii="Cambria" w:hAnsi="Cambria"/>
+          <w:sz w:val="24"/>
+          <w:szCs w:val="24"/>
+        </w:rPr>
+      </w:pPr>
+      <w:r>
+        <w:rPr>
+          <w:rFonts w:ascii="Cambria" w:hAnsi="Cambria"/>
+          <w:sz w:val="24"/>
+          <w:szCs w:val="24"/>
+        </w:rPr>
+        <w:t>In the otherwise clause of the case statement error.</w:t>
+      </w:r>
+    </w:p>
+    <w:p>
+      <w:pPr>
+        <w:rPr>
+          <w:rFonts w:ascii="Cambria" w:hAnsi="Cambria"/>
+          <w:sz w:val="24"/>
+          <w:szCs w:val="24"/>
+        </w:rPr>
+      </w:pPr>
+    </w:p>
+    <w:p>
+      <w:pPr>
+        <w:rPr>
+          <w:rFonts w:ascii="Cambria" w:hAnsi="Cambria"/>
+          <w:sz w:val="24"/>
+          <w:szCs w:val="24"/>
+        </w:rPr>
+      </w:pPr>
+      <w:r>
+        <w:rPr>
+          <w:rFonts w:ascii="Cambria" w:hAnsi="Cambria"/>
+          <w:sz w:val="24"/>
+          <w:szCs w:val="24"/>
+        </w:rPr>
+        <w:t xml:space="preserve">PP1P2:  For each alloy call </w:t>
+      </w:r>
+      <w:proofErr w:type="spellStart"/>
+      <w:r>
+        <w:rPr>
+          <w:rFonts w:ascii="Cambria" w:hAnsi="Cambria"/>
+          <w:sz w:val="24"/>
+          <w:szCs w:val="24"/>
+        </w:rPr>
+        <w:t>ThCond</w:t>
+      </w:r>
+      <w:proofErr w:type="spellEnd"/>
+      <w:r>
+        <w:rPr>
+          <w:rFonts w:ascii="Cambria" w:hAnsi="Cambria"/>
+          <w:sz w:val="24"/>
+          <w:szCs w:val="24"/>
+        </w:rPr>
+        <w:t xml:space="preserve"> for the correct temperature range then plot result vs temperature range.</w:t>
       </w:r>
     </w:p>
     <w:p>
@@ -6795,15 +8482,15 @@
           <w:szCs w:val="24"/>
         </w:rPr>
         <w:lastRenderedPageBreak/>
-        <w:t>3.3</w:t>
-      </w:r>
-      <w:r>
-        <w:rPr>
-          <w:rFonts w:ascii="Cambria" w:hAnsi="Cambria"/>
-          <w:sz w:val="24"/>
-          <w:szCs w:val="24"/>
-        </w:rPr>
-        <w:t xml:space="preserve">.1 </w:t>
+        <w:t>3.2</w:t>
+      </w:r>
+      <w:r>
+        <w:rPr>
+          <w:rFonts w:ascii="Cambria" w:hAnsi="Cambria"/>
+          <w:sz w:val="24"/>
+          <w:szCs w:val="24"/>
+        </w:rPr>
+        <w:t xml:space="preserve">.2 </w:t>
       </w:r>
       <w:r>
         <w:rPr>
@@ -6812,7 +8499,7 @@
           <w:sz w:val="24"/>
           <w:szCs w:val="24"/>
         </w:rPr>
-        <w:t>Methods:</w:t>
+        <w:t>Results:</w:t>
       </w:r>
       <w:r>
         <w:rPr>
@@ -6827,27 +8514,9 @@
       <w:pPr>
         <w:rPr>
           <w:rFonts w:ascii="Cambria" w:hAnsi="Cambria"/>
-          <w:sz w:val="24"/>
-          <w:szCs w:val="24"/>
-        </w:rPr>
-      </w:pPr>
-      <w:r>
-        <w:rPr>
-          <w:rFonts w:ascii="Cambria" w:hAnsi="Cambria"/>
-          <w:sz w:val="24"/>
-          <w:szCs w:val="24"/>
-        </w:rPr>
-        <w:t>Script Names: PP1P3.m</w:t>
-      </w:r>
-    </w:p>
-    <w:p>
-      <w:pPr>
-        <w:rPr>
-          <w:rFonts w:ascii="Cambria" w:hAnsi="Cambria"/>
           <w:b/>
           <w:sz w:val="24"/>
           <w:szCs w:val="24"/>
-          <w:u w:val="single"/>
         </w:rPr>
       </w:pPr>
       <w:r>
@@ -6856,61 +8525,25 @@
           <w:b/>
           <w:sz w:val="24"/>
           <w:szCs w:val="24"/>
-          <w:u w:val="single"/>
-        </w:rPr>
-        <w:t>Description:</w:t>
-      </w:r>
-    </w:p>
-    <w:p>
-      <w:pPr>
-        <w:rPr>
-          <w:rFonts w:ascii="Cambria" w:hAnsi="Cambria"/>
-          <w:sz w:val="24"/>
-          <w:szCs w:val="24"/>
-        </w:rPr>
-      </w:pPr>
-      <w:r>
-        <w:rPr>
-          <w:rFonts w:ascii="Cambria" w:hAnsi="Cambria"/>
-          <w:sz w:val="24"/>
-          <w:szCs w:val="24"/>
-        </w:rPr>
-        <w:tab/>
-        <w:t xml:space="preserve">This scripts </w:t>
-      </w:r>
-      <w:proofErr w:type="gramStart"/>
-      <w:r>
-        <w:rPr>
-          <w:rFonts w:ascii="Cambria" w:hAnsi="Cambria"/>
-          <w:sz w:val="24"/>
-          <w:szCs w:val="24"/>
-        </w:rPr>
-        <w:t>is</w:t>
-      </w:r>
-      <w:proofErr w:type="gramEnd"/>
-      <w:r>
-        <w:rPr>
-          <w:rFonts w:ascii="Cambria" w:hAnsi="Cambria"/>
-          <w:sz w:val="24"/>
-          <w:szCs w:val="24"/>
-        </w:rPr>
-        <w:t xml:space="preserve"> similar to the numerical solution of Part 1 except that </w:t>
-      </w:r>
-      <w:r>
-        <w:rPr>
-          <w:rFonts w:ascii="Cambria" w:hAnsi="Cambria"/>
-          <w:sz w:val="24"/>
-          <w:szCs w:val="24"/>
-        </w:rPr>
-        <w:t xml:space="preserve">it </w:t>
-      </w:r>
-      <w:r>
-        <w:rPr>
-          <w:rFonts w:ascii="Cambria" w:hAnsi="Cambria"/>
-          <w:sz w:val="24"/>
-          <w:szCs w:val="24"/>
-        </w:rPr>
-        <w:t xml:space="preserve">is using the </w:t>
+        </w:rPr>
+        <w:t>I</w:t>
+      </w:r>
+    </w:p>
+    <w:p>
+      <w:pPr>
+        <w:rPr>
+          <w:rFonts w:ascii="Cambria" w:hAnsi="Cambria"/>
+          <w:sz w:val="24"/>
+          <w:szCs w:val="24"/>
+        </w:rPr>
+      </w:pPr>
+      <w:r>
+        <w:rPr>
+          <w:rFonts w:ascii="Cambria" w:hAnsi="Cambria"/>
+          <w:sz w:val="24"/>
+          <w:szCs w:val="24"/>
+        </w:rPr>
+        <w:t xml:space="preserve">&gt;&gt; </w:t>
       </w:r>
       <w:proofErr w:type="spellStart"/>
       <w:r>
@@ -6928,41 +8561,142 @@
           <w:sz w:val="24"/>
           <w:szCs w:val="24"/>
         </w:rPr>
-        <w:t xml:space="preserve"> function </w:t>
-      </w:r>
-      <w:r>
-        <w:rPr>
-          <w:rFonts w:ascii="Cambria" w:hAnsi="Cambria"/>
-          <w:sz w:val="24"/>
-          <w:szCs w:val="24"/>
-        </w:rPr>
-        <w:t xml:space="preserve">to recalculate thermal conductivity(k) and with that k value recalculate the value of T using the same solution as in Part 1. It continues to do this until either the difference between the previous T values and the new ones is less than or equal to </w:t>
-      </w:r>
-      <w:r>
-        <w:rPr>
-          <w:rFonts w:ascii="Cambria" w:hAnsi="Cambria"/>
-          <w:sz w:val="24"/>
-          <w:szCs w:val="24"/>
-        </w:rPr>
-        <w:t>1E-8</w:t>
-      </w:r>
-      <w:r>
-        <w:rPr>
-          <w:rFonts w:ascii="Cambria" w:hAnsi="Cambria"/>
-          <w:sz w:val="24"/>
-          <w:szCs w:val="24"/>
-        </w:rPr>
-        <w:t xml:space="preserve"> or 100 iterations have passed.  Then it calculates rate of heat transfer and fin efficiency. Lastly it saves the determined values of T and node location to the PP1P3.dat file. Finally using the command line these values are loaded and plotted for each alloy.</w:t>
-      </w:r>
-    </w:p>
-    <w:p>
-      <w:pPr>
-        <w:rPr>
-          <w:rFonts w:ascii="Cambria" w:hAnsi="Cambria"/>
-          <w:sz w:val="24"/>
-          <w:szCs w:val="24"/>
-        </w:rPr>
-      </w:pPr>
+        <w:t>(400,'Pl1')</w:t>
+      </w:r>
+    </w:p>
+    <w:p>
+      <w:pPr>
+        <w:rPr>
+          <w:rFonts w:ascii="Cambria" w:hAnsi="Cambria"/>
+          <w:sz w:val="24"/>
+          <w:szCs w:val="24"/>
+        </w:rPr>
+      </w:pPr>
+      <w:r>
+        <w:rPr>
+          <w:rFonts w:ascii="Cambria" w:hAnsi="Cambria"/>
+          <w:sz w:val="24"/>
+          <w:szCs w:val="24"/>
+        </w:rPr>
+        <w:t xml:space="preserve">Error using </w:t>
+      </w:r>
+      <w:proofErr w:type="spellStart"/>
+      <w:r>
+        <w:rPr>
+          <w:rFonts w:ascii="Cambria" w:hAnsi="Cambria"/>
+          <w:sz w:val="24"/>
+          <w:szCs w:val="24"/>
+        </w:rPr>
+        <w:t>ThCond</w:t>
+      </w:r>
+      <w:proofErr w:type="spellEnd"/>
+      <w:r>
+        <w:rPr>
+          <w:rFonts w:ascii="Cambria" w:hAnsi="Cambria"/>
+          <w:sz w:val="24"/>
+          <w:szCs w:val="24"/>
+        </w:rPr>
+        <w:t xml:space="preserve"> (line 173)</w:t>
+      </w:r>
+    </w:p>
+    <w:p>
+      <w:pPr>
+        <w:rPr>
+          <w:rFonts w:ascii="Cambria" w:hAnsi="Cambria"/>
+          <w:sz w:val="24"/>
+          <w:szCs w:val="24"/>
+        </w:rPr>
+      </w:pPr>
+      <w:r>
+        <w:rPr>
+          <w:rFonts w:ascii="Cambria" w:hAnsi="Cambria"/>
+          <w:sz w:val="24"/>
+          <w:szCs w:val="24"/>
+        </w:rPr>
+        <w:t>Not a valid Alloy</w:t>
+      </w:r>
+    </w:p>
+    <w:p>
+      <w:r>
+        <w:t xml:space="preserve"> </w:t>
+      </w:r>
+    </w:p>
+    <w:p>
+      <w:pPr>
+        <w:rPr>
+          <w:rFonts w:ascii="Cambria" w:hAnsi="Cambria"/>
+          <w:sz w:val="24"/>
+        </w:rPr>
+      </w:pPr>
+      <w:r>
+        <w:rPr>
+          <w:rFonts w:ascii="Cambria" w:hAnsi="Cambria"/>
+          <w:sz w:val="24"/>
+        </w:rPr>
+        <w:t xml:space="preserve">&gt;&gt; </w:t>
+      </w:r>
+      <w:proofErr w:type="spellStart"/>
+      <w:r>
+        <w:rPr>
+          <w:rFonts w:ascii="Cambria" w:hAnsi="Cambria"/>
+          <w:sz w:val="24"/>
+        </w:rPr>
+        <w:t>ThCond</w:t>
+      </w:r>
+      <w:proofErr w:type="spellEnd"/>
+      <w:r>
+        <w:rPr>
+          <w:rFonts w:ascii="Cambria" w:hAnsi="Cambria"/>
+          <w:sz w:val="24"/>
+        </w:rPr>
+        <w:t>(300,'St1')</w:t>
+      </w:r>
+    </w:p>
+    <w:p>
+      <w:pPr>
+        <w:rPr>
+          <w:rFonts w:ascii="Cambria" w:hAnsi="Cambria"/>
+          <w:sz w:val="24"/>
+        </w:rPr>
+      </w:pPr>
+      <w:r>
+        <w:rPr>
+          <w:rFonts w:ascii="Cambria" w:hAnsi="Cambria"/>
+          <w:sz w:val="24"/>
+        </w:rPr>
+        <w:t xml:space="preserve">Error using </w:t>
+      </w:r>
+      <w:proofErr w:type="spellStart"/>
+      <w:r>
+        <w:rPr>
+          <w:rFonts w:ascii="Cambria" w:hAnsi="Cambria"/>
+          <w:sz w:val="24"/>
+        </w:rPr>
+        <w:t>ThCond</w:t>
+      </w:r>
+      <w:proofErr w:type="spellEnd"/>
+      <w:r>
+        <w:rPr>
+          <w:rFonts w:ascii="Cambria" w:hAnsi="Cambria"/>
+          <w:sz w:val="24"/>
+        </w:rPr>
+        <w:t xml:space="preserve"> (line 128)</w:t>
+      </w:r>
+    </w:p>
+    <w:p>
+      <w:pPr>
+        <w:rPr>
+          <w:rFonts w:ascii="Cambria" w:hAnsi="Cambria"/>
+          <w:sz w:val="24"/>
+        </w:rPr>
+      </w:pPr>
+      <w:r>
+        <w:rPr>
+          <w:rFonts w:ascii="Cambria" w:hAnsi="Cambria"/>
+          <w:sz w:val="24"/>
+        </w:rPr>
+        <w:t>Temperature out of Range for Alloy</w:t>
+      </w:r>
     </w:p>
     <w:p>
       <w:pPr>
@@ -6970,8 +8704,6 @@
           <w:rFonts w:ascii="Cambria" w:hAnsi="Cambria"/>
           <w:b/>
           <w:sz w:val="24"/>
-          <w:szCs w:val="24"/>
-          <w:u w:val="single"/>
         </w:rPr>
       </w:pPr>
       <w:r>
@@ -6979,1158 +8711,26 @@
           <w:rFonts w:ascii="Cambria" w:hAnsi="Cambria"/>
           <w:b/>
           <w:sz w:val="24"/>
-          <w:szCs w:val="24"/>
-          <w:u w:val="single"/>
-        </w:rPr>
-        <w:t>Pseudocode:</w:t>
-      </w:r>
-    </w:p>
-    <w:p>
-      <w:pPr>
-        <w:rPr>
-          <w:rFonts w:ascii="Cambria" w:hAnsi="Cambria"/>
-          <w:sz w:val="24"/>
-          <w:szCs w:val="24"/>
-        </w:rPr>
-      </w:pPr>
-      <w:r>
-        <w:rPr>
-          <w:rFonts w:ascii="Cambria" w:hAnsi="Cambria"/>
-          <w:sz w:val="24"/>
-          <w:szCs w:val="24"/>
-        </w:rPr>
-        <w:t>Ask user for an alloy name</w:t>
-      </w:r>
-    </w:p>
-    <w:p>
-      <w:pPr>
-        <w:rPr>
-          <w:rFonts w:ascii="Cambria" w:hAnsi="Cambria"/>
-          <w:sz w:val="24"/>
-          <w:szCs w:val="24"/>
-        </w:rPr>
-      </w:pPr>
-      <w:proofErr w:type="spellStart"/>
-      <w:r>
-        <w:rPr>
-          <w:rFonts w:ascii="Cambria" w:hAnsi="Cambria"/>
-          <w:sz w:val="24"/>
-          <w:szCs w:val="24"/>
-        </w:rPr>
-        <w:t>Initilize</w:t>
-      </w:r>
-      <w:proofErr w:type="spellEnd"/>
-      <w:r>
-        <w:rPr>
-          <w:rFonts w:ascii="Cambria" w:hAnsi="Cambria"/>
-          <w:sz w:val="24"/>
-          <w:szCs w:val="24"/>
-        </w:rPr>
-        <w:t xml:space="preserve"> all constant values from part 1 except for k. </w:t>
-      </w:r>
-    </w:p>
-    <w:p>
-      <w:pPr>
-        <w:rPr>
-          <w:rFonts w:ascii="Cambria" w:hAnsi="Cambria"/>
-          <w:sz w:val="24"/>
-          <w:szCs w:val="24"/>
-        </w:rPr>
-      </w:pPr>
-      <w:r>
-        <w:rPr>
-          <w:rFonts w:ascii="Cambria" w:hAnsi="Cambria"/>
-          <w:sz w:val="24"/>
-          <w:szCs w:val="24"/>
-        </w:rPr>
-        <w:t xml:space="preserve">Initialize Told to a vector of T0’s. </w:t>
-      </w:r>
-    </w:p>
-    <w:p>
-      <w:pPr>
-        <w:rPr>
-          <w:rFonts w:ascii="Cambria" w:hAnsi="Cambria"/>
-          <w:sz w:val="24"/>
-          <w:szCs w:val="24"/>
-        </w:rPr>
-      </w:pPr>
-      <w:r>
-        <w:rPr>
-          <w:rFonts w:ascii="Cambria" w:hAnsi="Cambria"/>
-          <w:sz w:val="24"/>
-          <w:szCs w:val="24"/>
-        </w:rPr>
-        <w:t>Set a counter variable equal to 0.</w:t>
-      </w:r>
-    </w:p>
-    <w:p>
-      <w:pPr>
-        <w:rPr>
-          <w:rFonts w:ascii="Cambria" w:hAnsi="Cambria"/>
-          <w:sz w:val="24"/>
-          <w:szCs w:val="24"/>
-        </w:rPr>
-      </w:pPr>
-      <w:r>
-        <w:rPr>
-          <w:rFonts w:ascii="Cambria" w:hAnsi="Cambria"/>
-          <w:sz w:val="24"/>
-          <w:szCs w:val="24"/>
-        </w:rPr>
-        <w:t>Set error to 1 to ensure the loop can be entered the first time</w:t>
-      </w:r>
-    </w:p>
-    <w:p>
-      <w:pPr>
-        <w:rPr>
-          <w:rFonts w:ascii="Cambria" w:hAnsi="Cambria"/>
-          <w:sz w:val="24"/>
-          <w:szCs w:val="24"/>
-        </w:rPr>
-      </w:pPr>
-      <w:r>
-        <w:rPr>
-          <w:rFonts w:ascii="Cambria" w:hAnsi="Cambria"/>
-          <w:sz w:val="24"/>
-          <w:szCs w:val="24"/>
-        </w:rPr>
-        <w:t xml:space="preserve">While error&gt;1E-8 and counter less </w:t>
-      </w:r>
-      <w:proofErr w:type="gramStart"/>
-      <w:r>
-        <w:rPr>
-          <w:rFonts w:ascii="Cambria" w:hAnsi="Cambria"/>
-          <w:sz w:val="24"/>
-          <w:szCs w:val="24"/>
-        </w:rPr>
-        <w:t>than  or</w:t>
-      </w:r>
-      <w:proofErr w:type="gramEnd"/>
-      <w:r>
-        <w:rPr>
-          <w:rFonts w:ascii="Cambria" w:hAnsi="Cambria"/>
-          <w:sz w:val="24"/>
-          <w:szCs w:val="24"/>
-        </w:rPr>
-        <w:t xml:space="preserve"> equal to 100</w:t>
-      </w:r>
-    </w:p>
-    <w:p>
-      <w:pPr>
-        <w:rPr>
-          <w:rFonts w:ascii="Cambria" w:hAnsi="Cambria"/>
-          <w:sz w:val="24"/>
-          <w:szCs w:val="24"/>
-        </w:rPr>
-      </w:pPr>
-      <w:r>
-        <w:rPr>
-          <w:rFonts w:ascii="Cambria" w:hAnsi="Cambria"/>
-          <w:sz w:val="24"/>
-          <w:szCs w:val="24"/>
-        </w:rPr>
-        <w:t xml:space="preserve">Calculate k </w:t>
-      </w:r>
-      <w:r>
-        <w:rPr>
-          <w:rFonts w:ascii="Cambria" w:hAnsi="Cambria"/>
-          <w:sz w:val="24"/>
-          <w:szCs w:val="24"/>
-        </w:rPr>
-        <w:t xml:space="preserve">using </w:t>
-      </w:r>
-      <w:proofErr w:type="spellStart"/>
-      <w:r>
-        <w:rPr>
-          <w:rFonts w:ascii="Cambria" w:hAnsi="Cambria"/>
-          <w:sz w:val="24"/>
-          <w:szCs w:val="24"/>
-        </w:rPr>
-        <w:t>ThCond</w:t>
-      </w:r>
-      <w:proofErr w:type="spellEnd"/>
-      <w:r>
-        <w:rPr>
-          <w:rFonts w:ascii="Cambria" w:hAnsi="Cambria"/>
-          <w:sz w:val="24"/>
-          <w:szCs w:val="24"/>
-        </w:rPr>
-        <w:t xml:space="preserve"> with the alloy name and Told</w:t>
-      </w:r>
-    </w:p>
-    <w:p>
-      <w:pPr>
-        <w:rPr>
-          <w:rFonts w:ascii="Cambria" w:hAnsi="Cambria"/>
-          <w:sz w:val="24"/>
-          <w:szCs w:val="24"/>
-        </w:rPr>
-      </w:pPr>
-      <w:r>
-        <w:rPr>
-          <w:rFonts w:ascii="Cambria" w:hAnsi="Cambria"/>
-          <w:sz w:val="24"/>
-          <w:szCs w:val="24"/>
-        </w:rPr>
-        <w:t xml:space="preserve">Solve using the numerical solution of part one and the new k value for </w:t>
-      </w:r>
-      <w:proofErr w:type="spellStart"/>
-      <w:r>
-        <w:rPr>
-          <w:rFonts w:ascii="Cambria" w:hAnsi="Cambria"/>
-          <w:sz w:val="24"/>
-          <w:szCs w:val="24"/>
-        </w:rPr>
-        <w:t>Tnew</w:t>
-      </w:r>
-      <w:proofErr w:type="spellEnd"/>
-    </w:p>
-    <w:p>
-      <w:pPr>
-        <w:rPr>
-          <w:rFonts w:ascii="Cambria" w:hAnsi="Cambria"/>
-          <w:sz w:val="24"/>
-          <w:szCs w:val="24"/>
-        </w:rPr>
-      </w:pPr>
-      <w:r>
-        <w:rPr>
-          <w:rFonts w:ascii="Cambria" w:hAnsi="Cambria"/>
-          <w:sz w:val="24"/>
-          <w:szCs w:val="24"/>
-        </w:rPr>
-        <w:t xml:space="preserve">Find the difference between Told and </w:t>
-      </w:r>
-      <w:proofErr w:type="spellStart"/>
-      <w:r>
-        <w:rPr>
-          <w:rFonts w:ascii="Cambria" w:hAnsi="Cambria"/>
-          <w:sz w:val="24"/>
-          <w:szCs w:val="24"/>
-        </w:rPr>
-        <w:t>Tnew</w:t>
-      </w:r>
-      <w:proofErr w:type="spellEnd"/>
-      <w:r>
-        <w:rPr>
-          <w:rFonts w:ascii="Cambria" w:hAnsi="Cambria"/>
-          <w:sz w:val="24"/>
-          <w:szCs w:val="24"/>
-        </w:rPr>
-        <w:t xml:space="preserve"> and assign that to error</w:t>
-      </w:r>
-    </w:p>
-    <w:p>
-      <w:pPr>
-        <w:rPr>
-          <w:rFonts w:ascii="Cambria" w:hAnsi="Cambria"/>
-          <w:sz w:val="24"/>
-          <w:szCs w:val="24"/>
-        </w:rPr>
-      </w:pPr>
-      <w:r>
-        <w:rPr>
-          <w:rFonts w:ascii="Cambria" w:hAnsi="Cambria"/>
-          <w:sz w:val="24"/>
-          <w:szCs w:val="24"/>
-        </w:rPr>
-        <w:t>Calculate node locations</w:t>
-      </w:r>
-    </w:p>
-    <w:p>
-      <w:pPr>
-        <w:rPr>
-          <w:rFonts w:ascii="Cambria" w:hAnsi="Cambria"/>
-          <w:sz w:val="24"/>
-          <w:szCs w:val="24"/>
-        </w:rPr>
-      </w:pPr>
-      <w:r>
-        <w:rPr>
-          <w:rFonts w:ascii="Cambria" w:hAnsi="Cambria"/>
-          <w:sz w:val="24"/>
-          <w:szCs w:val="24"/>
-        </w:rPr>
-        <w:t xml:space="preserve">Save node locations and </w:t>
-      </w:r>
-      <w:proofErr w:type="spellStart"/>
-      <w:r>
-        <w:rPr>
-          <w:rFonts w:ascii="Cambria" w:hAnsi="Cambria"/>
-          <w:sz w:val="24"/>
-          <w:szCs w:val="24"/>
-        </w:rPr>
-        <w:t>Tnew</w:t>
-      </w:r>
-      <w:proofErr w:type="spellEnd"/>
-      <w:r>
-        <w:rPr>
-          <w:rFonts w:ascii="Cambria" w:hAnsi="Cambria"/>
-          <w:sz w:val="24"/>
-          <w:szCs w:val="24"/>
-        </w:rPr>
-        <w:t xml:space="preserve"> to PP1P3.dat</w:t>
-      </w:r>
-    </w:p>
-    <w:p>
-      <w:pPr>
-        <w:rPr>
-          <w:rFonts w:ascii="Cambria" w:hAnsi="Cambria"/>
-          <w:sz w:val="24"/>
-          <w:szCs w:val="24"/>
-        </w:rPr>
-      </w:pPr>
-      <w:r>
-        <w:rPr>
-          <w:rFonts w:ascii="Cambria" w:hAnsi="Cambria"/>
-          <w:sz w:val="24"/>
-          <w:szCs w:val="24"/>
-        </w:rPr>
-        <w:t xml:space="preserve">Calculate </w:t>
-      </w:r>
-      <w:proofErr w:type="spellStart"/>
-      <w:r>
-        <w:rPr>
-          <w:rFonts w:ascii="Cambria" w:hAnsi="Cambria"/>
-          <w:sz w:val="24"/>
-          <w:szCs w:val="24"/>
-        </w:rPr>
-        <w:t>Qfin</w:t>
-      </w:r>
-      <w:proofErr w:type="spellEnd"/>
-      <w:r>
-        <w:rPr>
-          <w:rFonts w:ascii="Cambria" w:hAnsi="Cambria"/>
-          <w:sz w:val="24"/>
-          <w:szCs w:val="24"/>
-        </w:rPr>
-        <w:t xml:space="preserve"> and </w:t>
-      </w:r>
-      <w:proofErr w:type="spellStart"/>
-      <w:r>
-        <w:rPr>
-          <w:rFonts w:ascii="Cambria" w:hAnsi="Cambria"/>
-          <w:sz w:val="24"/>
-          <w:szCs w:val="24"/>
-        </w:rPr>
-        <w:t>nfin</w:t>
-      </w:r>
-      <w:proofErr w:type="spellEnd"/>
-      <w:r>
-        <w:rPr>
-          <w:rFonts w:ascii="Cambria" w:hAnsi="Cambria"/>
-          <w:sz w:val="24"/>
-          <w:szCs w:val="24"/>
-        </w:rPr>
-        <w:t xml:space="preserve"> using same method as in Part 1.</w:t>
-      </w:r>
-    </w:p>
-    <w:p>
-      <w:pPr>
-        <w:rPr>
-          <w:rFonts w:ascii="Cambria" w:hAnsi="Cambria"/>
-          <w:sz w:val="24"/>
-          <w:szCs w:val="24"/>
-        </w:rPr>
-      </w:pPr>
-    </w:p>
-    <w:p>
-      <w:pPr>
-        <w:rPr>
-          <w:rFonts w:ascii="Cambria" w:hAnsi="Cambria"/>
-          <w:sz w:val="24"/>
-          <w:szCs w:val="24"/>
-        </w:rPr>
-      </w:pPr>
-    </w:p>
-    <w:p>
-      <w:pPr>
-        <w:rPr>
-          <w:rFonts w:ascii="Cambria" w:hAnsi="Cambria"/>
-          <w:sz w:val="24"/>
-          <w:szCs w:val="24"/>
-        </w:rPr>
-      </w:pPr>
-    </w:p>
-    <w:p>
-      <w:pPr>
-        <w:rPr>
-          <w:rFonts w:ascii="Cambria" w:hAnsi="Cambria"/>
-          <w:sz w:val="24"/>
-          <w:szCs w:val="24"/>
-        </w:rPr>
-      </w:pPr>
-    </w:p>
-    <w:p>
-      <w:pPr>
-        <w:rPr>
-          <w:rFonts w:ascii="Cambria" w:hAnsi="Cambria"/>
-          <w:sz w:val="24"/>
-          <w:szCs w:val="24"/>
-        </w:rPr>
-      </w:pPr>
-      <w:r>
-        <w:rPr>
-          <w:rFonts w:ascii="Cambria" w:hAnsi="Cambria"/>
-          <w:sz w:val="24"/>
-          <w:szCs w:val="24"/>
-        </w:rPr>
-        <w:t>3.3</w:t>
-      </w:r>
-      <w:r>
-        <w:rPr>
-          <w:rFonts w:ascii="Cambria" w:hAnsi="Cambria"/>
-          <w:sz w:val="24"/>
-          <w:szCs w:val="24"/>
-        </w:rPr>
-        <w:t xml:space="preserve">.2 </w:t>
-      </w:r>
-      <w:r>
-        <w:rPr>
-          <w:rFonts w:ascii="Cambria" w:hAnsi="Cambria"/>
+        </w:rPr>
+        <w:t>II</w:t>
+      </w:r>
+    </w:p>
+    <w:p>
+      <w:pPr>
+        <w:rPr>
           <w:b/>
-          <w:sz w:val="24"/>
-          <w:szCs w:val="24"/>
-        </w:rPr>
-        <w:t>Results:</w:t>
-      </w:r>
-      <w:r>
-        <w:rPr>
-          <w:rFonts w:ascii="Cambria" w:hAnsi="Cambria"/>
-          <w:sz w:val="24"/>
-          <w:szCs w:val="24"/>
-        </w:rPr>
-        <w:t xml:space="preserve"> </w:t>
-      </w:r>
-    </w:p>
-    <w:p>
-      <w:pPr>
-        <w:rPr>
-          <w:rFonts w:ascii="Cambria" w:hAnsi="Cambria"/>
+        </w:rPr>
+      </w:pPr>
+      <w:r>
+        <w:rPr>
           <w:b/>
-          <w:sz w:val="24"/>
-          <w:szCs w:val="24"/>
-        </w:rPr>
-      </w:pPr>
-      <w:r>
-        <w:rPr>
-          <w:rFonts w:ascii="Cambria" w:hAnsi="Cambria"/>
-          <w:b/>
-          <w:sz w:val="24"/>
-          <w:szCs w:val="24"/>
-        </w:rPr>
-        <w:lastRenderedPageBreak/>
-        <w:t>e)</w:t>
-      </w:r>
-    </w:p>
-    <w:p>
-      <w:pPr>
-        <w:rPr>
-          <w:rFonts w:ascii="Cambria" w:hAnsi="Cambria"/>
-          <w:sz w:val="24"/>
-          <w:szCs w:val="24"/>
-        </w:rPr>
-      </w:pPr>
-      <w:r>
-        <w:rPr>
-          <w:rFonts w:ascii="Cambria" w:hAnsi="Cambria"/>
-          <w:sz w:val="24"/>
-          <w:szCs w:val="24"/>
-        </w:rPr>
-        <w:t>&gt;&gt; data = load('PP1P3.dat','-ascii');</w:t>
-      </w:r>
-    </w:p>
-    <w:p>
-      <w:pPr>
-        <w:rPr>
-          <w:rFonts w:ascii="Cambria" w:hAnsi="Cambria"/>
-          <w:sz w:val="24"/>
-          <w:szCs w:val="24"/>
-        </w:rPr>
-      </w:pPr>
-      <w:r>
-        <w:rPr>
-          <w:rFonts w:ascii="Cambria" w:hAnsi="Cambria"/>
-          <w:sz w:val="24"/>
-          <w:szCs w:val="24"/>
-        </w:rPr>
-        <w:t xml:space="preserve">&gt;&gt; </w:t>
-      </w:r>
-      <w:proofErr w:type="spellStart"/>
-      <w:r>
-        <w:rPr>
-          <w:rFonts w:ascii="Cambria" w:hAnsi="Cambria"/>
-          <w:sz w:val="24"/>
-          <w:szCs w:val="24"/>
-        </w:rPr>
-        <w:t>Al_x</w:t>
-      </w:r>
-      <w:proofErr w:type="spellEnd"/>
-      <w:r>
-        <w:rPr>
-          <w:rFonts w:ascii="Cambria" w:hAnsi="Cambria"/>
-          <w:sz w:val="24"/>
-          <w:szCs w:val="24"/>
-        </w:rPr>
-        <w:t xml:space="preserve"> = </w:t>
-      </w:r>
-      <w:proofErr w:type="gramStart"/>
-      <w:r>
-        <w:rPr>
-          <w:rFonts w:ascii="Cambria" w:hAnsi="Cambria"/>
-          <w:sz w:val="24"/>
-          <w:szCs w:val="24"/>
-        </w:rPr>
-        <w:t>data(</w:t>
-      </w:r>
-      <w:proofErr w:type="gramEnd"/>
-      <w:r>
-        <w:rPr>
-          <w:rFonts w:ascii="Cambria" w:hAnsi="Cambria"/>
-          <w:sz w:val="24"/>
-          <w:szCs w:val="24"/>
-        </w:rPr>
-        <w:t>1:101);</w:t>
-      </w:r>
-    </w:p>
-    <w:p>
-      <w:pPr>
-        <w:rPr>
-          <w:rFonts w:ascii="Cambria" w:hAnsi="Cambria"/>
-          <w:sz w:val="24"/>
-          <w:szCs w:val="24"/>
-        </w:rPr>
-      </w:pPr>
-      <w:r>
-        <w:rPr>
-          <w:rFonts w:ascii="Cambria" w:hAnsi="Cambria"/>
-          <w:sz w:val="24"/>
-          <w:szCs w:val="24"/>
-        </w:rPr>
-        <w:t xml:space="preserve">&gt;&gt; </w:t>
-      </w:r>
-      <w:proofErr w:type="spellStart"/>
-      <w:r>
-        <w:rPr>
-          <w:rFonts w:ascii="Cambria" w:hAnsi="Cambria"/>
-          <w:sz w:val="24"/>
-          <w:szCs w:val="24"/>
-        </w:rPr>
-        <w:t>Al_T</w:t>
-      </w:r>
-      <w:proofErr w:type="spellEnd"/>
-      <w:r>
-        <w:rPr>
-          <w:rFonts w:ascii="Cambria" w:hAnsi="Cambria"/>
-          <w:sz w:val="24"/>
-          <w:szCs w:val="24"/>
-        </w:rPr>
-        <w:t xml:space="preserve"> = </w:t>
-      </w:r>
-      <w:proofErr w:type="gramStart"/>
-      <w:r>
-        <w:rPr>
-          <w:rFonts w:ascii="Cambria" w:hAnsi="Cambria"/>
-          <w:sz w:val="24"/>
-          <w:szCs w:val="24"/>
-        </w:rPr>
-        <w:t>data(</w:t>
-      </w:r>
-      <w:proofErr w:type="gramEnd"/>
-      <w:r>
-        <w:rPr>
-          <w:rFonts w:ascii="Cambria" w:hAnsi="Cambria"/>
-          <w:sz w:val="24"/>
-          <w:szCs w:val="24"/>
-        </w:rPr>
-        <w:t>102:202);</w:t>
-      </w:r>
-    </w:p>
-    <w:p>
-      <w:pPr>
-        <w:rPr>
-          <w:rFonts w:ascii="Cambria" w:hAnsi="Cambria"/>
-          <w:sz w:val="24"/>
-          <w:szCs w:val="24"/>
-        </w:rPr>
-      </w:pPr>
-      <w:r>
-        <w:rPr>
-          <w:rFonts w:ascii="Cambria" w:hAnsi="Cambria"/>
-          <w:sz w:val="24"/>
-          <w:szCs w:val="24"/>
-        </w:rPr>
-        <w:t xml:space="preserve">&gt;&gt; </w:t>
-      </w:r>
-      <w:proofErr w:type="spellStart"/>
-      <w:r>
-        <w:rPr>
-          <w:rFonts w:ascii="Cambria" w:hAnsi="Cambria"/>
-          <w:sz w:val="24"/>
-          <w:szCs w:val="24"/>
-        </w:rPr>
-        <w:t>Cu_x</w:t>
-      </w:r>
-      <w:proofErr w:type="spellEnd"/>
-      <w:r>
-        <w:rPr>
-          <w:rFonts w:ascii="Cambria" w:hAnsi="Cambria"/>
-          <w:sz w:val="24"/>
-          <w:szCs w:val="24"/>
-        </w:rPr>
-        <w:t xml:space="preserve"> = </w:t>
-      </w:r>
-      <w:proofErr w:type="gramStart"/>
-      <w:r>
-        <w:rPr>
-          <w:rFonts w:ascii="Cambria" w:hAnsi="Cambria"/>
-          <w:sz w:val="24"/>
-          <w:szCs w:val="24"/>
-        </w:rPr>
-        <w:t>data(</w:t>
-      </w:r>
-      <w:proofErr w:type="gramEnd"/>
-      <w:r>
-        <w:rPr>
-          <w:rFonts w:ascii="Cambria" w:hAnsi="Cambria"/>
-          <w:sz w:val="24"/>
-          <w:szCs w:val="24"/>
-        </w:rPr>
-        <w:t>203:303);</w:t>
-      </w:r>
-    </w:p>
-    <w:p>
-      <w:pPr>
-        <w:rPr>
-          <w:rFonts w:ascii="Cambria" w:hAnsi="Cambria"/>
-          <w:sz w:val="24"/>
-          <w:szCs w:val="24"/>
-        </w:rPr>
-      </w:pPr>
-      <w:r>
-        <w:rPr>
-          <w:rFonts w:ascii="Cambria" w:hAnsi="Cambria"/>
-          <w:sz w:val="24"/>
-          <w:szCs w:val="24"/>
-        </w:rPr>
-        <w:t xml:space="preserve">&gt;&gt; </w:t>
-      </w:r>
-      <w:proofErr w:type="spellStart"/>
-      <w:r>
-        <w:rPr>
-          <w:rFonts w:ascii="Cambria" w:hAnsi="Cambria"/>
-          <w:sz w:val="24"/>
-          <w:szCs w:val="24"/>
-        </w:rPr>
-        <w:t>Cu_T</w:t>
-      </w:r>
-      <w:proofErr w:type="spellEnd"/>
-      <w:r>
-        <w:rPr>
-          <w:rFonts w:ascii="Cambria" w:hAnsi="Cambria"/>
-          <w:sz w:val="24"/>
-          <w:szCs w:val="24"/>
-        </w:rPr>
-        <w:t xml:space="preserve"> = </w:t>
-      </w:r>
-      <w:proofErr w:type="gramStart"/>
-      <w:r>
-        <w:rPr>
-          <w:rFonts w:ascii="Cambria" w:hAnsi="Cambria"/>
-          <w:sz w:val="24"/>
-          <w:szCs w:val="24"/>
-        </w:rPr>
-        <w:t>data(</w:t>
-      </w:r>
-      <w:proofErr w:type="gramEnd"/>
-      <w:r>
-        <w:rPr>
-          <w:rFonts w:ascii="Cambria" w:hAnsi="Cambria"/>
-          <w:sz w:val="24"/>
-          <w:szCs w:val="24"/>
-        </w:rPr>
-        <w:t>304:404);</w:t>
-      </w:r>
-    </w:p>
-    <w:p>
-      <w:pPr>
-        <w:rPr>
-          <w:rFonts w:ascii="Cambria" w:hAnsi="Cambria"/>
-          <w:sz w:val="24"/>
-          <w:szCs w:val="24"/>
-        </w:rPr>
-      </w:pPr>
-      <w:r>
-        <w:rPr>
-          <w:rFonts w:ascii="Cambria" w:hAnsi="Cambria"/>
-          <w:sz w:val="24"/>
-          <w:szCs w:val="24"/>
-        </w:rPr>
-        <w:t xml:space="preserve">&gt;&gt; </w:t>
-      </w:r>
-      <w:proofErr w:type="spellStart"/>
-      <w:r>
-        <w:rPr>
-          <w:rFonts w:ascii="Cambria" w:hAnsi="Cambria"/>
-          <w:sz w:val="24"/>
-          <w:szCs w:val="24"/>
-        </w:rPr>
-        <w:t>St_x</w:t>
-      </w:r>
-      <w:proofErr w:type="spellEnd"/>
-      <w:r>
-        <w:rPr>
-          <w:rFonts w:ascii="Cambria" w:hAnsi="Cambria"/>
-          <w:sz w:val="24"/>
-          <w:szCs w:val="24"/>
-        </w:rPr>
-        <w:t xml:space="preserve"> = </w:t>
-      </w:r>
-      <w:proofErr w:type="gramStart"/>
-      <w:r>
-        <w:rPr>
-          <w:rFonts w:ascii="Cambria" w:hAnsi="Cambria"/>
-          <w:sz w:val="24"/>
-          <w:szCs w:val="24"/>
-        </w:rPr>
-        <w:t>data(</w:t>
-      </w:r>
-      <w:proofErr w:type="gramEnd"/>
-      <w:r>
-        <w:rPr>
-          <w:rFonts w:ascii="Cambria" w:hAnsi="Cambria"/>
-          <w:sz w:val="24"/>
-          <w:szCs w:val="24"/>
-        </w:rPr>
-        <w:t>405:505);</w:t>
-      </w:r>
-    </w:p>
-    <w:p>
-      <w:pPr>
-        <w:rPr>
-          <w:rFonts w:ascii="Cambria" w:hAnsi="Cambria"/>
-          <w:sz w:val="24"/>
-          <w:szCs w:val="24"/>
-        </w:rPr>
-      </w:pPr>
-      <w:r>
-        <w:rPr>
-          <w:rFonts w:ascii="Cambria" w:hAnsi="Cambria"/>
-          <w:sz w:val="24"/>
-          <w:szCs w:val="24"/>
-        </w:rPr>
-        <w:t xml:space="preserve">&gt;&gt; </w:t>
-      </w:r>
-      <w:proofErr w:type="spellStart"/>
-      <w:r>
-        <w:rPr>
-          <w:rFonts w:ascii="Cambria" w:hAnsi="Cambria"/>
-          <w:sz w:val="24"/>
-          <w:szCs w:val="24"/>
-        </w:rPr>
-        <w:t>St_T</w:t>
-      </w:r>
-      <w:proofErr w:type="spellEnd"/>
-      <w:r>
-        <w:rPr>
-          <w:rFonts w:ascii="Cambria" w:hAnsi="Cambria"/>
-          <w:sz w:val="24"/>
-          <w:szCs w:val="24"/>
-        </w:rPr>
-        <w:t xml:space="preserve"> = </w:t>
-      </w:r>
-      <w:proofErr w:type="gramStart"/>
-      <w:r>
-        <w:rPr>
-          <w:rFonts w:ascii="Cambria" w:hAnsi="Cambria"/>
-          <w:sz w:val="24"/>
-          <w:szCs w:val="24"/>
-        </w:rPr>
-        <w:t>data(</w:t>
-      </w:r>
-      <w:proofErr w:type="gramEnd"/>
-      <w:r>
-        <w:rPr>
-          <w:rFonts w:ascii="Cambria" w:hAnsi="Cambria"/>
-          <w:sz w:val="24"/>
-          <w:szCs w:val="24"/>
-        </w:rPr>
-        <w:t>506:606);</w:t>
-      </w:r>
-    </w:p>
-    <w:p>
-      <w:pPr>
-        <w:rPr>
-          <w:rFonts w:ascii="Cambria" w:hAnsi="Cambria"/>
-          <w:sz w:val="24"/>
-          <w:szCs w:val="24"/>
-        </w:rPr>
-      </w:pPr>
-      <w:r>
-        <w:rPr>
-          <w:rFonts w:ascii="Cambria" w:hAnsi="Cambria"/>
-          <w:sz w:val="24"/>
-          <w:szCs w:val="24"/>
-        </w:rPr>
-        <w:t>&gt;&gt; hold on</w:t>
-      </w:r>
-    </w:p>
-    <w:p>
-      <w:pPr>
-        <w:rPr>
-          <w:rFonts w:ascii="Cambria" w:hAnsi="Cambria"/>
-          <w:sz w:val="24"/>
-          <w:szCs w:val="24"/>
-        </w:rPr>
-      </w:pPr>
-      <w:r>
-        <w:rPr>
-          <w:rFonts w:ascii="Cambria" w:hAnsi="Cambria"/>
-          <w:sz w:val="24"/>
-          <w:szCs w:val="24"/>
-        </w:rPr>
-        <w:t>&gt;&gt; plot(</w:t>
-      </w:r>
-      <w:proofErr w:type="spellStart"/>
-      <w:r>
-        <w:rPr>
-          <w:rFonts w:ascii="Cambria" w:hAnsi="Cambria"/>
-          <w:sz w:val="24"/>
-          <w:szCs w:val="24"/>
-        </w:rPr>
-        <w:t>Al_</w:t>
-      </w:r>
-      <w:proofErr w:type="gramStart"/>
-      <w:r>
-        <w:rPr>
-          <w:rFonts w:ascii="Cambria" w:hAnsi="Cambria"/>
-          <w:sz w:val="24"/>
-          <w:szCs w:val="24"/>
-        </w:rPr>
-        <w:t>x,Al</w:t>
-      </w:r>
-      <w:proofErr w:type="gramEnd"/>
-      <w:r>
-        <w:rPr>
-          <w:rFonts w:ascii="Cambria" w:hAnsi="Cambria"/>
-          <w:sz w:val="24"/>
-          <w:szCs w:val="24"/>
-        </w:rPr>
-        <w:t>_T,'k</w:t>
-      </w:r>
-      <w:proofErr w:type="spellEnd"/>
-      <w:r>
-        <w:rPr>
-          <w:rFonts w:ascii="Cambria" w:hAnsi="Cambria"/>
-          <w:sz w:val="24"/>
-          <w:szCs w:val="24"/>
-        </w:rPr>
-        <w:t>');</w:t>
-      </w:r>
-    </w:p>
-    <w:p>
-      <w:pPr>
-        <w:rPr>
-          <w:rFonts w:ascii="Cambria" w:hAnsi="Cambria"/>
-          <w:sz w:val="24"/>
-          <w:szCs w:val="24"/>
-        </w:rPr>
-      </w:pPr>
-      <w:r>
-        <w:rPr>
-          <w:rFonts w:ascii="Cambria" w:hAnsi="Cambria"/>
-          <w:sz w:val="24"/>
-          <w:szCs w:val="24"/>
-        </w:rPr>
-        <w:t>&gt;&gt; plot(</w:t>
-      </w:r>
-      <w:proofErr w:type="spellStart"/>
-      <w:r>
-        <w:rPr>
-          <w:rFonts w:ascii="Cambria" w:hAnsi="Cambria"/>
-          <w:sz w:val="24"/>
-          <w:szCs w:val="24"/>
-        </w:rPr>
-        <w:t>Cu_</w:t>
-      </w:r>
-      <w:proofErr w:type="gramStart"/>
-      <w:r>
-        <w:rPr>
-          <w:rFonts w:ascii="Cambria" w:hAnsi="Cambria"/>
-          <w:sz w:val="24"/>
-          <w:szCs w:val="24"/>
-        </w:rPr>
-        <w:t>x,Cu</w:t>
-      </w:r>
-      <w:proofErr w:type="gramEnd"/>
-      <w:r>
-        <w:rPr>
-          <w:rFonts w:ascii="Cambria" w:hAnsi="Cambria"/>
-          <w:sz w:val="24"/>
-          <w:szCs w:val="24"/>
-        </w:rPr>
-        <w:t>_T,'r</w:t>
-      </w:r>
-      <w:proofErr w:type="spellEnd"/>
-      <w:r>
-        <w:rPr>
-          <w:rFonts w:ascii="Cambria" w:hAnsi="Cambria"/>
-          <w:sz w:val="24"/>
-          <w:szCs w:val="24"/>
-        </w:rPr>
-        <w:t>:');</w:t>
-      </w:r>
-    </w:p>
-    <w:p>
-      <w:pPr>
-        <w:rPr>
-          <w:rFonts w:ascii="Cambria" w:hAnsi="Cambria"/>
-          <w:sz w:val="24"/>
-          <w:szCs w:val="24"/>
-        </w:rPr>
-      </w:pPr>
-      <w:r>
-        <w:rPr>
-          <w:rFonts w:ascii="Cambria" w:hAnsi="Cambria"/>
-          <w:sz w:val="24"/>
-          <w:szCs w:val="24"/>
-        </w:rPr>
-        <w:t>&gt;&gt; plot(</w:t>
-      </w:r>
-      <w:proofErr w:type="spellStart"/>
-      <w:r>
-        <w:rPr>
-          <w:rFonts w:ascii="Cambria" w:hAnsi="Cambria"/>
-          <w:sz w:val="24"/>
-          <w:szCs w:val="24"/>
-        </w:rPr>
-        <w:t>St_</w:t>
-      </w:r>
-      <w:proofErr w:type="gramStart"/>
-      <w:r>
-        <w:rPr>
-          <w:rFonts w:ascii="Cambria" w:hAnsi="Cambria"/>
-          <w:sz w:val="24"/>
-          <w:szCs w:val="24"/>
-        </w:rPr>
-        <w:t>x,St</w:t>
-      </w:r>
-      <w:proofErr w:type="gramEnd"/>
-      <w:r>
-        <w:rPr>
-          <w:rFonts w:ascii="Cambria" w:hAnsi="Cambria"/>
-          <w:sz w:val="24"/>
-          <w:szCs w:val="24"/>
-        </w:rPr>
-        <w:t>_T,'m</w:t>
-      </w:r>
-      <w:proofErr w:type="spellEnd"/>
-      <w:r>
-        <w:rPr>
-          <w:rFonts w:ascii="Cambria" w:hAnsi="Cambria"/>
-          <w:sz w:val="24"/>
-          <w:szCs w:val="24"/>
-        </w:rPr>
-        <w:t>--');</w:t>
-      </w:r>
-    </w:p>
-    <w:p>
-      <w:pPr>
-        <w:rPr>
-          <w:rFonts w:ascii="Cambria" w:hAnsi="Cambria"/>
-          <w:sz w:val="24"/>
-          <w:szCs w:val="24"/>
-        </w:rPr>
-      </w:pPr>
-      <w:r>
-        <w:rPr>
-          <w:rFonts w:ascii="Cambria" w:hAnsi="Cambria"/>
-          <w:sz w:val="24"/>
-          <w:szCs w:val="24"/>
-        </w:rPr>
-        <w:t xml:space="preserve">&gt;&gt; </w:t>
-      </w:r>
-      <w:proofErr w:type="gramStart"/>
-      <w:r>
-        <w:rPr>
-          <w:rFonts w:ascii="Cambria" w:hAnsi="Cambria"/>
-          <w:sz w:val="24"/>
-          <w:szCs w:val="24"/>
-        </w:rPr>
-        <w:t>title(</w:t>
-      </w:r>
-      <w:proofErr w:type="gramEnd"/>
-      <w:r>
-        <w:rPr>
-          <w:rFonts w:ascii="Cambria" w:hAnsi="Cambria"/>
-          <w:sz w:val="24"/>
-          <w:szCs w:val="24"/>
-        </w:rPr>
-        <w:t>'Node Temperature vs Node Location');</w:t>
-      </w:r>
-    </w:p>
-    <w:p>
-      <w:pPr>
-        <w:rPr>
-          <w:rFonts w:ascii="Cambria" w:hAnsi="Cambria"/>
-          <w:sz w:val="24"/>
-          <w:szCs w:val="24"/>
-        </w:rPr>
-      </w:pPr>
-      <w:r>
-        <w:rPr>
-          <w:rFonts w:ascii="Cambria" w:hAnsi="Cambria"/>
-          <w:sz w:val="24"/>
-          <w:szCs w:val="24"/>
-        </w:rPr>
-        <w:t xml:space="preserve">&gt;&gt; </w:t>
-      </w:r>
-      <w:proofErr w:type="spellStart"/>
-      <w:proofErr w:type="gramStart"/>
-      <w:r>
-        <w:rPr>
-          <w:rFonts w:ascii="Cambria" w:hAnsi="Cambria"/>
-          <w:sz w:val="24"/>
-          <w:szCs w:val="24"/>
-        </w:rPr>
-        <w:t>ylabel</w:t>
-      </w:r>
-      <w:proofErr w:type="spellEnd"/>
-      <w:r>
-        <w:rPr>
-          <w:rFonts w:ascii="Cambria" w:hAnsi="Cambria"/>
-          <w:sz w:val="24"/>
-          <w:szCs w:val="24"/>
-        </w:rPr>
-        <w:t>(</w:t>
-      </w:r>
-      <w:proofErr w:type="gramEnd"/>
-      <w:r>
-        <w:rPr>
-          <w:rFonts w:ascii="Cambria" w:hAnsi="Cambria"/>
-          <w:sz w:val="24"/>
-          <w:szCs w:val="24"/>
-        </w:rPr>
-        <w:t>'Temperature (C)');</w:t>
-      </w:r>
-    </w:p>
-    <w:p>
-      <w:pPr>
-        <w:rPr>
-          <w:rFonts w:ascii="Cambria" w:hAnsi="Cambria"/>
-          <w:sz w:val="24"/>
-          <w:szCs w:val="24"/>
-        </w:rPr>
-      </w:pPr>
-      <w:r>
-        <w:rPr>
-          <w:rFonts w:ascii="Cambria" w:hAnsi="Cambria"/>
-          <w:sz w:val="24"/>
-          <w:szCs w:val="24"/>
-        </w:rPr>
-        <w:t xml:space="preserve">&gt;&gt; </w:t>
-      </w:r>
-      <w:proofErr w:type="spellStart"/>
-      <w:proofErr w:type="gramStart"/>
-      <w:r>
-        <w:rPr>
-          <w:rFonts w:ascii="Cambria" w:hAnsi="Cambria"/>
-          <w:sz w:val="24"/>
-          <w:szCs w:val="24"/>
-        </w:rPr>
-        <w:t>xlabel</w:t>
-      </w:r>
-      <w:proofErr w:type="spellEnd"/>
-      <w:r>
-        <w:rPr>
-          <w:rFonts w:ascii="Cambria" w:hAnsi="Cambria"/>
-          <w:sz w:val="24"/>
-          <w:szCs w:val="24"/>
-        </w:rPr>
-        <w:t>(</w:t>
-      </w:r>
-      <w:proofErr w:type="gramEnd"/>
-      <w:r>
-        <w:rPr>
-          <w:rFonts w:ascii="Cambria" w:hAnsi="Cambria"/>
-          <w:sz w:val="24"/>
-          <w:szCs w:val="24"/>
-        </w:rPr>
-        <w:t>'Location (m)');</w:t>
-      </w:r>
-    </w:p>
-    <w:p>
-      <w:pPr>
-        <w:rPr>
-          <w:rFonts w:ascii="Cambria" w:hAnsi="Cambria"/>
-          <w:sz w:val="24"/>
-          <w:szCs w:val="24"/>
-        </w:rPr>
-      </w:pPr>
-      <w:r>
-        <w:rPr>
-          <w:rFonts w:ascii="Cambria" w:hAnsi="Cambria"/>
-          <w:sz w:val="24"/>
-          <w:szCs w:val="24"/>
-        </w:rPr>
-        <w:t>&gt;&gt; legend('Al1','Cu1','St1');</w:t>
-      </w:r>
-    </w:p>
-    <w:p>
-      <w:pPr>
-        <w:rPr>
-          <w:rFonts w:ascii="Cambria" w:hAnsi="Cambria"/>
-          <w:sz w:val="24"/>
-          <w:szCs w:val="24"/>
-        </w:rPr>
-      </w:pPr>
-      <w:r>
-        <w:rPr>
-          <w:rFonts w:ascii="Cambria" w:hAnsi="Cambria"/>
-          <w:sz w:val="24"/>
-          <w:szCs w:val="24"/>
-        </w:rPr>
-        <w:t>&gt;&gt; grid on</w:t>
-      </w:r>
-    </w:p>
-    <w:p>
-      <w:pPr>
-        <w:rPr>
-          <w:rFonts w:ascii="Cambria" w:hAnsi="Cambria"/>
-          <w:sz w:val="24"/>
-          <w:szCs w:val="24"/>
-        </w:rPr>
-      </w:pPr>
-      <w:r>
-        <w:rPr>
-          <w:rFonts w:ascii="Cambria" w:hAnsi="Cambria"/>
-          <w:sz w:val="24"/>
-          <w:szCs w:val="24"/>
-        </w:rPr>
-        <w:t>&gt;&gt; hold off</w:t>
-      </w:r>
-    </w:p>
-    <w:p>
-      <w:pPr>
-        <w:rPr>
-          <w:rFonts w:ascii="Cambria" w:hAnsi="Cambria"/>
-          <w:sz w:val="24"/>
-          <w:szCs w:val="24"/>
-        </w:rPr>
-      </w:pPr>
-      <w:r>
-        <w:rPr>
-          <w:rFonts w:ascii="Cambria" w:hAnsi="Cambria"/>
           <w:noProof/>
-          <w:sz w:val="24"/>
-          <w:szCs w:val="24"/>
-        </w:rPr>
-        <w:lastRenderedPageBreak/>
+        </w:rPr>
         <w:drawing>
-          <wp:inline distT="0" distB="0" distL="0" distR="0" wp14:anchorId="5CD2E53C" wp14:editId="21B10DCF">
+          <wp:inline distT="0" distB="0" distL="0" distR="0" wp14:anchorId="13E60922" wp14:editId="7AF90788">
             <wp:extent cx="5327015" cy="3991610"/>
             <wp:effectExtent l="0" t="0" r="0" b="0"/>
-            <wp:docPr id="4" name="Picture 4"/>
+            <wp:docPr id="3" name="Picture 3"/>
             <wp:cNvGraphicFramePr>
               <a:graphicFrameLocks xmlns:a="http://schemas.openxmlformats.org/drawingml/2006/main" noChangeAspect="1"/>
             </wp:cNvGraphicFramePr>
@@ -8180,6 +8780,1470 @@
       <w:pPr>
         <w:rPr>
           <w:rFonts w:ascii="Cambria" w:hAnsi="Cambria"/>
+          <w:sz w:val="24"/>
+          <w:szCs w:val="24"/>
+        </w:rPr>
+      </w:pPr>
+    </w:p>
+    <w:p>
+      <w:pPr>
+        <w:rPr>
+          <w:rFonts w:ascii="Cambria" w:hAnsi="Cambria"/>
+          <w:sz w:val="24"/>
+          <w:szCs w:val="24"/>
+        </w:rPr>
+      </w:pPr>
+    </w:p>
+    <w:p>
+      <w:pPr>
+        <w:rPr>
+          <w:rFonts w:ascii="Cambria" w:hAnsi="Cambria"/>
+          <w:sz w:val="24"/>
+          <w:szCs w:val="24"/>
+        </w:rPr>
+      </w:pPr>
+    </w:p>
+    <w:p>
+      <w:pPr>
+        <w:rPr>
+          <w:rFonts w:ascii="Cambria" w:hAnsi="Cambria"/>
+          <w:sz w:val="24"/>
+          <w:szCs w:val="24"/>
+        </w:rPr>
+      </w:pPr>
+    </w:p>
+    <w:p>
+      <w:pPr>
+        <w:rPr>
+          <w:rFonts w:ascii="Cambria" w:hAnsi="Cambria"/>
+          <w:sz w:val="24"/>
+          <w:szCs w:val="24"/>
+        </w:rPr>
+      </w:pPr>
+      <w:r>
+        <w:rPr>
+          <w:rFonts w:ascii="Cambria" w:hAnsi="Cambria"/>
+          <w:sz w:val="24"/>
+          <w:szCs w:val="24"/>
+        </w:rPr>
+        <w:t>3.3</w:t>
+      </w:r>
+      <w:r>
+        <w:rPr>
+          <w:rFonts w:ascii="Cambria" w:hAnsi="Cambria"/>
+          <w:sz w:val="24"/>
+          <w:szCs w:val="24"/>
+        </w:rPr>
+        <w:t xml:space="preserve"> </w:t>
+      </w:r>
+      <w:r>
+        <w:rPr>
+          <w:rFonts w:ascii="Cambria" w:hAnsi="Cambria"/>
+          <w:b/>
+          <w:sz w:val="24"/>
+          <w:szCs w:val="24"/>
+        </w:rPr>
+        <w:t>Part 3</w:t>
+      </w:r>
+    </w:p>
+    <w:p>
+      <w:pPr>
+        <w:rPr>
+          <w:rFonts w:ascii="Cambria" w:hAnsi="Cambria"/>
+          <w:sz w:val="24"/>
+          <w:szCs w:val="24"/>
+        </w:rPr>
+      </w:pPr>
+      <w:r>
+        <w:rPr>
+          <w:rFonts w:ascii="Cambria" w:hAnsi="Cambria"/>
+          <w:sz w:val="24"/>
+          <w:szCs w:val="24"/>
+        </w:rPr>
+        <w:t>3.3</w:t>
+      </w:r>
+      <w:r>
+        <w:rPr>
+          <w:rFonts w:ascii="Cambria" w:hAnsi="Cambria"/>
+          <w:sz w:val="24"/>
+          <w:szCs w:val="24"/>
+        </w:rPr>
+        <w:t xml:space="preserve">.1 </w:t>
+      </w:r>
+      <w:r>
+        <w:rPr>
+          <w:rFonts w:ascii="Cambria" w:hAnsi="Cambria"/>
+          <w:b/>
+          <w:sz w:val="24"/>
+          <w:szCs w:val="24"/>
+        </w:rPr>
+        <w:t>Methods:</w:t>
+      </w:r>
+      <w:r>
+        <w:rPr>
+          <w:rFonts w:ascii="Cambria" w:hAnsi="Cambria"/>
+          <w:sz w:val="24"/>
+          <w:szCs w:val="24"/>
+        </w:rPr>
+        <w:t xml:space="preserve"> </w:t>
+      </w:r>
+    </w:p>
+    <w:p>
+      <w:pPr>
+        <w:rPr>
+          <w:rFonts w:ascii="Cambria" w:hAnsi="Cambria"/>
+          <w:sz w:val="24"/>
+          <w:szCs w:val="24"/>
+        </w:rPr>
+      </w:pPr>
+      <w:r>
+        <w:rPr>
+          <w:rFonts w:ascii="Cambria" w:hAnsi="Cambria"/>
+          <w:sz w:val="24"/>
+          <w:szCs w:val="24"/>
+        </w:rPr>
+        <w:t>Script Names: PP1P3.m</w:t>
+      </w:r>
+    </w:p>
+    <w:p>
+      <w:pPr>
+        <w:rPr>
+          <w:rFonts w:ascii="Cambria" w:hAnsi="Cambria"/>
+          <w:b/>
+          <w:sz w:val="24"/>
+          <w:szCs w:val="24"/>
+          <w:u w:val="single"/>
+        </w:rPr>
+      </w:pPr>
+      <w:r>
+        <w:rPr>
+          <w:rFonts w:ascii="Cambria" w:hAnsi="Cambria"/>
+          <w:b/>
+          <w:sz w:val="24"/>
+          <w:szCs w:val="24"/>
+          <w:u w:val="single"/>
+        </w:rPr>
+        <w:t>Description:</w:t>
+      </w:r>
+    </w:p>
+    <w:p>
+      <w:pPr>
+        <w:rPr>
+          <w:rFonts w:ascii="Cambria" w:hAnsi="Cambria"/>
+          <w:sz w:val="24"/>
+          <w:szCs w:val="24"/>
+        </w:rPr>
+      </w:pPr>
+      <w:r>
+        <w:rPr>
+          <w:rFonts w:ascii="Cambria" w:hAnsi="Cambria"/>
+          <w:sz w:val="24"/>
+          <w:szCs w:val="24"/>
+        </w:rPr>
+        <w:tab/>
+        <w:t xml:space="preserve">This scripts </w:t>
+      </w:r>
+      <w:proofErr w:type="gramStart"/>
+      <w:r>
+        <w:rPr>
+          <w:rFonts w:ascii="Cambria" w:hAnsi="Cambria"/>
+          <w:sz w:val="24"/>
+          <w:szCs w:val="24"/>
+        </w:rPr>
+        <w:t>is</w:t>
+      </w:r>
+      <w:proofErr w:type="gramEnd"/>
+      <w:r>
+        <w:rPr>
+          <w:rFonts w:ascii="Cambria" w:hAnsi="Cambria"/>
+          <w:sz w:val="24"/>
+          <w:szCs w:val="24"/>
+        </w:rPr>
+        <w:t xml:space="preserve"> similar to the numerical solution of Part 1 except that </w:t>
+      </w:r>
+      <w:r>
+        <w:rPr>
+          <w:rFonts w:ascii="Cambria" w:hAnsi="Cambria"/>
+          <w:sz w:val="24"/>
+          <w:szCs w:val="24"/>
+        </w:rPr>
+        <w:t xml:space="preserve">it </w:t>
+      </w:r>
+      <w:r>
+        <w:rPr>
+          <w:rFonts w:ascii="Cambria" w:hAnsi="Cambria"/>
+          <w:sz w:val="24"/>
+          <w:szCs w:val="24"/>
+        </w:rPr>
+        <w:t xml:space="preserve">is using the </w:t>
+      </w:r>
+      <w:proofErr w:type="spellStart"/>
+      <w:r>
+        <w:rPr>
+          <w:rFonts w:ascii="Cambria" w:hAnsi="Cambria"/>
+          <w:sz w:val="24"/>
+          <w:szCs w:val="24"/>
+        </w:rPr>
+        <w:t>ThCond</w:t>
+      </w:r>
+      <w:proofErr w:type="spellEnd"/>
+      <w:r>
+        <w:rPr>
+          <w:rFonts w:ascii="Cambria" w:hAnsi="Cambria"/>
+          <w:sz w:val="24"/>
+          <w:szCs w:val="24"/>
+        </w:rPr>
+        <w:t xml:space="preserve"> function </w:t>
+      </w:r>
+      <w:r>
+        <w:rPr>
+          <w:rFonts w:ascii="Cambria" w:hAnsi="Cambria"/>
+          <w:sz w:val="24"/>
+          <w:szCs w:val="24"/>
+        </w:rPr>
+        <w:t xml:space="preserve">to recalculate thermal conductivity(k) and with that k value recalculate the value of T using the same solution as in Part 1. It continues to do this until either the difference between the previous T values and the new ones is less than or equal to </w:t>
+      </w:r>
+      <w:r>
+        <w:rPr>
+          <w:rFonts w:ascii="Cambria" w:hAnsi="Cambria"/>
+          <w:sz w:val="24"/>
+          <w:szCs w:val="24"/>
+        </w:rPr>
+        <w:t>1E-8</w:t>
+      </w:r>
+      <w:r>
+        <w:rPr>
+          <w:rFonts w:ascii="Cambria" w:hAnsi="Cambria"/>
+          <w:sz w:val="24"/>
+          <w:szCs w:val="24"/>
+        </w:rPr>
+        <w:t xml:space="preserve"> or 100 iterations have passed.  Then it calculates rate of heat transfer and fin efficiency. Lastly it saves the determined values of T and node location to the PP1P3.dat file. Finally using the command line these values are loaded and plotted for each alloy.</w:t>
+      </w:r>
+    </w:p>
+    <w:p>
+      <w:pPr>
+        <w:rPr>
+          <w:rFonts w:ascii="Cambria" w:hAnsi="Cambria"/>
+          <w:sz w:val="24"/>
+          <w:szCs w:val="24"/>
+        </w:rPr>
+      </w:pPr>
+    </w:p>
+    <w:p>
+      <w:pPr>
+        <w:rPr>
+          <w:rFonts w:ascii="Cambria" w:hAnsi="Cambria"/>
+          <w:b/>
+          <w:sz w:val="24"/>
+          <w:szCs w:val="24"/>
+          <w:u w:val="single"/>
+        </w:rPr>
+      </w:pPr>
+      <w:r>
+        <w:rPr>
+          <w:rFonts w:ascii="Cambria" w:hAnsi="Cambria"/>
+          <w:b/>
+          <w:sz w:val="24"/>
+          <w:szCs w:val="24"/>
+          <w:u w:val="single"/>
+        </w:rPr>
+        <w:t>Pseudocode:</w:t>
+      </w:r>
+    </w:p>
+    <w:p>
+      <w:pPr>
+        <w:rPr>
+          <w:rFonts w:ascii="Cambria" w:hAnsi="Cambria"/>
+          <w:sz w:val="24"/>
+          <w:szCs w:val="24"/>
+        </w:rPr>
+      </w:pPr>
+      <w:r>
+        <w:rPr>
+          <w:rFonts w:ascii="Cambria" w:hAnsi="Cambria"/>
+          <w:sz w:val="24"/>
+          <w:szCs w:val="24"/>
+        </w:rPr>
+        <w:t>Ask user for an alloy name</w:t>
+      </w:r>
+    </w:p>
+    <w:p>
+      <w:pPr>
+        <w:rPr>
+          <w:rFonts w:ascii="Cambria" w:hAnsi="Cambria"/>
+          <w:sz w:val="24"/>
+          <w:szCs w:val="24"/>
+        </w:rPr>
+      </w:pPr>
+      <w:proofErr w:type="spellStart"/>
+      <w:r>
+        <w:rPr>
+          <w:rFonts w:ascii="Cambria" w:hAnsi="Cambria"/>
+          <w:sz w:val="24"/>
+          <w:szCs w:val="24"/>
+        </w:rPr>
+        <w:t>Initilize</w:t>
+      </w:r>
+      <w:proofErr w:type="spellEnd"/>
+      <w:r>
+        <w:rPr>
+          <w:rFonts w:ascii="Cambria" w:hAnsi="Cambria"/>
+          <w:sz w:val="24"/>
+          <w:szCs w:val="24"/>
+        </w:rPr>
+        <w:t xml:space="preserve"> all constant values from part 1 except for k. </w:t>
+      </w:r>
+    </w:p>
+    <w:p>
+      <w:pPr>
+        <w:rPr>
+          <w:rFonts w:ascii="Cambria" w:hAnsi="Cambria"/>
+          <w:sz w:val="24"/>
+          <w:szCs w:val="24"/>
+        </w:rPr>
+      </w:pPr>
+      <w:r>
+        <w:rPr>
+          <w:rFonts w:ascii="Cambria" w:hAnsi="Cambria"/>
+          <w:sz w:val="24"/>
+          <w:szCs w:val="24"/>
+        </w:rPr>
+        <w:t xml:space="preserve">Initialize Told to a vector of T0’s. </w:t>
+      </w:r>
+    </w:p>
+    <w:p>
+      <w:pPr>
+        <w:rPr>
+          <w:rFonts w:ascii="Cambria" w:hAnsi="Cambria"/>
+          <w:sz w:val="24"/>
+          <w:szCs w:val="24"/>
+        </w:rPr>
+      </w:pPr>
+      <w:r>
+        <w:rPr>
+          <w:rFonts w:ascii="Cambria" w:hAnsi="Cambria"/>
+          <w:sz w:val="24"/>
+          <w:szCs w:val="24"/>
+        </w:rPr>
+        <w:t>Set a counter variable equal to 0.</w:t>
+      </w:r>
+    </w:p>
+    <w:p>
+      <w:pPr>
+        <w:rPr>
+          <w:rFonts w:ascii="Cambria" w:hAnsi="Cambria"/>
+          <w:sz w:val="24"/>
+          <w:szCs w:val="24"/>
+        </w:rPr>
+      </w:pPr>
+      <w:r>
+        <w:rPr>
+          <w:rFonts w:ascii="Cambria" w:hAnsi="Cambria"/>
+          <w:sz w:val="24"/>
+          <w:szCs w:val="24"/>
+        </w:rPr>
+        <w:t>Set error to 1 to ensure the loop can be entered the first time</w:t>
+      </w:r>
+    </w:p>
+    <w:p>
+      <w:pPr>
+        <w:rPr>
+          <w:rFonts w:ascii="Cambria" w:hAnsi="Cambria"/>
+          <w:sz w:val="24"/>
+          <w:szCs w:val="24"/>
+        </w:rPr>
+      </w:pPr>
+      <w:r>
+        <w:rPr>
+          <w:rFonts w:ascii="Cambria" w:hAnsi="Cambria"/>
+          <w:sz w:val="24"/>
+          <w:szCs w:val="24"/>
+        </w:rPr>
+        <w:t xml:space="preserve">While error&gt;1E-8 and counter less </w:t>
+      </w:r>
+      <w:proofErr w:type="gramStart"/>
+      <w:r>
+        <w:rPr>
+          <w:rFonts w:ascii="Cambria" w:hAnsi="Cambria"/>
+          <w:sz w:val="24"/>
+          <w:szCs w:val="24"/>
+        </w:rPr>
+        <w:t>than  or</w:t>
+      </w:r>
+      <w:proofErr w:type="gramEnd"/>
+      <w:r>
+        <w:rPr>
+          <w:rFonts w:ascii="Cambria" w:hAnsi="Cambria"/>
+          <w:sz w:val="24"/>
+          <w:szCs w:val="24"/>
+        </w:rPr>
+        <w:t xml:space="preserve"> equal to 100</w:t>
+      </w:r>
+    </w:p>
+    <w:p>
+      <w:pPr>
+        <w:rPr>
+          <w:rFonts w:ascii="Cambria" w:hAnsi="Cambria"/>
+          <w:sz w:val="24"/>
+          <w:szCs w:val="24"/>
+        </w:rPr>
+      </w:pPr>
+      <w:r>
+        <w:rPr>
+          <w:rFonts w:ascii="Cambria" w:hAnsi="Cambria"/>
+          <w:sz w:val="24"/>
+          <w:szCs w:val="24"/>
+        </w:rPr>
+        <w:t xml:space="preserve">Calculate k </w:t>
+      </w:r>
+      <w:r>
+        <w:rPr>
+          <w:rFonts w:ascii="Cambria" w:hAnsi="Cambria"/>
+          <w:sz w:val="24"/>
+          <w:szCs w:val="24"/>
+        </w:rPr>
+        <w:t xml:space="preserve">using </w:t>
+      </w:r>
+      <w:proofErr w:type="spellStart"/>
+      <w:r>
+        <w:rPr>
+          <w:rFonts w:ascii="Cambria" w:hAnsi="Cambria"/>
+          <w:sz w:val="24"/>
+          <w:szCs w:val="24"/>
+        </w:rPr>
+        <w:t>ThCond</w:t>
+      </w:r>
+      <w:proofErr w:type="spellEnd"/>
+      <w:r>
+        <w:rPr>
+          <w:rFonts w:ascii="Cambria" w:hAnsi="Cambria"/>
+          <w:sz w:val="24"/>
+          <w:szCs w:val="24"/>
+        </w:rPr>
+        <w:t xml:space="preserve"> with the alloy name and Told</w:t>
+      </w:r>
+    </w:p>
+    <w:p>
+      <w:pPr>
+        <w:rPr>
+          <w:rFonts w:ascii="Cambria" w:hAnsi="Cambria"/>
+          <w:sz w:val="24"/>
+          <w:szCs w:val="24"/>
+        </w:rPr>
+      </w:pPr>
+      <w:r>
+        <w:rPr>
+          <w:rFonts w:ascii="Cambria" w:hAnsi="Cambria"/>
+          <w:sz w:val="24"/>
+          <w:szCs w:val="24"/>
+        </w:rPr>
+        <w:t xml:space="preserve">Solve using the numerical solution of part one and the new k value for </w:t>
+      </w:r>
+      <w:proofErr w:type="spellStart"/>
+      <w:r>
+        <w:rPr>
+          <w:rFonts w:ascii="Cambria" w:hAnsi="Cambria"/>
+          <w:sz w:val="24"/>
+          <w:szCs w:val="24"/>
+        </w:rPr>
+        <w:t>Tnew</w:t>
+      </w:r>
+      <w:proofErr w:type="spellEnd"/>
+    </w:p>
+    <w:p>
+      <w:pPr>
+        <w:rPr>
+          <w:rFonts w:ascii="Cambria" w:hAnsi="Cambria"/>
+          <w:sz w:val="24"/>
+          <w:szCs w:val="24"/>
+        </w:rPr>
+      </w:pPr>
+      <w:r>
+        <w:rPr>
+          <w:rFonts w:ascii="Cambria" w:hAnsi="Cambria"/>
+          <w:sz w:val="24"/>
+          <w:szCs w:val="24"/>
+        </w:rPr>
+        <w:t xml:space="preserve">Find the difference between Told and </w:t>
+      </w:r>
+      <w:proofErr w:type="spellStart"/>
+      <w:r>
+        <w:rPr>
+          <w:rFonts w:ascii="Cambria" w:hAnsi="Cambria"/>
+          <w:sz w:val="24"/>
+          <w:szCs w:val="24"/>
+        </w:rPr>
+        <w:t>Tnew</w:t>
+      </w:r>
+      <w:proofErr w:type="spellEnd"/>
+      <w:r>
+        <w:rPr>
+          <w:rFonts w:ascii="Cambria" w:hAnsi="Cambria"/>
+          <w:sz w:val="24"/>
+          <w:szCs w:val="24"/>
+        </w:rPr>
+        <w:t xml:space="preserve"> and assign that to error</w:t>
+      </w:r>
+    </w:p>
+    <w:p>
+      <w:pPr>
+        <w:rPr>
+          <w:rFonts w:ascii="Cambria" w:hAnsi="Cambria"/>
+          <w:sz w:val="24"/>
+          <w:szCs w:val="24"/>
+        </w:rPr>
+      </w:pPr>
+      <w:r>
+        <w:rPr>
+          <w:rFonts w:ascii="Cambria" w:hAnsi="Cambria"/>
+          <w:sz w:val="24"/>
+          <w:szCs w:val="24"/>
+        </w:rPr>
+        <w:t>Calculate node locations</w:t>
+      </w:r>
+    </w:p>
+    <w:p>
+      <w:pPr>
+        <w:rPr>
+          <w:rFonts w:ascii="Cambria" w:hAnsi="Cambria"/>
+          <w:sz w:val="24"/>
+          <w:szCs w:val="24"/>
+        </w:rPr>
+      </w:pPr>
+      <w:r>
+        <w:rPr>
+          <w:rFonts w:ascii="Cambria" w:hAnsi="Cambria"/>
+          <w:sz w:val="24"/>
+          <w:szCs w:val="24"/>
+        </w:rPr>
+        <w:t xml:space="preserve">Save node locations and </w:t>
+      </w:r>
+      <w:proofErr w:type="spellStart"/>
+      <w:r>
+        <w:rPr>
+          <w:rFonts w:ascii="Cambria" w:hAnsi="Cambria"/>
+          <w:sz w:val="24"/>
+          <w:szCs w:val="24"/>
+        </w:rPr>
+        <w:t>Tnew</w:t>
+      </w:r>
+      <w:proofErr w:type="spellEnd"/>
+      <w:r>
+        <w:rPr>
+          <w:rFonts w:ascii="Cambria" w:hAnsi="Cambria"/>
+          <w:sz w:val="24"/>
+          <w:szCs w:val="24"/>
+        </w:rPr>
+        <w:t xml:space="preserve"> to PP1P3.dat</w:t>
+      </w:r>
+    </w:p>
+    <w:p>
+      <w:pPr>
+        <w:rPr>
+          <w:rFonts w:ascii="Cambria" w:hAnsi="Cambria"/>
+          <w:sz w:val="24"/>
+          <w:szCs w:val="24"/>
+        </w:rPr>
+      </w:pPr>
+      <w:r>
+        <w:rPr>
+          <w:rFonts w:ascii="Cambria" w:hAnsi="Cambria"/>
+          <w:sz w:val="24"/>
+          <w:szCs w:val="24"/>
+        </w:rPr>
+        <w:t xml:space="preserve">Calculate </w:t>
+      </w:r>
+      <w:proofErr w:type="spellStart"/>
+      <w:r>
+        <w:rPr>
+          <w:rFonts w:ascii="Cambria" w:hAnsi="Cambria"/>
+          <w:sz w:val="24"/>
+          <w:szCs w:val="24"/>
+        </w:rPr>
+        <w:t>Qfin</w:t>
+      </w:r>
+      <w:proofErr w:type="spellEnd"/>
+      <w:r>
+        <w:rPr>
+          <w:rFonts w:ascii="Cambria" w:hAnsi="Cambria"/>
+          <w:sz w:val="24"/>
+          <w:szCs w:val="24"/>
+        </w:rPr>
+        <w:t xml:space="preserve"> and </w:t>
+      </w:r>
+      <w:proofErr w:type="spellStart"/>
+      <w:r>
+        <w:rPr>
+          <w:rFonts w:ascii="Cambria" w:hAnsi="Cambria"/>
+          <w:sz w:val="24"/>
+          <w:szCs w:val="24"/>
+        </w:rPr>
+        <w:t>nfin</w:t>
+      </w:r>
+      <w:proofErr w:type="spellEnd"/>
+      <w:r>
+        <w:rPr>
+          <w:rFonts w:ascii="Cambria" w:hAnsi="Cambria"/>
+          <w:sz w:val="24"/>
+          <w:szCs w:val="24"/>
+        </w:rPr>
+        <w:t xml:space="preserve"> using same method as in Part 1.</w:t>
+      </w:r>
+    </w:p>
+    <w:p>
+      <w:pPr>
+        <w:rPr>
+          <w:rFonts w:ascii="Cambria" w:hAnsi="Cambria"/>
+          <w:sz w:val="24"/>
+          <w:szCs w:val="24"/>
+        </w:rPr>
+      </w:pPr>
+    </w:p>
+    <w:p>
+      <w:pPr>
+        <w:rPr>
+          <w:rFonts w:ascii="Cambria" w:hAnsi="Cambria"/>
+          <w:sz w:val="24"/>
+          <w:szCs w:val="24"/>
+        </w:rPr>
+      </w:pPr>
+    </w:p>
+    <w:p>
+      <w:pPr>
+        <w:rPr>
+          <w:rFonts w:ascii="Cambria" w:hAnsi="Cambria"/>
+          <w:sz w:val="24"/>
+          <w:szCs w:val="24"/>
+        </w:rPr>
+      </w:pPr>
+    </w:p>
+    <w:p>
+      <w:pPr>
+        <w:rPr>
+          <w:rFonts w:ascii="Cambria" w:hAnsi="Cambria"/>
+          <w:sz w:val="24"/>
+          <w:szCs w:val="24"/>
+        </w:rPr>
+      </w:pPr>
+    </w:p>
+    <w:p>
+      <w:pPr>
+        <w:rPr>
+          <w:rFonts w:ascii="Cambria" w:hAnsi="Cambria"/>
+          <w:sz w:val="24"/>
+          <w:szCs w:val="24"/>
+        </w:rPr>
+      </w:pPr>
+      <w:r>
+        <w:rPr>
+          <w:rFonts w:ascii="Cambria" w:hAnsi="Cambria"/>
+          <w:sz w:val="24"/>
+          <w:szCs w:val="24"/>
+        </w:rPr>
+        <w:t>3.3</w:t>
+      </w:r>
+      <w:r>
+        <w:rPr>
+          <w:rFonts w:ascii="Cambria" w:hAnsi="Cambria"/>
+          <w:sz w:val="24"/>
+          <w:szCs w:val="24"/>
+        </w:rPr>
+        <w:t xml:space="preserve">.2 </w:t>
+      </w:r>
+      <w:r>
+        <w:rPr>
+          <w:rFonts w:ascii="Cambria" w:hAnsi="Cambria"/>
+          <w:b/>
+          <w:sz w:val="24"/>
+          <w:szCs w:val="24"/>
+        </w:rPr>
+        <w:t>Results:</w:t>
+      </w:r>
+      <w:r>
+        <w:rPr>
+          <w:rFonts w:ascii="Cambria" w:hAnsi="Cambria"/>
+          <w:sz w:val="24"/>
+          <w:szCs w:val="24"/>
+        </w:rPr>
+        <w:t xml:space="preserve"> </w:t>
+      </w:r>
+    </w:p>
+    <w:p>
+      <w:pPr>
+        <w:rPr>
+          <w:rFonts w:ascii="Cambria" w:hAnsi="Cambria"/>
+          <w:b/>
+          <w:sz w:val="24"/>
+          <w:szCs w:val="24"/>
+        </w:rPr>
+      </w:pPr>
+      <w:r>
+        <w:rPr>
+          <w:rFonts w:ascii="Cambria" w:hAnsi="Cambria"/>
+          <w:b/>
+          <w:sz w:val="24"/>
+          <w:szCs w:val="24"/>
+        </w:rPr>
+        <w:t>e)</w:t>
+      </w:r>
+    </w:p>
+    <w:p>
+      <w:pPr>
+        <w:rPr>
+          <w:rFonts w:ascii="Cambria" w:hAnsi="Cambria"/>
+          <w:sz w:val="24"/>
+          <w:szCs w:val="24"/>
+        </w:rPr>
+      </w:pPr>
+      <w:r>
+        <w:rPr>
+          <w:rFonts w:ascii="Cambria" w:hAnsi="Cambria"/>
+          <w:sz w:val="24"/>
+          <w:szCs w:val="24"/>
+        </w:rPr>
+        <w:t>&gt;&gt; data = load('PP1P3.dat','-ascii');</w:t>
+      </w:r>
+    </w:p>
+    <w:p>
+      <w:pPr>
+        <w:rPr>
+          <w:rFonts w:ascii="Cambria" w:hAnsi="Cambria"/>
+          <w:sz w:val="24"/>
+          <w:szCs w:val="24"/>
+        </w:rPr>
+      </w:pPr>
+      <w:r>
+        <w:rPr>
+          <w:rFonts w:ascii="Cambria" w:hAnsi="Cambria"/>
+          <w:sz w:val="24"/>
+          <w:szCs w:val="24"/>
+        </w:rPr>
+        <w:t xml:space="preserve">&gt;&gt; </w:t>
+      </w:r>
+      <w:proofErr w:type="spellStart"/>
+      <w:r>
+        <w:rPr>
+          <w:rFonts w:ascii="Cambria" w:hAnsi="Cambria"/>
+          <w:sz w:val="24"/>
+          <w:szCs w:val="24"/>
+        </w:rPr>
+        <w:t>Al_x</w:t>
+      </w:r>
+      <w:proofErr w:type="spellEnd"/>
+      <w:r>
+        <w:rPr>
+          <w:rFonts w:ascii="Cambria" w:hAnsi="Cambria"/>
+          <w:sz w:val="24"/>
+          <w:szCs w:val="24"/>
+        </w:rPr>
+        <w:t xml:space="preserve"> = </w:t>
+      </w:r>
+      <w:proofErr w:type="gramStart"/>
+      <w:r>
+        <w:rPr>
+          <w:rFonts w:ascii="Cambria" w:hAnsi="Cambria"/>
+          <w:sz w:val="24"/>
+          <w:szCs w:val="24"/>
+        </w:rPr>
+        <w:t>data(</w:t>
+      </w:r>
+      <w:proofErr w:type="gramEnd"/>
+      <w:r>
+        <w:rPr>
+          <w:rFonts w:ascii="Cambria" w:hAnsi="Cambria"/>
+          <w:sz w:val="24"/>
+          <w:szCs w:val="24"/>
+        </w:rPr>
+        <w:t>1:101);</w:t>
+      </w:r>
+    </w:p>
+    <w:p>
+      <w:pPr>
+        <w:rPr>
+          <w:rFonts w:ascii="Cambria" w:hAnsi="Cambria"/>
+          <w:sz w:val="24"/>
+          <w:szCs w:val="24"/>
+        </w:rPr>
+      </w:pPr>
+      <w:r>
+        <w:rPr>
+          <w:rFonts w:ascii="Cambria" w:hAnsi="Cambria"/>
+          <w:sz w:val="24"/>
+          <w:szCs w:val="24"/>
+        </w:rPr>
+        <w:t xml:space="preserve">&gt;&gt; </w:t>
+      </w:r>
+      <w:proofErr w:type="spellStart"/>
+      <w:r>
+        <w:rPr>
+          <w:rFonts w:ascii="Cambria" w:hAnsi="Cambria"/>
+          <w:sz w:val="24"/>
+          <w:szCs w:val="24"/>
+        </w:rPr>
+        <w:t>Al_T</w:t>
+      </w:r>
+      <w:proofErr w:type="spellEnd"/>
+      <w:r>
+        <w:rPr>
+          <w:rFonts w:ascii="Cambria" w:hAnsi="Cambria"/>
+          <w:sz w:val="24"/>
+          <w:szCs w:val="24"/>
+        </w:rPr>
+        <w:t xml:space="preserve"> = </w:t>
+      </w:r>
+      <w:proofErr w:type="gramStart"/>
+      <w:r>
+        <w:rPr>
+          <w:rFonts w:ascii="Cambria" w:hAnsi="Cambria"/>
+          <w:sz w:val="24"/>
+          <w:szCs w:val="24"/>
+        </w:rPr>
+        <w:t>data(</w:t>
+      </w:r>
+      <w:proofErr w:type="gramEnd"/>
+      <w:r>
+        <w:rPr>
+          <w:rFonts w:ascii="Cambria" w:hAnsi="Cambria"/>
+          <w:sz w:val="24"/>
+          <w:szCs w:val="24"/>
+        </w:rPr>
+        <w:t>102:202);</w:t>
+      </w:r>
+    </w:p>
+    <w:p>
+      <w:pPr>
+        <w:rPr>
+          <w:rFonts w:ascii="Cambria" w:hAnsi="Cambria"/>
+          <w:sz w:val="24"/>
+          <w:szCs w:val="24"/>
+        </w:rPr>
+      </w:pPr>
+      <w:r>
+        <w:rPr>
+          <w:rFonts w:ascii="Cambria" w:hAnsi="Cambria"/>
+          <w:sz w:val="24"/>
+          <w:szCs w:val="24"/>
+        </w:rPr>
+        <w:t xml:space="preserve">&gt;&gt; </w:t>
+      </w:r>
+      <w:proofErr w:type="spellStart"/>
+      <w:r>
+        <w:rPr>
+          <w:rFonts w:ascii="Cambria" w:hAnsi="Cambria"/>
+          <w:sz w:val="24"/>
+          <w:szCs w:val="24"/>
+        </w:rPr>
+        <w:t>Cu_x</w:t>
+      </w:r>
+      <w:proofErr w:type="spellEnd"/>
+      <w:r>
+        <w:rPr>
+          <w:rFonts w:ascii="Cambria" w:hAnsi="Cambria"/>
+          <w:sz w:val="24"/>
+          <w:szCs w:val="24"/>
+        </w:rPr>
+        <w:t xml:space="preserve"> = </w:t>
+      </w:r>
+      <w:proofErr w:type="gramStart"/>
+      <w:r>
+        <w:rPr>
+          <w:rFonts w:ascii="Cambria" w:hAnsi="Cambria"/>
+          <w:sz w:val="24"/>
+          <w:szCs w:val="24"/>
+        </w:rPr>
+        <w:t>data(</w:t>
+      </w:r>
+      <w:proofErr w:type="gramEnd"/>
+      <w:r>
+        <w:rPr>
+          <w:rFonts w:ascii="Cambria" w:hAnsi="Cambria"/>
+          <w:sz w:val="24"/>
+          <w:szCs w:val="24"/>
+        </w:rPr>
+        <w:t>203:303);</w:t>
+      </w:r>
+    </w:p>
+    <w:p>
+      <w:pPr>
+        <w:rPr>
+          <w:rFonts w:ascii="Cambria" w:hAnsi="Cambria"/>
+          <w:sz w:val="24"/>
+          <w:szCs w:val="24"/>
+        </w:rPr>
+      </w:pPr>
+      <w:r>
+        <w:rPr>
+          <w:rFonts w:ascii="Cambria" w:hAnsi="Cambria"/>
+          <w:sz w:val="24"/>
+          <w:szCs w:val="24"/>
+        </w:rPr>
+        <w:t xml:space="preserve">&gt;&gt; </w:t>
+      </w:r>
+      <w:proofErr w:type="spellStart"/>
+      <w:r>
+        <w:rPr>
+          <w:rFonts w:ascii="Cambria" w:hAnsi="Cambria"/>
+          <w:sz w:val="24"/>
+          <w:szCs w:val="24"/>
+        </w:rPr>
+        <w:t>Cu_T</w:t>
+      </w:r>
+      <w:proofErr w:type="spellEnd"/>
+      <w:r>
+        <w:rPr>
+          <w:rFonts w:ascii="Cambria" w:hAnsi="Cambria"/>
+          <w:sz w:val="24"/>
+          <w:szCs w:val="24"/>
+        </w:rPr>
+        <w:t xml:space="preserve"> = </w:t>
+      </w:r>
+      <w:proofErr w:type="gramStart"/>
+      <w:r>
+        <w:rPr>
+          <w:rFonts w:ascii="Cambria" w:hAnsi="Cambria"/>
+          <w:sz w:val="24"/>
+          <w:szCs w:val="24"/>
+        </w:rPr>
+        <w:t>data(</w:t>
+      </w:r>
+      <w:proofErr w:type="gramEnd"/>
+      <w:r>
+        <w:rPr>
+          <w:rFonts w:ascii="Cambria" w:hAnsi="Cambria"/>
+          <w:sz w:val="24"/>
+          <w:szCs w:val="24"/>
+        </w:rPr>
+        <w:t>304:404);</w:t>
+      </w:r>
+    </w:p>
+    <w:p>
+      <w:pPr>
+        <w:rPr>
+          <w:rFonts w:ascii="Cambria" w:hAnsi="Cambria"/>
+          <w:sz w:val="24"/>
+          <w:szCs w:val="24"/>
+        </w:rPr>
+      </w:pPr>
+      <w:r>
+        <w:rPr>
+          <w:rFonts w:ascii="Cambria" w:hAnsi="Cambria"/>
+          <w:sz w:val="24"/>
+          <w:szCs w:val="24"/>
+        </w:rPr>
+        <w:t xml:space="preserve">&gt;&gt; </w:t>
+      </w:r>
+      <w:proofErr w:type="spellStart"/>
+      <w:r>
+        <w:rPr>
+          <w:rFonts w:ascii="Cambria" w:hAnsi="Cambria"/>
+          <w:sz w:val="24"/>
+          <w:szCs w:val="24"/>
+        </w:rPr>
+        <w:t>St_x</w:t>
+      </w:r>
+      <w:proofErr w:type="spellEnd"/>
+      <w:r>
+        <w:rPr>
+          <w:rFonts w:ascii="Cambria" w:hAnsi="Cambria"/>
+          <w:sz w:val="24"/>
+          <w:szCs w:val="24"/>
+        </w:rPr>
+        <w:t xml:space="preserve"> = </w:t>
+      </w:r>
+      <w:proofErr w:type="gramStart"/>
+      <w:r>
+        <w:rPr>
+          <w:rFonts w:ascii="Cambria" w:hAnsi="Cambria"/>
+          <w:sz w:val="24"/>
+          <w:szCs w:val="24"/>
+        </w:rPr>
+        <w:t>data(</w:t>
+      </w:r>
+      <w:proofErr w:type="gramEnd"/>
+      <w:r>
+        <w:rPr>
+          <w:rFonts w:ascii="Cambria" w:hAnsi="Cambria"/>
+          <w:sz w:val="24"/>
+          <w:szCs w:val="24"/>
+        </w:rPr>
+        <w:t>405:505);</w:t>
+      </w:r>
+    </w:p>
+    <w:p>
+      <w:pPr>
+        <w:rPr>
+          <w:rFonts w:ascii="Cambria" w:hAnsi="Cambria"/>
+          <w:sz w:val="24"/>
+          <w:szCs w:val="24"/>
+        </w:rPr>
+      </w:pPr>
+      <w:r>
+        <w:rPr>
+          <w:rFonts w:ascii="Cambria" w:hAnsi="Cambria"/>
+          <w:sz w:val="24"/>
+          <w:szCs w:val="24"/>
+        </w:rPr>
+        <w:t xml:space="preserve">&gt;&gt; </w:t>
+      </w:r>
+      <w:proofErr w:type="spellStart"/>
+      <w:r>
+        <w:rPr>
+          <w:rFonts w:ascii="Cambria" w:hAnsi="Cambria"/>
+          <w:sz w:val="24"/>
+          <w:szCs w:val="24"/>
+        </w:rPr>
+        <w:t>St_T</w:t>
+      </w:r>
+      <w:proofErr w:type="spellEnd"/>
+      <w:r>
+        <w:rPr>
+          <w:rFonts w:ascii="Cambria" w:hAnsi="Cambria"/>
+          <w:sz w:val="24"/>
+          <w:szCs w:val="24"/>
+        </w:rPr>
+        <w:t xml:space="preserve"> = </w:t>
+      </w:r>
+      <w:proofErr w:type="gramStart"/>
+      <w:r>
+        <w:rPr>
+          <w:rFonts w:ascii="Cambria" w:hAnsi="Cambria"/>
+          <w:sz w:val="24"/>
+          <w:szCs w:val="24"/>
+        </w:rPr>
+        <w:t>data(</w:t>
+      </w:r>
+      <w:proofErr w:type="gramEnd"/>
+      <w:r>
+        <w:rPr>
+          <w:rFonts w:ascii="Cambria" w:hAnsi="Cambria"/>
+          <w:sz w:val="24"/>
+          <w:szCs w:val="24"/>
+        </w:rPr>
+        <w:t>506:606);</w:t>
+      </w:r>
+    </w:p>
+    <w:p>
+      <w:pPr>
+        <w:rPr>
+          <w:rFonts w:ascii="Cambria" w:hAnsi="Cambria"/>
+          <w:sz w:val="24"/>
+          <w:szCs w:val="24"/>
+        </w:rPr>
+      </w:pPr>
+      <w:r>
+        <w:rPr>
+          <w:rFonts w:ascii="Cambria" w:hAnsi="Cambria"/>
+          <w:sz w:val="24"/>
+          <w:szCs w:val="24"/>
+        </w:rPr>
+        <w:t>&gt;&gt; hold on</w:t>
+      </w:r>
+    </w:p>
+    <w:p>
+      <w:pPr>
+        <w:rPr>
+          <w:rFonts w:ascii="Cambria" w:hAnsi="Cambria"/>
+          <w:sz w:val="24"/>
+          <w:szCs w:val="24"/>
+        </w:rPr>
+      </w:pPr>
+      <w:r>
+        <w:rPr>
+          <w:rFonts w:ascii="Cambria" w:hAnsi="Cambria"/>
+          <w:sz w:val="24"/>
+          <w:szCs w:val="24"/>
+        </w:rPr>
+        <w:t>&gt;&gt; plot(</w:t>
+      </w:r>
+      <w:proofErr w:type="spellStart"/>
+      <w:r>
+        <w:rPr>
+          <w:rFonts w:ascii="Cambria" w:hAnsi="Cambria"/>
+          <w:sz w:val="24"/>
+          <w:szCs w:val="24"/>
+        </w:rPr>
+        <w:t>Al_</w:t>
+      </w:r>
+      <w:proofErr w:type="gramStart"/>
+      <w:r>
+        <w:rPr>
+          <w:rFonts w:ascii="Cambria" w:hAnsi="Cambria"/>
+          <w:sz w:val="24"/>
+          <w:szCs w:val="24"/>
+        </w:rPr>
+        <w:t>x,Al</w:t>
+      </w:r>
+      <w:proofErr w:type="gramEnd"/>
+      <w:r>
+        <w:rPr>
+          <w:rFonts w:ascii="Cambria" w:hAnsi="Cambria"/>
+          <w:sz w:val="24"/>
+          <w:szCs w:val="24"/>
+        </w:rPr>
+        <w:t>_T,'k</w:t>
+      </w:r>
+      <w:proofErr w:type="spellEnd"/>
+      <w:r>
+        <w:rPr>
+          <w:rFonts w:ascii="Cambria" w:hAnsi="Cambria"/>
+          <w:sz w:val="24"/>
+          <w:szCs w:val="24"/>
+        </w:rPr>
+        <w:t>');</w:t>
+      </w:r>
+    </w:p>
+    <w:p>
+      <w:pPr>
+        <w:rPr>
+          <w:rFonts w:ascii="Cambria" w:hAnsi="Cambria"/>
+          <w:sz w:val="24"/>
+          <w:szCs w:val="24"/>
+        </w:rPr>
+      </w:pPr>
+      <w:r>
+        <w:rPr>
+          <w:rFonts w:ascii="Cambria" w:hAnsi="Cambria"/>
+          <w:sz w:val="24"/>
+          <w:szCs w:val="24"/>
+        </w:rPr>
+        <w:t>&gt;&gt; plot(</w:t>
+      </w:r>
+      <w:proofErr w:type="spellStart"/>
+      <w:r>
+        <w:rPr>
+          <w:rFonts w:ascii="Cambria" w:hAnsi="Cambria"/>
+          <w:sz w:val="24"/>
+          <w:szCs w:val="24"/>
+        </w:rPr>
+        <w:t>Cu_</w:t>
+      </w:r>
+      <w:proofErr w:type="gramStart"/>
+      <w:r>
+        <w:rPr>
+          <w:rFonts w:ascii="Cambria" w:hAnsi="Cambria"/>
+          <w:sz w:val="24"/>
+          <w:szCs w:val="24"/>
+        </w:rPr>
+        <w:t>x,Cu</w:t>
+      </w:r>
+      <w:proofErr w:type="gramEnd"/>
+      <w:r>
+        <w:rPr>
+          <w:rFonts w:ascii="Cambria" w:hAnsi="Cambria"/>
+          <w:sz w:val="24"/>
+          <w:szCs w:val="24"/>
+        </w:rPr>
+        <w:t>_T,'r</w:t>
+      </w:r>
+      <w:proofErr w:type="spellEnd"/>
+      <w:r>
+        <w:rPr>
+          <w:rFonts w:ascii="Cambria" w:hAnsi="Cambria"/>
+          <w:sz w:val="24"/>
+          <w:szCs w:val="24"/>
+        </w:rPr>
+        <w:t>:');</w:t>
+      </w:r>
+    </w:p>
+    <w:p>
+      <w:pPr>
+        <w:rPr>
+          <w:rFonts w:ascii="Cambria" w:hAnsi="Cambria"/>
+          <w:sz w:val="24"/>
+          <w:szCs w:val="24"/>
+        </w:rPr>
+      </w:pPr>
+      <w:r>
+        <w:rPr>
+          <w:rFonts w:ascii="Cambria" w:hAnsi="Cambria"/>
+          <w:sz w:val="24"/>
+          <w:szCs w:val="24"/>
+        </w:rPr>
+        <w:t>&gt;&gt; plot(</w:t>
+      </w:r>
+      <w:proofErr w:type="spellStart"/>
+      <w:r>
+        <w:rPr>
+          <w:rFonts w:ascii="Cambria" w:hAnsi="Cambria"/>
+          <w:sz w:val="24"/>
+          <w:szCs w:val="24"/>
+        </w:rPr>
+        <w:t>St_</w:t>
+      </w:r>
+      <w:proofErr w:type="gramStart"/>
+      <w:r>
+        <w:rPr>
+          <w:rFonts w:ascii="Cambria" w:hAnsi="Cambria"/>
+          <w:sz w:val="24"/>
+          <w:szCs w:val="24"/>
+        </w:rPr>
+        <w:t>x,St</w:t>
+      </w:r>
+      <w:proofErr w:type="gramEnd"/>
+      <w:r>
+        <w:rPr>
+          <w:rFonts w:ascii="Cambria" w:hAnsi="Cambria"/>
+          <w:sz w:val="24"/>
+          <w:szCs w:val="24"/>
+        </w:rPr>
+        <w:t>_T,'m</w:t>
+      </w:r>
+      <w:proofErr w:type="spellEnd"/>
+      <w:r>
+        <w:rPr>
+          <w:rFonts w:ascii="Cambria" w:hAnsi="Cambria"/>
+          <w:sz w:val="24"/>
+          <w:szCs w:val="24"/>
+        </w:rPr>
+        <w:t>--');</w:t>
+      </w:r>
+    </w:p>
+    <w:p>
+      <w:pPr>
+        <w:rPr>
+          <w:rFonts w:ascii="Cambria" w:hAnsi="Cambria"/>
+          <w:sz w:val="24"/>
+          <w:szCs w:val="24"/>
+        </w:rPr>
+      </w:pPr>
+      <w:r>
+        <w:rPr>
+          <w:rFonts w:ascii="Cambria" w:hAnsi="Cambria"/>
+          <w:sz w:val="24"/>
+          <w:szCs w:val="24"/>
+        </w:rPr>
+        <w:t xml:space="preserve">&gt;&gt; </w:t>
+      </w:r>
+      <w:proofErr w:type="gramStart"/>
+      <w:r>
+        <w:rPr>
+          <w:rFonts w:ascii="Cambria" w:hAnsi="Cambria"/>
+          <w:sz w:val="24"/>
+          <w:szCs w:val="24"/>
+        </w:rPr>
+        <w:t>title(</w:t>
+      </w:r>
+      <w:proofErr w:type="gramEnd"/>
+      <w:r>
+        <w:rPr>
+          <w:rFonts w:ascii="Cambria" w:hAnsi="Cambria"/>
+          <w:sz w:val="24"/>
+          <w:szCs w:val="24"/>
+        </w:rPr>
+        <w:t>'Node Temperature vs Node Location');</w:t>
+      </w:r>
+    </w:p>
+    <w:p>
+      <w:pPr>
+        <w:rPr>
+          <w:rFonts w:ascii="Cambria" w:hAnsi="Cambria"/>
+          <w:sz w:val="24"/>
+          <w:szCs w:val="24"/>
+        </w:rPr>
+      </w:pPr>
+      <w:r>
+        <w:rPr>
+          <w:rFonts w:ascii="Cambria" w:hAnsi="Cambria"/>
+          <w:sz w:val="24"/>
+          <w:szCs w:val="24"/>
+        </w:rPr>
+        <w:t xml:space="preserve">&gt;&gt; </w:t>
+      </w:r>
+      <w:proofErr w:type="spellStart"/>
+      <w:proofErr w:type="gramStart"/>
+      <w:r>
+        <w:rPr>
+          <w:rFonts w:ascii="Cambria" w:hAnsi="Cambria"/>
+          <w:sz w:val="24"/>
+          <w:szCs w:val="24"/>
+        </w:rPr>
+        <w:t>ylabel</w:t>
+      </w:r>
+      <w:proofErr w:type="spellEnd"/>
+      <w:r>
+        <w:rPr>
+          <w:rFonts w:ascii="Cambria" w:hAnsi="Cambria"/>
+          <w:sz w:val="24"/>
+          <w:szCs w:val="24"/>
+        </w:rPr>
+        <w:t>(</w:t>
+      </w:r>
+      <w:proofErr w:type="gramEnd"/>
+      <w:r>
+        <w:rPr>
+          <w:rFonts w:ascii="Cambria" w:hAnsi="Cambria"/>
+          <w:sz w:val="24"/>
+          <w:szCs w:val="24"/>
+        </w:rPr>
+        <w:t>'Temperature (C)');</w:t>
+      </w:r>
+    </w:p>
+    <w:p>
+      <w:pPr>
+        <w:rPr>
+          <w:rFonts w:ascii="Cambria" w:hAnsi="Cambria"/>
+          <w:sz w:val="24"/>
+          <w:szCs w:val="24"/>
+        </w:rPr>
+      </w:pPr>
+      <w:r>
+        <w:rPr>
+          <w:rFonts w:ascii="Cambria" w:hAnsi="Cambria"/>
+          <w:sz w:val="24"/>
+          <w:szCs w:val="24"/>
+        </w:rPr>
+        <w:t xml:space="preserve">&gt;&gt; </w:t>
+      </w:r>
+      <w:proofErr w:type="spellStart"/>
+      <w:proofErr w:type="gramStart"/>
+      <w:r>
+        <w:rPr>
+          <w:rFonts w:ascii="Cambria" w:hAnsi="Cambria"/>
+          <w:sz w:val="24"/>
+          <w:szCs w:val="24"/>
+        </w:rPr>
+        <w:t>xlabel</w:t>
+      </w:r>
+      <w:proofErr w:type="spellEnd"/>
+      <w:r>
+        <w:rPr>
+          <w:rFonts w:ascii="Cambria" w:hAnsi="Cambria"/>
+          <w:sz w:val="24"/>
+          <w:szCs w:val="24"/>
+        </w:rPr>
+        <w:t>(</w:t>
+      </w:r>
+      <w:proofErr w:type="gramEnd"/>
+      <w:r>
+        <w:rPr>
+          <w:rFonts w:ascii="Cambria" w:hAnsi="Cambria"/>
+          <w:sz w:val="24"/>
+          <w:szCs w:val="24"/>
+        </w:rPr>
+        <w:t>'Location (m)');</w:t>
+      </w:r>
+    </w:p>
+    <w:p>
+      <w:pPr>
+        <w:rPr>
+          <w:rFonts w:ascii="Cambria" w:hAnsi="Cambria"/>
+          <w:sz w:val="24"/>
+          <w:szCs w:val="24"/>
+        </w:rPr>
+      </w:pPr>
+      <w:r>
+        <w:rPr>
+          <w:rFonts w:ascii="Cambria" w:hAnsi="Cambria"/>
+          <w:sz w:val="24"/>
+          <w:szCs w:val="24"/>
+        </w:rPr>
+        <w:t>&gt;&gt; legend('Al1','Cu1','St1');</w:t>
+      </w:r>
+    </w:p>
+    <w:p>
+      <w:pPr>
+        <w:rPr>
+          <w:rFonts w:ascii="Cambria" w:hAnsi="Cambria"/>
+          <w:sz w:val="24"/>
+          <w:szCs w:val="24"/>
+        </w:rPr>
+      </w:pPr>
+      <w:r>
+        <w:rPr>
+          <w:rFonts w:ascii="Cambria" w:hAnsi="Cambria"/>
+          <w:sz w:val="24"/>
+          <w:szCs w:val="24"/>
+        </w:rPr>
+        <w:t>&gt;&gt; grid on</w:t>
+      </w:r>
+    </w:p>
+    <w:p>
+      <w:pPr>
+        <w:rPr>
+          <w:rFonts w:ascii="Cambria" w:hAnsi="Cambria"/>
+          <w:sz w:val="24"/>
+          <w:szCs w:val="24"/>
+        </w:rPr>
+      </w:pPr>
+      <w:r>
+        <w:rPr>
+          <w:rFonts w:ascii="Cambria" w:hAnsi="Cambria"/>
+          <w:sz w:val="24"/>
+          <w:szCs w:val="24"/>
+        </w:rPr>
+        <w:t>&gt;&gt; hold off</w:t>
+      </w:r>
+    </w:p>
+    <w:p>
+      <w:pPr>
+        <w:rPr>
+          <w:rFonts w:ascii="Cambria" w:hAnsi="Cambria"/>
+          <w:sz w:val="24"/>
+          <w:szCs w:val="24"/>
+        </w:rPr>
+      </w:pPr>
+      <w:r>
+        <w:rPr>
+          <w:rFonts w:ascii="Cambria" w:hAnsi="Cambria"/>
+          <w:noProof/>
+          <w:sz w:val="24"/>
+          <w:szCs w:val="24"/>
+        </w:rPr>
+        <w:lastRenderedPageBreak/>
+        <w:drawing>
+          <wp:inline distT="0" distB="0" distL="0" distR="0" wp14:anchorId="5CD2E53C" wp14:editId="21B10DCF">
+            <wp:extent cx="5327015" cy="3991610"/>
+            <wp:effectExtent l="0" t="0" r="0" b="0"/>
+            <wp:docPr id="4" name="Picture 4"/>
+            <wp:cNvGraphicFramePr>
+              <a:graphicFrameLocks xmlns:a="http://schemas.openxmlformats.org/drawingml/2006/main" noChangeAspect="1"/>
+            </wp:cNvGraphicFramePr>
+            <a:graphic xmlns:a="http://schemas.openxmlformats.org/drawingml/2006/main">
+              <a:graphicData uri="http://schemas.openxmlformats.org/drawingml/2006/picture">
+                <pic:pic xmlns:pic="http://schemas.openxmlformats.org/drawingml/2006/picture">
+                  <pic:nvPicPr>
+                    <pic:cNvPr id="0" name="Picture 1"/>
+                    <pic:cNvPicPr>
+                      <a:picLocks noChangeAspect="1" noChangeArrowheads="1"/>
+                    </pic:cNvPicPr>
+                  </pic:nvPicPr>
+                  <pic:blipFill>
+                    <a:blip r:embed="rId12">
+                      <a:extLst>
+                        <a:ext uri="{28A0092B-C50C-407E-A947-70E740481C1C}">
+                          <a14:useLocalDpi xmlns:a14="http://schemas.microsoft.com/office/drawing/2010/main" val="0"/>
+                        </a:ext>
+                      </a:extLst>
+                    </a:blip>
+                    <a:srcRect/>
+                    <a:stretch>
+                      <a:fillRect/>
+                    </a:stretch>
+                  </pic:blipFill>
+                  <pic:spPr bwMode="auto">
+                    <a:xfrm>
+                      <a:off x="0" y="0"/>
+                      <a:ext cx="5327015" cy="3991610"/>
+                    </a:xfrm>
+                    <a:prstGeom prst="rect">
+                      <a:avLst/>
+                    </a:prstGeom>
+                    <a:noFill/>
+                    <a:ln>
+                      <a:noFill/>
+                    </a:ln>
+                  </pic:spPr>
+                </pic:pic>
+              </a:graphicData>
+            </a:graphic>
+          </wp:inline>
+        </w:drawing>
+      </w:r>
+    </w:p>
+    <w:p>
+      <w:pPr>
+        <w:rPr>
+          <w:rFonts w:ascii="Cambria" w:hAnsi="Cambria"/>
           <w:b/>
           <w:sz w:val="24"/>
           <w:szCs w:val="24"/>
@@ -8662,12 +10726,10 @@
         </w:rPr>
         <w:t xml:space="preserve"> allowed us to perform calculations a lot faster and on a much larger number of nodes. Some good programming practices we used in our solution are meaningful variable names, comments, white space, and proper indentation. Meaningful variable names helped improve readability. Because we gave our variables explicit names future readers will more easily understand their functionality. Use of proper indentation and white spaces made our program flow clearer and easier on the eyes of potential code readers. Proper comments also made our code more readable. If a reader gets confused about one of our code blocks they can refer to the comments to help clear things up. Finally, we needed to use the thermal conductivity calculation often, so without a function we would have to copy a lot of code.</w:t>
       </w:r>
-      <w:bookmarkStart w:id="0" w:name="_GoBack"/>
-      <w:bookmarkEnd w:id="0"/>
     </w:p>
     <w:sectPr>
-      <w:headerReference w:type="default" r:id="rId12"/>
-      <w:footerReference w:type="default" r:id="rId13"/>
+      <w:headerReference w:type="default" r:id="rId13"/>
+      <w:footerReference w:type="default" r:id="rId14"/>
       <w:pgSz w:w="12240" w:h="15840"/>
       <w:pgMar w:top="1440" w:right="1440" w:bottom="1440" w:left="1440" w:header="720" w:footer="720" w:gutter="0"/>
       <w:cols w:space="720"/>
@@ -8753,7 +10815,7 @@
             <w:rFonts w:ascii="Cambria" w:hAnsi="Cambria"/>
             <w:noProof/>
           </w:rPr>
-          <w:t>20</w:t>
+          <w:t>21</w:t>
         </w:r>
         <w:r>
           <w:rPr>
@@ -8824,6 +10886,297 @@
 <file path=word/numbering.xml><?xml version="1.0" encoding="utf-8"?>
 <w:numbering xmlns:wpc="http://schemas.microsoft.com/office/word/2010/wordprocessingCanvas" xmlns:cx="http://schemas.microsoft.com/office/drawing/2014/chartex" xmlns:mc="http://schemas.openxmlformats.org/markup-compatibility/2006" xmlns:o="urn:schemas-microsoft-com:office:office" xmlns:r="http://schemas.openxmlformats.org/officeDocument/2006/relationships" xmlns:m="http://schemas.openxmlformats.org/officeDocument/2006/math" xmlns:v="urn:schemas-microsoft-com:vml" xmlns:wp14="http://schemas.microsoft.com/office/word/2010/wordprocessingDrawing" xmlns:wp="http://schemas.openxmlformats.org/drawingml/2006/wordprocessingDrawing" xmlns:w10="urn:schemas-microsoft-com:office:word" xmlns:w="http://schemas.openxmlformats.org/wordprocessingml/2006/main" xmlns:w14="http://schemas.microsoft.com/office/word/2010/wordml" xmlns:w15="http://schemas.microsoft.com/office/word/2012/wordml" xmlns:w16se="http://schemas.microsoft.com/office/word/2015/wordml/symex" xmlns:wpg="http://schemas.microsoft.com/office/word/2010/wordprocessingGroup" xmlns:wpi="http://schemas.microsoft.com/office/word/2010/wordprocessingInk" xmlns:wne="http://schemas.microsoft.com/office/word/2006/wordml" xmlns:wps="http://schemas.microsoft.com/office/word/2010/wordprocessingShape" mc:Ignorable="w14 w15 w16se wp14">
   <w:abstractNum w:abstractNumId="0" w15:restartNumberingAfterBreak="0">
+    <w:nsid w:val="2C334D59"/>
+    <w:multiLevelType w:val="hybridMultilevel"/>
+    <w:tmpl w:val="1C4E3DDA"/>
+    <w:lvl w:ilvl="0" w:tplc="04090001">
+      <w:start w:val="1"/>
+      <w:numFmt w:val="bullet"/>
+      <w:lvlText w:val=""/>
+      <w:lvlJc w:val="left"/>
+      <w:pPr>
+        <w:ind w:left="816" w:hanging="360"/>
+      </w:pPr>
+      <w:rPr>
+        <w:rFonts w:ascii="Symbol" w:hAnsi="Symbol" w:hint="default"/>
+      </w:rPr>
+    </w:lvl>
+    <w:lvl w:ilvl="1" w:tplc="04090003">
+      <w:start w:val="1"/>
+      <w:numFmt w:val="bullet"/>
+      <w:lvlText w:val="o"/>
+      <w:lvlJc w:val="left"/>
+      <w:pPr>
+        <w:ind w:left="1536" w:hanging="360"/>
+      </w:pPr>
+      <w:rPr>
+        <w:rFonts w:ascii="Courier New" w:hAnsi="Courier New" w:cs="Courier New" w:hint="default"/>
+      </w:rPr>
+    </w:lvl>
+    <w:lvl w:ilvl="2" w:tplc="04090005">
+      <w:start w:val="1"/>
+      <w:numFmt w:val="bullet"/>
+      <w:lvlText w:val=""/>
+      <w:lvlJc w:val="left"/>
+      <w:pPr>
+        <w:ind w:left="2256" w:hanging="360"/>
+      </w:pPr>
+      <w:rPr>
+        <w:rFonts w:ascii="Wingdings" w:hAnsi="Wingdings" w:hint="default"/>
+      </w:rPr>
+    </w:lvl>
+    <w:lvl w:ilvl="3" w:tplc="04090001">
+      <w:start w:val="1"/>
+      <w:numFmt w:val="bullet"/>
+      <w:lvlText w:val=""/>
+      <w:lvlJc w:val="left"/>
+      <w:pPr>
+        <w:ind w:left="2976" w:hanging="360"/>
+      </w:pPr>
+      <w:rPr>
+        <w:rFonts w:ascii="Symbol" w:hAnsi="Symbol" w:hint="default"/>
+      </w:rPr>
+    </w:lvl>
+    <w:lvl w:ilvl="4" w:tplc="04090003" w:tentative="1">
+      <w:start w:val="1"/>
+      <w:numFmt w:val="bullet"/>
+      <w:lvlText w:val="o"/>
+      <w:lvlJc w:val="left"/>
+      <w:pPr>
+        <w:ind w:left="3696" w:hanging="360"/>
+      </w:pPr>
+      <w:rPr>
+        <w:rFonts w:ascii="Courier New" w:hAnsi="Courier New" w:cs="Courier New" w:hint="default"/>
+      </w:rPr>
+    </w:lvl>
+    <w:lvl w:ilvl="5" w:tplc="04090005" w:tentative="1">
+      <w:start w:val="1"/>
+      <w:numFmt w:val="bullet"/>
+      <w:lvlText w:val=""/>
+      <w:lvlJc w:val="left"/>
+      <w:pPr>
+        <w:ind w:left="4416" w:hanging="360"/>
+      </w:pPr>
+      <w:rPr>
+        <w:rFonts w:ascii="Wingdings" w:hAnsi="Wingdings" w:hint="default"/>
+      </w:rPr>
+    </w:lvl>
+    <w:lvl w:ilvl="6" w:tplc="04090001" w:tentative="1">
+      <w:start w:val="1"/>
+      <w:numFmt w:val="bullet"/>
+      <w:lvlText w:val=""/>
+      <w:lvlJc w:val="left"/>
+      <w:pPr>
+        <w:ind w:left="5136" w:hanging="360"/>
+      </w:pPr>
+      <w:rPr>
+        <w:rFonts w:ascii="Symbol" w:hAnsi="Symbol" w:hint="default"/>
+      </w:rPr>
+    </w:lvl>
+    <w:lvl w:ilvl="7" w:tplc="04090003" w:tentative="1">
+      <w:start w:val="1"/>
+      <w:numFmt w:val="bullet"/>
+      <w:lvlText w:val="o"/>
+      <w:lvlJc w:val="left"/>
+      <w:pPr>
+        <w:ind w:left="5856" w:hanging="360"/>
+      </w:pPr>
+      <w:rPr>
+        <w:rFonts w:ascii="Courier New" w:hAnsi="Courier New" w:cs="Courier New" w:hint="default"/>
+      </w:rPr>
+    </w:lvl>
+    <w:lvl w:ilvl="8" w:tplc="04090005" w:tentative="1">
+      <w:start w:val="1"/>
+      <w:numFmt w:val="bullet"/>
+      <w:lvlText w:val=""/>
+      <w:lvlJc w:val="left"/>
+      <w:pPr>
+        <w:ind w:left="6576" w:hanging="360"/>
+      </w:pPr>
+      <w:rPr>
+        <w:rFonts w:ascii="Wingdings" w:hAnsi="Wingdings" w:hint="default"/>
+      </w:rPr>
+    </w:lvl>
+  </w:abstractNum>
+  <w:abstractNum w:abstractNumId="1" w15:restartNumberingAfterBreak="0">
+    <w:nsid w:val="37351F1B"/>
+    <w:multiLevelType w:val="hybridMultilevel"/>
+    <w:tmpl w:val="D60403CE"/>
+    <w:lvl w:ilvl="0" w:tplc="253851C8">
+      <w:start w:val="1"/>
+      <w:numFmt w:val="decimal"/>
+      <w:lvlText w:val="%1."/>
+      <w:lvlJc w:val="left"/>
+      <w:pPr>
+        <w:ind w:left="408" w:hanging="360"/>
+      </w:pPr>
+      <w:rPr>
+        <w:rFonts w:hint="default"/>
+      </w:rPr>
+    </w:lvl>
+    <w:lvl w:ilvl="1" w:tplc="04090019" w:tentative="1">
+      <w:start w:val="1"/>
+      <w:numFmt w:val="lowerLetter"/>
+      <w:lvlText w:val="%2."/>
+      <w:lvlJc w:val="left"/>
+      <w:pPr>
+        <w:ind w:left="1128" w:hanging="360"/>
+      </w:pPr>
+    </w:lvl>
+    <w:lvl w:ilvl="2" w:tplc="0409001B" w:tentative="1">
+      <w:start w:val="1"/>
+      <w:numFmt w:val="lowerRoman"/>
+      <w:lvlText w:val="%3."/>
+      <w:lvlJc w:val="right"/>
+      <w:pPr>
+        <w:ind w:left="1848" w:hanging="180"/>
+      </w:pPr>
+    </w:lvl>
+    <w:lvl w:ilvl="3" w:tplc="0409000F" w:tentative="1">
+      <w:start w:val="1"/>
+      <w:numFmt w:val="decimal"/>
+      <w:lvlText w:val="%4."/>
+      <w:lvlJc w:val="left"/>
+      <w:pPr>
+        <w:ind w:left="2568" w:hanging="360"/>
+      </w:pPr>
+    </w:lvl>
+    <w:lvl w:ilvl="4" w:tplc="04090019" w:tentative="1">
+      <w:start w:val="1"/>
+      <w:numFmt w:val="lowerLetter"/>
+      <w:lvlText w:val="%5."/>
+      <w:lvlJc w:val="left"/>
+      <w:pPr>
+        <w:ind w:left="3288" w:hanging="360"/>
+      </w:pPr>
+    </w:lvl>
+    <w:lvl w:ilvl="5" w:tplc="0409001B" w:tentative="1">
+      <w:start w:val="1"/>
+      <w:numFmt w:val="lowerRoman"/>
+      <w:lvlText w:val="%6."/>
+      <w:lvlJc w:val="right"/>
+      <w:pPr>
+        <w:ind w:left="4008" w:hanging="180"/>
+      </w:pPr>
+    </w:lvl>
+    <w:lvl w:ilvl="6" w:tplc="0409000F" w:tentative="1">
+      <w:start w:val="1"/>
+      <w:numFmt w:val="decimal"/>
+      <w:lvlText w:val="%7."/>
+      <w:lvlJc w:val="left"/>
+      <w:pPr>
+        <w:ind w:left="4728" w:hanging="360"/>
+      </w:pPr>
+    </w:lvl>
+    <w:lvl w:ilvl="7" w:tplc="04090019" w:tentative="1">
+      <w:start w:val="1"/>
+      <w:numFmt w:val="lowerLetter"/>
+      <w:lvlText w:val="%8."/>
+      <w:lvlJc w:val="left"/>
+      <w:pPr>
+        <w:ind w:left="5448" w:hanging="360"/>
+      </w:pPr>
+    </w:lvl>
+    <w:lvl w:ilvl="8" w:tplc="0409001B" w:tentative="1">
+      <w:start w:val="1"/>
+      <w:numFmt w:val="lowerRoman"/>
+      <w:lvlText w:val="%9."/>
+      <w:lvlJc w:val="right"/>
+      <w:pPr>
+        <w:ind w:left="6168" w:hanging="180"/>
+      </w:pPr>
+    </w:lvl>
+  </w:abstractNum>
+  <w:abstractNum w:abstractNumId="2" w15:restartNumberingAfterBreak="0">
+    <w:nsid w:val="3C6F2A0D"/>
+    <w:multiLevelType w:val="hybridMultilevel"/>
+    <w:tmpl w:val="39722438"/>
+    <w:lvl w:ilvl="0" w:tplc="4AFCF9C2">
+      <w:start w:val="1"/>
+      <w:numFmt w:val="decimal"/>
+      <w:lvlText w:val="%1."/>
+      <w:lvlJc w:val="left"/>
+      <w:pPr>
+        <w:ind w:left="456" w:hanging="360"/>
+      </w:pPr>
+      <w:rPr>
+        <w:rFonts w:hint="default"/>
+      </w:rPr>
+    </w:lvl>
+    <w:lvl w:ilvl="1" w:tplc="04090019" w:tentative="1">
+      <w:start w:val="1"/>
+      <w:numFmt w:val="lowerLetter"/>
+      <w:lvlText w:val="%2."/>
+      <w:lvlJc w:val="left"/>
+      <w:pPr>
+        <w:ind w:left="1176" w:hanging="360"/>
+      </w:pPr>
+    </w:lvl>
+    <w:lvl w:ilvl="2" w:tplc="0409001B" w:tentative="1">
+      <w:start w:val="1"/>
+      <w:numFmt w:val="lowerRoman"/>
+      <w:lvlText w:val="%3."/>
+      <w:lvlJc w:val="right"/>
+      <w:pPr>
+        <w:ind w:left="1896" w:hanging="180"/>
+      </w:pPr>
+    </w:lvl>
+    <w:lvl w:ilvl="3" w:tplc="0409000F" w:tentative="1">
+      <w:start w:val="1"/>
+      <w:numFmt w:val="decimal"/>
+      <w:lvlText w:val="%4."/>
+      <w:lvlJc w:val="left"/>
+      <w:pPr>
+        <w:ind w:left="2616" w:hanging="360"/>
+      </w:pPr>
+    </w:lvl>
+    <w:lvl w:ilvl="4" w:tplc="04090019" w:tentative="1">
+      <w:start w:val="1"/>
+      <w:numFmt w:val="lowerLetter"/>
+      <w:lvlText w:val="%5."/>
+      <w:lvlJc w:val="left"/>
+      <w:pPr>
+        <w:ind w:left="3336" w:hanging="360"/>
+      </w:pPr>
+    </w:lvl>
+    <w:lvl w:ilvl="5" w:tplc="0409001B" w:tentative="1">
+      <w:start w:val="1"/>
+      <w:numFmt w:val="lowerRoman"/>
+      <w:lvlText w:val="%6."/>
+      <w:lvlJc w:val="right"/>
+      <w:pPr>
+        <w:ind w:left="4056" w:hanging="180"/>
+      </w:pPr>
+    </w:lvl>
+    <w:lvl w:ilvl="6" w:tplc="0409000F" w:tentative="1">
+      <w:start w:val="1"/>
+      <w:numFmt w:val="decimal"/>
+      <w:lvlText w:val="%7."/>
+      <w:lvlJc w:val="left"/>
+      <w:pPr>
+        <w:ind w:left="4776" w:hanging="360"/>
+      </w:pPr>
+    </w:lvl>
+    <w:lvl w:ilvl="7" w:tplc="04090019" w:tentative="1">
+      <w:start w:val="1"/>
+      <w:numFmt w:val="lowerLetter"/>
+      <w:lvlText w:val="%8."/>
+      <w:lvlJc w:val="left"/>
+      <w:pPr>
+        <w:ind w:left="5496" w:hanging="360"/>
+      </w:pPr>
+    </w:lvl>
+    <w:lvl w:ilvl="8" w:tplc="0409001B" w:tentative="1">
+      <w:start w:val="1"/>
+      <w:numFmt w:val="lowerRoman"/>
+      <w:lvlText w:val="%9."/>
+      <w:lvlJc w:val="right"/>
+      <w:pPr>
+        <w:ind w:left="6216" w:hanging="180"/>
+      </w:pPr>
+    </w:lvl>
+  </w:abstractNum>
+  <w:abstractNum w:abstractNumId="3" w15:restartNumberingAfterBreak="0">
     <w:nsid w:val="4A833C03"/>
     <w:multiLevelType w:val="hybridMultilevel"/>
     <w:tmpl w:val="D1880CEC"/>
@@ -8914,7 +11267,96 @@
       </w:pPr>
     </w:lvl>
   </w:abstractNum>
-  <w:abstractNum w:abstractNumId="1" w15:restartNumberingAfterBreak="0">
+  <w:abstractNum w:abstractNumId="4" w15:restartNumberingAfterBreak="0">
+    <w:nsid w:val="5C0C0985"/>
+    <w:multiLevelType w:val="hybridMultilevel"/>
+    <w:tmpl w:val="5F023A96"/>
+    <w:lvl w:ilvl="0" w:tplc="3822C732">
+      <w:start w:val="1"/>
+      <w:numFmt w:val="decimal"/>
+      <w:lvlText w:val="%1."/>
+      <w:lvlJc w:val="left"/>
+      <w:pPr>
+        <w:ind w:left="456" w:hanging="360"/>
+      </w:pPr>
+      <w:rPr>
+        <w:rFonts w:hint="default"/>
+      </w:rPr>
+    </w:lvl>
+    <w:lvl w:ilvl="1" w:tplc="04090019" w:tentative="1">
+      <w:start w:val="1"/>
+      <w:numFmt w:val="lowerLetter"/>
+      <w:lvlText w:val="%2."/>
+      <w:lvlJc w:val="left"/>
+      <w:pPr>
+        <w:ind w:left="1176" w:hanging="360"/>
+      </w:pPr>
+    </w:lvl>
+    <w:lvl w:ilvl="2" w:tplc="0409001B" w:tentative="1">
+      <w:start w:val="1"/>
+      <w:numFmt w:val="lowerRoman"/>
+      <w:lvlText w:val="%3."/>
+      <w:lvlJc w:val="right"/>
+      <w:pPr>
+        <w:ind w:left="1896" w:hanging="180"/>
+      </w:pPr>
+    </w:lvl>
+    <w:lvl w:ilvl="3" w:tplc="0409000F" w:tentative="1">
+      <w:start w:val="1"/>
+      <w:numFmt w:val="decimal"/>
+      <w:lvlText w:val="%4."/>
+      <w:lvlJc w:val="left"/>
+      <w:pPr>
+        <w:ind w:left="2616" w:hanging="360"/>
+      </w:pPr>
+    </w:lvl>
+    <w:lvl w:ilvl="4" w:tplc="04090019" w:tentative="1">
+      <w:start w:val="1"/>
+      <w:numFmt w:val="lowerLetter"/>
+      <w:lvlText w:val="%5."/>
+      <w:lvlJc w:val="left"/>
+      <w:pPr>
+        <w:ind w:left="3336" w:hanging="360"/>
+      </w:pPr>
+    </w:lvl>
+    <w:lvl w:ilvl="5" w:tplc="0409001B" w:tentative="1">
+      <w:start w:val="1"/>
+      <w:numFmt w:val="lowerRoman"/>
+      <w:lvlText w:val="%6."/>
+      <w:lvlJc w:val="right"/>
+      <w:pPr>
+        <w:ind w:left="4056" w:hanging="180"/>
+      </w:pPr>
+    </w:lvl>
+    <w:lvl w:ilvl="6" w:tplc="0409000F" w:tentative="1">
+      <w:start w:val="1"/>
+      <w:numFmt w:val="decimal"/>
+      <w:lvlText w:val="%7."/>
+      <w:lvlJc w:val="left"/>
+      <w:pPr>
+        <w:ind w:left="4776" w:hanging="360"/>
+      </w:pPr>
+    </w:lvl>
+    <w:lvl w:ilvl="7" w:tplc="04090019" w:tentative="1">
+      <w:start w:val="1"/>
+      <w:numFmt w:val="lowerLetter"/>
+      <w:lvlText w:val="%8."/>
+      <w:lvlJc w:val="left"/>
+      <w:pPr>
+        <w:ind w:left="5496" w:hanging="360"/>
+      </w:pPr>
+    </w:lvl>
+    <w:lvl w:ilvl="8" w:tplc="0409001B" w:tentative="1">
+      <w:start w:val="1"/>
+      <w:numFmt w:val="lowerRoman"/>
+      <w:lvlText w:val="%9."/>
+      <w:lvlJc w:val="right"/>
+      <w:pPr>
+        <w:ind w:left="6216" w:hanging="180"/>
+      </w:pPr>
+    </w:lvl>
+  </w:abstractNum>
+  <w:abstractNum w:abstractNumId="5" w15:restartNumberingAfterBreak="0">
     <w:nsid w:val="60D921F1"/>
     <w:multiLevelType w:val="hybridMultilevel"/>
     <w:tmpl w:val="E34C82F6"/>
@@ -9004,11 +11446,115 @@
       </w:pPr>
     </w:lvl>
   </w:abstractNum>
+  <w:abstractNum w:abstractNumId="6" w15:restartNumberingAfterBreak="0">
+    <w:nsid w:val="6A8C5D0E"/>
+    <w:multiLevelType w:val="hybridMultilevel"/>
+    <w:tmpl w:val="5F32869E"/>
+    <w:lvl w:ilvl="0" w:tplc="834443A4">
+      <w:start w:val="1"/>
+      <w:numFmt w:val="decimal"/>
+      <w:lvlText w:val="%1."/>
+      <w:lvlJc w:val="left"/>
+      <w:pPr>
+        <w:ind w:left="456" w:hanging="360"/>
+      </w:pPr>
+      <w:rPr>
+        <w:rFonts w:hint="default"/>
+      </w:rPr>
+    </w:lvl>
+    <w:lvl w:ilvl="1" w:tplc="04090019" w:tentative="1">
+      <w:start w:val="1"/>
+      <w:numFmt w:val="lowerLetter"/>
+      <w:lvlText w:val="%2."/>
+      <w:lvlJc w:val="left"/>
+      <w:pPr>
+        <w:ind w:left="1176" w:hanging="360"/>
+      </w:pPr>
+    </w:lvl>
+    <w:lvl w:ilvl="2" w:tplc="0409001B" w:tentative="1">
+      <w:start w:val="1"/>
+      <w:numFmt w:val="lowerRoman"/>
+      <w:lvlText w:val="%3."/>
+      <w:lvlJc w:val="right"/>
+      <w:pPr>
+        <w:ind w:left="1896" w:hanging="180"/>
+      </w:pPr>
+    </w:lvl>
+    <w:lvl w:ilvl="3" w:tplc="0409000F" w:tentative="1">
+      <w:start w:val="1"/>
+      <w:numFmt w:val="decimal"/>
+      <w:lvlText w:val="%4."/>
+      <w:lvlJc w:val="left"/>
+      <w:pPr>
+        <w:ind w:left="2616" w:hanging="360"/>
+      </w:pPr>
+    </w:lvl>
+    <w:lvl w:ilvl="4" w:tplc="04090019" w:tentative="1">
+      <w:start w:val="1"/>
+      <w:numFmt w:val="lowerLetter"/>
+      <w:lvlText w:val="%5."/>
+      <w:lvlJc w:val="left"/>
+      <w:pPr>
+        <w:ind w:left="3336" w:hanging="360"/>
+      </w:pPr>
+    </w:lvl>
+    <w:lvl w:ilvl="5" w:tplc="0409001B" w:tentative="1">
+      <w:start w:val="1"/>
+      <w:numFmt w:val="lowerRoman"/>
+      <w:lvlText w:val="%6."/>
+      <w:lvlJc w:val="right"/>
+      <w:pPr>
+        <w:ind w:left="4056" w:hanging="180"/>
+      </w:pPr>
+    </w:lvl>
+    <w:lvl w:ilvl="6" w:tplc="0409000F" w:tentative="1">
+      <w:start w:val="1"/>
+      <w:numFmt w:val="decimal"/>
+      <w:lvlText w:val="%7."/>
+      <w:lvlJc w:val="left"/>
+      <w:pPr>
+        <w:ind w:left="4776" w:hanging="360"/>
+      </w:pPr>
+    </w:lvl>
+    <w:lvl w:ilvl="7" w:tplc="04090019" w:tentative="1">
+      <w:start w:val="1"/>
+      <w:numFmt w:val="lowerLetter"/>
+      <w:lvlText w:val="%8."/>
+      <w:lvlJc w:val="left"/>
+      <w:pPr>
+        <w:ind w:left="5496" w:hanging="360"/>
+      </w:pPr>
+    </w:lvl>
+    <w:lvl w:ilvl="8" w:tplc="0409001B" w:tentative="1">
+      <w:start w:val="1"/>
+      <w:numFmt w:val="lowerRoman"/>
+      <w:lvlText w:val="%9."/>
+      <w:lvlJc w:val="right"/>
+      <w:pPr>
+        <w:ind w:left="6216" w:hanging="180"/>
+      </w:pPr>
+    </w:lvl>
+  </w:abstractNum>
   <w:num w:numId="1">
+    <w:abstractNumId w:val="5"/>
+  </w:num>
+  <w:num w:numId="2">
+    <w:abstractNumId w:val="3"/>
+  </w:num>
+  <w:num w:numId="3">
     <w:abstractNumId w:val="1"/>
   </w:num>
-  <w:num w:numId="2">
+  <w:num w:numId="4">
+    <w:abstractNumId w:val="6"/>
+  </w:num>
+  <w:num w:numId="5">
+    <w:abstractNumId w:val="4"/>
+  </w:num>
+  <w:num w:numId="6">
     <w:abstractNumId w:val="0"/>
+  </w:num>
+  <w:num w:numId="7">
+    <w:abstractNumId w:val="2"/>
   </w:num>
 </w:numbering>
 </file>
@@ -9751,4 +12297,16 @@
     </a:ext>
   </a:extLst>
 </a:theme>
+</file>
+
+<file path=customXml/item1.xml><?xml version="1.0" encoding="utf-8"?>
+<b:Sources xmlns:b="http://schemas.openxmlformats.org/officeDocument/2006/bibliography" xmlns="http://schemas.openxmlformats.org/officeDocument/2006/bibliography" SelectedStyle="\APASixthEditionOfficeOnline.xsl" StyleName="APA" Version="6"/>
+</file>
+
+<file path=customXml/itemProps1.xml><?xml version="1.0" encoding="utf-8"?>
+<ds:datastoreItem xmlns:ds="http://schemas.openxmlformats.org/officeDocument/2006/customXml" ds:itemID="{897DACAA-FFE2-436A-A0ED-223D3D02FD0F}">
+  <ds:schemaRefs>
+    <ds:schemaRef ds:uri="http://schemas.openxmlformats.org/officeDocument/2006/bibliography"/>
+  </ds:schemaRefs>
+</ds:datastoreItem>
 </file>